--- a/Iteration_1/计划文档.docx
+++ b/Iteration_1/计划文档.docx
@@ -1,6 +1,6 @@
 
 <file path=word/document.xml><?xml version="1.0" encoding="utf-8"?>
-<w:document xmlns:wpc="http://schemas.microsoft.com/office/word/2010/wordprocessingCanvas" xmlns:cx="http://schemas.microsoft.com/office/drawing/2014/chartex" xmlns:cx1="http://schemas.microsoft.com/office/drawing/2015/9/8/chartex" xmlns:cx2="http://schemas.microsoft.com/office/drawing/2015/10/21/chartex" xmlns:cx3="http://schemas.microsoft.com/office/drawing/2016/5/9/chartex" xmlns:cx4="http://schemas.microsoft.com/office/drawing/2016/5/10/chartex" xmlns:cx5="http://schemas.microsoft.com/office/drawing/2016/5/11/chartex" xmlns:cx6="http://schemas.microsoft.com/office/drawing/2016/5/12/chartex" xmlns:cx7="http://schemas.microsoft.com/office/drawing/2016/5/13/chartex" xmlns:cx8="http://schemas.microsoft.com/office/drawing/2016/5/14/chartex" xmlns:mc="http://schemas.openxmlformats.org/markup-compatibility/2006" xmlns:aink="http://schemas.microsoft.com/office/drawing/2016/ink" xmlns:am3d="http://schemas.microsoft.com/office/drawing/2017/model3d" xmlns:o="urn:schemas-microsoft-com:office:office" xmlns:r="http://schemas.openxmlformats.org/officeDocument/2006/relationships" xmlns:m="http://schemas.openxmlformats.org/officeDocument/2006/math" xmlns:v="urn:schemas-microsoft-com:vml" xmlns:wp14="http://schemas.microsoft.com/office/word/2010/wordprocessingDrawing" xmlns:wp="http://schemas.openxmlformats.org/drawingml/2006/wordprocessingDrawing" xmlns:w10="urn:schemas-microsoft-com:office:word" xmlns:w="http://schemas.openxmlformats.org/wordprocessingml/2006/main" xmlns:w14="http://schemas.microsoft.com/office/word/2010/wordml" xmlns:w15="http://schemas.microsoft.com/office/word/2012/wordml" xmlns:w16cex="http://schemas.microsoft.com/office/word/2018/wordml/cex" xmlns:w16cid="http://schemas.microsoft.com/office/word/2016/wordml/cid" xmlns:w16="http://schemas.microsoft.com/office/word/2018/wordml" xmlns:w16se="http://schemas.microsoft.com/office/word/2015/wordml/symex" xmlns:wpg="http://schemas.microsoft.com/office/word/2010/wordprocessingGroup" xmlns:wpi="http://schemas.microsoft.com/office/word/2010/wordprocessingInk" xmlns:wne="http://schemas.microsoft.com/office/word/2006/wordml" xmlns:wps="http://schemas.microsoft.com/office/word/2010/wordprocessingShape" mc:Ignorable="w14 w15 w16se w16cid w16 w16cex wp14">
+<w:document xmlns:wpc="http://schemas.microsoft.com/office/word/2010/wordprocessingCanvas" xmlns:mc="http://schemas.openxmlformats.org/markup-compatibility/2006" xmlns:o="urn:schemas-microsoft-com:office:office" xmlns:r="http://schemas.openxmlformats.org/officeDocument/2006/relationships" xmlns:m="http://schemas.openxmlformats.org/officeDocument/2006/math" xmlns:v="urn:schemas-microsoft-com:vml" xmlns:wp14="http://schemas.microsoft.com/office/word/2010/wordprocessingDrawing" xmlns:wp="http://schemas.openxmlformats.org/drawingml/2006/wordprocessingDrawing" xmlns:w="http://schemas.openxmlformats.org/wordprocessingml/2006/main" xmlns:w14="http://schemas.microsoft.com/office/word/2010/wordml" xmlns:w10="urn:schemas-microsoft-com:office:word" xmlns:w15="http://schemas.microsoft.com/office/word/2012/wordml" xmlns:wpg="http://schemas.microsoft.com/office/word/2010/wordprocessingGroup" xmlns:wpi="http://schemas.microsoft.com/office/word/2010/wordprocessingInk" xmlns:wne="http://schemas.microsoft.com/office/word/2006/wordml" xmlns:wps="http://schemas.microsoft.com/office/word/2010/wordprocessingShape" xmlns:wpsCustomData="http://www.wps.cn/officeDocument/2013/wpsCustomData" mc:Ignorable="w14 w15 wp14">
   <w:body>
     <w:p>
       <w:pPr>
@@ -9,7 +9,7 @@
         <w:jc w:val="left"/>
         <w:outlineLvl w:val="1"/>
         <w:rPr>
-          <w:rFonts w:ascii="宋体" w:eastAsia="宋体" w:hAnsi="宋体" w:cs="宋体"/>
+          <w:rFonts w:ascii="宋体" w:hAnsi="宋体" w:eastAsia="宋体" w:cs="宋体"/>
           <w:b/>
           <w:bCs/>
           <w:kern w:val="0"/>
@@ -19,7 +19,7 @@
       </w:pPr>
       <w:r>
         <w:rPr>
-          <w:rFonts w:ascii="宋体" w:eastAsia="宋体" w:hAnsi="宋体" w:cs="宋体"/>
+          <w:rFonts w:ascii="宋体" w:hAnsi="宋体" w:eastAsia="宋体" w:cs="宋体"/>
           <w:b/>
           <w:bCs/>
           <w:kern w:val="0"/>
@@ -34,7 +34,7 @@
         <w:widowControl/>
         <w:jc w:val="left"/>
         <w:rPr>
-          <w:rFonts w:ascii="宋体" w:eastAsia="宋体" w:hAnsi="宋体" w:cs="宋体"/>
+          <w:rFonts w:ascii="宋体" w:hAnsi="宋体" w:eastAsia="宋体" w:cs="宋体"/>
           <w:color w:val="404040"/>
           <w:spacing w:val="2"/>
           <w:kern w:val="0"/>
@@ -48,7 +48,7 @@
         <w:widowControl/>
         <w:jc w:val="left"/>
         <w:rPr>
-          <w:rFonts w:ascii="宋体" w:eastAsia="宋体" w:hAnsi="宋体" w:cs="宋体"/>
+          <w:rFonts w:ascii="宋体" w:hAnsi="宋体" w:eastAsia="宋体" w:cs="宋体"/>
           <w:color w:val="404040"/>
           <w:spacing w:val="2"/>
           <w:kern w:val="0"/>
@@ -58,7 +58,7 @@
       </w:pPr>
       <w:r>
         <w:rPr>
-          <w:rFonts w:ascii="宋体" w:eastAsia="宋体" w:hAnsi="宋体" w:cs="宋体"/>
+          <w:rFonts w:ascii="宋体" w:hAnsi="宋体" w:eastAsia="宋体" w:cs="宋体"/>
           <w:color w:val="404040"/>
           <w:spacing w:val="2"/>
           <w:kern w:val="0"/>
@@ -73,7 +73,7 @@
         <w:widowControl/>
         <w:jc w:val="left"/>
         <w:rPr>
-          <w:rFonts w:ascii="宋体" w:eastAsia="宋体" w:hAnsi="宋体" w:cs="宋体"/>
+          <w:rFonts w:ascii="宋体" w:hAnsi="宋体" w:eastAsia="宋体" w:cs="宋体"/>
           <w:color w:val="404040"/>
           <w:spacing w:val="2"/>
           <w:kern w:val="0"/>
@@ -87,7 +87,7 @@
         <w:widowControl/>
         <w:jc w:val="left"/>
         <w:rPr>
-          <w:rFonts w:ascii="宋体" w:eastAsia="宋体" w:hAnsi="宋体" w:cs="宋体"/>
+          <w:rFonts w:ascii="宋体" w:hAnsi="宋体" w:eastAsia="宋体" w:cs="宋体"/>
           <w:color w:val="404040"/>
           <w:spacing w:val="2"/>
           <w:kern w:val="0"/>
@@ -97,7 +97,7 @@
       </w:pPr>
       <w:r>
         <w:rPr>
-          <w:rFonts w:ascii="宋体" w:eastAsia="宋体" w:hAnsi="宋体" w:cs="宋体"/>
+          <w:rFonts w:ascii="宋体" w:hAnsi="宋体" w:eastAsia="宋体" w:cs="宋体"/>
           <w:color w:val="404040"/>
           <w:spacing w:val="2"/>
           <w:kern w:val="0"/>
@@ -112,7 +112,7 @@
         <w:widowControl/>
         <w:jc w:val="left"/>
         <w:rPr>
-          <w:rFonts w:ascii="宋体" w:eastAsia="宋体" w:hAnsi="宋体" w:cs="宋体"/>
+          <w:rFonts w:ascii="宋体" w:hAnsi="宋体" w:eastAsia="宋体" w:cs="宋体"/>
           <w:color w:val="404040"/>
           <w:spacing w:val="2"/>
           <w:kern w:val="0"/>
@@ -126,7 +126,7 @@
         <w:widowControl/>
         <w:jc w:val="left"/>
         <w:rPr>
-          <w:rFonts w:ascii="宋体" w:eastAsia="宋体" w:hAnsi="宋体" w:cs="宋体"/>
+          <w:rFonts w:ascii="宋体" w:hAnsi="宋体" w:eastAsia="宋体" w:cs="宋体"/>
           <w:color w:val="404040"/>
           <w:spacing w:val="2"/>
           <w:kern w:val="0"/>
@@ -136,7 +136,7 @@
       </w:pPr>
       <w:r>
         <w:rPr>
-          <w:rFonts w:ascii="宋体" w:eastAsia="宋体" w:hAnsi="宋体" w:cs="宋体"/>
+          <w:rFonts w:ascii="宋体" w:hAnsi="宋体" w:eastAsia="宋体" w:cs="宋体"/>
           <w:color w:val="404040"/>
           <w:spacing w:val="2"/>
           <w:kern w:val="0"/>
@@ -151,7 +151,7 @@
         <w:widowControl/>
         <w:jc w:val="left"/>
         <w:rPr>
-          <w:rFonts w:ascii="宋体" w:eastAsia="宋体" w:hAnsi="宋体" w:cs="宋体"/>
+          <w:rFonts w:ascii="宋体" w:hAnsi="宋体" w:eastAsia="宋体" w:cs="宋体"/>
           <w:color w:val="404040"/>
           <w:spacing w:val="2"/>
           <w:kern w:val="0"/>
@@ -165,7 +165,7 @@
         <w:widowControl/>
         <w:jc w:val="left"/>
         <w:rPr>
-          <w:rFonts w:ascii="宋体" w:eastAsia="宋体" w:hAnsi="宋体" w:cs="宋体"/>
+          <w:rFonts w:ascii="宋体" w:hAnsi="宋体" w:eastAsia="宋体" w:cs="宋体"/>
           <w:color w:val="404040"/>
           <w:spacing w:val="2"/>
           <w:kern w:val="0"/>
@@ -175,7 +175,7 @@
       </w:pPr>
       <w:r>
         <w:rPr>
-          <w:rFonts w:ascii="宋体" w:eastAsia="宋体" w:hAnsi="宋体" w:cs="宋体"/>
+          <w:rFonts w:ascii="宋体" w:hAnsi="宋体" w:eastAsia="宋体" w:cs="宋体"/>
           <w:color w:val="404040"/>
           <w:spacing w:val="2"/>
           <w:kern w:val="0"/>
@@ -190,7 +190,7 @@
         <w:widowControl/>
         <w:jc w:val="left"/>
         <w:rPr>
-          <w:rFonts w:ascii="宋体" w:eastAsia="宋体" w:hAnsi="宋体" w:cs="宋体" w:hint="eastAsia"/>
+          <w:rFonts w:hint="eastAsia" w:ascii="宋体" w:hAnsi="宋体" w:eastAsia="宋体" w:cs="宋体"/>
           <w:color w:val="404040"/>
           <w:spacing w:val="2"/>
           <w:kern w:val="0"/>
@@ -201,9 +201,24 @@
     </w:p>
     <w:tbl>
       <w:tblPr>
-        <w:tblStyle w:val="a5"/>
+        <w:tblStyle w:val="5"/>
         <w:tblW w:w="0" w:type="auto"/>
-        <w:tblLook w:val="04A0" w:firstRow="1" w:lastRow="0" w:firstColumn="1" w:lastColumn="0" w:noHBand="0" w:noVBand="1"/>
+        <w:tblInd w:w="0" w:type="dxa"/>
+        <w:tblBorders>
+          <w:top w:val="single" w:color="auto" w:sz="4" w:space="0"/>
+          <w:left w:val="single" w:color="auto" w:sz="4" w:space="0"/>
+          <w:bottom w:val="single" w:color="auto" w:sz="4" w:space="0"/>
+          <w:right w:val="single" w:color="auto" w:sz="4" w:space="0"/>
+          <w:insideH w:val="single" w:color="auto" w:sz="4" w:space="0"/>
+          <w:insideV w:val="single" w:color="auto" w:sz="4" w:space="0"/>
+        </w:tblBorders>
+        <w:tblLayout w:type="autofit"/>
+        <w:tblCellMar>
+          <w:top w:w="0" w:type="dxa"/>
+          <w:left w:w="108" w:type="dxa"/>
+          <w:bottom w:w="0" w:type="dxa"/>
+          <w:right w:w="108" w:type="dxa"/>
+        </w:tblCellMar>
       </w:tblPr>
       <w:tblGrid>
         <w:gridCol w:w="2074"/>
@@ -212,6 +227,22 @@
         <w:gridCol w:w="2074"/>
       </w:tblGrid>
       <w:tr>
+        <w:tblPrEx>
+          <w:tblBorders>
+            <w:top w:val="single" w:color="auto" w:sz="4" w:space="0"/>
+            <w:left w:val="single" w:color="auto" w:sz="4" w:space="0"/>
+            <w:bottom w:val="single" w:color="auto" w:sz="4" w:space="0"/>
+            <w:right w:val="single" w:color="auto" w:sz="4" w:space="0"/>
+            <w:insideH w:val="single" w:color="auto" w:sz="4" w:space="0"/>
+            <w:insideV w:val="single" w:color="auto" w:sz="4" w:space="0"/>
+          </w:tblBorders>
+          <w:tblCellMar>
+            <w:top w:w="0" w:type="dxa"/>
+            <w:left w:w="108" w:type="dxa"/>
+            <w:bottom w:w="0" w:type="dxa"/>
+            <w:right w:w="108" w:type="dxa"/>
+          </w:tblCellMar>
+        </w:tblPrEx>
         <w:tc>
           <w:tcPr>
             <w:tcW w:w="2074" w:type="dxa"/>
@@ -221,17 +252,17 @@
               <w:widowControl/>
               <w:jc w:val="left"/>
               <w:rPr>
-                <w:rFonts w:ascii="宋体" w:eastAsia="宋体" w:hAnsi="宋体" w:cs="宋体" w:hint="eastAsia"/>
-                <w:color w:val="404040"/>
-                <w:spacing w:val="2"/>
-                <w:kern w:val="0"/>
-                <w:sz w:val="23"/>
-                <w:szCs w:val="23"/>
-              </w:rPr>
-            </w:pPr>
-            <w:r>
-              <w:rPr>
-                <w:rFonts w:ascii="宋体" w:eastAsia="宋体" w:hAnsi="宋体" w:cs="宋体" w:hint="eastAsia"/>
+                <w:rFonts w:hint="eastAsia" w:ascii="宋体" w:hAnsi="宋体" w:eastAsia="宋体" w:cs="宋体"/>
+                <w:color w:val="404040"/>
+                <w:spacing w:val="2"/>
+                <w:kern w:val="0"/>
+                <w:sz w:val="23"/>
+                <w:szCs w:val="23"/>
+              </w:rPr>
+            </w:pPr>
+            <w:r>
+              <w:rPr>
+                <w:rFonts w:hint="eastAsia" w:ascii="宋体" w:hAnsi="宋体" w:eastAsia="宋体" w:cs="宋体"/>
                 <w:color w:val="404040"/>
                 <w:spacing w:val="2"/>
                 <w:kern w:val="0"/>
@@ -251,17 +282,17 @@
               <w:widowControl/>
               <w:jc w:val="left"/>
               <w:rPr>
-                <w:rFonts w:ascii="宋体" w:eastAsia="宋体" w:hAnsi="宋体" w:cs="宋体" w:hint="eastAsia"/>
-                <w:color w:val="404040"/>
-                <w:spacing w:val="2"/>
-                <w:kern w:val="0"/>
-                <w:sz w:val="23"/>
-                <w:szCs w:val="23"/>
-              </w:rPr>
-            </w:pPr>
-            <w:r>
-              <w:rPr>
-                <w:rFonts w:ascii="宋体" w:eastAsia="宋体" w:hAnsi="宋体" w:cs="宋体" w:hint="eastAsia"/>
+                <w:rFonts w:hint="eastAsia" w:ascii="宋体" w:hAnsi="宋体" w:eastAsia="宋体" w:cs="宋体"/>
+                <w:color w:val="404040"/>
+                <w:spacing w:val="2"/>
+                <w:kern w:val="0"/>
+                <w:sz w:val="23"/>
+                <w:szCs w:val="23"/>
+              </w:rPr>
+            </w:pPr>
+            <w:r>
+              <w:rPr>
+                <w:rFonts w:hint="eastAsia" w:ascii="宋体" w:hAnsi="宋体" w:eastAsia="宋体" w:cs="宋体"/>
                 <w:color w:val="404040"/>
                 <w:spacing w:val="2"/>
                 <w:kern w:val="0"/>
@@ -281,17 +312,17 @@
               <w:widowControl/>
               <w:jc w:val="left"/>
               <w:rPr>
-                <w:rFonts w:ascii="宋体" w:eastAsia="宋体" w:hAnsi="宋体" w:cs="宋体" w:hint="eastAsia"/>
-                <w:color w:val="404040"/>
-                <w:spacing w:val="2"/>
-                <w:kern w:val="0"/>
-                <w:sz w:val="23"/>
-                <w:szCs w:val="23"/>
-              </w:rPr>
-            </w:pPr>
-            <w:r>
-              <w:rPr>
-                <w:rFonts w:ascii="宋体" w:eastAsia="宋体" w:hAnsi="宋体" w:cs="宋体" w:hint="eastAsia"/>
+                <w:rFonts w:hint="eastAsia" w:ascii="宋体" w:hAnsi="宋体" w:eastAsia="宋体" w:cs="宋体"/>
+                <w:color w:val="404040"/>
+                <w:spacing w:val="2"/>
+                <w:kern w:val="0"/>
+                <w:sz w:val="23"/>
+                <w:szCs w:val="23"/>
+              </w:rPr>
+            </w:pPr>
+            <w:r>
+              <w:rPr>
+                <w:rFonts w:hint="eastAsia" w:ascii="宋体" w:hAnsi="宋体" w:eastAsia="宋体" w:cs="宋体"/>
                 <w:color w:val="404040"/>
                 <w:spacing w:val="2"/>
                 <w:kern w:val="0"/>
@@ -311,17 +342,17 @@
               <w:widowControl/>
               <w:jc w:val="left"/>
               <w:rPr>
-                <w:rFonts w:ascii="宋体" w:eastAsia="宋体" w:hAnsi="宋体" w:cs="宋体" w:hint="eastAsia"/>
-                <w:color w:val="404040"/>
-                <w:spacing w:val="2"/>
-                <w:kern w:val="0"/>
-                <w:sz w:val="23"/>
-                <w:szCs w:val="23"/>
-              </w:rPr>
-            </w:pPr>
-            <w:r>
-              <w:rPr>
-                <w:rFonts w:ascii="宋体" w:eastAsia="宋体" w:hAnsi="宋体" w:cs="宋体" w:hint="eastAsia"/>
+                <w:rFonts w:hint="eastAsia" w:ascii="宋体" w:hAnsi="宋体" w:eastAsia="宋体" w:cs="宋体"/>
+                <w:color w:val="404040"/>
+                <w:spacing w:val="2"/>
+                <w:kern w:val="0"/>
+                <w:sz w:val="23"/>
+                <w:szCs w:val="23"/>
+              </w:rPr>
+            </w:pPr>
+            <w:r>
+              <w:rPr>
+                <w:rFonts w:hint="eastAsia" w:ascii="宋体" w:hAnsi="宋体" w:eastAsia="宋体" w:cs="宋体"/>
                 <w:color w:val="404040"/>
                 <w:spacing w:val="2"/>
                 <w:kern w:val="0"/>
@@ -334,6 +365,22 @@
         </w:tc>
       </w:tr>
       <w:tr>
+        <w:tblPrEx>
+          <w:tblBorders>
+            <w:top w:val="single" w:color="auto" w:sz="4" w:space="0"/>
+            <w:left w:val="single" w:color="auto" w:sz="4" w:space="0"/>
+            <w:bottom w:val="single" w:color="auto" w:sz="4" w:space="0"/>
+            <w:right w:val="single" w:color="auto" w:sz="4" w:space="0"/>
+            <w:insideH w:val="single" w:color="auto" w:sz="4" w:space="0"/>
+            <w:insideV w:val="single" w:color="auto" w:sz="4" w:space="0"/>
+          </w:tblBorders>
+          <w:tblCellMar>
+            <w:top w:w="0" w:type="dxa"/>
+            <w:left w:w="108" w:type="dxa"/>
+            <w:bottom w:w="0" w:type="dxa"/>
+            <w:right w:w="108" w:type="dxa"/>
+          </w:tblCellMar>
+        </w:tblPrEx>
         <w:tc>
           <w:tcPr>
             <w:tcW w:w="2074" w:type="dxa"/>
@@ -343,17 +390,17 @@
               <w:widowControl/>
               <w:jc w:val="left"/>
               <w:rPr>
-                <w:rFonts w:ascii="宋体" w:eastAsia="宋体" w:hAnsi="宋体" w:cs="宋体" w:hint="eastAsia"/>
-                <w:color w:val="404040"/>
-                <w:spacing w:val="2"/>
-                <w:kern w:val="0"/>
-                <w:sz w:val="23"/>
-                <w:szCs w:val="23"/>
-              </w:rPr>
-            </w:pPr>
-            <w:r>
-              <w:rPr>
-                <w:rFonts w:ascii="宋体" w:eastAsia="宋体" w:hAnsi="宋体" w:cs="宋体" w:hint="eastAsia"/>
+                <w:rFonts w:hint="eastAsia" w:ascii="宋体" w:hAnsi="宋体" w:eastAsia="宋体" w:cs="宋体"/>
+                <w:color w:val="404040"/>
+                <w:spacing w:val="2"/>
+                <w:kern w:val="0"/>
+                <w:sz w:val="23"/>
+                <w:szCs w:val="23"/>
+              </w:rPr>
+            </w:pPr>
+            <w:r>
+              <w:rPr>
+                <w:rFonts w:hint="eastAsia" w:ascii="宋体" w:hAnsi="宋体" w:eastAsia="宋体" w:cs="宋体"/>
                 <w:color w:val="404040"/>
                 <w:spacing w:val="2"/>
                 <w:kern w:val="0"/>
@@ -373,17 +420,17 @@
               <w:widowControl/>
               <w:jc w:val="left"/>
               <w:rPr>
-                <w:rFonts w:ascii="宋体" w:eastAsia="宋体" w:hAnsi="宋体" w:cs="宋体" w:hint="eastAsia"/>
-                <w:color w:val="404040"/>
-                <w:spacing w:val="2"/>
-                <w:kern w:val="0"/>
-                <w:sz w:val="23"/>
-                <w:szCs w:val="23"/>
-              </w:rPr>
-            </w:pPr>
-            <w:r>
-              <w:rPr>
-                <w:rFonts w:ascii="宋体" w:eastAsia="宋体" w:hAnsi="宋体" w:cs="宋体" w:hint="eastAsia"/>
+                <w:rFonts w:hint="eastAsia" w:ascii="宋体" w:hAnsi="宋体" w:eastAsia="宋体" w:cs="宋体"/>
+                <w:color w:val="404040"/>
+                <w:spacing w:val="2"/>
+                <w:kern w:val="0"/>
+                <w:sz w:val="23"/>
+                <w:szCs w:val="23"/>
+              </w:rPr>
+            </w:pPr>
+            <w:r>
+              <w:rPr>
+                <w:rFonts w:hint="eastAsia" w:ascii="宋体" w:hAnsi="宋体" w:eastAsia="宋体" w:cs="宋体"/>
                 <w:color w:val="404040"/>
                 <w:spacing w:val="2"/>
                 <w:kern w:val="0"/>
@@ -403,17 +450,17 @@
               <w:widowControl/>
               <w:jc w:val="left"/>
               <w:rPr>
-                <w:rFonts w:ascii="宋体" w:eastAsia="宋体" w:hAnsi="宋体" w:cs="宋体" w:hint="eastAsia"/>
-                <w:color w:val="404040"/>
-                <w:spacing w:val="2"/>
-                <w:kern w:val="0"/>
-                <w:sz w:val="23"/>
-                <w:szCs w:val="23"/>
-              </w:rPr>
-            </w:pPr>
-            <w:r>
-              <w:rPr>
-                <w:rFonts w:ascii="宋体" w:eastAsia="宋体" w:hAnsi="宋体" w:cs="宋体" w:hint="eastAsia"/>
+                <w:rFonts w:hint="eastAsia" w:ascii="宋体" w:hAnsi="宋体" w:eastAsia="宋体" w:cs="宋体"/>
+                <w:color w:val="404040"/>
+                <w:spacing w:val="2"/>
+                <w:kern w:val="0"/>
+                <w:sz w:val="23"/>
+                <w:szCs w:val="23"/>
+              </w:rPr>
+            </w:pPr>
+            <w:r>
+              <w:rPr>
+                <w:rFonts w:hint="eastAsia" w:ascii="宋体" w:hAnsi="宋体" w:eastAsia="宋体" w:cs="宋体"/>
                 <w:color w:val="404040"/>
                 <w:spacing w:val="2"/>
                 <w:kern w:val="0"/>
@@ -433,17 +480,17 @@
               <w:widowControl/>
               <w:jc w:val="left"/>
               <w:rPr>
-                <w:rFonts w:ascii="宋体" w:eastAsia="宋体" w:hAnsi="宋体" w:cs="宋体" w:hint="eastAsia"/>
-                <w:color w:val="404040"/>
-                <w:spacing w:val="2"/>
-                <w:kern w:val="0"/>
-                <w:sz w:val="23"/>
-                <w:szCs w:val="23"/>
-              </w:rPr>
-            </w:pPr>
-            <w:r>
-              <w:rPr>
-                <w:rFonts w:ascii="宋体" w:eastAsia="宋体" w:hAnsi="宋体" w:cs="宋体" w:hint="eastAsia"/>
+                <w:rFonts w:hint="eastAsia" w:ascii="宋体" w:hAnsi="宋体" w:eastAsia="宋体" w:cs="宋体"/>
+                <w:color w:val="404040"/>
+                <w:spacing w:val="2"/>
+                <w:kern w:val="0"/>
+                <w:sz w:val="23"/>
+                <w:szCs w:val="23"/>
+              </w:rPr>
+            </w:pPr>
+            <w:r>
+              <w:rPr>
+                <w:rFonts w:hint="eastAsia" w:ascii="宋体" w:hAnsi="宋体" w:eastAsia="宋体" w:cs="宋体"/>
                 <w:color w:val="404040"/>
                 <w:spacing w:val="2"/>
                 <w:kern w:val="0"/>
@@ -451,6 +498,298 @@
                 <w:szCs w:val="23"/>
               </w:rPr>
               <w:t>2021-03-05</w:t>
+            </w:r>
+          </w:p>
+        </w:tc>
+      </w:tr>
+      <w:tr>
+        <w:tblPrEx>
+          <w:tblBorders>
+            <w:top w:val="single" w:color="auto" w:sz="4" w:space="0"/>
+            <w:left w:val="single" w:color="auto" w:sz="4" w:space="0"/>
+            <w:bottom w:val="single" w:color="auto" w:sz="4" w:space="0"/>
+            <w:right w:val="single" w:color="auto" w:sz="4" w:space="0"/>
+            <w:insideH w:val="single" w:color="auto" w:sz="4" w:space="0"/>
+            <w:insideV w:val="single" w:color="auto" w:sz="4" w:space="0"/>
+          </w:tblBorders>
+          <w:tblCellMar>
+            <w:top w:w="0" w:type="dxa"/>
+            <w:left w:w="108" w:type="dxa"/>
+            <w:bottom w:w="0" w:type="dxa"/>
+            <w:right w:w="108" w:type="dxa"/>
+          </w:tblCellMar>
+        </w:tblPrEx>
+        <w:tc>
+          <w:tcPr>
+            <w:tcW w:w="2074" w:type="dxa"/>
+          </w:tcPr>
+          <w:p>
+            <w:pPr>
+              <w:widowControl/>
+              <w:jc w:val="left"/>
+              <w:rPr>
+                <w:rFonts w:hint="default" w:ascii="宋体" w:hAnsi="宋体" w:eastAsia="宋体" w:cs="宋体"/>
+                <w:color w:val="404040"/>
+                <w:spacing w:val="2"/>
+                <w:kern w:val="0"/>
+                <w:sz w:val="23"/>
+                <w:szCs w:val="23"/>
+                <w:lang w:val="en-US" w:eastAsia="zh-CN"/>
+              </w:rPr>
+            </w:pPr>
+            <w:r>
+              <w:rPr>
+                <w:rFonts w:hint="eastAsia" w:ascii="宋体" w:hAnsi="宋体" w:eastAsia="宋体" w:cs="宋体"/>
+                <w:color w:val="404040"/>
+                <w:spacing w:val="2"/>
+                <w:kern w:val="0"/>
+                <w:sz w:val="23"/>
+                <w:szCs w:val="23"/>
+                <w:lang w:val="en-US" w:eastAsia="zh-CN"/>
+              </w:rPr>
+              <w:t>v1.1</w:t>
+            </w:r>
+          </w:p>
+        </w:tc>
+        <w:tc>
+          <w:tcPr>
+            <w:tcW w:w="2074" w:type="dxa"/>
+          </w:tcPr>
+          <w:p>
+            <w:pPr>
+              <w:widowControl/>
+              <w:jc w:val="left"/>
+              <w:rPr>
+                <w:rFonts w:hint="eastAsia" w:ascii="宋体" w:hAnsi="宋体" w:eastAsia="宋体" w:cs="宋体"/>
+                <w:color w:val="404040"/>
+                <w:spacing w:val="2"/>
+                <w:kern w:val="0"/>
+                <w:sz w:val="23"/>
+                <w:szCs w:val="23"/>
+                <w:lang w:val="en-US" w:eastAsia="zh-CN"/>
+              </w:rPr>
+            </w:pPr>
+            <w:r>
+              <w:rPr>
+                <w:rFonts w:hint="eastAsia" w:ascii="宋体" w:hAnsi="宋体" w:eastAsia="宋体" w:cs="宋体"/>
+                <w:color w:val="404040"/>
+                <w:spacing w:val="2"/>
+                <w:kern w:val="0"/>
+                <w:sz w:val="23"/>
+                <w:szCs w:val="23"/>
+                <w:lang w:val="en-US" w:eastAsia="zh-CN"/>
+              </w:rPr>
+              <w:t>纳思彧</w:t>
+            </w:r>
+          </w:p>
+        </w:tc>
+        <w:tc>
+          <w:tcPr>
+            <w:tcW w:w="2074" w:type="dxa"/>
+          </w:tcPr>
+          <w:p>
+            <w:pPr>
+              <w:widowControl/>
+              <w:jc w:val="left"/>
+              <w:rPr>
+                <w:rFonts w:hint="default" w:ascii="宋体" w:hAnsi="宋体" w:eastAsia="宋体" w:cs="宋体"/>
+                <w:color w:val="404040"/>
+                <w:spacing w:val="2"/>
+                <w:kern w:val="0"/>
+                <w:sz w:val="23"/>
+                <w:szCs w:val="23"/>
+                <w:lang w:val="en-US" w:eastAsia="zh-CN"/>
+              </w:rPr>
+            </w:pPr>
+            <w:r>
+              <w:rPr>
+                <w:rFonts w:hint="eastAsia" w:ascii="宋体" w:hAnsi="宋体" w:eastAsia="宋体" w:cs="宋体"/>
+                <w:color w:val="404040"/>
+                <w:spacing w:val="2"/>
+                <w:kern w:val="0"/>
+                <w:sz w:val="23"/>
+                <w:szCs w:val="23"/>
+                <w:lang w:val="en-US" w:eastAsia="zh-CN"/>
+              </w:rPr>
+              <w:t>填写执行过程</w:t>
+            </w:r>
+          </w:p>
+        </w:tc>
+        <w:tc>
+          <w:tcPr>
+            <w:tcW w:w="2074" w:type="dxa"/>
+          </w:tcPr>
+          <w:p>
+            <w:pPr>
+              <w:widowControl/>
+              <w:jc w:val="left"/>
+              <w:rPr>
+                <w:rFonts w:hint="default" w:ascii="宋体" w:hAnsi="宋体" w:eastAsia="宋体" w:cs="宋体"/>
+                <w:color w:val="404040"/>
+                <w:spacing w:val="2"/>
+                <w:kern w:val="0"/>
+                <w:sz w:val="23"/>
+                <w:szCs w:val="23"/>
+                <w:lang w:val="en-US" w:eastAsia="zh-CN"/>
+              </w:rPr>
+            </w:pPr>
+            <w:r>
+              <w:rPr>
+                <w:rFonts w:hint="eastAsia" w:ascii="宋体" w:hAnsi="宋体" w:eastAsia="宋体" w:cs="宋体"/>
+                <w:color w:val="404040"/>
+                <w:spacing w:val="2"/>
+                <w:kern w:val="0"/>
+                <w:sz w:val="23"/>
+                <w:szCs w:val="23"/>
+                <w:lang w:val="en-US" w:eastAsia="zh-CN"/>
+              </w:rPr>
+              <w:t>2021-03-15</w:t>
+            </w:r>
+          </w:p>
+        </w:tc>
+      </w:tr>
+      <w:tr>
+        <w:tblPrEx>
+          <w:tblBorders>
+            <w:top w:val="single" w:color="auto" w:sz="4" w:space="0"/>
+            <w:left w:val="single" w:color="auto" w:sz="4" w:space="0"/>
+            <w:bottom w:val="single" w:color="auto" w:sz="4" w:space="0"/>
+            <w:right w:val="single" w:color="auto" w:sz="4" w:space="0"/>
+            <w:insideH w:val="single" w:color="auto" w:sz="4" w:space="0"/>
+            <w:insideV w:val="single" w:color="auto" w:sz="4" w:space="0"/>
+          </w:tblBorders>
+          <w:tblCellMar>
+            <w:top w:w="0" w:type="dxa"/>
+            <w:left w:w="108" w:type="dxa"/>
+            <w:bottom w:w="0" w:type="dxa"/>
+            <w:right w:w="108" w:type="dxa"/>
+          </w:tblCellMar>
+        </w:tblPrEx>
+        <w:tc>
+          <w:tcPr>
+            <w:tcW w:w="2074" w:type="dxa"/>
+          </w:tcPr>
+          <w:p>
+            <w:pPr>
+              <w:widowControl/>
+              <w:jc w:val="left"/>
+              <w:rPr>
+                <w:rFonts w:hint="default" w:ascii="宋体" w:hAnsi="宋体" w:eastAsia="宋体" w:cs="宋体"/>
+                <w:color w:val="404040"/>
+                <w:spacing w:val="2"/>
+                <w:kern w:val="0"/>
+                <w:sz w:val="23"/>
+                <w:szCs w:val="23"/>
+                <w:lang w:val="en-US" w:eastAsia="zh-CN"/>
+              </w:rPr>
+            </w:pPr>
+            <w:r>
+              <w:rPr>
+                <w:rFonts w:hint="eastAsia" w:ascii="宋体" w:hAnsi="宋体" w:eastAsia="宋体" w:cs="宋体"/>
+                <w:color w:val="404040"/>
+                <w:spacing w:val="2"/>
+                <w:kern w:val="0"/>
+                <w:sz w:val="23"/>
+                <w:szCs w:val="23"/>
+                <w:lang w:val="en-US" w:eastAsia="zh-CN"/>
+              </w:rPr>
+              <w:t>v1.2</w:t>
+            </w:r>
+          </w:p>
+        </w:tc>
+        <w:tc>
+          <w:tcPr>
+            <w:tcW w:w="2074" w:type="dxa"/>
+          </w:tcPr>
+          <w:p>
+            <w:pPr>
+              <w:widowControl/>
+              <w:jc w:val="left"/>
+              <w:rPr>
+                <w:rFonts w:hint="eastAsia" w:ascii="宋体" w:hAnsi="宋体" w:eastAsia="宋体" w:cs="宋体"/>
+                <w:color w:val="404040"/>
+                <w:spacing w:val="2"/>
+                <w:kern w:val="0"/>
+                <w:sz w:val="23"/>
+                <w:szCs w:val="23"/>
+                <w:lang w:val="en-US" w:eastAsia="zh-CN"/>
+              </w:rPr>
+            </w:pPr>
+            <w:r>
+              <w:rPr>
+                <w:rFonts w:hint="eastAsia" w:ascii="宋体" w:hAnsi="宋体" w:eastAsia="宋体" w:cs="宋体"/>
+                <w:color w:val="404040"/>
+                <w:spacing w:val="2"/>
+                <w:kern w:val="0"/>
+                <w:sz w:val="23"/>
+                <w:szCs w:val="23"/>
+                <w:lang w:val="en-US" w:eastAsia="zh-CN"/>
+              </w:rPr>
+              <w:t>纳思彧</w:t>
+            </w:r>
+          </w:p>
+        </w:tc>
+        <w:tc>
+          <w:tcPr>
+            <w:tcW w:w="2074" w:type="dxa"/>
+          </w:tcPr>
+          <w:p>
+            <w:pPr>
+              <w:widowControl/>
+              <w:jc w:val="left"/>
+              <w:rPr>
+                <w:rFonts w:hint="default" w:ascii="宋体" w:hAnsi="宋体" w:eastAsia="宋体" w:cs="宋体"/>
+                <w:color w:val="404040"/>
+                <w:spacing w:val="2"/>
+                <w:kern w:val="0"/>
+                <w:sz w:val="23"/>
+                <w:szCs w:val="23"/>
+                <w:lang w:val="en-US" w:eastAsia="zh-CN"/>
+              </w:rPr>
+            </w:pPr>
+            <w:r>
+              <w:rPr>
+                <w:rFonts w:hint="eastAsia" w:ascii="宋体" w:hAnsi="宋体" w:eastAsia="宋体" w:cs="宋体"/>
+                <w:color w:val="404040"/>
+                <w:spacing w:val="2"/>
+                <w:kern w:val="0"/>
+                <w:sz w:val="23"/>
+                <w:szCs w:val="23"/>
+                <w:lang w:val="en-US" w:eastAsia="zh-CN"/>
+              </w:rPr>
+              <w:t>填写执行过程</w:t>
+            </w:r>
+          </w:p>
+        </w:tc>
+        <w:tc>
+          <w:tcPr>
+            <w:tcW w:w="2074" w:type="dxa"/>
+          </w:tcPr>
+          <w:p>
+            <w:pPr>
+              <w:widowControl/>
+              <w:jc w:val="left"/>
+              <w:rPr>
+                <w:rFonts w:hint="default" w:ascii="宋体" w:hAnsi="宋体" w:eastAsia="宋体" w:cs="宋体"/>
+                <w:color w:val="404040"/>
+                <w:spacing w:val="2"/>
+                <w:kern w:val="0"/>
+                <w:sz w:val="23"/>
+                <w:szCs w:val="23"/>
+                <w:lang w:val="en-US" w:eastAsia="zh-CN"/>
+              </w:rPr>
+            </w:pPr>
+            <w:r>
+              <w:rPr>
+                <w:rFonts w:hint="eastAsia" w:ascii="宋体" w:hAnsi="宋体" w:eastAsia="宋体" w:cs="宋体"/>
+                <w:color w:val="404040"/>
+                <w:spacing w:val="2"/>
+                <w:kern w:val="0"/>
+                <w:sz w:val="23"/>
+                <w:szCs w:val="23"/>
+                <w:lang w:val="en-US" w:eastAsia="zh-CN"/>
+              </w:rPr>
+              <w:t>2021-03-20</w:t>
             </w:r>
           </w:p>
         </w:tc>
@@ -461,7 +800,7 @@
         <w:widowControl/>
         <w:jc w:val="left"/>
         <w:rPr>
-          <w:rFonts w:ascii="宋体" w:eastAsia="宋体" w:hAnsi="宋体" w:cs="宋体" w:hint="eastAsia"/>
+          <w:rFonts w:hint="eastAsia" w:ascii="宋体" w:hAnsi="宋体" w:eastAsia="宋体" w:cs="宋体"/>
           <w:color w:val="404040"/>
           <w:spacing w:val="2"/>
           <w:kern w:val="0"/>
@@ -475,7 +814,7 @@
         <w:widowControl/>
         <w:jc w:val="left"/>
         <w:rPr>
-          <w:rFonts w:ascii="宋体" w:eastAsia="宋体" w:hAnsi="宋体" w:cs="宋体"/>
+          <w:rFonts w:ascii="宋体" w:hAnsi="宋体" w:eastAsia="宋体" w:cs="宋体"/>
           <w:color w:val="404040"/>
           <w:spacing w:val="2"/>
           <w:kern w:val="0"/>
@@ -489,7 +828,7 @@
         <w:widowControl/>
         <w:jc w:val="left"/>
         <w:rPr>
-          <w:rFonts w:ascii="宋体" w:eastAsia="宋体" w:hAnsi="宋体" w:cs="宋体"/>
+          <w:rFonts w:ascii="宋体" w:hAnsi="宋体" w:eastAsia="宋体" w:cs="宋体"/>
           <w:color w:val="404040"/>
           <w:spacing w:val="2"/>
           <w:kern w:val="0"/>
@@ -499,7 +838,7 @@
       </w:pPr>
       <w:r>
         <w:rPr>
-          <w:rFonts w:ascii="宋体" w:eastAsia="宋体" w:hAnsi="宋体" w:cs="宋体"/>
+          <w:rFonts w:ascii="宋体" w:hAnsi="宋体" w:eastAsia="宋体" w:cs="宋体"/>
           <w:b/>
           <w:bCs/>
           <w:color w:val="404040"/>
@@ -512,7 +851,7 @@
       </w:r>
       <w:r>
         <w:rPr>
-          <w:rFonts w:ascii="宋体" w:eastAsia="宋体" w:hAnsi="宋体" w:cs="宋体"/>
+          <w:rFonts w:ascii="宋体" w:hAnsi="宋体" w:eastAsia="宋体" w:cs="宋体"/>
           <w:color w:val="404040"/>
           <w:spacing w:val="2"/>
           <w:kern w:val="0"/>
@@ -527,7 +866,7 @@
         <w:widowControl/>
         <w:jc w:val="left"/>
         <w:rPr>
-          <w:rFonts w:ascii="宋体" w:eastAsia="宋体" w:hAnsi="宋体" w:cs="宋体"/>
+          <w:rFonts w:ascii="宋体" w:hAnsi="宋体" w:eastAsia="宋体" w:cs="宋体"/>
           <w:color w:val="404040"/>
           <w:spacing w:val="2"/>
           <w:kern w:val="0"/>
@@ -541,7 +880,7 @@
         <w:widowControl/>
         <w:jc w:val="left"/>
         <w:rPr>
-          <w:rFonts w:ascii="宋体" w:eastAsia="宋体" w:hAnsi="宋体" w:cs="宋体"/>
+          <w:rFonts w:ascii="宋体" w:hAnsi="宋体" w:eastAsia="宋体" w:cs="宋体"/>
           <w:color w:val="404040"/>
           <w:spacing w:val="2"/>
           <w:kern w:val="0"/>
@@ -551,7 +890,7 @@
       </w:pPr>
       <w:r>
         <w:rPr>
-          <w:rFonts w:ascii="宋体" w:eastAsia="宋体" w:hAnsi="宋体" w:cs="宋体"/>
+          <w:rFonts w:ascii="宋体" w:hAnsi="宋体" w:eastAsia="宋体" w:cs="宋体"/>
           <w:color w:val="404040"/>
           <w:spacing w:val="2"/>
           <w:kern w:val="0"/>
@@ -566,7 +905,7 @@
         <w:widowControl/>
         <w:jc w:val="left"/>
         <w:rPr>
-          <w:rFonts w:ascii="宋体" w:eastAsia="宋体" w:hAnsi="宋体" w:cs="宋体"/>
+          <w:rFonts w:ascii="宋体" w:hAnsi="宋体" w:eastAsia="宋体" w:cs="宋体"/>
           <w:color w:val="404040"/>
           <w:spacing w:val="2"/>
           <w:kern w:val="0"/>
@@ -585,7 +924,7 @@
         <w:spacing w:before="100" w:beforeAutospacing="1" w:after="100" w:afterAutospacing="1"/>
         <w:jc w:val="left"/>
         <w:rPr>
-          <w:rFonts w:ascii="宋体" w:eastAsia="宋体" w:hAnsi="宋体" w:cs="宋体"/>
+          <w:rFonts w:ascii="宋体" w:hAnsi="宋体" w:eastAsia="宋体" w:cs="宋体"/>
           <w:color w:val="404040"/>
           <w:spacing w:val="2"/>
           <w:kern w:val="0"/>
@@ -595,7 +934,7 @@
       </w:pPr>
       <w:r>
         <w:rPr>
-          <w:rFonts w:ascii="宋体" w:eastAsia="宋体" w:hAnsi="宋体" w:cs="宋体"/>
+          <w:rFonts w:ascii="宋体" w:hAnsi="宋体" w:eastAsia="宋体" w:cs="宋体"/>
           <w:color w:val="404040"/>
           <w:spacing w:val="2"/>
           <w:kern w:val="0"/>
@@ -615,7 +954,7 @@
         <w:spacing w:before="100" w:beforeAutospacing="1" w:after="100" w:afterAutospacing="1"/>
         <w:jc w:val="left"/>
         <w:rPr>
-          <w:rFonts w:ascii="宋体" w:eastAsia="宋体" w:hAnsi="宋体" w:cs="宋体"/>
+          <w:rFonts w:ascii="宋体" w:hAnsi="宋体" w:eastAsia="宋体" w:cs="宋体"/>
           <w:color w:val="404040"/>
           <w:spacing w:val="2"/>
           <w:kern w:val="0"/>
@@ -625,7 +964,7 @@
       </w:pPr>
       <w:r>
         <w:rPr>
-          <w:rFonts w:ascii="宋体" w:eastAsia="宋体" w:hAnsi="宋体" w:cs="宋体"/>
+          <w:rFonts w:ascii="宋体" w:hAnsi="宋体" w:eastAsia="宋体" w:cs="宋体"/>
           <w:color w:val="404040"/>
           <w:spacing w:val="2"/>
           <w:kern w:val="0"/>
@@ -645,7 +984,7 @@
         <w:spacing w:before="100" w:beforeAutospacing="1" w:after="100" w:afterAutospacing="1"/>
         <w:jc w:val="left"/>
         <w:rPr>
-          <w:rFonts w:ascii="宋体" w:eastAsia="宋体" w:hAnsi="宋体" w:cs="宋体"/>
+          <w:rFonts w:ascii="宋体" w:hAnsi="宋体" w:eastAsia="宋体" w:cs="宋体"/>
           <w:color w:val="404040"/>
           <w:spacing w:val="2"/>
           <w:kern w:val="0"/>
@@ -655,7 +994,7 @@
       </w:pPr>
       <w:r>
         <w:rPr>
-          <w:rFonts w:ascii="宋体" w:eastAsia="宋体" w:hAnsi="宋体" w:cs="宋体"/>
+          <w:rFonts w:ascii="宋体" w:hAnsi="宋体" w:eastAsia="宋体" w:cs="宋体"/>
           <w:color w:val="404040"/>
           <w:spacing w:val="2"/>
           <w:kern w:val="0"/>
@@ -675,7 +1014,7 @@
         <w:spacing w:before="100" w:beforeAutospacing="1" w:after="100" w:afterAutospacing="1"/>
         <w:jc w:val="left"/>
         <w:rPr>
-          <w:rFonts w:ascii="宋体" w:eastAsia="宋体" w:hAnsi="宋体" w:cs="宋体"/>
+          <w:rFonts w:ascii="宋体" w:hAnsi="宋体" w:eastAsia="宋体" w:cs="宋体"/>
           <w:color w:val="404040"/>
           <w:spacing w:val="2"/>
           <w:kern w:val="0"/>
@@ -685,7 +1024,7 @@
       </w:pPr>
       <w:r>
         <w:rPr>
-          <w:rFonts w:ascii="宋体" w:eastAsia="宋体" w:hAnsi="宋体" w:cs="宋体"/>
+          <w:rFonts w:ascii="宋体" w:hAnsi="宋体" w:eastAsia="宋体" w:cs="宋体"/>
           <w:color w:val="404040"/>
           <w:spacing w:val="2"/>
           <w:kern w:val="0"/>
@@ -705,7 +1044,7 @@
         <w:spacing w:before="100" w:beforeAutospacing="1" w:after="100" w:afterAutospacing="1"/>
         <w:jc w:val="left"/>
         <w:rPr>
-          <w:rFonts w:ascii="宋体" w:eastAsia="宋体" w:hAnsi="宋体" w:cs="宋体"/>
+          <w:rFonts w:ascii="宋体" w:hAnsi="宋体" w:eastAsia="宋体" w:cs="宋体"/>
           <w:color w:val="404040"/>
           <w:spacing w:val="2"/>
           <w:kern w:val="0"/>
@@ -715,7 +1054,7 @@
       </w:pPr>
       <w:r>
         <w:rPr>
-          <w:rFonts w:ascii="宋体" w:eastAsia="宋体" w:hAnsi="宋体" w:cs="宋体"/>
+          <w:rFonts w:ascii="宋体" w:hAnsi="宋体" w:eastAsia="宋体" w:cs="宋体"/>
           <w:color w:val="404040"/>
           <w:spacing w:val="2"/>
           <w:kern w:val="0"/>
@@ -735,7 +1074,7 @@
         <w:spacing w:before="100" w:beforeAutospacing="1" w:after="100" w:afterAutospacing="1"/>
         <w:jc w:val="left"/>
         <w:rPr>
-          <w:rFonts w:ascii="宋体" w:eastAsia="宋体" w:hAnsi="宋体" w:cs="宋体"/>
+          <w:rFonts w:ascii="宋体" w:hAnsi="宋体" w:eastAsia="宋体" w:cs="宋体"/>
           <w:color w:val="404040"/>
           <w:spacing w:val="2"/>
           <w:kern w:val="0"/>
@@ -745,7 +1084,7 @@
       </w:pPr>
       <w:r>
         <w:rPr>
-          <w:rFonts w:ascii="宋体" w:eastAsia="宋体" w:hAnsi="宋体" w:cs="宋体"/>
+          <w:rFonts w:ascii="宋体" w:hAnsi="宋体" w:eastAsia="宋体" w:cs="宋体"/>
           <w:color w:val="404040"/>
           <w:spacing w:val="2"/>
           <w:kern w:val="0"/>
@@ -765,7 +1104,7 @@
         <w:spacing w:before="100" w:beforeAutospacing="1" w:after="100" w:afterAutospacing="1"/>
         <w:jc w:val="left"/>
         <w:rPr>
-          <w:rFonts w:ascii="宋体" w:eastAsia="宋体" w:hAnsi="宋体" w:cs="宋体"/>
+          <w:rFonts w:ascii="宋体" w:hAnsi="宋体" w:eastAsia="宋体" w:cs="宋体"/>
           <w:color w:val="404040"/>
           <w:spacing w:val="2"/>
           <w:kern w:val="0"/>
@@ -775,7 +1114,7 @@
       </w:pPr>
       <w:r>
         <w:rPr>
-          <w:rFonts w:ascii="宋体" w:eastAsia="宋体" w:hAnsi="宋体" w:cs="宋体"/>
+          <w:rFonts w:ascii="宋体" w:hAnsi="宋体" w:eastAsia="宋体" w:cs="宋体"/>
           <w:color w:val="404040"/>
           <w:spacing w:val="2"/>
           <w:kern w:val="0"/>
@@ -795,7 +1134,7 @@
         <w:spacing w:before="100" w:beforeAutospacing="1" w:after="100" w:afterAutospacing="1"/>
         <w:jc w:val="left"/>
         <w:rPr>
-          <w:rFonts w:ascii="宋体" w:eastAsia="宋体" w:hAnsi="宋体" w:cs="宋体"/>
+          <w:rFonts w:ascii="宋体" w:hAnsi="宋体" w:eastAsia="宋体" w:cs="宋体"/>
           <w:color w:val="404040"/>
           <w:spacing w:val="2"/>
           <w:kern w:val="0"/>
@@ -805,7 +1144,7 @@
       </w:pPr>
       <w:r>
         <w:rPr>
-          <w:rFonts w:ascii="宋体" w:eastAsia="宋体" w:hAnsi="宋体" w:cs="宋体"/>
+          <w:rFonts w:ascii="宋体" w:hAnsi="宋体" w:eastAsia="宋体" w:cs="宋体"/>
           <w:color w:val="404040"/>
           <w:spacing w:val="2"/>
           <w:kern w:val="0"/>
@@ -825,7 +1164,7 @@
         <w:spacing w:before="100" w:beforeAutospacing="1" w:after="100" w:afterAutospacing="1"/>
         <w:jc w:val="left"/>
         <w:rPr>
-          <w:rFonts w:ascii="宋体" w:eastAsia="宋体" w:hAnsi="宋体" w:cs="宋体"/>
+          <w:rFonts w:ascii="宋体" w:hAnsi="宋体" w:eastAsia="宋体" w:cs="宋体"/>
           <w:color w:val="404040"/>
           <w:spacing w:val="2"/>
           <w:kern w:val="0"/>
@@ -835,7 +1174,7 @@
       </w:pPr>
       <w:r>
         <w:rPr>
-          <w:rFonts w:ascii="宋体" w:eastAsia="宋体" w:hAnsi="宋体" w:cs="宋体"/>
+          <w:rFonts w:ascii="宋体" w:hAnsi="宋体" w:eastAsia="宋体" w:cs="宋体"/>
           <w:color w:val="404040"/>
           <w:spacing w:val="2"/>
           <w:kern w:val="0"/>
@@ -855,7 +1194,7 @@
         <w:spacing w:before="100" w:beforeAutospacing="1" w:after="100" w:afterAutospacing="1"/>
         <w:jc w:val="left"/>
         <w:rPr>
-          <w:rFonts w:ascii="宋体" w:eastAsia="宋体" w:hAnsi="宋体" w:cs="宋体"/>
+          <w:rFonts w:ascii="宋体" w:hAnsi="宋体" w:eastAsia="宋体" w:cs="宋体"/>
           <w:color w:val="404040"/>
           <w:spacing w:val="2"/>
           <w:kern w:val="0"/>
@@ -865,7 +1204,7 @@
       </w:pPr>
       <w:r>
         <w:rPr>
-          <w:rFonts w:ascii="宋体" w:eastAsia="宋体" w:hAnsi="宋体" w:cs="宋体"/>
+          <w:rFonts w:ascii="宋体" w:hAnsi="宋体" w:eastAsia="宋体" w:cs="宋体"/>
           <w:color w:val="404040"/>
           <w:spacing w:val="2"/>
           <w:kern w:val="0"/>
@@ -880,7 +1219,7 @@
         <w:widowControl/>
         <w:jc w:val="left"/>
         <w:rPr>
-          <w:rFonts w:ascii="宋体" w:eastAsia="宋体" w:hAnsi="宋体" w:cs="宋体"/>
+          <w:rFonts w:ascii="宋体" w:hAnsi="宋体" w:eastAsia="宋体" w:cs="宋体"/>
           <w:color w:val="404040"/>
           <w:spacing w:val="2"/>
           <w:kern w:val="0"/>
@@ -894,7 +1233,7 @@
         <w:widowControl/>
         <w:jc w:val="left"/>
         <w:rPr>
-          <w:rFonts w:ascii="宋体" w:eastAsia="宋体" w:hAnsi="宋体" w:cs="宋体"/>
+          <w:rFonts w:ascii="宋体" w:hAnsi="宋体" w:eastAsia="宋体" w:cs="宋体"/>
           <w:color w:val="404040"/>
           <w:spacing w:val="2"/>
           <w:kern w:val="0"/>
@@ -904,7 +1243,7 @@
       </w:pPr>
       <w:r>
         <w:rPr>
-          <w:rFonts w:ascii="宋体" w:eastAsia="宋体" w:hAnsi="宋体" w:cs="宋体"/>
+          <w:rFonts w:ascii="宋体" w:hAnsi="宋体" w:eastAsia="宋体" w:cs="宋体"/>
           <w:b/>
           <w:bCs/>
           <w:color w:val="404040"/>
@@ -917,7 +1256,7 @@
       </w:r>
       <w:r>
         <w:rPr>
-          <w:rFonts w:ascii="宋体" w:eastAsia="宋体" w:hAnsi="宋体" w:cs="宋体"/>
+          <w:rFonts w:ascii="宋体" w:hAnsi="宋体" w:eastAsia="宋体" w:cs="宋体"/>
           <w:color w:val="404040"/>
           <w:spacing w:val="2"/>
           <w:kern w:val="0"/>
@@ -932,7 +1271,7 @@
         <w:widowControl/>
         <w:jc w:val="left"/>
         <w:rPr>
-          <w:rFonts w:ascii="宋体" w:eastAsia="宋体" w:hAnsi="宋体" w:cs="宋体"/>
+          <w:rFonts w:ascii="宋体" w:hAnsi="宋体" w:eastAsia="宋体" w:cs="宋体"/>
           <w:color w:val="404040"/>
           <w:spacing w:val="2"/>
           <w:kern w:val="0"/>
@@ -951,7 +1290,7 @@
         <w:spacing w:before="100" w:beforeAutospacing="1" w:after="100" w:afterAutospacing="1"/>
         <w:jc w:val="left"/>
         <w:rPr>
-          <w:rFonts w:ascii="宋体" w:eastAsia="宋体" w:hAnsi="宋体" w:cs="宋体"/>
+          <w:rFonts w:ascii="宋体" w:hAnsi="宋体" w:eastAsia="宋体" w:cs="宋体"/>
           <w:color w:val="404040"/>
           <w:spacing w:val="2"/>
           <w:kern w:val="0"/>
@@ -961,7 +1300,7 @@
       </w:pPr>
       <w:r>
         <w:rPr>
-          <w:rFonts w:ascii="宋体" w:eastAsia="宋体" w:hAnsi="宋体" w:cs="宋体"/>
+          <w:rFonts w:ascii="宋体" w:hAnsi="宋体" w:eastAsia="宋体" w:cs="宋体"/>
           <w:color w:val="404040"/>
           <w:spacing w:val="2"/>
           <w:kern w:val="0"/>
@@ -970,30 +1309,1825 @@
         </w:rPr>
         <w:t>项目日程表</w:t>
       </w:r>
-      <w:r>
-        <w:rPr>
-          <w:rFonts w:ascii="宋体" w:eastAsia="宋体" w:hAnsi="宋体" w:cs="宋体"/>
+    </w:p>
+    <w:p>
+      <w:pPr>
+        <w:widowControl/>
+        <w:numPr>
+          <w:numId w:val="0"/>
+        </w:numPr>
+        <w:spacing w:before="100" w:beforeAutospacing="1" w:after="100" w:afterAutospacing="1"/>
+        <w:ind w:left="360" w:leftChars="0"/>
+        <w:jc w:val="left"/>
+        <w:rPr>
+          <w:rFonts w:ascii="宋体" w:hAnsi="宋体" w:eastAsia="宋体" w:cs="宋体"/>
           <w:color w:val="404040"/>
           <w:spacing w:val="2"/>
           <w:kern w:val="0"/>
           <w:sz w:val="23"/>
           <w:szCs w:val="23"/>
         </w:rPr>
-        <w:br/>
+      </w:pPr>
+      <w:r>
+        <w:rPr>
+          <w:rFonts w:hint="default" w:ascii="宋体" w:hAnsi="宋体" w:eastAsia="宋体" w:cs="宋体"/>
+          <w:color w:val="404040"/>
+          <w:spacing w:val="2"/>
+          <w:kern w:val="0"/>
+          <w:sz w:val="23"/>
+          <w:szCs w:val="23"/>
+          <w:lang w:val="en-US" w:eastAsia="zh-CN"/>
+        </w:rPr>
+        <w:drawing>
+          <wp:anchor distT="0" distB="0" distL="114300" distR="114300" simplePos="0" relativeHeight="251658240" behindDoc="1" locked="0" layoutInCell="1" allowOverlap="1">
+            <wp:simplePos x="0" y="0"/>
+            <wp:positionH relativeFrom="column">
+              <wp:posOffset>-614045</wp:posOffset>
+            </wp:positionH>
+            <wp:positionV relativeFrom="paragraph">
+              <wp:posOffset>257175</wp:posOffset>
+            </wp:positionV>
+            <wp:extent cx="6549390" cy="1633220"/>
+            <wp:effectExtent l="0" t="0" r="34290" b="43180"/>
+            <wp:wrapTight wrapText="bothSides">
+              <wp:wrapPolygon>
+                <wp:start x="0" y="0"/>
+                <wp:lineTo x="0" y="21365"/>
+                <wp:lineTo x="21562" y="21365"/>
+                <wp:lineTo x="21562" y="0"/>
+                <wp:lineTo x="0" y="0"/>
+              </wp:wrapPolygon>
+            </wp:wrapTight>
+            <wp:docPr id="1" name="图片 1" descr="甘特"/>
+            <wp:cNvGraphicFramePr>
+              <a:graphicFrameLocks xmlns:a="http://schemas.openxmlformats.org/drawingml/2006/main" noChangeAspect="1"/>
+            </wp:cNvGraphicFramePr>
+            <a:graphic xmlns:a="http://schemas.openxmlformats.org/drawingml/2006/main">
+              <a:graphicData uri="http://schemas.openxmlformats.org/drawingml/2006/picture">
+                <pic:pic xmlns:pic="http://schemas.openxmlformats.org/drawingml/2006/picture">
+                  <pic:nvPicPr>
+                    <pic:cNvPr id="1" name="图片 1" descr="甘特"/>
+                    <pic:cNvPicPr>
+                      <a:picLocks noChangeAspect="1"/>
+                    </pic:cNvPicPr>
+                  </pic:nvPicPr>
+                  <pic:blipFill>
+                    <a:blip r:embed="rId4"/>
+                    <a:stretch>
+                      <a:fillRect/>
+                    </a:stretch>
+                  </pic:blipFill>
+                  <pic:spPr>
+                    <a:xfrm>
+                      <a:off x="0" y="0"/>
+                      <a:ext cx="6549390" cy="1633220"/>
+                    </a:xfrm>
+                    <a:prstGeom prst="rect">
+                      <a:avLst/>
+                    </a:prstGeom>
+                  </pic:spPr>
+                </pic:pic>
+              </a:graphicData>
+            </a:graphic>
+          </wp:anchor>
+        </w:drawing>
+      </w:r>
+      <w:r>
+        <w:rPr>
+          <w:rFonts w:hint="eastAsia" w:ascii="宋体" w:hAnsi="宋体" w:eastAsia="宋体" w:cs="宋体"/>
+          <w:color w:val="404040"/>
+          <w:spacing w:val="2"/>
+          <w:kern w:val="0"/>
+          <w:sz w:val="23"/>
+          <w:szCs w:val="23"/>
+          <w:lang w:val="en-US" w:eastAsia="zh-CN"/>
+        </w:rPr>
+        <w:t>项目编号对应甘特图如下：</w:t>
+      </w:r>
+    </w:p>
+    <w:p>
+      <w:pPr>
+        <w:widowControl/>
+        <w:numPr>
+          <w:numId w:val="0"/>
+        </w:numPr>
+        <w:spacing w:before="100" w:beforeAutospacing="1" w:after="100" w:afterAutospacing="1"/>
+        <w:jc w:val="left"/>
+        <w:rPr>
+          <w:rFonts w:ascii="宋体" w:hAnsi="宋体" w:eastAsia="宋体" w:cs="宋体"/>
+          <w:color w:val="404040"/>
+          <w:spacing w:val="2"/>
+          <w:kern w:val="0"/>
+          <w:sz w:val="23"/>
+          <w:szCs w:val="23"/>
+        </w:rPr>
+      </w:pPr>
+      <w:r>
+        <w:rPr>
+          <w:rFonts w:hint="eastAsia" w:ascii="宋体" w:hAnsi="宋体" w:eastAsia="宋体" w:cs="宋体"/>
+          <w:color w:val="404040"/>
+          <w:spacing w:val="2"/>
+          <w:kern w:val="0"/>
+          <w:sz w:val="23"/>
+          <w:szCs w:val="23"/>
+          <w:lang w:val="en-US" w:eastAsia="zh-CN"/>
+        </w:rPr>
+        <w:tab/>
+      </w:r>
+      <w:r>
+        <w:rPr>
+          <w:rFonts w:ascii="宋体" w:hAnsi="宋体" w:eastAsia="宋体" w:cs="宋体"/>
+          <w:color w:val="404040"/>
+          <w:spacing w:val="2"/>
+          <w:kern w:val="0"/>
+          <w:sz w:val="23"/>
+          <w:szCs w:val="23"/>
+        </w:rPr>
         <w:t>第一迭代成本估算表</w:t>
       </w:r>
-      <w:r>
-        <w:rPr>
-          <w:rFonts w:ascii="宋体" w:eastAsia="宋体" w:hAnsi="宋体" w:cs="宋体"/>
+    </w:p>
+    <w:tbl>
+      <w:tblPr>
+        <w:tblStyle w:val="5"/>
+        <w:tblW w:w="0" w:type="auto"/>
+        <w:tblInd w:w="0" w:type="dxa"/>
+        <w:tblBorders>
+          <w:top w:val="single" w:color="auto" w:sz="4" w:space="0"/>
+          <w:left w:val="single" w:color="auto" w:sz="4" w:space="0"/>
+          <w:bottom w:val="single" w:color="auto" w:sz="4" w:space="0"/>
+          <w:right w:val="single" w:color="auto" w:sz="4" w:space="0"/>
+          <w:insideH w:val="single" w:color="auto" w:sz="4" w:space="0"/>
+          <w:insideV w:val="single" w:color="auto" w:sz="4" w:space="0"/>
+        </w:tblBorders>
+        <w:tblLayout w:type="autofit"/>
+        <w:tblCellMar>
+          <w:left w:w="108" w:type="dxa"/>
+          <w:right w:w="108" w:type="dxa"/>
+        </w:tblCellMar>
+      </w:tblPr>
+      <w:tblGrid>
+        <w:gridCol w:w="2840"/>
+        <w:gridCol w:w="2841"/>
+        <w:gridCol w:w="2841"/>
+      </w:tblGrid>
+      <w:tr>
+        <w:tblPrEx>
+          <w:tblBorders>
+            <w:top w:val="single" w:color="auto" w:sz="4" w:space="0"/>
+            <w:left w:val="single" w:color="auto" w:sz="4" w:space="0"/>
+            <w:bottom w:val="single" w:color="auto" w:sz="4" w:space="0"/>
+            <w:right w:val="single" w:color="auto" w:sz="4" w:space="0"/>
+            <w:insideH w:val="single" w:color="auto" w:sz="4" w:space="0"/>
+            <w:insideV w:val="single" w:color="auto" w:sz="4" w:space="0"/>
+          </w:tblBorders>
+        </w:tblPrEx>
+        <w:tc>
+          <w:tcPr>
+            <w:tcW w:w="2840" w:type="dxa"/>
+          </w:tcPr>
+          <w:p>
+            <w:pPr>
+              <w:widowControl/>
+              <w:numPr>
+                <w:numId w:val="0"/>
+              </w:numPr>
+              <w:spacing w:before="100" w:beforeAutospacing="1" w:after="100" w:afterAutospacing="1"/>
+              <w:jc w:val="left"/>
+              <w:rPr>
+                <w:rFonts w:hint="default" w:ascii="宋体" w:hAnsi="宋体" w:eastAsia="宋体" w:cs="宋体"/>
+                <w:color w:val="404040"/>
+                <w:spacing w:val="2"/>
+                <w:kern w:val="0"/>
+                <w:sz w:val="23"/>
+                <w:szCs w:val="23"/>
+                <w:vertAlign w:val="baseline"/>
+                <w:lang w:val="en-US" w:eastAsia="zh-CN"/>
+              </w:rPr>
+            </w:pPr>
+            <w:r>
+              <w:rPr>
+                <w:rFonts w:hint="eastAsia" w:ascii="宋体" w:hAnsi="宋体" w:eastAsia="宋体" w:cs="宋体"/>
+                <w:color w:val="404040"/>
+                <w:spacing w:val="2"/>
+                <w:kern w:val="0"/>
+                <w:sz w:val="23"/>
+                <w:szCs w:val="23"/>
+                <w:vertAlign w:val="baseline"/>
+                <w:lang w:val="en-US" w:eastAsia="zh-CN"/>
+              </w:rPr>
+              <w:t>任务ID</w:t>
+            </w:r>
+          </w:p>
+        </w:tc>
+        <w:tc>
+          <w:tcPr>
+            <w:tcW w:w="2841" w:type="dxa"/>
+          </w:tcPr>
+          <w:p>
+            <w:pPr>
+              <w:widowControl/>
+              <w:numPr>
+                <w:numId w:val="0"/>
+              </w:numPr>
+              <w:spacing w:before="100" w:beforeAutospacing="1" w:after="100" w:afterAutospacing="1"/>
+              <w:jc w:val="left"/>
+              <w:rPr>
+                <w:rFonts w:hint="default" w:ascii="宋体" w:hAnsi="宋体" w:eastAsia="宋体" w:cs="宋体"/>
+                <w:color w:val="404040"/>
+                <w:spacing w:val="2"/>
+                <w:kern w:val="0"/>
+                <w:sz w:val="23"/>
+                <w:szCs w:val="23"/>
+                <w:vertAlign w:val="baseline"/>
+                <w:lang w:val="en-US" w:eastAsia="zh-CN"/>
+              </w:rPr>
+            </w:pPr>
+            <w:r>
+              <w:rPr>
+                <w:rFonts w:hint="eastAsia" w:ascii="宋体" w:hAnsi="宋体" w:eastAsia="宋体" w:cs="宋体"/>
+                <w:color w:val="404040"/>
+                <w:spacing w:val="2"/>
+                <w:kern w:val="0"/>
+                <w:sz w:val="23"/>
+                <w:szCs w:val="23"/>
+                <w:vertAlign w:val="baseline"/>
+                <w:lang w:val="en-US" w:eastAsia="zh-CN"/>
+              </w:rPr>
+              <w:t>成本预估</w:t>
+            </w:r>
+          </w:p>
+        </w:tc>
+        <w:tc>
+          <w:tcPr>
+            <w:tcW w:w="2841" w:type="dxa"/>
+          </w:tcPr>
+          <w:p>
+            <w:pPr>
+              <w:widowControl/>
+              <w:numPr>
+                <w:numId w:val="0"/>
+              </w:numPr>
+              <w:spacing w:before="100" w:beforeAutospacing="1" w:after="100" w:afterAutospacing="1"/>
+              <w:jc w:val="left"/>
+              <w:rPr>
+                <w:rFonts w:hint="eastAsia" w:ascii="宋体" w:hAnsi="宋体" w:eastAsia="宋体" w:cs="宋体"/>
+                <w:color w:val="404040"/>
+                <w:spacing w:val="2"/>
+                <w:kern w:val="0"/>
+                <w:sz w:val="23"/>
+                <w:szCs w:val="23"/>
+                <w:vertAlign w:val="baseline"/>
+                <w:lang w:val="en-US" w:eastAsia="zh-CN"/>
+              </w:rPr>
+            </w:pPr>
+            <w:r>
+              <w:rPr>
+                <w:rFonts w:hint="eastAsia" w:ascii="宋体" w:hAnsi="宋体" w:eastAsia="宋体" w:cs="宋体"/>
+                <w:color w:val="404040"/>
+                <w:spacing w:val="2"/>
+                <w:kern w:val="0"/>
+                <w:sz w:val="23"/>
+                <w:szCs w:val="23"/>
+                <w:vertAlign w:val="baseline"/>
+                <w:lang w:val="en-US" w:eastAsia="zh-CN"/>
+              </w:rPr>
+              <w:t>实际执行</w:t>
+            </w:r>
+          </w:p>
+        </w:tc>
+      </w:tr>
+      <w:tr>
+        <w:tblPrEx>
+          <w:tblBorders>
+            <w:top w:val="single" w:color="auto" w:sz="4" w:space="0"/>
+            <w:left w:val="single" w:color="auto" w:sz="4" w:space="0"/>
+            <w:bottom w:val="single" w:color="auto" w:sz="4" w:space="0"/>
+            <w:right w:val="single" w:color="auto" w:sz="4" w:space="0"/>
+            <w:insideH w:val="single" w:color="auto" w:sz="4" w:space="0"/>
+            <w:insideV w:val="single" w:color="auto" w:sz="4" w:space="0"/>
+          </w:tblBorders>
+          <w:tblCellMar>
+            <w:left w:w="108" w:type="dxa"/>
+            <w:right w:w="108" w:type="dxa"/>
+          </w:tblCellMar>
+        </w:tblPrEx>
+        <w:tc>
+          <w:tcPr>
+            <w:tcW w:w="2840" w:type="dxa"/>
+          </w:tcPr>
+          <w:p>
+            <w:pPr>
+              <w:widowControl/>
+              <w:numPr>
+                <w:numId w:val="0"/>
+              </w:numPr>
+              <w:spacing w:before="100" w:beforeAutospacing="1" w:after="100" w:afterAutospacing="1"/>
+              <w:jc w:val="left"/>
+              <w:rPr>
+                <w:rFonts w:hint="eastAsia" w:ascii="宋体" w:hAnsi="宋体" w:eastAsia="宋体" w:cs="宋体"/>
+                <w:color w:val="404040"/>
+                <w:spacing w:val="2"/>
+                <w:kern w:val="0"/>
+                <w:sz w:val="23"/>
+                <w:szCs w:val="23"/>
+                <w:vertAlign w:val="baseline"/>
+                <w:lang w:val="en-US" w:eastAsia="zh-CN"/>
+              </w:rPr>
+            </w:pPr>
+            <w:r>
+              <w:rPr>
+                <w:rFonts w:hint="eastAsia" w:ascii="宋体" w:hAnsi="宋体" w:eastAsia="宋体" w:cs="宋体"/>
+                <w:color w:val="404040"/>
+                <w:spacing w:val="2"/>
+                <w:kern w:val="0"/>
+                <w:sz w:val="23"/>
+                <w:szCs w:val="23"/>
+                <w:vertAlign w:val="baseline"/>
+                <w:lang w:val="en-US" w:eastAsia="zh-CN"/>
+              </w:rPr>
+              <w:t>1</w:t>
+            </w:r>
+          </w:p>
+        </w:tc>
+        <w:tc>
+          <w:tcPr>
+            <w:tcW w:w="2841" w:type="dxa"/>
+          </w:tcPr>
+          <w:p>
+            <w:pPr>
+              <w:widowControl/>
+              <w:numPr>
+                <w:numId w:val="0"/>
+              </w:numPr>
+              <w:spacing w:before="100" w:beforeAutospacing="1" w:after="100" w:afterAutospacing="1"/>
+              <w:jc w:val="left"/>
+              <w:rPr>
+                <w:rFonts w:hint="default" w:ascii="宋体" w:hAnsi="宋体" w:eastAsia="宋体" w:cs="宋体"/>
+                <w:color w:val="404040"/>
+                <w:spacing w:val="2"/>
+                <w:kern w:val="0"/>
+                <w:sz w:val="23"/>
+                <w:szCs w:val="23"/>
+                <w:vertAlign w:val="baseline"/>
+                <w:lang w:val="en-US" w:eastAsia="zh-CN"/>
+              </w:rPr>
+            </w:pPr>
+            <w:r>
+              <w:rPr>
+                <w:rFonts w:hint="eastAsia" w:ascii="宋体" w:hAnsi="宋体" w:eastAsia="宋体" w:cs="宋体"/>
+                <w:color w:val="404040"/>
+                <w:spacing w:val="2"/>
+                <w:kern w:val="0"/>
+                <w:sz w:val="23"/>
+                <w:szCs w:val="23"/>
+                <w:vertAlign w:val="baseline"/>
+                <w:lang w:val="en-US" w:eastAsia="zh-CN"/>
+              </w:rPr>
+              <w:t>1人日</w:t>
+            </w:r>
+          </w:p>
+        </w:tc>
+        <w:tc>
+          <w:tcPr>
+            <w:tcW w:w="2841" w:type="dxa"/>
+          </w:tcPr>
+          <w:p>
+            <w:pPr>
+              <w:widowControl/>
+              <w:numPr>
+                <w:numId w:val="0"/>
+              </w:numPr>
+              <w:spacing w:before="100" w:beforeAutospacing="1" w:after="100" w:afterAutospacing="1"/>
+              <w:jc w:val="left"/>
+              <w:rPr>
+                <w:rFonts w:hint="eastAsia" w:ascii="宋体" w:hAnsi="宋体" w:eastAsia="宋体" w:cs="宋体"/>
+                <w:color w:val="404040"/>
+                <w:spacing w:val="2"/>
+                <w:kern w:val="0"/>
+                <w:sz w:val="23"/>
+                <w:szCs w:val="23"/>
+                <w:vertAlign w:val="baseline"/>
+                <w:lang w:val="en-US" w:eastAsia="zh-CN"/>
+              </w:rPr>
+            </w:pPr>
+            <w:r>
+              <w:rPr>
+                <w:rFonts w:hint="eastAsia" w:ascii="宋体" w:hAnsi="宋体" w:eastAsia="宋体" w:cs="宋体"/>
+                <w:color w:val="404040"/>
+                <w:spacing w:val="2"/>
+                <w:kern w:val="0"/>
+                <w:sz w:val="23"/>
+                <w:szCs w:val="23"/>
+                <w:vertAlign w:val="baseline"/>
+                <w:lang w:val="en-US" w:eastAsia="zh-CN"/>
+              </w:rPr>
+              <w:t>1</w:t>
+            </w:r>
+          </w:p>
+        </w:tc>
+      </w:tr>
+      <w:tr>
+        <w:tblPrEx>
+          <w:tblBorders>
+            <w:top w:val="single" w:color="auto" w:sz="4" w:space="0"/>
+            <w:left w:val="single" w:color="auto" w:sz="4" w:space="0"/>
+            <w:bottom w:val="single" w:color="auto" w:sz="4" w:space="0"/>
+            <w:right w:val="single" w:color="auto" w:sz="4" w:space="0"/>
+            <w:insideH w:val="single" w:color="auto" w:sz="4" w:space="0"/>
+            <w:insideV w:val="single" w:color="auto" w:sz="4" w:space="0"/>
+          </w:tblBorders>
+          <w:tblCellMar>
+            <w:left w:w="108" w:type="dxa"/>
+            <w:right w:w="108" w:type="dxa"/>
+          </w:tblCellMar>
+        </w:tblPrEx>
+        <w:tc>
+          <w:tcPr>
+            <w:tcW w:w="2840" w:type="dxa"/>
+          </w:tcPr>
+          <w:p>
+            <w:pPr>
+              <w:widowControl/>
+              <w:numPr>
+                <w:numId w:val="0"/>
+              </w:numPr>
+              <w:spacing w:before="100" w:beforeAutospacing="1" w:after="100" w:afterAutospacing="1"/>
+              <w:jc w:val="left"/>
+              <w:rPr>
+                <w:rFonts w:hint="eastAsia" w:ascii="宋体" w:hAnsi="宋体" w:eastAsia="宋体" w:cs="宋体"/>
+                <w:color w:val="404040"/>
+                <w:spacing w:val="2"/>
+                <w:kern w:val="0"/>
+                <w:sz w:val="23"/>
+                <w:szCs w:val="23"/>
+                <w:vertAlign w:val="baseline"/>
+                <w:lang w:val="en-US" w:eastAsia="zh-CN"/>
+              </w:rPr>
+            </w:pPr>
+            <w:r>
+              <w:rPr>
+                <w:rFonts w:hint="eastAsia" w:ascii="宋体" w:hAnsi="宋体" w:eastAsia="宋体" w:cs="宋体"/>
+                <w:color w:val="404040"/>
+                <w:spacing w:val="2"/>
+                <w:kern w:val="0"/>
+                <w:sz w:val="23"/>
+                <w:szCs w:val="23"/>
+                <w:vertAlign w:val="baseline"/>
+                <w:lang w:val="en-US" w:eastAsia="zh-CN"/>
+              </w:rPr>
+              <w:t>2</w:t>
+            </w:r>
+          </w:p>
+        </w:tc>
+        <w:tc>
+          <w:tcPr>
+            <w:tcW w:w="2841" w:type="dxa"/>
+          </w:tcPr>
+          <w:p>
+            <w:pPr>
+              <w:widowControl/>
+              <w:numPr>
+                <w:numId w:val="0"/>
+              </w:numPr>
+              <w:spacing w:before="100" w:beforeAutospacing="1" w:after="100" w:afterAutospacing="1"/>
+              <w:jc w:val="left"/>
+              <w:rPr>
+                <w:rFonts w:hint="default" w:ascii="宋体" w:hAnsi="宋体" w:eastAsia="宋体" w:cs="宋体"/>
+                <w:color w:val="404040"/>
+                <w:spacing w:val="2"/>
+                <w:kern w:val="0"/>
+                <w:sz w:val="23"/>
+                <w:szCs w:val="23"/>
+                <w:vertAlign w:val="baseline"/>
+                <w:lang w:val="en-US" w:eastAsia="zh-CN"/>
+              </w:rPr>
+            </w:pPr>
+            <w:r>
+              <w:rPr>
+                <w:rFonts w:hint="eastAsia" w:ascii="宋体" w:hAnsi="宋体" w:eastAsia="宋体" w:cs="宋体"/>
+                <w:color w:val="404040"/>
+                <w:spacing w:val="2"/>
+                <w:kern w:val="0"/>
+                <w:sz w:val="23"/>
+                <w:szCs w:val="23"/>
+                <w:vertAlign w:val="baseline"/>
+                <w:lang w:val="en-US" w:eastAsia="zh-CN"/>
+              </w:rPr>
+              <w:t>7人日</w:t>
+            </w:r>
+          </w:p>
+        </w:tc>
+        <w:tc>
+          <w:tcPr>
+            <w:tcW w:w="2841" w:type="dxa"/>
+          </w:tcPr>
+          <w:p>
+            <w:pPr>
+              <w:widowControl/>
+              <w:numPr>
+                <w:numId w:val="0"/>
+              </w:numPr>
+              <w:spacing w:before="100" w:beforeAutospacing="1" w:after="100" w:afterAutospacing="1"/>
+              <w:jc w:val="left"/>
+              <w:rPr>
+                <w:rFonts w:hint="eastAsia" w:ascii="宋体" w:hAnsi="宋体" w:eastAsia="宋体" w:cs="宋体"/>
+                <w:color w:val="404040"/>
+                <w:spacing w:val="2"/>
+                <w:kern w:val="0"/>
+                <w:sz w:val="23"/>
+                <w:szCs w:val="23"/>
+                <w:vertAlign w:val="baseline"/>
+                <w:lang w:val="en-US" w:eastAsia="zh-CN"/>
+              </w:rPr>
+            </w:pPr>
+            <w:r>
+              <w:rPr>
+                <w:rFonts w:hint="eastAsia" w:ascii="宋体" w:hAnsi="宋体" w:eastAsia="宋体" w:cs="宋体"/>
+                <w:color w:val="404040"/>
+                <w:spacing w:val="2"/>
+                <w:kern w:val="0"/>
+                <w:sz w:val="23"/>
+                <w:szCs w:val="23"/>
+                <w:vertAlign w:val="baseline"/>
+                <w:lang w:val="en-US" w:eastAsia="zh-CN"/>
+              </w:rPr>
+              <w:t>6</w:t>
+            </w:r>
+          </w:p>
+        </w:tc>
+      </w:tr>
+      <w:tr>
+        <w:tblPrEx>
+          <w:tblBorders>
+            <w:top w:val="single" w:color="auto" w:sz="4" w:space="0"/>
+            <w:left w:val="single" w:color="auto" w:sz="4" w:space="0"/>
+            <w:bottom w:val="single" w:color="auto" w:sz="4" w:space="0"/>
+            <w:right w:val="single" w:color="auto" w:sz="4" w:space="0"/>
+            <w:insideH w:val="single" w:color="auto" w:sz="4" w:space="0"/>
+            <w:insideV w:val="single" w:color="auto" w:sz="4" w:space="0"/>
+          </w:tblBorders>
+          <w:tblCellMar>
+            <w:left w:w="108" w:type="dxa"/>
+            <w:right w:w="108" w:type="dxa"/>
+          </w:tblCellMar>
+        </w:tblPrEx>
+        <w:tc>
+          <w:tcPr>
+            <w:tcW w:w="2840" w:type="dxa"/>
+          </w:tcPr>
+          <w:p>
+            <w:pPr>
+              <w:widowControl/>
+              <w:numPr>
+                <w:numId w:val="0"/>
+              </w:numPr>
+              <w:spacing w:before="100" w:beforeAutospacing="1" w:after="100" w:afterAutospacing="1"/>
+              <w:jc w:val="left"/>
+              <w:rPr>
+                <w:rFonts w:hint="eastAsia" w:ascii="宋体" w:hAnsi="宋体" w:eastAsia="宋体" w:cs="宋体"/>
+                <w:color w:val="404040"/>
+                <w:spacing w:val="2"/>
+                <w:kern w:val="0"/>
+                <w:sz w:val="23"/>
+                <w:szCs w:val="23"/>
+                <w:vertAlign w:val="baseline"/>
+                <w:lang w:val="en-US" w:eastAsia="zh-CN"/>
+              </w:rPr>
+            </w:pPr>
+            <w:r>
+              <w:rPr>
+                <w:rFonts w:hint="eastAsia" w:ascii="宋体" w:hAnsi="宋体" w:eastAsia="宋体" w:cs="宋体"/>
+                <w:color w:val="404040"/>
+                <w:spacing w:val="2"/>
+                <w:kern w:val="0"/>
+                <w:sz w:val="23"/>
+                <w:szCs w:val="23"/>
+                <w:vertAlign w:val="baseline"/>
+                <w:lang w:val="en-US" w:eastAsia="zh-CN"/>
+              </w:rPr>
+              <w:t>3</w:t>
+            </w:r>
+          </w:p>
+        </w:tc>
+        <w:tc>
+          <w:tcPr>
+            <w:tcW w:w="2841" w:type="dxa"/>
+          </w:tcPr>
+          <w:p>
+            <w:pPr>
+              <w:widowControl/>
+              <w:numPr>
+                <w:numId w:val="0"/>
+              </w:numPr>
+              <w:spacing w:before="100" w:beforeAutospacing="1" w:after="100" w:afterAutospacing="1"/>
+              <w:jc w:val="left"/>
+              <w:rPr>
+                <w:rFonts w:hint="default" w:ascii="宋体" w:hAnsi="宋体" w:eastAsia="宋体" w:cs="宋体"/>
+                <w:color w:val="404040"/>
+                <w:spacing w:val="2"/>
+                <w:kern w:val="0"/>
+                <w:sz w:val="23"/>
+                <w:szCs w:val="23"/>
+                <w:vertAlign w:val="baseline"/>
+                <w:lang w:val="en-US" w:eastAsia="zh-CN"/>
+              </w:rPr>
+            </w:pPr>
+            <w:r>
+              <w:rPr>
+                <w:rFonts w:hint="eastAsia" w:ascii="宋体" w:hAnsi="宋体" w:eastAsia="宋体" w:cs="宋体"/>
+                <w:color w:val="404040"/>
+                <w:spacing w:val="2"/>
+                <w:kern w:val="0"/>
+                <w:sz w:val="23"/>
+                <w:szCs w:val="23"/>
+                <w:vertAlign w:val="baseline"/>
+                <w:lang w:val="en-US" w:eastAsia="zh-CN"/>
+              </w:rPr>
+              <w:t>3人日</w:t>
+            </w:r>
+          </w:p>
+        </w:tc>
+        <w:tc>
+          <w:tcPr>
+            <w:tcW w:w="2841" w:type="dxa"/>
+          </w:tcPr>
+          <w:p>
+            <w:pPr>
+              <w:widowControl/>
+              <w:numPr>
+                <w:numId w:val="0"/>
+              </w:numPr>
+              <w:spacing w:before="100" w:beforeAutospacing="1" w:after="100" w:afterAutospacing="1"/>
+              <w:jc w:val="left"/>
+              <w:rPr>
+                <w:rFonts w:hint="eastAsia" w:ascii="宋体" w:hAnsi="宋体" w:eastAsia="宋体" w:cs="宋体"/>
+                <w:color w:val="404040"/>
+                <w:spacing w:val="2"/>
+                <w:kern w:val="0"/>
+                <w:sz w:val="23"/>
+                <w:szCs w:val="23"/>
+                <w:vertAlign w:val="baseline"/>
+                <w:lang w:val="en-US" w:eastAsia="zh-CN"/>
+              </w:rPr>
+            </w:pPr>
+            <w:r>
+              <w:rPr>
+                <w:rFonts w:hint="eastAsia" w:ascii="宋体" w:hAnsi="宋体" w:eastAsia="宋体" w:cs="宋体"/>
+                <w:color w:val="404040"/>
+                <w:spacing w:val="2"/>
+                <w:kern w:val="0"/>
+                <w:sz w:val="23"/>
+                <w:szCs w:val="23"/>
+                <w:vertAlign w:val="baseline"/>
+                <w:lang w:val="en-US" w:eastAsia="zh-CN"/>
+              </w:rPr>
+              <w:t>3</w:t>
+            </w:r>
+          </w:p>
+        </w:tc>
+      </w:tr>
+      <w:tr>
+        <w:tblPrEx>
+          <w:tblBorders>
+            <w:top w:val="single" w:color="auto" w:sz="4" w:space="0"/>
+            <w:left w:val="single" w:color="auto" w:sz="4" w:space="0"/>
+            <w:bottom w:val="single" w:color="auto" w:sz="4" w:space="0"/>
+            <w:right w:val="single" w:color="auto" w:sz="4" w:space="0"/>
+            <w:insideH w:val="single" w:color="auto" w:sz="4" w:space="0"/>
+            <w:insideV w:val="single" w:color="auto" w:sz="4" w:space="0"/>
+          </w:tblBorders>
+          <w:tblCellMar>
+            <w:left w:w="108" w:type="dxa"/>
+            <w:right w:w="108" w:type="dxa"/>
+          </w:tblCellMar>
+        </w:tblPrEx>
+        <w:tc>
+          <w:tcPr>
+            <w:tcW w:w="2840" w:type="dxa"/>
+          </w:tcPr>
+          <w:p>
+            <w:pPr>
+              <w:widowControl/>
+              <w:numPr>
+                <w:numId w:val="0"/>
+              </w:numPr>
+              <w:spacing w:before="100" w:beforeAutospacing="1" w:after="100" w:afterAutospacing="1"/>
+              <w:jc w:val="left"/>
+              <w:rPr>
+                <w:rFonts w:hint="eastAsia" w:ascii="宋体" w:hAnsi="宋体" w:eastAsia="宋体" w:cs="宋体"/>
+                <w:color w:val="404040"/>
+                <w:spacing w:val="2"/>
+                <w:kern w:val="0"/>
+                <w:sz w:val="23"/>
+                <w:szCs w:val="23"/>
+                <w:vertAlign w:val="baseline"/>
+                <w:lang w:val="en-US" w:eastAsia="zh-CN"/>
+              </w:rPr>
+            </w:pPr>
+            <w:r>
+              <w:rPr>
+                <w:rFonts w:hint="eastAsia" w:ascii="宋体" w:hAnsi="宋体" w:eastAsia="宋体" w:cs="宋体"/>
+                <w:color w:val="404040"/>
+                <w:spacing w:val="2"/>
+                <w:kern w:val="0"/>
+                <w:sz w:val="23"/>
+                <w:szCs w:val="23"/>
+                <w:vertAlign w:val="baseline"/>
+                <w:lang w:val="en-US" w:eastAsia="zh-CN"/>
+              </w:rPr>
+              <w:t>4</w:t>
+            </w:r>
+          </w:p>
+        </w:tc>
+        <w:tc>
+          <w:tcPr>
+            <w:tcW w:w="2841" w:type="dxa"/>
+          </w:tcPr>
+          <w:p>
+            <w:pPr>
+              <w:widowControl/>
+              <w:numPr>
+                <w:numId w:val="0"/>
+              </w:numPr>
+              <w:spacing w:before="100" w:beforeAutospacing="1" w:after="100" w:afterAutospacing="1"/>
+              <w:jc w:val="left"/>
+              <w:rPr>
+                <w:rFonts w:hint="default" w:ascii="宋体" w:hAnsi="宋体" w:eastAsia="宋体" w:cs="宋体"/>
+                <w:color w:val="404040"/>
+                <w:spacing w:val="2"/>
+                <w:kern w:val="0"/>
+                <w:sz w:val="23"/>
+                <w:szCs w:val="23"/>
+                <w:vertAlign w:val="baseline"/>
+                <w:lang w:val="en-US" w:eastAsia="zh-CN"/>
+              </w:rPr>
+            </w:pPr>
+            <w:r>
+              <w:rPr>
+                <w:rFonts w:hint="eastAsia" w:ascii="宋体" w:hAnsi="宋体" w:eastAsia="宋体" w:cs="宋体"/>
+                <w:color w:val="404040"/>
+                <w:spacing w:val="2"/>
+                <w:kern w:val="0"/>
+                <w:sz w:val="23"/>
+                <w:szCs w:val="23"/>
+                <w:vertAlign w:val="baseline"/>
+                <w:lang w:val="en-US" w:eastAsia="zh-CN"/>
+              </w:rPr>
+              <w:t>3人日</w:t>
+            </w:r>
+          </w:p>
+        </w:tc>
+        <w:tc>
+          <w:tcPr>
+            <w:tcW w:w="2841" w:type="dxa"/>
+          </w:tcPr>
+          <w:p>
+            <w:pPr>
+              <w:widowControl/>
+              <w:numPr>
+                <w:numId w:val="0"/>
+              </w:numPr>
+              <w:spacing w:before="100" w:beforeAutospacing="1" w:after="100" w:afterAutospacing="1"/>
+              <w:jc w:val="left"/>
+              <w:rPr>
+                <w:rFonts w:hint="eastAsia" w:ascii="宋体" w:hAnsi="宋体" w:eastAsia="宋体" w:cs="宋体"/>
+                <w:color w:val="404040"/>
+                <w:spacing w:val="2"/>
+                <w:kern w:val="0"/>
+                <w:sz w:val="23"/>
+                <w:szCs w:val="23"/>
+                <w:vertAlign w:val="baseline"/>
+                <w:lang w:val="en-US" w:eastAsia="zh-CN"/>
+              </w:rPr>
+            </w:pPr>
+            <w:r>
+              <w:rPr>
+                <w:rFonts w:hint="eastAsia" w:ascii="宋体" w:hAnsi="宋体" w:eastAsia="宋体" w:cs="宋体"/>
+                <w:color w:val="404040"/>
+                <w:spacing w:val="2"/>
+                <w:kern w:val="0"/>
+                <w:sz w:val="23"/>
+                <w:szCs w:val="23"/>
+                <w:vertAlign w:val="baseline"/>
+                <w:lang w:val="en-US" w:eastAsia="zh-CN"/>
+              </w:rPr>
+              <w:t>5</w:t>
+            </w:r>
+          </w:p>
+        </w:tc>
+      </w:tr>
+      <w:tr>
+        <w:tblPrEx>
+          <w:tblBorders>
+            <w:top w:val="single" w:color="auto" w:sz="4" w:space="0"/>
+            <w:left w:val="single" w:color="auto" w:sz="4" w:space="0"/>
+            <w:bottom w:val="single" w:color="auto" w:sz="4" w:space="0"/>
+            <w:right w:val="single" w:color="auto" w:sz="4" w:space="0"/>
+            <w:insideH w:val="single" w:color="auto" w:sz="4" w:space="0"/>
+            <w:insideV w:val="single" w:color="auto" w:sz="4" w:space="0"/>
+          </w:tblBorders>
+          <w:tblCellMar>
+            <w:left w:w="108" w:type="dxa"/>
+            <w:right w:w="108" w:type="dxa"/>
+          </w:tblCellMar>
+        </w:tblPrEx>
+        <w:tc>
+          <w:tcPr>
+            <w:tcW w:w="2840" w:type="dxa"/>
+          </w:tcPr>
+          <w:p>
+            <w:pPr>
+              <w:widowControl/>
+              <w:numPr>
+                <w:numId w:val="0"/>
+              </w:numPr>
+              <w:spacing w:before="100" w:beforeAutospacing="1" w:after="100" w:afterAutospacing="1"/>
+              <w:jc w:val="left"/>
+              <w:rPr>
+                <w:rFonts w:hint="eastAsia" w:ascii="宋体" w:hAnsi="宋体" w:eastAsia="宋体" w:cs="宋体"/>
+                <w:color w:val="404040"/>
+                <w:spacing w:val="2"/>
+                <w:kern w:val="0"/>
+                <w:sz w:val="23"/>
+                <w:szCs w:val="23"/>
+                <w:vertAlign w:val="baseline"/>
+                <w:lang w:val="en-US" w:eastAsia="zh-CN"/>
+              </w:rPr>
+            </w:pPr>
+            <w:r>
+              <w:rPr>
+                <w:rFonts w:hint="eastAsia" w:ascii="宋体" w:hAnsi="宋体" w:eastAsia="宋体" w:cs="宋体"/>
+                <w:color w:val="404040"/>
+                <w:spacing w:val="2"/>
+                <w:kern w:val="0"/>
+                <w:sz w:val="23"/>
+                <w:szCs w:val="23"/>
+                <w:vertAlign w:val="baseline"/>
+                <w:lang w:val="en-US" w:eastAsia="zh-CN"/>
+              </w:rPr>
+              <w:t>5</w:t>
+            </w:r>
+          </w:p>
+        </w:tc>
+        <w:tc>
+          <w:tcPr>
+            <w:tcW w:w="2841" w:type="dxa"/>
+          </w:tcPr>
+          <w:p>
+            <w:pPr>
+              <w:widowControl/>
+              <w:numPr>
+                <w:numId w:val="0"/>
+              </w:numPr>
+              <w:spacing w:before="100" w:beforeAutospacing="1" w:after="100" w:afterAutospacing="1"/>
+              <w:jc w:val="left"/>
+              <w:rPr>
+                <w:rFonts w:hint="default" w:ascii="宋体" w:hAnsi="宋体" w:eastAsia="宋体" w:cs="宋体"/>
+                <w:color w:val="404040"/>
+                <w:spacing w:val="2"/>
+                <w:kern w:val="0"/>
+                <w:sz w:val="23"/>
+                <w:szCs w:val="23"/>
+                <w:vertAlign w:val="baseline"/>
+                <w:lang w:val="en-US" w:eastAsia="zh-CN"/>
+              </w:rPr>
+            </w:pPr>
+            <w:r>
+              <w:rPr>
+                <w:rFonts w:hint="eastAsia" w:ascii="宋体" w:hAnsi="宋体" w:eastAsia="宋体" w:cs="宋体"/>
+                <w:color w:val="404040"/>
+                <w:spacing w:val="2"/>
+                <w:kern w:val="0"/>
+                <w:sz w:val="23"/>
+                <w:szCs w:val="23"/>
+                <w:vertAlign w:val="baseline"/>
+                <w:lang w:val="en-US" w:eastAsia="zh-CN"/>
+              </w:rPr>
+              <w:t>3人日</w:t>
+            </w:r>
+          </w:p>
+        </w:tc>
+        <w:tc>
+          <w:tcPr>
+            <w:tcW w:w="2841" w:type="dxa"/>
+          </w:tcPr>
+          <w:p>
+            <w:pPr>
+              <w:widowControl/>
+              <w:numPr>
+                <w:numId w:val="0"/>
+              </w:numPr>
+              <w:spacing w:before="100" w:beforeAutospacing="1" w:after="100" w:afterAutospacing="1"/>
+              <w:jc w:val="left"/>
+              <w:rPr>
+                <w:rFonts w:hint="eastAsia" w:ascii="宋体" w:hAnsi="宋体" w:eastAsia="宋体" w:cs="宋体"/>
+                <w:color w:val="404040"/>
+                <w:spacing w:val="2"/>
+                <w:kern w:val="0"/>
+                <w:sz w:val="23"/>
+                <w:szCs w:val="23"/>
+                <w:vertAlign w:val="baseline"/>
+                <w:lang w:val="en-US" w:eastAsia="zh-CN"/>
+              </w:rPr>
+            </w:pPr>
+            <w:r>
+              <w:rPr>
+                <w:rFonts w:hint="eastAsia" w:ascii="宋体" w:hAnsi="宋体" w:eastAsia="宋体" w:cs="宋体"/>
+                <w:color w:val="404040"/>
+                <w:spacing w:val="2"/>
+                <w:kern w:val="0"/>
+                <w:sz w:val="23"/>
+                <w:szCs w:val="23"/>
+                <w:vertAlign w:val="baseline"/>
+                <w:lang w:val="en-US" w:eastAsia="zh-CN"/>
+              </w:rPr>
+              <w:t>6</w:t>
+            </w:r>
+          </w:p>
+        </w:tc>
+      </w:tr>
+      <w:tr>
+        <w:tblPrEx>
+          <w:tblBorders>
+            <w:top w:val="single" w:color="auto" w:sz="4" w:space="0"/>
+            <w:left w:val="single" w:color="auto" w:sz="4" w:space="0"/>
+            <w:bottom w:val="single" w:color="auto" w:sz="4" w:space="0"/>
+            <w:right w:val="single" w:color="auto" w:sz="4" w:space="0"/>
+            <w:insideH w:val="single" w:color="auto" w:sz="4" w:space="0"/>
+            <w:insideV w:val="single" w:color="auto" w:sz="4" w:space="0"/>
+          </w:tblBorders>
+          <w:tblCellMar>
+            <w:left w:w="108" w:type="dxa"/>
+            <w:right w:w="108" w:type="dxa"/>
+          </w:tblCellMar>
+        </w:tblPrEx>
+        <w:tc>
+          <w:tcPr>
+            <w:tcW w:w="2840" w:type="dxa"/>
+          </w:tcPr>
+          <w:p>
+            <w:pPr>
+              <w:widowControl/>
+              <w:numPr>
+                <w:numId w:val="0"/>
+              </w:numPr>
+              <w:spacing w:before="100" w:beforeAutospacing="1" w:after="100" w:afterAutospacing="1"/>
+              <w:jc w:val="left"/>
+              <w:rPr>
+                <w:rFonts w:hint="eastAsia" w:ascii="宋体" w:hAnsi="宋体" w:eastAsia="宋体" w:cs="宋体"/>
+                <w:color w:val="404040"/>
+                <w:spacing w:val="2"/>
+                <w:kern w:val="0"/>
+                <w:sz w:val="23"/>
+                <w:szCs w:val="23"/>
+                <w:vertAlign w:val="baseline"/>
+                <w:lang w:val="en-US" w:eastAsia="zh-CN"/>
+              </w:rPr>
+            </w:pPr>
+            <w:r>
+              <w:rPr>
+                <w:rFonts w:hint="eastAsia" w:ascii="宋体" w:hAnsi="宋体" w:eastAsia="宋体" w:cs="宋体"/>
+                <w:color w:val="404040"/>
+                <w:spacing w:val="2"/>
+                <w:kern w:val="0"/>
+                <w:sz w:val="23"/>
+                <w:szCs w:val="23"/>
+                <w:vertAlign w:val="baseline"/>
+                <w:lang w:val="en-US" w:eastAsia="zh-CN"/>
+              </w:rPr>
+              <w:t>6</w:t>
+            </w:r>
+          </w:p>
+        </w:tc>
+        <w:tc>
+          <w:tcPr>
+            <w:tcW w:w="2841" w:type="dxa"/>
+          </w:tcPr>
+          <w:p>
+            <w:pPr>
+              <w:widowControl/>
+              <w:numPr>
+                <w:numId w:val="0"/>
+              </w:numPr>
+              <w:spacing w:before="100" w:beforeAutospacing="1" w:after="100" w:afterAutospacing="1"/>
+              <w:jc w:val="left"/>
+              <w:rPr>
+                <w:rFonts w:hint="default" w:ascii="宋体" w:hAnsi="宋体" w:eastAsia="宋体" w:cs="宋体"/>
+                <w:color w:val="404040"/>
+                <w:spacing w:val="2"/>
+                <w:kern w:val="0"/>
+                <w:sz w:val="23"/>
+                <w:szCs w:val="23"/>
+                <w:vertAlign w:val="baseline"/>
+                <w:lang w:val="en-US" w:eastAsia="zh-CN"/>
+              </w:rPr>
+            </w:pPr>
+            <w:r>
+              <w:rPr>
+                <w:rFonts w:hint="eastAsia" w:ascii="宋体" w:hAnsi="宋体" w:eastAsia="宋体" w:cs="宋体"/>
+                <w:color w:val="404040"/>
+                <w:spacing w:val="2"/>
+                <w:kern w:val="0"/>
+                <w:sz w:val="23"/>
+                <w:szCs w:val="23"/>
+                <w:vertAlign w:val="baseline"/>
+                <w:lang w:val="en-US" w:eastAsia="zh-CN"/>
+              </w:rPr>
+              <w:t>3人日</w:t>
+            </w:r>
+          </w:p>
+        </w:tc>
+        <w:tc>
+          <w:tcPr>
+            <w:tcW w:w="2841" w:type="dxa"/>
+          </w:tcPr>
+          <w:p>
+            <w:pPr>
+              <w:widowControl/>
+              <w:numPr>
+                <w:numId w:val="0"/>
+              </w:numPr>
+              <w:spacing w:before="100" w:beforeAutospacing="1" w:after="100" w:afterAutospacing="1"/>
+              <w:jc w:val="left"/>
+              <w:rPr>
+                <w:rFonts w:hint="eastAsia" w:ascii="宋体" w:hAnsi="宋体" w:eastAsia="宋体" w:cs="宋体"/>
+                <w:color w:val="404040"/>
+                <w:spacing w:val="2"/>
+                <w:kern w:val="0"/>
+                <w:sz w:val="23"/>
+                <w:szCs w:val="23"/>
+                <w:vertAlign w:val="baseline"/>
+                <w:lang w:val="en-US" w:eastAsia="zh-CN"/>
+              </w:rPr>
+            </w:pPr>
+            <w:r>
+              <w:rPr>
+                <w:rFonts w:hint="eastAsia" w:ascii="宋体" w:hAnsi="宋体" w:eastAsia="宋体" w:cs="宋体"/>
+                <w:color w:val="404040"/>
+                <w:spacing w:val="2"/>
+                <w:kern w:val="0"/>
+                <w:sz w:val="23"/>
+                <w:szCs w:val="23"/>
+                <w:vertAlign w:val="baseline"/>
+                <w:lang w:val="en-US" w:eastAsia="zh-CN"/>
+              </w:rPr>
+              <w:t>6</w:t>
+            </w:r>
+          </w:p>
+        </w:tc>
+      </w:tr>
+      <w:tr>
+        <w:tblPrEx>
+          <w:tblBorders>
+            <w:top w:val="single" w:color="auto" w:sz="4" w:space="0"/>
+            <w:left w:val="single" w:color="auto" w:sz="4" w:space="0"/>
+            <w:bottom w:val="single" w:color="auto" w:sz="4" w:space="0"/>
+            <w:right w:val="single" w:color="auto" w:sz="4" w:space="0"/>
+            <w:insideH w:val="single" w:color="auto" w:sz="4" w:space="0"/>
+            <w:insideV w:val="single" w:color="auto" w:sz="4" w:space="0"/>
+          </w:tblBorders>
+          <w:tblCellMar>
+            <w:left w:w="108" w:type="dxa"/>
+            <w:right w:w="108" w:type="dxa"/>
+          </w:tblCellMar>
+        </w:tblPrEx>
+        <w:tc>
+          <w:tcPr>
+            <w:tcW w:w="2840" w:type="dxa"/>
+          </w:tcPr>
+          <w:p>
+            <w:pPr>
+              <w:widowControl/>
+              <w:numPr>
+                <w:numId w:val="0"/>
+              </w:numPr>
+              <w:spacing w:before="100" w:beforeAutospacing="1" w:after="100" w:afterAutospacing="1"/>
+              <w:jc w:val="left"/>
+              <w:rPr>
+                <w:rFonts w:hint="default" w:ascii="宋体" w:hAnsi="宋体" w:eastAsia="宋体" w:cs="宋体"/>
+                <w:color w:val="404040"/>
+                <w:spacing w:val="2"/>
+                <w:kern w:val="0"/>
+                <w:sz w:val="23"/>
+                <w:szCs w:val="23"/>
+                <w:vertAlign w:val="baseline"/>
+                <w:lang w:val="en-US" w:eastAsia="zh-CN"/>
+              </w:rPr>
+            </w:pPr>
+            <w:r>
+              <w:rPr>
+                <w:rFonts w:hint="eastAsia" w:ascii="宋体" w:hAnsi="宋体" w:eastAsia="宋体" w:cs="宋体"/>
+                <w:color w:val="404040"/>
+                <w:spacing w:val="2"/>
+                <w:kern w:val="0"/>
+                <w:sz w:val="23"/>
+                <w:szCs w:val="23"/>
+                <w:vertAlign w:val="baseline"/>
+                <w:lang w:val="en-US" w:eastAsia="zh-CN"/>
+              </w:rPr>
+              <w:t>7</w:t>
+            </w:r>
+          </w:p>
+        </w:tc>
+        <w:tc>
+          <w:tcPr>
+            <w:tcW w:w="2841" w:type="dxa"/>
+          </w:tcPr>
+          <w:p>
+            <w:pPr>
+              <w:widowControl/>
+              <w:numPr>
+                <w:numId w:val="0"/>
+              </w:numPr>
+              <w:spacing w:before="100" w:beforeAutospacing="1" w:after="100" w:afterAutospacing="1"/>
+              <w:jc w:val="left"/>
+              <w:rPr>
+                <w:rFonts w:hint="default" w:ascii="宋体" w:hAnsi="宋体" w:eastAsia="宋体" w:cs="宋体"/>
+                <w:color w:val="404040"/>
+                <w:spacing w:val="2"/>
+                <w:kern w:val="0"/>
+                <w:sz w:val="23"/>
+                <w:szCs w:val="23"/>
+                <w:vertAlign w:val="baseline"/>
+                <w:lang w:val="en-US" w:eastAsia="zh-CN"/>
+              </w:rPr>
+            </w:pPr>
+            <w:r>
+              <w:rPr>
+                <w:rFonts w:hint="eastAsia" w:ascii="宋体" w:hAnsi="宋体" w:eastAsia="宋体" w:cs="宋体"/>
+                <w:color w:val="404040"/>
+                <w:spacing w:val="2"/>
+                <w:kern w:val="0"/>
+                <w:sz w:val="23"/>
+                <w:szCs w:val="23"/>
+                <w:vertAlign w:val="baseline"/>
+                <w:lang w:val="en-US" w:eastAsia="zh-CN"/>
+              </w:rPr>
+              <w:t>14人日</w:t>
+            </w:r>
+          </w:p>
+        </w:tc>
+        <w:tc>
+          <w:tcPr>
+            <w:tcW w:w="2841" w:type="dxa"/>
+          </w:tcPr>
+          <w:p>
+            <w:pPr>
+              <w:widowControl/>
+              <w:numPr>
+                <w:numId w:val="0"/>
+              </w:numPr>
+              <w:spacing w:before="100" w:beforeAutospacing="1" w:after="100" w:afterAutospacing="1"/>
+              <w:jc w:val="left"/>
+              <w:rPr>
+                <w:rFonts w:hint="default" w:ascii="宋体" w:hAnsi="宋体" w:eastAsia="宋体" w:cs="宋体"/>
+                <w:color w:val="404040"/>
+                <w:spacing w:val="2"/>
+                <w:kern w:val="0"/>
+                <w:sz w:val="23"/>
+                <w:szCs w:val="23"/>
+                <w:vertAlign w:val="baseline"/>
+                <w:lang w:val="en-US" w:eastAsia="zh-CN"/>
+              </w:rPr>
+            </w:pPr>
+            <w:r>
+              <w:rPr>
+                <w:rFonts w:hint="eastAsia" w:ascii="宋体" w:hAnsi="宋体" w:eastAsia="宋体" w:cs="宋体"/>
+                <w:color w:val="404040"/>
+                <w:spacing w:val="2"/>
+                <w:kern w:val="0"/>
+                <w:sz w:val="23"/>
+                <w:szCs w:val="23"/>
+                <w:vertAlign w:val="baseline"/>
+                <w:lang w:val="en-US" w:eastAsia="zh-CN"/>
+              </w:rPr>
+              <w:t>12</w:t>
+            </w:r>
+          </w:p>
+        </w:tc>
+      </w:tr>
+      <w:tr>
+        <w:tblPrEx>
+          <w:tblBorders>
+            <w:top w:val="single" w:color="auto" w:sz="4" w:space="0"/>
+            <w:left w:val="single" w:color="auto" w:sz="4" w:space="0"/>
+            <w:bottom w:val="single" w:color="auto" w:sz="4" w:space="0"/>
+            <w:right w:val="single" w:color="auto" w:sz="4" w:space="0"/>
+            <w:insideH w:val="single" w:color="auto" w:sz="4" w:space="0"/>
+            <w:insideV w:val="single" w:color="auto" w:sz="4" w:space="0"/>
+          </w:tblBorders>
+          <w:tblCellMar>
+            <w:left w:w="108" w:type="dxa"/>
+            <w:right w:w="108" w:type="dxa"/>
+          </w:tblCellMar>
+        </w:tblPrEx>
+        <w:tc>
+          <w:tcPr>
+            <w:tcW w:w="2840" w:type="dxa"/>
+          </w:tcPr>
+          <w:p>
+            <w:pPr>
+              <w:widowControl/>
+              <w:numPr>
+                <w:numId w:val="0"/>
+              </w:numPr>
+              <w:spacing w:before="100" w:beforeAutospacing="1" w:after="100" w:afterAutospacing="1"/>
+              <w:jc w:val="left"/>
+              <w:rPr>
+                <w:rFonts w:hint="eastAsia" w:ascii="宋体" w:hAnsi="宋体" w:eastAsia="宋体" w:cs="宋体"/>
+                <w:color w:val="404040"/>
+                <w:spacing w:val="2"/>
+                <w:kern w:val="0"/>
+                <w:sz w:val="23"/>
+                <w:szCs w:val="23"/>
+                <w:vertAlign w:val="baseline"/>
+                <w:lang w:val="en-US" w:eastAsia="zh-CN"/>
+              </w:rPr>
+            </w:pPr>
+            <w:r>
+              <w:rPr>
+                <w:rFonts w:hint="eastAsia" w:ascii="宋体" w:hAnsi="宋体" w:eastAsia="宋体" w:cs="宋体"/>
+                <w:color w:val="404040"/>
+                <w:spacing w:val="2"/>
+                <w:kern w:val="0"/>
+                <w:sz w:val="23"/>
+                <w:szCs w:val="23"/>
+                <w:vertAlign w:val="baseline"/>
+                <w:lang w:val="en-US" w:eastAsia="zh-CN"/>
+              </w:rPr>
+              <w:t>8</w:t>
+            </w:r>
+          </w:p>
+        </w:tc>
+        <w:tc>
+          <w:tcPr>
+            <w:tcW w:w="2841" w:type="dxa"/>
+          </w:tcPr>
+          <w:p>
+            <w:pPr>
+              <w:widowControl/>
+              <w:numPr>
+                <w:numId w:val="0"/>
+              </w:numPr>
+              <w:spacing w:before="100" w:beforeAutospacing="1" w:after="100" w:afterAutospacing="1"/>
+              <w:jc w:val="left"/>
+              <w:rPr>
+                <w:rFonts w:hint="default" w:ascii="宋体" w:hAnsi="宋体" w:eastAsia="宋体" w:cs="宋体"/>
+                <w:color w:val="404040"/>
+                <w:spacing w:val="2"/>
+                <w:kern w:val="0"/>
+                <w:sz w:val="23"/>
+                <w:szCs w:val="23"/>
+                <w:vertAlign w:val="baseline"/>
+                <w:lang w:val="en-US" w:eastAsia="zh-CN"/>
+              </w:rPr>
+            </w:pPr>
+            <w:r>
+              <w:rPr>
+                <w:rFonts w:hint="eastAsia" w:ascii="宋体" w:hAnsi="宋体" w:eastAsia="宋体" w:cs="宋体"/>
+                <w:color w:val="404040"/>
+                <w:spacing w:val="2"/>
+                <w:kern w:val="0"/>
+                <w:sz w:val="23"/>
+                <w:szCs w:val="23"/>
+                <w:vertAlign w:val="baseline"/>
+                <w:lang w:val="en-US" w:eastAsia="zh-CN"/>
+              </w:rPr>
+              <w:t>3人日</w:t>
+            </w:r>
+          </w:p>
+        </w:tc>
+        <w:tc>
+          <w:tcPr>
+            <w:tcW w:w="2841" w:type="dxa"/>
+          </w:tcPr>
+          <w:p>
+            <w:pPr>
+              <w:widowControl/>
+              <w:numPr>
+                <w:numId w:val="0"/>
+              </w:numPr>
+              <w:spacing w:before="100" w:beforeAutospacing="1" w:after="100" w:afterAutospacing="1"/>
+              <w:jc w:val="left"/>
+              <w:rPr>
+                <w:rFonts w:hint="eastAsia" w:ascii="宋体" w:hAnsi="宋体" w:eastAsia="宋体" w:cs="宋体"/>
+                <w:color w:val="404040"/>
+                <w:spacing w:val="2"/>
+                <w:kern w:val="0"/>
+                <w:sz w:val="23"/>
+                <w:szCs w:val="23"/>
+                <w:vertAlign w:val="baseline"/>
+                <w:lang w:val="en-US" w:eastAsia="zh-CN"/>
+              </w:rPr>
+            </w:pPr>
+            <w:r>
+              <w:rPr>
+                <w:rFonts w:hint="eastAsia" w:ascii="宋体" w:hAnsi="宋体" w:eastAsia="宋体" w:cs="宋体"/>
+                <w:color w:val="404040"/>
+                <w:spacing w:val="2"/>
+                <w:kern w:val="0"/>
+                <w:sz w:val="23"/>
+                <w:szCs w:val="23"/>
+                <w:vertAlign w:val="baseline"/>
+                <w:lang w:val="en-US" w:eastAsia="zh-CN"/>
+              </w:rPr>
+              <w:t>2</w:t>
+            </w:r>
+          </w:p>
+        </w:tc>
+      </w:tr>
+      <w:tr>
+        <w:tblPrEx>
+          <w:tblBorders>
+            <w:top w:val="single" w:color="auto" w:sz="4" w:space="0"/>
+            <w:left w:val="single" w:color="auto" w:sz="4" w:space="0"/>
+            <w:bottom w:val="single" w:color="auto" w:sz="4" w:space="0"/>
+            <w:right w:val="single" w:color="auto" w:sz="4" w:space="0"/>
+            <w:insideH w:val="single" w:color="auto" w:sz="4" w:space="0"/>
+            <w:insideV w:val="single" w:color="auto" w:sz="4" w:space="0"/>
+          </w:tblBorders>
+          <w:tblCellMar>
+            <w:left w:w="108" w:type="dxa"/>
+            <w:right w:w="108" w:type="dxa"/>
+          </w:tblCellMar>
+        </w:tblPrEx>
+        <w:tc>
+          <w:tcPr>
+            <w:tcW w:w="2840" w:type="dxa"/>
+          </w:tcPr>
+          <w:p>
+            <w:pPr>
+              <w:widowControl/>
+              <w:numPr>
+                <w:numId w:val="0"/>
+              </w:numPr>
+              <w:spacing w:before="100" w:beforeAutospacing="1" w:after="100" w:afterAutospacing="1"/>
+              <w:jc w:val="left"/>
+              <w:rPr>
+                <w:rFonts w:hint="eastAsia" w:ascii="宋体" w:hAnsi="宋体" w:eastAsia="宋体" w:cs="宋体"/>
+                <w:color w:val="404040"/>
+                <w:spacing w:val="2"/>
+                <w:kern w:val="0"/>
+                <w:sz w:val="23"/>
+                <w:szCs w:val="23"/>
+                <w:vertAlign w:val="baseline"/>
+                <w:lang w:val="en-US" w:eastAsia="zh-CN"/>
+              </w:rPr>
+            </w:pPr>
+            <w:r>
+              <w:rPr>
+                <w:rFonts w:hint="eastAsia" w:ascii="宋体" w:hAnsi="宋体" w:eastAsia="宋体" w:cs="宋体"/>
+                <w:color w:val="404040"/>
+                <w:spacing w:val="2"/>
+                <w:kern w:val="0"/>
+                <w:sz w:val="23"/>
+                <w:szCs w:val="23"/>
+                <w:vertAlign w:val="baseline"/>
+                <w:lang w:val="en-US" w:eastAsia="zh-CN"/>
+              </w:rPr>
+              <w:t>9</w:t>
+            </w:r>
+          </w:p>
+        </w:tc>
+        <w:tc>
+          <w:tcPr>
+            <w:tcW w:w="2841" w:type="dxa"/>
+          </w:tcPr>
+          <w:p>
+            <w:pPr>
+              <w:widowControl/>
+              <w:numPr>
+                <w:numId w:val="0"/>
+              </w:numPr>
+              <w:spacing w:before="100" w:beforeAutospacing="1" w:after="100" w:afterAutospacing="1"/>
+              <w:jc w:val="left"/>
+              <w:rPr>
+                <w:rFonts w:hint="default" w:ascii="宋体" w:hAnsi="宋体" w:eastAsia="宋体" w:cs="宋体"/>
+                <w:color w:val="404040"/>
+                <w:spacing w:val="2"/>
+                <w:kern w:val="0"/>
+                <w:sz w:val="23"/>
+                <w:szCs w:val="23"/>
+                <w:vertAlign w:val="baseline"/>
+                <w:lang w:val="en-US" w:eastAsia="zh-CN"/>
+              </w:rPr>
+            </w:pPr>
+            <w:r>
+              <w:rPr>
+                <w:rFonts w:hint="eastAsia" w:ascii="宋体" w:hAnsi="宋体" w:eastAsia="宋体" w:cs="宋体"/>
+                <w:color w:val="404040"/>
+                <w:spacing w:val="2"/>
+                <w:kern w:val="0"/>
+                <w:sz w:val="23"/>
+                <w:szCs w:val="23"/>
+                <w:vertAlign w:val="baseline"/>
+                <w:lang w:val="en-US" w:eastAsia="zh-CN"/>
+              </w:rPr>
+              <w:t>2人日</w:t>
+            </w:r>
+          </w:p>
+        </w:tc>
+        <w:tc>
+          <w:tcPr>
+            <w:tcW w:w="2841" w:type="dxa"/>
+          </w:tcPr>
+          <w:p>
+            <w:pPr>
+              <w:widowControl/>
+              <w:numPr>
+                <w:numId w:val="0"/>
+              </w:numPr>
+              <w:spacing w:before="100" w:beforeAutospacing="1" w:after="100" w:afterAutospacing="1"/>
+              <w:jc w:val="left"/>
+              <w:rPr>
+                <w:rFonts w:hint="eastAsia" w:ascii="宋体" w:hAnsi="宋体" w:eastAsia="宋体" w:cs="宋体"/>
+                <w:color w:val="404040"/>
+                <w:spacing w:val="2"/>
+                <w:kern w:val="0"/>
+                <w:sz w:val="23"/>
+                <w:szCs w:val="23"/>
+                <w:vertAlign w:val="baseline"/>
+                <w:lang w:val="en-US" w:eastAsia="zh-CN"/>
+              </w:rPr>
+            </w:pPr>
+            <w:r>
+              <w:rPr>
+                <w:rFonts w:hint="eastAsia" w:ascii="宋体" w:hAnsi="宋体" w:eastAsia="宋体" w:cs="宋体"/>
+                <w:color w:val="404040"/>
+                <w:spacing w:val="2"/>
+                <w:kern w:val="0"/>
+                <w:sz w:val="23"/>
+                <w:szCs w:val="23"/>
+                <w:vertAlign w:val="baseline"/>
+                <w:lang w:val="en-US" w:eastAsia="zh-CN"/>
+              </w:rPr>
+              <w:t>2</w:t>
+            </w:r>
+          </w:p>
+        </w:tc>
+      </w:tr>
+      <w:tr>
+        <w:tblPrEx>
+          <w:tblBorders>
+            <w:top w:val="single" w:color="auto" w:sz="4" w:space="0"/>
+            <w:left w:val="single" w:color="auto" w:sz="4" w:space="0"/>
+            <w:bottom w:val="single" w:color="auto" w:sz="4" w:space="0"/>
+            <w:right w:val="single" w:color="auto" w:sz="4" w:space="0"/>
+            <w:insideH w:val="single" w:color="auto" w:sz="4" w:space="0"/>
+            <w:insideV w:val="single" w:color="auto" w:sz="4" w:space="0"/>
+          </w:tblBorders>
+          <w:tblCellMar>
+            <w:left w:w="108" w:type="dxa"/>
+            <w:right w:w="108" w:type="dxa"/>
+          </w:tblCellMar>
+        </w:tblPrEx>
+        <w:tc>
+          <w:tcPr>
+            <w:tcW w:w="2840" w:type="dxa"/>
+          </w:tcPr>
+          <w:p>
+            <w:pPr>
+              <w:widowControl/>
+              <w:numPr>
+                <w:numId w:val="0"/>
+              </w:numPr>
+              <w:spacing w:before="100" w:beforeAutospacing="1" w:after="100" w:afterAutospacing="1"/>
+              <w:jc w:val="left"/>
+              <w:rPr>
+                <w:rFonts w:hint="default" w:ascii="宋体" w:hAnsi="宋体" w:eastAsia="宋体" w:cs="宋体"/>
+                <w:color w:val="404040"/>
+                <w:spacing w:val="2"/>
+                <w:kern w:val="0"/>
+                <w:sz w:val="23"/>
+                <w:szCs w:val="23"/>
+                <w:vertAlign w:val="baseline"/>
+                <w:lang w:val="en-US" w:eastAsia="zh-CN"/>
+              </w:rPr>
+            </w:pPr>
+            <w:r>
+              <w:rPr>
+                <w:rFonts w:hint="eastAsia" w:ascii="宋体" w:hAnsi="宋体" w:eastAsia="宋体" w:cs="宋体"/>
+                <w:color w:val="404040"/>
+                <w:spacing w:val="2"/>
+                <w:kern w:val="0"/>
+                <w:sz w:val="23"/>
+                <w:szCs w:val="23"/>
+                <w:vertAlign w:val="baseline"/>
+                <w:lang w:val="en-US" w:eastAsia="zh-CN"/>
+              </w:rPr>
+              <w:t>10</w:t>
+            </w:r>
+          </w:p>
+        </w:tc>
+        <w:tc>
+          <w:tcPr>
+            <w:tcW w:w="2841" w:type="dxa"/>
+          </w:tcPr>
+          <w:p>
+            <w:pPr>
+              <w:widowControl/>
+              <w:numPr>
+                <w:numId w:val="0"/>
+              </w:numPr>
+              <w:spacing w:before="100" w:beforeAutospacing="1" w:after="100" w:afterAutospacing="1"/>
+              <w:jc w:val="left"/>
+              <w:rPr>
+                <w:rFonts w:hint="default" w:ascii="宋体" w:hAnsi="宋体" w:eastAsia="宋体" w:cs="宋体"/>
+                <w:color w:val="404040"/>
+                <w:spacing w:val="2"/>
+                <w:kern w:val="0"/>
+                <w:sz w:val="23"/>
+                <w:szCs w:val="23"/>
+                <w:vertAlign w:val="baseline"/>
+                <w:lang w:val="en-US" w:eastAsia="zh-CN"/>
+              </w:rPr>
+            </w:pPr>
+            <w:r>
+              <w:rPr>
+                <w:rFonts w:hint="eastAsia" w:ascii="宋体" w:hAnsi="宋体" w:eastAsia="宋体" w:cs="宋体"/>
+                <w:color w:val="404040"/>
+                <w:spacing w:val="2"/>
+                <w:kern w:val="0"/>
+                <w:sz w:val="23"/>
+                <w:szCs w:val="23"/>
+                <w:vertAlign w:val="baseline"/>
+                <w:lang w:val="en-US" w:eastAsia="zh-CN"/>
+              </w:rPr>
+              <w:t>1人日</w:t>
+            </w:r>
+          </w:p>
+        </w:tc>
+        <w:tc>
+          <w:tcPr>
+            <w:tcW w:w="2841" w:type="dxa"/>
+          </w:tcPr>
+          <w:p>
+            <w:pPr>
+              <w:widowControl/>
+              <w:numPr>
+                <w:numId w:val="0"/>
+              </w:numPr>
+              <w:spacing w:before="100" w:beforeAutospacing="1" w:after="100" w:afterAutospacing="1"/>
+              <w:jc w:val="left"/>
+              <w:rPr>
+                <w:rFonts w:hint="eastAsia" w:ascii="宋体" w:hAnsi="宋体" w:eastAsia="宋体" w:cs="宋体"/>
+                <w:color w:val="404040"/>
+                <w:spacing w:val="2"/>
+                <w:kern w:val="0"/>
+                <w:sz w:val="23"/>
+                <w:szCs w:val="23"/>
+                <w:vertAlign w:val="baseline"/>
+                <w:lang w:val="en-US" w:eastAsia="zh-CN"/>
+              </w:rPr>
+            </w:pPr>
+            <w:r>
+              <w:rPr>
+                <w:rFonts w:hint="eastAsia" w:ascii="宋体" w:hAnsi="宋体" w:eastAsia="宋体" w:cs="宋体"/>
+                <w:color w:val="404040"/>
+                <w:spacing w:val="2"/>
+                <w:kern w:val="0"/>
+                <w:sz w:val="23"/>
+                <w:szCs w:val="23"/>
+                <w:vertAlign w:val="baseline"/>
+                <w:lang w:val="en-US" w:eastAsia="zh-CN"/>
+              </w:rPr>
+              <w:t>1</w:t>
+            </w:r>
+          </w:p>
+        </w:tc>
+      </w:tr>
+      <w:tr>
+        <w:tblPrEx>
+          <w:tblBorders>
+            <w:top w:val="single" w:color="auto" w:sz="4" w:space="0"/>
+            <w:left w:val="single" w:color="auto" w:sz="4" w:space="0"/>
+            <w:bottom w:val="single" w:color="auto" w:sz="4" w:space="0"/>
+            <w:right w:val="single" w:color="auto" w:sz="4" w:space="0"/>
+            <w:insideH w:val="single" w:color="auto" w:sz="4" w:space="0"/>
+            <w:insideV w:val="single" w:color="auto" w:sz="4" w:space="0"/>
+          </w:tblBorders>
+          <w:tblCellMar>
+            <w:left w:w="108" w:type="dxa"/>
+            <w:right w:w="108" w:type="dxa"/>
+          </w:tblCellMar>
+        </w:tblPrEx>
+        <w:tc>
+          <w:tcPr>
+            <w:tcW w:w="2840" w:type="dxa"/>
+          </w:tcPr>
+          <w:p>
+            <w:pPr>
+              <w:widowControl/>
+              <w:numPr>
+                <w:numId w:val="0"/>
+              </w:numPr>
+              <w:spacing w:before="100" w:beforeAutospacing="1" w:after="100" w:afterAutospacing="1"/>
+              <w:jc w:val="left"/>
+              <w:rPr>
+                <w:rFonts w:hint="default" w:ascii="宋体" w:hAnsi="宋体" w:eastAsia="宋体" w:cs="宋体"/>
+                <w:color w:val="404040"/>
+                <w:spacing w:val="2"/>
+                <w:kern w:val="0"/>
+                <w:sz w:val="23"/>
+                <w:szCs w:val="23"/>
+                <w:vertAlign w:val="baseline"/>
+                <w:lang w:val="en-US" w:eastAsia="zh-CN"/>
+              </w:rPr>
+            </w:pPr>
+            <w:r>
+              <w:rPr>
+                <w:rFonts w:hint="eastAsia" w:ascii="宋体" w:hAnsi="宋体" w:eastAsia="宋体" w:cs="宋体"/>
+                <w:color w:val="404040"/>
+                <w:spacing w:val="2"/>
+                <w:kern w:val="0"/>
+                <w:sz w:val="23"/>
+                <w:szCs w:val="23"/>
+                <w:vertAlign w:val="baseline"/>
+                <w:lang w:val="en-US" w:eastAsia="zh-CN"/>
+              </w:rPr>
+              <w:t>总计</w:t>
+            </w:r>
+          </w:p>
+        </w:tc>
+        <w:tc>
+          <w:tcPr>
+            <w:tcW w:w="2841" w:type="dxa"/>
+          </w:tcPr>
+          <w:p>
+            <w:pPr>
+              <w:widowControl/>
+              <w:numPr>
+                <w:numId w:val="0"/>
+              </w:numPr>
+              <w:spacing w:before="100" w:beforeAutospacing="1" w:after="100" w:afterAutospacing="1"/>
+              <w:jc w:val="left"/>
+              <w:rPr>
+                <w:rFonts w:hint="default" w:ascii="宋体" w:hAnsi="宋体" w:eastAsia="宋体" w:cs="宋体"/>
+                <w:color w:val="404040"/>
+                <w:spacing w:val="2"/>
+                <w:kern w:val="0"/>
+                <w:sz w:val="23"/>
+                <w:szCs w:val="23"/>
+                <w:vertAlign w:val="baseline"/>
+                <w:lang w:val="en-US" w:eastAsia="zh-CN"/>
+              </w:rPr>
+            </w:pPr>
+            <w:r>
+              <w:rPr>
+                <w:rFonts w:hint="eastAsia" w:ascii="宋体" w:hAnsi="宋体" w:eastAsia="宋体" w:cs="宋体"/>
+                <w:color w:val="404040"/>
+                <w:spacing w:val="2"/>
+                <w:kern w:val="0"/>
+                <w:sz w:val="23"/>
+                <w:szCs w:val="23"/>
+                <w:vertAlign w:val="baseline"/>
+                <w:lang w:val="en-US" w:eastAsia="zh-CN"/>
+              </w:rPr>
+              <w:t>40人日</w:t>
+            </w:r>
+          </w:p>
+        </w:tc>
+        <w:tc>
+          <w:tcPr>
+            <w:tcW w:w="2841" w:type="dxa"/>
+          </w:tcPr>
+          <w:p>
+            <w:pPr>
+              <w:widowControl/>
+              <w:numPr>
+                <w:numId w:val="0"/>
+              </w:numPr>
+              <w:spacing w:before="100" w:beforeAutospacing="1" w:after="100" w:afterAutospacing="1"/>
+              <w:jc w:val="left"/>
+              <w:rPr>
+                <w:rFonts w:hint="default" w:ascii="宋体" w:hAnsi="宋体" w:eastAsia="宋体" w:cs="宋体"/>
+                <w:color w:val="404040"/>
+                <w:spacing w:val="2"/>
+                <w:kern w:val="0"/>
+                <w:sz w:val="23"/>
+                <w:szCs w:val="23"/>
+                <w:vertAlign w:val="baseline"/>
+                <w:lang w:val="en-US" w:eastAsia="zh-CN"/>
+              </w:rPr>
+            </w:pPr>
+          </w:p>
+        </w:tc>
+      </w:tr>
+    </w:tbl>
+    <w:p>
+      <w:pPr>
+        <w:widowControl/>
+        <w:numPr>
+          <w:numId w:val="0"/>
+        </w:numPr>
+        <w:spacing w:before="100" w:beforeAutospacing="1" w:after="100" w:afterAutospacing="1"/>
+        <w:ind w:left="827" w:leftChars="171" w:hanging="468" w:hangingChars="200"/>
+        <w:jc w:val="left"/>
+        <w:rPr>
+          <w:rFonts w:ascii="宋体" w:hAnsi="宋体" w:eastAsia="宋体" w:cs="宋体"/>
           <w:color w:val="404040"/>
           <w:spacing w:val="2"/>
           <w:kern w:val="0"/>
           <w:sz w:val="23"/>
           <w:szCs w:val="23"/>
         </w:rPr>
-        <w:br/>
+      </w:pPr>
+      <w:r>
+        <w:rPr>
+          <w:rFonts w:hint="eastAsia" w:ascii="宋体" w:hAnsi="宋体" w:eastAsia="宋体" w:cs="宋体"/>
+          <w:color w:val="404040"/>
+          <w:spacing w:val="2"/>
+          <w:kern w:val="0"/>
+          <w:sz w:val="23"/>
+          <w:szCs w:val="23"/>
+          <w:lang w:eastAsia="zh-CN"/>
+        </w:rPr>
+        <w:drawing>
+          <wp:anchor distT="0" distB="0" distL="114300" distR="114300" simplePos="0" relativeHeight="251659264" behindDoc="1" locked="0" layoutInCell="1" allowOverlap="1">
+            <wp:simplePos x="0" y="0"/>
+            <wp:positionH relativeFrom="column">
+              <wp:posOffset>421640</wp:posOffset>
+            </wp:positionH>
+            <wp:positionV relativeFrom="paragraph">
+              <wp:posOffset>436880</wp:posOffset>
+            </wp:positionV>
+            <wp:extent cx="4220845" cy="2524125"/>
+            <wp:effectExtent l="0" t="0" r="0" b="5715"/>
+            <wp:wrapTight wrapText="bothSides">
+              <wp:wrapPolygon>
+                <wp:start x="0" y="0"/>
+                <wp:lineTo x="0" y="21518"/>
+                <wp:lineTo x="21525" y="21518"/>
+                <wp:lineTo x="21525" y="0"/>
+                <wp:lineTo x="0" y="0"/>
+              </wp:wrapPolygon>
+            </wp:wrapTight>
+            <wp:docPr id="2" name="图片 2" descr="网络图"/>
+            <wp:cNvGraphicFramePr>
+              <a:graphicFrameLocks xmlns:a="http://schemas.openxmlformats.org/drawingml/2006/main" noChangeAspect="1"/>
+            </wp:cNvGraphicFramePr>
+            <a:graphic xmlns:a="http://schemas.openxmlformats.org/drawingml/2006/main">
+              <a:graphicData uri="http://schemas.openxmlformats.org/drawingml/2006/picture">
+                <pic:pic xmlns:pic="http://schemas.openxmlformats.org/drawingml/2006/picture">
+                  <pic:nvPicPr>
+                    <pic:cNvPr id="2" name="图片 2" descr="网络图"/>
+                    <pic:cNvPicPr>
+                      <a:picLocks noChangeAspect="1"/>
+                    </pic:cNvPicPr>
+                  </pic:nvPicPr>
+                  <pic:blipFill>
+                    <a:blip r:embed="rId5"/>
+                    <a:stretch>
+                      <a:fillRect/>
+                    </a:stretch>
+                  </pic:blipFill>
+                  <pic:spPr>
+                    <a:xfrm>
+                      <a:off x="0" y="0"/>
+                      <a:ext cx="4220845" cy="2524125"/>
+                    </a:xfrm>
+                    <a:prstGeom prst="rect">
+                      <a:avLst/>
+                    </a:prstGeom>
+                  </pic:spPr>
+                </pic:pic>
+              </a:graphicData>
+            </a:graphic>
+          </wp:anchor>
+        </w:drawing>
+      </w:r>
+      <w:r>
+        <w:rPr>
+          <w:rFonts w:ascii="宋体" w:hAnsi="宋体" w:eastAsia="宋体" w:cs="宋体"/>
+          <w:color w:val="404040"/>
+          <w:spacing w:val="2"/>
+          <w:kern w:val="0"/>
+          <w:sz w:val="23"/>
+          <w:szCs w:val="23"/>
+        </w:rPr>
         <w:t>第一迭代网络图</w:t>
       </w:r>
+      <w:bookmarkStart w:id="0" w:name="_GoBack"/>
+      <w:bookmarkEnd w:id="0"/>
+    </w:p>
+    <w:p>
+      <w:pPr>
+        <w:widowControl/>
+        <w:numPr>
+          <w:numId w:val="0"/>
+        </w:numPr>
+        <w:spacing w:before="100" w:beforeAutospacing="1" w:after="100" w:afterAutospacing="1"/>
+        <w:jc w:val="left"/>
+        <w:rPr>
+          <w:rFonts w:hint="eastAsia" w:ascii="宋体" w:hAnsi="宋体" w:eastAsia="宋体" w:cs="宋体"/>
+          <w:color w:val="404040"/>
+          <w:spacing w:val="2"/>
+          <w:kern w:val="0"/>
+          <w:sz w:val="23"/>
+          <w:szCs w:val="23"/>
+          <w:lang w:eastAsia="zh-CN"/>
+        </w:rPr>
+      </w:pPr>
     </w:p>
     <w:p>
       <w:pPr>
@@ -1005,7 +3139,7 @@
         <w:spacing w:before="100" w:beforeAutospacing="1" w:after="100" w:afterAutospacing="1"/>
         <w:jc w:val="left"/>
         <w:rPr>
-          <w:rFonts w:ascii="宋体" w:eastAsia="宋体" w:hAnsi="宋体" w:cs="宋体"/>
+          <w:rFonts w:ascii="宋体" w:hAnsi="宋体" w:eastAsia="宋体" w:cs="宋体"/>
           <w:color w:val="404040"/>
           <w:spacing w:val="2"/>
           <w:kern w:val="0"/>
@@ -1015,7 +3149,7 @@
       </w:pPr>
       <w:r>
         <w:rPr>
-          <w:rFonts w:ascii="宋体" w:eastAsia="宋体" w:hAnsi="宋体" w:cs="宋体"/>
+          <w:rFonts w:ascii="宋体" w:hAnsi="宋体" w:eastAsia="宋体" w:cs="宋体"/>
           <w:color w:val="404040"/>
           <w:spacing w:val="2"/>
           <w:kern w:val="0"/>
@@ -1028,14 +3162,1519 @@
     <w:p>
       <w:pPr>
         <w:widowControl/>
+        <w:numPr>
+          <w:numId w:val="0"/>
+        </w:numPr>
+        <w:tabs>
+          <w:tab w:val="left" w:pos="720"/>
+        </w:tabs>
+        <w:spacing w:before="100" w:beforeAutospacing="1" w:after="100" w:afterAutospacing="1"/>
         <w:jc w:val="left"/>
         <w:rPr>
-          <w:rFonts w:ascii="宋体" w:eastAsia="宋体" w:hAnsi="宋体" w:cs="宋体"/>
+          <w:rFonts w:hint="eastAsia" w:ascii="宋体" w:hAnsi="宋体" w:eastAsia="宋体" w:cs="宋体"/>
           <w:color w:val="404040"/>
           <w:spacing w:val="2"/>
           <w:kern w:val="0"/>
           <w:sz w:val="23"/>
           <w:szCs w:val="23"/>
+          <w:lang w:val="en-US" w:eastAsia="zh-CN"/>
+        </w:rPr>
+      </w:pPr>
+      <w:r>
+        <w:rPr>
+          <w:rFonts w:hint="eastAsia" w:ascii="宋体" w:hAnsi="宋体" w:eastAsia="宋体" w:cs="宋体"/>
+          <w:color w:val="404040"/>
+          <w:spacing w:val="2"/>
+          <w:kern w:val="0"/>
+          <w:sz w:val="23"/>
+          <w:szCs w:val="23"/>
+          <w:lang w:val="en-US" w:eastAsia="zh-CN"/>
+        </w:rPr>
+        <w:t>根据第一阶段工作（3.5日至3.21日共17日，安排任务如下）</w:t>
+      </w:r>
+    </w:p>
+    <w:tbl>
+      <w:tblPr>
+        <w:tblStyle w:val="5"/>
+        <w:tblW w:w="0" w:type="auto"/>
+        <w:tblInd w:w="0" w:type="dxa"/>
+        <w:tblBorders>
+          <w:top w:val="single" w:color="auto" w:sz="4" w:space="0"/>
+          <w:left w:val="single" w:color="auto" w:sz="4" w:space="0"/>
+          <w:bottom w:val="single" w:color="auto" w:sz="4" w:space="0"/>
+          <w:right w:val="single" w:color="auto" w:sz="4" w:space="0"/>
+          <w:insideH w:val="single" w:color="auto" w:sz="4" w:space="0"/>
+          <w:insideV w:val="single" w:color="auto" w:sz="4" w:space="0"/>
+        </w:tblBorders>
+        <w:tblLayout w:type="autofit"/>
+        <w:tblCellMar>
+          <w:left w:w="108" w:type="dxa"/>
+          <w:right w:w="108" w:type="dxa"/>
+        </w:tblCellMar>
+      </w:tblPr>
+      <w:tblGrid>
+        <w:gridCol w:w="1141"/>
+        <w:gridCol w:w="1164"/>
+        <w:gridCol w:w="1199"/>
+        <w:gridCol w:w="1211"/>
+        <w:gridCol w:w="1269"/>
+        <w:gridCol w:w="1269"/>
+        <w:gridCol w:w="1269"/>
+      </w:tblGrid>
+      <w:tr>
+        <w:tblPrEx>
+          <w:tblBorders>
+            <w:top w:val="single" w:color="auto" w:sz="4" w:space="0"/>
+            <w:left w:val="single" w:color="auto" w:sz="4" w:space="0"/>
+            <w:bottom w:val="single" w:color="auto" w:sz="4" w:space="0"/>
+            <w:right w:val="single" w:color="auto" w:sz="4" w:space="0"/>
+            <w:insideH w:val="single" w:color="auto" w:sz="4" w:space="0"/>
+            <w:insideV w:val="single" w:color="auto" w:sz="4" w:space="0"/>
+          </w:tblBorders>
+          <w:tblCellMar>
+            <w:left w:w="108" w:type="dxa"/>
+            <w:right w:w="108" w:type="dxa"/>
+          </w:tblCellMar>
+        </w:tblPrEx>
+        <w:tc>
+          <w:tcPr>
+            <w:tcW w:w="1141" w:type="dxa"/>
+          </w:tcPr>
+          <w:p>
+            <w:pPr>
+              <w:widowControl/>
+              <w:numPr>
+                <w:numId w:val="0"/>
+              </w:numPr>
+              <w:tabs>
+                <w:tab w:val="left" w:pos="720"/>
+              </w:tabs>
+              <w:spacing w:before="100" w:beforeAutospacing="1" w:after="100" w:afterAutospacing="1"/>
+              <w:jc w:val="left"/>
+              <w:rPr>
+                <w:rFonts w:hint="default" w:ascii="宋体" w:hAnsi="宋体" w:eastAsia="宋体" w:cs="宋体"/>
+                <w:color w:val="404040"/>
+                <w:spacing w:val="2"/>
+                <w:kern w:val="0"/>
+                <w:sz w:val="23"/>
+                <w:szCs w:val="23"/>
+                <w:vertAlign w:val="baseline"/>
+                <w:lang w:val="en-US" w:eastAsia="zh-CN"/>
+              </w:rPr>
+            </w:pPr>
+            <w:r>
+              <w:rPr>
+                <w:rFonts w:hint="eastAsia" w:ascii="宋体" w:hAnsi="宋体" w:eastAsia="宋体" w:cs="宋体"/>
+                <w:color w:val="404040"/>
+                <w:spacing w:val="2"/>
+                <w:kern w:val="0"/>
+                <w:sz w:val="23"/>
+                <w:szCs w:val="23"/>
+                <w:vertAlign w:val="baseline"/>
+                <w:lang w:val="en-US" w:eastAsia="zh-CN"/>
+              </w:rPr>
+              <w:t>人员</w:t>
+            </w:r>
+          </w:p>
+        </w:tc>
+        <w:tc>
+          <w:tcPr>
+            <w:tcW w:w="1164" w:type="dxa"/>
+          </w:tcPr>
+          <w:p>
+            <w:pPr>
+              <w:widowControl/>
+              <w:numPr>
+                <w:numId w:val="0"/>
+              </w:numPr>
+              <w:tabs>
+                <w:tab w:val="left" w:pos="720"/>
+              </w:tabs>
+              <w:spacing w:before="100" w:beforeAutospacing="1" w:after="100" w:afterAutospacing="1"/>
+              <w:jc w:val="left"/>
+              <w:rPr>
+                <w:rFonts w:hint="default" w:ascii="宋体" w:hAnsi="宋体" w:eastAsia="宋体" w:cs="宋体"/>
+                <w:color w:val="404040"/>
+                <w:spacing w:val="2"/>
+                <w:kern w:val="0"/>
+                <w:sz w:val="23"/>
+                <w:szCs w:val="23"/>
+                <w:vertAlign w:val="baseline"/>
+                <w:lang w:val="en-US" w:eastAsia="zh-CN"/>
+              </w:rPr>
+            </w:pPr>
+            <w:r>
+              <w:rPr>
+                <w:rFonts w:hint="eastAsia" w:ascii="宋体" w:hAnsi="宋体" w:eastAsia="宋体" w:cs="宋体"/>
+                <w:color w:val="404040"/>
+                <w:spacing w:val="2"/>
+                <w:kern w:val="0"/>
+                <w:sz w:val="23"/>
+                <w:szCs w:val="23"/>
+                <w:vertAlign w:val="baseline"/>
+                <w:lang w:val="en-US" w:eastAsia="zh-CN"/>
+              </w:rPr>
+              <w:t>3.5</w:t>
+            </w:r>
+          </w:p>
+        </w:tc>
+        <w:tc>
+          <w:tcPr>
+            <w:tcW w:w="1199" w:type="dxa"/>
+          </w:tcPr>
+          <w:p>
+            <w:pPr>
+              <w:widowControl/>
+              <w:numPr>
+                <w:numId w:val="0"/>
+              </w:numPr>
+              <w:tabs>
+                <w:tab w:val="left" w:pos="720"/>
+              </w:tabs>
+              <w:spacing w:before="100" w:beforeAutospacing="1" w:after="100" w:afterAutospacing="1"/>
+              <w:jc w:val="left"/>
+              <w:rPr>
+                <w:rFonts w:hint="default" w:ascii="宋体" w:hAnsi="宋体" w:eastAsia="宋体" w:cs="宋体"/>
+                <w:color w:val="404040"/>
+                <w:spacing w:val="2"/>
+                <w:kern w:val="0"/>
+                <w:sz w:val="23"/>
+                <w:szCs w:val="23"/>
+                <w:vertAlign w:val="baseline"/>
+                <w:lang w:val="en-US" w:eastAsia="zh-CN"/>
+              </w:rPr>
+            </w:pPr>
+            <w:r>
+              <w:rPr>
+                <w:rFonts w:hint="eastAsia" w:ascii="宋体" w:hAnsi="宋体" w:eastAsia="宋体" w:cs="宋体"/>
+                <w:color w:val="404040"/>
+                <w:spacing w:val="2"/>
+                <w:kern w:val="0"/>
+                <w:sz w:val="23"/>
+                <w:szCs w:val="23"/>
+                <w:vertAlign w:val="baseline"/>
+                <w:lang w:val="en-US" w:eastAsia="zh-CN"/>
+              </w:rPr>
+              <w:t>3.5-3.8</w:t>
+            </w:r>
+          </w:p>
+        </w:tc>
+        <w:tc>
+          <w:tcPr>
+            <w:tcW w:w="1211" w:type="dxa"/>
+          </w:tcPr>
+          <w:p>
+            <w:pPr>
+              <w:widowControl/>
+              <w:numPr>
+                <w:numId w:val="0"/>
+              </w:numPr>
+              <w:tabs>
+                <w:tab w:val="left" w:pos="720"/>
+              </w:tabs>
+              <w:spacing w:before="100" w:beforeAutospacing="1" w:after="100" w:afterAutospacing="1"/>
+              <w:jc w:val="left"/>
+              <w:rPr>
+                <w:rFonts w:hint="default" w:ascii="宋体" w:hAnsi="宋体" w:eastAsia="宋体" w:cs="宋体"/>
+                <w:color w:val="404040"/>
+                <w:spacing w:val="2"/>
+                <w:kern w:val="0"/>
+                <w:sz w:val="23"/>
+                <w:szCs w:val="23"/>
+                <w:vertAlign w:val="baseline"/>
+                <w:lang w:val="en-US" w:eastAsia="zh-CN"/>
+              </w:rPr>
+            </w:pPr>
+            <w:r>
+              <w:rPr>
+                <w:rFonts w:hint="eastAsia" w:ascii="宋体" w:hAnsi="宋体" w:eastAsia="宋体" w:cs="宋体"/>
+                <w:color w:val="404040"/>
+                <w:spacing w:val="2"/>
+                <w:kern w:val="0"/>
+                <w:sz w:val="23"/>
+                <w:szCs w:val="23"/>
+                <w:vertAlign w:val="baseline"/>
+                <w:lang w:val="en-US" w:eastAsia="zh-CN"/>
+              </w:rPr>
+              <w:t>3.8-3.12</w:t>
+            </w:r>
+          </w:p>
+        </w:tc>
+        <w:tc>
+          <w:tcPr>
+            <w:tcW w:w="1269" w:type="dxa"/>
+          </w:tcPr>
+          <w:p>
+            <w:pPr>
+              <w:widowControl/>
+              <w:numPr>
+                <w:numId w:val="0"/>
+              </w:numPr>
+              <w:tabs>
+                <w:tab w:val="left" w:pos="720"/>
+              </w:tabs>
+              <w:spacing w:before="100" w:beforeAutospacing="1" w:after="100" w:afterAutospacing="1"/>
+              <w:jc w:val="left"/>
+              <w:rPr>
+                <w:rFonts w:hint="default" w:ascii="宋体" w:hAnsi="宋体" w:eastAsia="宋体" w:cs="宋体"/>
+                <w:color w:val="404040"/>
+                <w:spacing w:val="2"/>
+                <w:kern w:val="0"/>
+                <w:sz w:val="23"/>
+                <w:szCs w:val="23"/>
+                <w:vertAlign w:val="baseline"/>
+                <w:lang w:val="en-US" w:eastAsia="zh-CN"/>
+              </w:rPr>
+            </w:pPr>
+            <w:r>
+              <w:rPr>
+                <w:rFonts w:hint="eastAsia" w:ascii="宋体" w:hAnsi="宋体" w:eastAsia="宋体" w:cs="宋体"/>
+                <w:color w:val="404040"/>
+                <w:spacing w:val="2"/>
+                <w:kern w:val="0"/>
+                <w:sz w:val="23"/>
+                <w:szCs w:val="23"/>
+                <w:vertAlign w:val="baseline"/>
+                <w:lang w:val="en-US" w:eastAsia="zh-CN"/>
+              </w:rPr>
+              <w:t>3.12-3.14</w:t>
+            </w:r>
+          </w:p>
+        </w:tc>
+        <w:tc>
+          <w:tcPr>
+            <w:tcW w:w="1269" w:type="dxa"/>
+          </w:tcPr>
+          <w:p>
+            <w:pPr>
+              <w:widowControl/>
+              <w:numPr>
+                <w:numId w:val="0"/>
+              </w:numPr>
+              <w:tabs>
+                <w:tab w:val="left" w:pos="720"/>
+              </w:tabs>
+              <w:spacing w:before="100" w:beforeAutospacing="1" w:after="100" w:afterAutospacing="1"/>
+              <w:jc w:val="left"/>
+              <w:rPr>
+                <w:rFonts w:hint="default" w:ascii="宋体" w:hAnsi="宋体" w:eastAsia="宋体" w:cs="宋体"/>
+                <w:color w:val="404040"/>
+                <w:spacing w:val="2"/>
+                <w:kern w:val="0"/>
+                <w:sz w:val="23"/>
+                <w:szCs w:val="23"/>
+                <w:vertAlign w:val="baseline"/>
+                <w:lang w:val="en-US" w:eastAsia="zh-CN"/>
+              </w:rPr>
+            </w:pPr>
+            <w:r>
+              <w:rPr>
+                <w:rFonts w:hint="eastAsia" w:ascii="宋体" w:hAnsi="宋体" w:eastAsia="宋体" w:cs="宋体"/>
+                <w:color w:val="404040"/>
+                <w:spacing w:val="2"/>
+                <w:kern w:val="0"/>
+                <w:sz w:val="23"/>
+                <w:szCs w:val="23"/>
+                <w:vertAlign w:val="baseline"/>
+                <w:lang w:val="en-US" w:eastAsia="zh-CN"/>
+              </w:rPr>
+              <w:t>3.14-3.20</w:t>
+            </w:r>
+          </w:p>
+        </w:tc>
+        <w:tc>
+          <w:tcPr>
+            <w:tcW w:w="1269" w:type="dxa"/>
+          </w:tcPr>
+          <w:p>
+            <w:pPr>
+              <w:widowControl/>
+              <w:numPr>
+                <w:numId w:val="0"/>
+              </w:numPr>
+              <w:tabs>
+                <w:tab w:val="left" w:pos="720"/>
+              </w:tabs>
+              <w:spacing w:before="100" w:beforeAutospacing="1" w:after="100" w:afterAutospacing="1"/>
+              <w:jc w:val="left"/>
+              <w:rPr>
+                <w:rFonts w:hint="default" w:ascii="宋体" w:hAnsi="宋体" w:eastAsia="宋体" w:cs="宋体"/>
+                <w:color w:val="404040"/>
+                <w:spacing w:val="2"/>
+                <w:kern w:val="0"/>
+                <w:sz w:val="23"/>
+                <w:szCs w:val="23"/>
+                <w:vertAlign w:val="baseline"/>
+                <w:lang w:val="en-US" w:eastAsia="zh-CN"/>
+              </w:rPr>
+            </w:pPr>
+            <w:r>
+              <w:rPr>
+                <w:rFonts w:hint="eastAsia" w:ascii="宋体" w:hAnsi="宋体" w:eastAsia="宋体" w:cs="宋体"/>
+                <w:color w:val="404040"/>
+                <w:spacing w:val="2"/>
+                <w:kern w:val="0"/>
+                <w:sz w:val="23"/>
+                <w:szCs w:val="23"/>
+                <w:vertAlign w:val="baseline"/>
+                <w:lang w:val="en-US" w:eastAsia="zh-CN"/>
+              </w:rPr>
+              <w:t>3.20-3.21</w:t>
+            </w:r>
+          </w:p>
+        </w:tc>
+      </w:tr>
+      <w:tr>
+        <w:tblPrEx>
+          <w:tblBorders>
+            <w:top w:val="single" w:color="auto" w:sz="4" w:space="0"/>
+            <w:left w:val="single" w:color="auto" w:sz="4" w:space="0"/>
+            <w:bottom w:val="single" w:color="auto" w:sz="4" w:space="0"/>
+            <w:right w:val="single" w:color="auto" w:sz="4" w:space="0"/>
+            <w:insideH w:val="single" w:color="auto" w:sz="4" w:space="0"/>
+            <w:insideV w:val="single" w:color="auto" w:sz="4" w:space="0"/>
+          </w:tblBorders>
+          <w:tblCellMar>
+            <w:left w:w="108" w:type="dxa"/>
+            <w:right w:w="108" w:type="dxa"/>
+          </w:tblCellMar>
+        </w:tblPrEx>
+        <w:trPr>
+          <w:trHeight w:val="2558" w:hRule="atLeast"/>
+        </w:trPr>
+        <w:tc>
+          <w:tcPr>
+            <w:tcW w:w="1141" w:type="dxa"/>
+          </w:tcPr>
+          <w:p>
+            <w:pPr>
+              <w:widowControl/>
+              <w:numPr>
+                <w:numId w:val="0"/>
+              </w:numPr>
+              <w:tabs>
+                <w:tab w:val="left" w:pos="720"/>
+              </w:tabs>
+              <w:spacing w:before="100" w:beforeAutospacing="1" w:after="100" w:afterAutospacing="1"/>
+              <w:jc w:val="center"/>
+              <w:rPr>
+                <w:rFonts w:hint="default" w:ascii="宋体" w:hAnsi="宋体" w:eastAsia="宋体" w:cs="宋体"/>
+                <w:color w:val="404040"/>
+                <w:spacing w:val="2"/>
+                <w:kern w:val="0"/>
+                <w:sz w:val="23"/>
+                <w:szCs w:val="23"/>
+                <w:vertAlign w:val="baseline"/>
+                <w:lang w:val="en-US" w:eastAsia="zh-CN"/>
+              </w:rPr>
+            </w:pPr>
+            <w:r>
+              <w:rPr>
+                <w:rFonts w:hint="eastAsia" w:ascii="宋体" w:hAnsi="宋体" w:eastAsia="宋体" w:cs="宋体"/>
+                <w:color w:val="404040"/>
+                <w:spacing w:val="2"/>
+                <w:kern w:val="0"/>
+                <w:sz w:val="23"/>
+                <w:szCs w:val="23"/>
+                <w:vertAlign w:val="baseline"/>
+                <w:lang w:val="en-US" w:eastAsia="zh-CN"/>
+              </w:rPr>
+              <w:t>车一晗</w:t>
+            </w:r>
+          </w:p>
+        </w:tc>
+        <w:tc>
+          <w:tcPr>
+            <w:tcW w:w="1164" w:type="dxa"/>
+          </w:tcPr>
+          <w:p>
+            <w:pPr>
+              <w:widowControl/>
+              <w:numPr>
+                <w:numId w:val="0"/>
+              </w:numPr>
+              <w:tabs>
+                <w:tab w:val="left" w:pos="720"/>
+              </w:tabs>
+              <w:spacing w:before="100" w:beforeAutospacing="1" w:after="100" w:afterAutospacing="1"/>
+              <w:jc w:val="center"/>
+              <w:rPr>
+                <w:rFonts w:hint="default" w:ascii="宋体" w:hAnsi="宋体" w:eastAsia="宋体" w:cs="宋体"/>
+                <w:color w:val="404040"/>
+                <w:spacing w:val="2"/>
+                <w:kern w:val="0"/>
+                <w:sz w:val="23"/>
+                <w:szCs w:val="23"/>
+                <w:vertAlign w:val="baseline"/>
+                <w:lang w:val="en-US" w:eastAsia="zh-CN"/>
+              </w:rPr>
+            </w:pPr>
+            <w:r>
+              <w:rPr>
+                <w:rFonts w:hint="eastAsia" w:ascii="宋体" w:hAnsi="宋体" w:eastAsia="宋体" w:cs="宋体"/>
+                <w:color w:val="404040"/>
+                <w:spacing w:val="2"/>
+                <w:kern w:val="0"/>
+                <w:sz w:val="23"/>
+                <w:szCs w:val="23"/>
+                <w:vertAlign w:val="baseline"/>
+                <w:lang w:val="en-US" w:eastAsia="zh-CN"/>
+              </w:rPr>
+              <w:t>部署工作计划，撰写初步的计划</w:t>
+            </w:r>
+          </w:p>
+        </w:tc>
+        <w:tc>
+          <w:tcPr>
+            <w:tcW w:w="1199" w:type="dxa"/>
+          </w:tcPr>
+          <w:p>
+            <w:pPr>
+              <w:widowControl/>
+              <w:numPr>
+                <w:numId w:val="0"/>
+              </w:numPr>
+              <w:tabs>
+                <w:tab w:val="left" w:pos="720"/>
+              </w:tabs>
+              <w:spacing w:before="100" w:beforeAutospacing="1" w:after="100" w:afterAutospacing="1"/>
+              <w:jc w:val="center"/>
+              <w:rPr>
+                <w:rFonts w:hint="default" w:ascii="宋体" w:hAnsi="宋体" w:eastAsia="宋体" w:cs="宋体"/>
+                <w:color w:val="404040"/>
+                <w:spacing w:val="2"/>
+                <w:kern w:val="0"/>
+                <w:sz w:val="23"/>
+                <w:szCs w:val="23"/>
+                <w:vertAlign w:val="baseline"/>
+                <w:lang w:val="en-US" w:eastAsia="zh-CN"/>
+              </w:rPr>
+            </w:pPr>
+            <w:r>
+              <w:rPr>
+                <w:rFonts w:hint="eastAsia" w:ascii="宋体" w:hAnsi="宋体" w:eastAsia="宋体" w:cs="宋体"/>
+                <w:color w:val="404040"/>
+                <w:spacing w:val="2"/>
+                <w:kern w:val="0"/>
+                <w:sz w:val="23"/>
+                <w:szCs w:val="23"/>
+                <w:vertAlign w:val="baseline"/>
+                <w:lang w:val="en-US" w:eastAsia="zh-CN"/>
+              </w:rPr>
+              <w:t>学习前端开发技术，负责搭设框架</w:t>
+            </w:r>
+          </w:p>
+        </w:tc>
+        <w:tc>
+          <w:tcPr>
+            <w:tcW w:w="1211" w:type="dxa"/>
+            <w:vMerge w:val="restart"/>
+          </w:tcPr>
+          <w:p>
+            <w:pPr>
+              <w:widowControl/>
+              <w:numPr>
+                <w:numId w:val="0"/>
+              </w:numPr>
+              <w:tabs>
+                <w:tab w:val="left" w:pos="720"/>
+              </w:tabs>
+              <w:spacing w:before="100" w:beforeAutospacing="1" w:after="100" w:afterAutospacing="1"/>
+              <w:jc w:val="center"/>
+              <w:rPr>
+                <w:rFonts w:hint="default" w:ascii="宋体" w:hAnsi="宋体" w:eastAsia="宋体" w:cs="宋体"/>
+                <w:color w:val="404040"/>
+                <w:spacing w:val="2"/>
+                <w:kern w:val="0"/>
+                <w:sz w:val="23"/>
+                <w:szCs w:val="23"/>
+                <w:vertAlign w:val="baseline"/>
+                <w:lang w:val="en-US" w:eastAsia="zh-CN"/>
+              </w:rPr>
+            </w:pPr>
+            <w:r>
+              <w:rPr>
+                <w:rFonts w:hint="eastAsia" w:ascii="宋体" w:hAnsi="宋体" w:eastAsia="宋体" w:cs="宋体"/>
+                <w:color w:val="404040"/>
+                <w:spacing w:val="2"/>
+                <w:kern w:val="0"/>
+                <w:sz w:val="23"/>
+                <w:szCs w:val="23"/>
+                <w:vertAlign w:val="baseline"/>
+                <w:lang w:val="en-US" w:eastAsia="zh-CN"/>
+              </w:rPr>
+              <w:t>负责完成初步的前端界面的设计和开发工作</w:t>
+            </w:r>
+          </w:p>
+        </w:tc>
+        <w:tc>
+          <w:tcPr>
+            <w:tcW w:w="1269" w:type="dxa"/>
+            <w:vMerge w:val="restart"/>
+          </w:tcPr>
+          <w:p>
+            <w:pPr>
+              <w:widowControl/>
+              <w:numPr>
+                <w:numId w:val="0"/>
+              </w:numPr>
+              <w:tabs>
+                <w:tab w:val="left" w:pos="720"/>
+              </w:tabs>
+              <w:spacing w:before="100" w:beforeAutospacing="1" w:after="100" w:afterAutospacing="1"/>
+              <w:jc w:val="center"/>
+              <w:rPr>
+                <w:rFonts w:hint="default" w:ascii="宋体" w:hAnsi="宋体" w:eastAsia="宋体" w:cs="宋体"/>
+                <w:color w:val="404040"/>
+                <w:spacing w:val="2"/>
+                <w:kern w:val="0"/>
+                <w:sz w:val="23"/>
+                <w:szCs w:val="23"/>
+                <w:vertAlign w:val="baseline"/>
+                <w:lang w:val="en-US" w:eastAsia="zh-CN"/>
+              </w:rPr>
+            </w:pPr>
+            <w:r>
+              <w:rPr>
+                <w:rFonts w:hint="eastAsia" w:ascii="宋体" w:hAnsi="宋体" w:eastAsia="宋体" w:cs="宋体"/>
+                <w:color w:val="404040"/>
+                <w:spacing w:val="2"/>
+                <w:kern w:val="0"/>
+                <w:sz w:val="23"/>
+                <w:szCs w:val="23"/>
+                <w:vertAlign w:val="baseline"/>
+                <w:lang w:val="en-US" w:eastAsia="zh-CN"/>
+              </w:rPr>
+              <w:t>完善基本的前端界面和交互，同时对现有界面进行美化工作</w:t>
+            </w:r>
+          </w:p>
+        </w:tc>
+        <w:tc>
+          <w:tcPr>
+            <w:tcW w:w="1269" w:type="dxa"/>
+          </w:tcPr>
+          <w:p>
+            <w:pPr>
+              <w:widowControl/>
+              <w:numPr>
+                <w:numId w:val="0"/>
+              </w:numPr>
+              <w:tabs>
+                <w:tab w:val="left" w:pos="720"/>
+              </w:tabs>
+              <w:spacing w:before="100" w:beforeAutospacing="1" w:after="100" w:afterAutospacing="1"/>
+              <w:jc w:val="center"/>
+              <w:rPr>
+                <w:rFonts w:hint="default" w:ascii="宋体" w:hAnsi="宋体" w:eastAsia="宋体" w:cs="宋体"/>
+                <w:color w:val="404040"/>
+                <w:spacing w:val="2"/>
+                <w:kern w:val="0"/>
+                <w:sz w:val="23"/>
+                <w:szCs w:val="23"/>
+                <w:vertAlign w:val="baseline"/>
+                <w:lang w:val="en-US" w:eastAsia="zh-CN"/>
+              </w:rPr>
+            </w:pPr>
+            <w:r>
+              <w:rPr>
+                <w:rFonts w:hint="eastAsia" w:ascii="宋体" w:hAnsi="宋体" w:eastAsia="宋体" w:cs="宋体"/>
+                <w:color w:val="404040"/>
+                <w:spacing w:val="2"/>
+                <w:kern w:val="0"/>
+                <w:sz w:val="23"/>
+                <w:szCs w:val="23"/>
+                <w:vertAlign w:val="baseline"/>
+                <w:lang w:val="en-US" w:eastAsia="zh-CN"/>
+              </w:rPr>
+              <w:t>整理现有的资源，对整个开发过程进行统一梳理</w:t>
+            </w:r>
+          </w:p>
+        </w:tc>
+        <w:tc>
+          <w:tcPr>
+            <w:tcW w:w="1269" w:type="dxa"/>
+            <w:vMerge w:val="restart"/>
+          </w:tcPr>
+          <w:p>
+            <w:pPr>
+              <w:widowControl/>
+              <w:numPr>
+                <w:numId w:val="0"/>
+              </w:numPr>
+              <w:tabs>
+                <w:tab w:val="left" w:pos="720"/>
+              </w:tabs>
+              <w:spacing w:before="100" w:beforeAutospacing="1" w:after="100" w:afterAutospacing="1"/>
+              <w:jc w:val="center"/>
+              <w:rPr>
+                <w:rFonts w:hint="default" w:ascii="宋体" w:hAnsi="宋体" w:eastAsia="宋体" w:cs="宋体"/>
+                <w:color w:val="404040"/>
+                <w:spacing w:val="2"/>
+                <w:kern w:val="0"/>
+                <w:sz w:val="23"/>
+                <w:szCs w:val="23"/>
+                <w:vertAlign w:val="baseline"/>
+                <w:lang w:val="en-US" w:eastAsia="zh-CN"/>
+              </w:rPr>
+            </w:pPr>
+            <w:r>
+              <w:rPr>
+                <w:rFonts w:hint="eastAsia" w:ascii="宋体" w:hAnsi="宋体" w:eastAsia="宋体" w:cs="宋体"/>
+                <w:color w:val="404040"/>
+                <w:spacing w:val="2"/>
+                <w:kern w:val="0"/>
+                <w:sz w:val="23"/>
+                <w:szCs w:val="23"/>
+                <w:vertAlign w:val="baseline"/>
+                <w:lang w:val="en-US" w:eastAsia="zh-CN"/>
+              </w:rPr>
+              <w:t>项目正式集成前的最后梳理 工作，完成个人与团队总结并进行相应演示视频的拍摄录制</w:t>
+            </w:r>
+          </w:p>
+        </w:tc>
+      </w:tr>
+      <w:tr>
+        <w:tblPrEx>
+          <w:tblBorders>
+            <w:top w:val="single" w:color="auto" w:sz="4" w:space="0"/>
+            <w:left w:val="single" w:color="auto" w:sz="4" w:space="0"/>
+            <w:bottom w:val="single" w:color="auto" w:sz="4" w:space="0"/>
+            <w:right w:val="single" w:color="auto" w:sz="4" w:space="0"/>
+            <w:insideH w:val="single" w:color="auto" w:sz="4" w:space="0"/>
+            <w:insideV w:val="single" w:color="auto" w:sz="4" w:space="0"/>
+          </w:tblBorders>
+          <w:tblCellMar>
+            <w:left w:w="108" w:type="dxa"/>
+            <w:right w:w="108" w:type="dxa"/>
+          </w:tblCellMar>
+        </w:tblPrEx>
+        <w:trPr>
+          <w:trHeight w:val="2222" w:hRule="atLeast"/>
+        </w:trPr>
+        <w:tc>
+          <w:tcPr>
+            <w:tcW w:w="1141" w:type="dxa"/>
+          </w:tcPr>
+          <w:p>
+            <w:pPr>
+              <w:widowControl/>
+              <w:numPr>
+                <w:numId w:val="0"/>
+              </w:numPr>
+              <w:tabs>
+                <w:tab w:val="left" w:pos="720"/>
+              </w:tabs>
+              <w:spacing w:before="100" w:beforeAutospacing="1" w:after="100" w:afterAutospacing="1"/>
+              <w:jc w:val="center"/>
+              <w:rPr>
+                <w:rFonts w:hint="default" w:ascii="宋体" w:hAnsi="宋体" w:eastAsia="宋体" w:cs="宋体"/>
+                <w:color w:val="404040"/>
+                <w:spacing w:val="2"/>
+                <w:kern w:val="0"/>
+                <w:sz w:val="23"/>
+                <w:szCs w:val="23"/>
+                <w:vertAlign w:val="baseline"/>
+                <w:lang w:val="en-US" w:eastAsia="zh-CN"/>
+              </w:rPr>
+            </w:pPr>
+            <w:r>
+              <w:rPr>
+                <w:rFonts w:hint="eastAsia" w:ascii="宋体" w:hAnsi="宋体" w:eastAsia="宋体" w:cs="宋体"/>
+                <w:color w:val="404040"/>
+                <w:spacing w:val="2"/>
+                <w:kern w:val="0"/>
+                <w:sz w:val="23"/>
+                <w:szCs w:val="23"/>
+                <w:vertAlign w:val="baseline"/>
+                <w:lang w:val="en-US" w:eastAsia="zh-CN"/>
+              </w:rPr>
+              <w:t>黄婉红</w:t>
+            </w:r>
+          </w:p>
+        </w:tc>
+        <w:tc>
+          <w:tcPr>
+            <w:tcW w:w="1164" w:type="dxa"/>
+            <w:vMerge w:val="restart"/>
+          </w:tcPr>
+          <w:p>
+            <w:pPr>
+              <w:widowControl/>
+              <w:numPr>
+                <w:numId w:val="0"/>
+              </w:numPr>
+              <w:tabs>
+                <w:tab w:val="left" w:pos="720"/>
+              </w:tabs>
+              <w:spacing w:before="100" w:beforeAutospacing="1" w:after="100" w:afterAutospacing="1"/>
+              <w:jc w:val="center"/>
+              <w:rPr>
+                <w:rFonts w:hint="default" w:ascii="宋体" w:hAnsi="宋体" w:eastAsia="宋体" w:cs="宋体"/>
+                <w:color w:val="404040"/>
+                <w:spacing w:val="2"/>
+                <w:kern w:val="0"/>
+                <w:sz w:val="23"/>
+                <w:szCs w:val="23"/>
+                <w:vertAlign w:val="baseline"/>
+                <w:lang w:val="en-US" w:eastAsia="zh-CN"/>
+              </w:rPr>
+            </w:pPr>
+            <w:r>
+              <w:rPr>
+                <w:rFonts w:hint="eastAsia" w:ascii="宋体" w:hAnsi="宋体" w:eastAsia="宋体" w:cs="宋体"/>
+                <w:color w:val="404040"/>
+                <w:spacing w:val="2"/>
+                <w:kern w:val="0"/>
+                <w:sz w:val="23"/>
+                <w:szCs w:val="23"/>
+                <w:vertAlign w:val="baseline"/>
+                <w:lang w:val="en-US" w:eastAsia="zh-CN"/>
+              </w:rPr>
+              <w:t>参与讨论，并一同制定设计方案</w:t>
+            </w:r>
+          </w:p>
+        </w:tc>
+        <w:tc>
+          <w:tcPr>
+            <w:tcW w:w="1199" w:type="dxa"/>
+          </w:tcPr>
+          <w:p>
+            <w:pPr>
+              <w:widowControl/>
+              <w:numPr>
+                <w:numId w:val="0"/>
+              </w:numPr>
+              <w:tabs>
+                <w:tab w:val="left" w:pos="720"/>
+              </w:tabs>
+              <w:spacing w:before="100" w:beforeAutospacing="1" w:after="100" w:afterAutospacing="1"/>
+              <w:jc w:val="center"/>
+              <w:rPr>
+                <w:rFonts w:hint="default" w:ascii="宋体" w:hAnsi="宋体" w:eastAsia="宋体" w:cs="宋体"/>
+                <w:color w:val="404040"/>
+                <w:spacing w:val="2"/>
+                <w:kern w:val="0"/>
+                <w:sz w:val="23"/>
+                <w:szCs w:val="23"/>
+                <w:vertAlign w:val="baseline"/>
+                <w:lang w:val="en-US" w:eastAsia="zh-CN"/>
+              </w:rPr>
+            </w:pPr>
+            <w:r>
+              <w:rPr>
+                <w:rFonts w:hint="eastAsia" w:ascii="宋体" w:hAnsi="宋体" w:eastAsia="宋体" w:cs="宋体"/>
+                <w:color w:val="404040"/>
+                <w:spacing w:val="2"/>
+                <w:kern w:val="0"/>
+                <w:sz w:val="23"/>
+                <w:szCs w:val="23"/>
+                <w:vertAlign w:val="baseline"/>
+                <w:lang w:val="en-US" w:eastAsia="zh-CN"/>
+              </w:rPr>
+              <w:t>学习前端开发技术，进行界面的UI设计</w:t>
+            </w:r>
+          </w:p>
+        </w:tc>
+        <w:tc>
+          <w:tcPr>
+            <w:tcW w:w="1211" w:type="dxa"/>
+            <w:vMerge w:val="continue"/>
+            <w:tcBorders/>
+          </w:tcPr>
+          <w:p>
+            <w:pPr>
+              <w:widowControl/>
+              <w:numPr>
+                <w:numId w:val="0"/>
+              </w:numPr>
+              <w:tabs>
+                <w:tab w:val="left" w:pos="720"/>
+              </w:tabs>
+              <w:spacing w:before="100" w:beforeAutospacing="1" w:after="100" w:afterAutospacing="1"/>
+              <w:jc w:val="center"/>
+              <w:rPr>
+                <w:rFonts w:hint="default" w:ascii="宋体" w:hAnsi="宋体" w:eastAsia="宋体" w:cs="宋体"/>
+                <w:color w:val="404040"/>
+                <w:spacing w:val="2"/>
+                <w:kern w:val="0"/>
+                <w:sz w:val="23"/>
+                <w:szCs w:val="23"/>
+                <w:vertAlign w:val="baseline"/>
+                <w:lang w:val="en-US" w:eastAsia="zh-CN"/>
+              </w:rPr>
+            </w:pPr>
+          </w:p>
+        </w:tc>
+        <w:tc>
+          <w:tcPr>
+            <w:tcW w:w="1269" w:type="dxa"/>
+            <w:vMerge w:val="continue"/>
+            <w:tcBorders/>
+          </w:tcPr>
+          <w:p>
+            <w:pPr>
+              <w:widowControl/>
+              <w:numPr>
+                <w:numId w:val="0"/>
+              </w:numPr>
+              <w:tabs>
+                <w:tab w:val="left" w:pos="720"/>
+              </w:tabs>
+              <w:spacing w:before="100" w:beforeAutospacing="1" w:after="100" w:afterAutospacing="1"/>
+              <w:jc w:val="center"/>
+              <w:rPr>
+                <w:rFonts w:hint="default" w:ascii="宋体" w:hAnsi="宋体" w:eastAsia="宋体" w:cs="宋体"/>
+                <w:color w:val="404040"/>
+                <w:spacing w:val="2"/>
+                <w:kern w:val="0"/>
+                <w:sz w:val="23"/>
+                <w:szCs w:val="23"/>
+                <w:vertAlign w:val="baseline"/>
+                <w:lang w:val="en-US" w:eastAsia="zh-CN"/>
+              </w:rPr>
+            </w:pPr>
+          </w:p>
+        </w:tc>
+        <w:tc>
+          <w:tcPr>
+            <w:tcW w:w="1269" w:type="dxa"/>
+          </w:tcPr>
+          <w:p>
+            <w:pPr>
+              <w:widowControl/>
+              <w:numPr>
+                <w:numId w:val="0"/>
+              </w:numPr>
+              <w:tabs>
+                <w:tab w:val="left" w:pos="720"/>
+              </w:tabs>
+              <w:spacing w:before="100" w:beforeAutospacing="1" w:after="100" w:afterAutospacing="1"/>
+              <w:jc w:val="center"/>
+              <w:rPr>
+                <w:rFonts w:hint="default" w:ascii="宋体" w:hAnsi="宋体" w:eastAsia="宋体" w:cs="宋体"/>
+                <w:color w:val="404040"/>
+                <w:spacing w:val="2"/>
+                <w:kern w:val="0"/>
+                <w:sz w:val="23"/>
+                <w:szCs w:val="23"/>
+                <w:vertAlign w:val="baseline"/>
+                <w:lang w:val="en-US" w:eastAsia="zh-CN"/>
+              </w:rPr>
+            </w:pPr>
+            <w:r>
+              <w:rPr>
+                <w:rFonts w:hint="eastAsia" w:ascii="宋体" w:hAnsi="宋体" w:eastAsia="宋体" w:cs="宋体"/>
+                <w:color w:val="404040"/>
+                <w:spacing w:val="2"/>
+                <w:kern w:val="0"/>
+                <w:sz w:val="23"/>
+                <w:szCs w:val="23"/>
+                <w:vertAlign w:val="baseline"/>
+                <w:lang w:val="en-US" w:eastAsia="zh-CN"/>
+              </w:rPr>
+              <w:t>继续完成对前端工作的美化修缮</w:t>
+            </w:r>
+          </w:p>
+        </w:tc>
+        <w:tc>
+          <w:tcPr>
+            <w:tcW w:w="1269" w:type="dxa"/>
+            <w:vMerge w:val="continue"/>
+            <w:tcBorders/>
+          </w:tcPr>
+          <w:p>
+            <w:pPr>
+              <w:widowControl/>
+              <w:numPr>
+                <w:numId w:val="0"/>
+              </w:numPr>
+              <w:tabs>
+                <w:tab w:val="left" w:pos="720"/>
+              </w:tabs>
+              <w:spacing w:before="100" w:beforeAutospacing="1" w:after="100" w:afterAutospacing="1"/>
+              <w:jc w:val="center"/>
+              <w:rPr>
+                <w:rFonts w:hint="default" w:ascii="宋体" w:hAnsi="宋体" w:eastAsia="宋体" w:cs="宋体"/>
+                <w:color w:val="404040"/>
+                <w:spacing w:val="2"/>
+                <w:kern w:val="0"/>
+                <w:sz w:val="23"/>
+                <w:szCs w:val="23"/>
+                <w:vertAlign w:val="baseline"/>
+                <w:lang w:val="en-US" w:eastAsia="zh-CN"/>
+              </w:rPr>
+            </w:pPr>
+          </w:p>
+        </w:tc>
+      </w:tr>
+      <w:tr>
+        <w:tblPrEx>
+          <w:tblBorders>
+            <w:top w:val="single" w:color="auto" w:sz="4" w:space="0"/>
+            <w:left w:val="single" w:color="auto" w:sz="4" w:space="0"/>
+            <w:bottom w:val="single" w:color="auto" w:sz="4" w:space="0"/>
+            <w:right w:val="single" w:color="auto" w:sz="4" w:space="0"/>
+            <w:insideH w:val="single" w:color="auto" w:sz="4" w:space="0"/>
+            <w:insideV w:val="single" w:color="auto" w:sz="4" w:space="0"/>
+          </w:tblBorders>
+          <w:tblCellMar>
+            <w:left w:w="108" w:type="dxa"/>
+            <w:right w:w="108" w:type="dxa"/>
+          </w:tblCellMar>
+        </w:tblPrEx>
+        <w:trPr>
+          <w:trHeight w:val="2113" w:hRule="atLeast"/>
+        </w:trPr>
+        <w:tc>
+          <w:tcPr>
+            <w:tcW w:w="1141" w:type="dxa"/>
+          </w:tcPr>
+          <w:p>
+            <w:pPr>
+              <w:widowControl/>
+              <w:numPr>
+                <w:numId w:val="0"/>
+              </w:numPr>
+              <w:tabs>
+                <w:tab w:val="left" w:pos="720"/>
+              </w:tabs>
+              <w:spacing w:before="100" w:beforeAutospacing="1" w:after="100" w:afterAutospacing="1"/>
+              <w:jc w:val="center"/>
+              <w:rPr>
+                <w:rFonts w:hint="default" w:ascii="宋体" w:hAnsi="宋体" w:eastAsia="宋体" w:cs="宋体"/>
+                <w:color w:val="404040"/>
+                <w:spacing w:val="2"/>
+                <w:kern w:val="0"/>
+                <w:sz w:val="23"/>
+                <w:szCs w:val="23"/>
+                <w:vertAlign w:val="baseline"/>
+                <w:lang w:val="en-US" w:eastAsia="zh-CN"/>
+              </w:rPr>
+            </w:pPr>
+            <w:r>
+              <w:rPr>
+                <w:rFonts w:hint="eastAsia" w:ascii="宋体" w:hAnsi="宋体" w:eastAsia="宋体" w:cs="宋体"/>
+                <w:color w:val="404040"/>
+                <w:spacing w:val="2"/>
+                <w:kern w:val="0"/>
+                <w:sz w:val="23"/>
+                <w:szCs w:val="23"/>
+                <w:vertAlign w:val="baseline"/>
+                <w:lang w:val="en-US" w:eastAsia="zh-CN"/>
+              </w:rPr>
+              <w:t>纳思彧</w:t>
+            </w:r>
+          </w:p>
+        </w:tc>
+        <w:tc>
+          <w:tcPr>
+            <w:tcW w:w="1164" w:type="dxa"/>
+            <w:vMerge w:val="continue"/>
+            <w:tcBorders/>
+          </w:tcPr>
+          <w:p>
+            <w:pPr>
+              <w:widowControl/>
+              <w:numPr>
+                <w:numId w:val="0"/>
+              </w:numPr>
+              <w:tabs>
+                <w:tab w:val="left" w:pos="720"/>
+              </w:tabs>
+              <w:spacing w:before="100" w:beforeAutospacing="1" w:after="100" w:afterAutospacing="1"/>
+              <w:jc w:val="center"/>
+              <w:rPr>
+                <w:rFonts w:hint="default" w:ascii="宋体" w:hAnsi="宋体" w:eastAsia="宋体" w:cs="宋体"/>
+                <w:color w:val="404040"/>
+                <w:spacing w:val="2"/>
+                <w:kern w:val="0"/>
+                <w:sz w:val="23"/>
+                <w:szCs w:val="23"/>
+                <w:vertAlign w:val="baseline"/>
+                <w:lang w:val="en-US" w:eastAsia="zh-CN"/>
+              </w:rPr>
+            </w:pPr>
+          </w:p>
+        </w:tc>
+        <w:tc>
+          <w:tcPr>
+            <w:tcW w:w="1199" w:type="dxa"/>
+          </w:tcPr>
+          <w:p>
+            <w:pPr>
+              <w:widowControl/>
+              <w:numPr>
+                <w:numId w:val="0"/>
+              </w:numPr>
+              <w:tabs>
+                <w:tab w:val="left" w:pos="720"/>
+              </w:tabs>
+              <w:spacing w:before="100" w:beforeAutospacing="1" w:after="100" w:afterAutospacing="1"/>
+              <w:jc w:val="center"/>
+              <w:rPr>
+                <w:rFonts w:hint="default" w:ascii="宋体" w:hAnsi="宋体" w:eastAsia="宋体" w:cs="宋体"/>
+                <w:color w:val="404040"/>
+                <w:spacing w:val="2"/>
+                <w:kern w:val="0"/>
+                <w:sz w:val="23"/>
+                <w:szCs w:val="23"/>
+                <w:vertAlign w:val="baseline"/>
+                <w:lang w:val="en-US" w:eastAsia="zh-CN"/>
+              </w:rPr>
+            </w:pPr>
+            <w:r>
+              <w:rPr>
+                <w:rFonts w:hint="eastAsia" w:ascii="宋体" w:hAnsi="宋体" w:eastAsia="宋体" w:cs="宋体"/>
+                <w:color w:val="404040"/>
+                <w:spacing w:val="2"/>
+                <w:kern w:val="0"/>
+                <w:sz w:val="23"/>
+                <w:szCs w:val="23"/>
+                <w:vertAlign w:val="baseline"/>
+                <w:lang w:val="en-US" w:eastAsia="zh-CN"/>
+              </w:rPr>
+              <w:t>学习后端开发技术，同时学习图形数据库的应用</w:t>
+            </w:r>
+          </w:p>
+        </w:tc>
+        <w:tc>
+          <w:tcPr>
+            <w:tcW w:w="1211" w:type="dxa"/>
+            <w:vMerge w:val="restart"/>
+          </w:tcPr>
+          <w:p>
+            <w:pPr>
+              <w:widowControl/>
+              <w:numPr>
+                <w:numId w:val="0"/>
+              </w:numPr>
+              <w:tabs>
+                <w:tab w:val="left" w:pos="720"/>
+              </w:tabs>
+              <w:spacing w:before="100" w:beforeAutospacing="1" w:after="100" w:afterAutospacing="1"/>
+              <w:jc w:val="center"/>
+              <w:rPr>
+                <w:rFonts w:hint="default" w:ascii="宋体" w:hAnsi="宋体" w:eastAsia="宋体" w:cs="宋体"/>
+                <w:color w:val="404040"/>
+                <w:spacing w:val="2"/>
+                <w:kern w:val="0"/>
+                <w:sz w:val="23"/>
+                <w:szCs w:val="23"/>
+                <w:vertAlign w:val="baseline"/>
+                <w:lang w:val="en-US" w:eastAsia="zh-CN"/>
+              </w:rPr>
+            </w:pPr>
+            <w:r>
+              <w:rPr>
+                <w:rFonts w:hint="eastAsia" w:ascii="宋体" w:hAnsi="宋体" w:eastAsia="宋体" w:cs="宋体"/>
+                <w:color w:val="404040"/>
+                <w:spacing w:val="2"/>
+                <w:kern w:val="0"/>
+                <w:sz w:val="23"/>
+                <w:szCs w:val="23"/>
+                <w:vertAlign w:val="baseline"/>
+                <w:lang w:val="en-US" w:eastAsia="zh-CN"/>
+              </w:rPr>
+              <w:t>负责完成初步的后端开发操作</w:t>
+            </w:r>
+          </w:p>
+        </w:tc>
+        <w:tc>
+          <w:tcPr>
+            <w:tcW w:w="1269" w:type="dxa"/>
+            <w:vMerge w:val="restart"/>
+          </w:tcPr>
+          <w:p>
+            <w:pPr>
+              <w:widowControl/>
+              <w:numPr>
+                <w:numId w:val="0"/>
+              </w:numPr>
+              <w:tabs>
+                <w:tab w:val="left" w:pos="720"/>
+              </w:tabs>
+              <w:spacing w:before="100" w:beforeAutospacing="1" w:after="100" w:afterAutospacing="1"/>
+              <w:jc w:val="center"/>
+              <w:rPr>
+                <w:rFonts w:hint="default" w:ascii="宋体" w:hAnsi="宋体" w:eastAsia="宋体" w:cs="宋体"/>
+                <w:color w:val="404040"/>
+                <w:spacing w:val="2"/>
+                <w:kern w:val="0"/>
+                <w:sz w:val="23"/>
+                <w:szCs w:val="23"/>
+                <w:vertAlign w:val="baseline"/>
+                <w:lang w:val="en-US" w:eastAsia="zh-CN"/>
+              </w:rPr>
+            </w:pPr>
+            <w:r>
+              <w:rPr>
+                <w:rFonts w:hint="eastAsia" w:ascii="宋体" w:hAnsi="宋体" w:eastAsia="宋体" w:cs="宋体"/>
+                <w:color w:val="404040"/>
+                <w:spacing w:val="2"/>
+                <w:kern w:val="0"/>
+                <w:sz w:val="23"/>
+                <w:szCs w:val="23"/>
+                <w:vertAlign w:val="baseline"/>
+                <w:lang w:val="en-US" w:eastAsia="zh-CN"/>
+              </w:rPr>
+              <w:t>完善基本的后端业务逻辑基础，并能够正确部署在服务器上</w:t>
+            </w:r>
+          </w:p>
+        </w:tc>
+        <w:tc>
+          <w:tcPr>
+            <w:tcW w:w="1269" w:type="dxa"/>
+          </w:tcPr>
+          <w:p>
+            <w:pPr>
+              <w:widowControl/>
+              <w:numPr>
+                <w:numId w:val="0"/>
+              </w:numPr>
+              <w:tabs>
+                <w:tab w:val="left" w:pos="720"/>
+              </w:tabs>
+              <w:spacing w:before="100" w:beforeAutospacing="1" w:after="100" w:afterAutospacing="1"/>
+              <w:jc w:val="center"/>
+              <w:rPr>
+                <w:rFonts w:hint="default" w:ascii="宋体" w:hAnsi="宋体" w:eastAsia="宋体" w:cs="宋体"/>
+                <w:color w:val="404040"/>
+                <w:spacing w:val="2"/>
+                <w:kern w:val="0"/>
+                <w:sz w:val="23"/>
+                <w:szCs w:val="23"/>
+                <w:vertAlign w:val="baseline"/>
+                <w:lang w:val="en-US" w:eastAsia="zh-CN"/>
+              </w:rPr>
+            </w:pPr>
+            <w:r>
+              <w:rPr>
+                <w:rFonts w:hint="eastAsia" w:ascii="宋体" w:hAnsi="宋体" w:eastAsia="宋体" w:cs="宋体"/>
+                <w:color w:val="404040"/>
+                <w:spacing w:val="2"/>
+                <w:kern w:val="0"/>
+                <w:sz w:val="23"/>
+                <w:szCs w:val="23"/>
+                <w:vertAlign w:val="baseline"/>
+                <w:lang w:val="en-US" w:eastAsia="zh-CN"/>
+              </w:rPr>
+              <w:t>进行实际的前后端测试，并补充相应文档</w:t>
+            </w:r>
+          </w:p>
+        </w:tc>
+        <w:tc>
+          <w:tcPr>
+            <w:tcW w:w="1269" w:type="dxa"/>
+            <w:vMerge w:val="continue"/>
+            <w:tcBorders/>
+          </w:tcPr>
+          <w:p>
+            <w:pPr>
+              <w:widowControl/>
+              <w:numPr>
+                <w:numId w:val="0"/>
+              </w:numPr>
+              <w:tabs>
+                <w:tab w:val="left" w:pos="720"/>
+              </w:tabs>
+              <w:spacing w:before="100" w:beforeAutospacing="1" w:after="100" w:afterAutospacing="1"/>
+              <w:jc w:val="center"/>
+              <w:rPr>
+                <w:rFonts w:hint="default" w:ascii="宋体" w:hAnsi="宋体" w:eastAsia="宋体" w:cs="宋体"/>
+                <w:color w:val="404040"/>
+                <w:spacing w:val="2"/>
+                <w:kern w:val="0"/>
+                <w:sz w:val="23"/>
+                <w:szCs w:val="23"/>
+                <w:vertAlign w:val="baseline"/>
+                <w:lang w:val="en-US" w:eastAsia="zh-CN"/>
+              </w:rPr>
+            </w:pPr>
+          </w:p>
+        </w:tc>
+      </w:tr>
+      <w:tr>
+        <w:tblPrEx>
+          <w:tblBorders>
+            <w:top w:val="single" w:color="auto" w:sz="4" w:space="0"/>
+            <w:left w:val="single" w:color="auto" w:sz="4" w:space="0"/>
+            <w:bottom w:val="single" w:color="auto" w:sz="4" w:space="0"/>
+            <w:right w:val="single" w:color="auto" w:sz="4" w:space="0"/>
+            <w:insideH w:val="single" w:color="auto" w:sz="4" w:space="0"/>
+            <w:insideV w:val="single" w:color="auto" w:sz="4" w:space="0"/>
+          </w:tblBorders>
+          <w:tblCellMar>
+            <w:left w:w="108" w:type="dxa"/>
+            <w:right w:w="108" w:type="dxa"/>
+          </w:tblCellMar>
+        </w:tblPrEx>
+        <w:trPr>
+          <w:trHeight w:val="2341" w:hRule="atLeast"/>
+        </w:trPr>
+        <w:tc>
+          <w:tcPr>
+            <w:tcW w:w="1141" w:type="dxa"/>
+          </w:tcPr>
+          <w:p>
+            <w:pPr>
+              <w:widowControl/>
+              <w:numPr>
+                <w:numId w:val="0"/>
+              </w:numPr>
+              <w:tabs>
+                <w:tab w:val="left" w:pos="720"/>
+              </w:tabs>
+              <w:spacing w:before="100" w:beforeAutospacing="1" w:after="100" w:afterAutospacing="1"/>
+              <w:jc w:val="center"/>
+              <w:rPr>
+                <w:rFonts w:hint="default" w:ascii="宋体" w:hAnsi="宋体" w:eastAsia="宋体" w:cs="宋体"/>
+                <w:color w:val="404040"/>
+                <w:spacing w:val="2"/>
+                <w:kern w:val="0"/>
+                <w:sz w:val="23"/>
+                <w:szCs w:val="23"/>
+                <w:vertAlign w:val="baseline"/>
+                <w:lang w:val="en-US" w:eastAsia="zh-CN"/>
+              </w:rPr>
+            </w:pPr>
+            <w:r>
+              <w:rPr>
+                <w:rFonts w:hint="eastAsia" w:ascii="宋体" w:hAnsi="宋体" w:eastAsia="宋体" w:cs="宋体"/>
+                <w:color w:val="404040"/>
+                <w:spacing w:val="2"/>
+                <w:kern w:val="0"/>
+                <w:sz w:val="23"/>
+                <w:szCs w:val="23"/>
+                <w:vertAlign w:val="baseline"/>
+                <w:lang w:val="en-US" w:eastAsia="zh-CN"/>
+              </w:rPr>
+              <w:t>王博</w:t>
+            </w:r>
+          </w:p>
+        </w:tc>
+        <w:tc>
+          <w:tcPr>
+            <w:tcW w:w="1164" w:type="dxa"/>
+            <w:vMerge w:val="continue"/>
+            <w:tcBorders/>
+          </w:tcPr>
+          <w:p>
+            <w:pPr>
+              <w:widowControl/>
+              <w:numPr>
+                <w:numId w:val="0"/>
+              </w:numPr>
+              <w:tabs>
+                <w:tab w:val="left" w:pos="720"/>
+              </w:tabs>
+              <w:spacing w:before="100" w:beforeAutospacing="1" w:after="100" w:afterAutospacing="1"/>
+              <w:jc w:val="center"/>
+              <w:rPr>
+                <w:rFonts w:hint="default" w:ascii="宋体" w:hAnsi="宋体" w:eastAsia="宋体" w:cs="宋体"/>
+                <w:color w:val="404040"/>
+                <w:spacing w:val="2"/>
+                <w:kern w:val="0"/>
+                <w:sz w:val="23"/>
+                <w:szCs w:val="23"/>
+                <w:vertAlign w:val="baseline"/>
+                <w:lang w:val="en-US" w:eastAsia="zh-CN"/>
+              </w:rPr>
+            </w:pPr>
+          </w:p>
+        </w:tc>
+        <w:tc>
+          <w:tcPr>
+            <w:tcW w:w="1199" w:type="dxa"/>
+          </w:tcPr>
+          <w:p>
+            <w:pPr>
+              <w:widowControl/>
+              <w:numPr>
+                <w:numId w:val="0"/>
+              </w:numPr>
+              <w:tabs>
+                <w:tab w:val="left" w:pos="720"/>
+              </w:tabs>
+              <w:spacing w:before="100" w:beforeAutospacing="1" w:after="100" w:afterAutospacing="1"/>
+              <w:jc w:val="center"/>
+              <w:rPr>
+                <w:rFonts w:hint="default" w:ascii="宋体" w:hAnsi="宋体" w:eastAsia="宋体" w:cs="宋体"/>
+                <w:color w:val="404040"/>
+                <w:spacing w:val="2"/>
+                <w:kern w:val="0"/>
+                <w:sz w:val="23"/>
+                <w:szCs w:val="23"/>
+                <w:vertAlign w:val="baseline"/>
+                <w:lang w:val="en-US" w:eastAsia="zh-CN"/>
+              </w:rPr>
+            </w:pPr>
+            <w:r>
+              <w:rPr>
+                <w:rFonts w:hint="eastAsia" w:ascii="宋体" w:hAnsi="宋体" w:eastAsia="宋体" w:cs="宋体"/>
+                <w:color w:val="404040"/>
+                <w:spacing w:val="2"/>
+                <w:kern w:val="0"/>
+                <w:sz w:val="23"/>
+                <w:szCs w:val="23"/>
+                <w:vertAlign w:val="baseline"/>
+                <w:lang w:val="en-US" w:eastAsia="zh-CN"/>
+              </w:rPr>
+              <w:t>学习后端开发技术，负责Jenkins的部署和服务器的维护</w:t>
+            </w:r>
+          </w:p>
+        </w:tc>
+        <w:tc>
+          <w:tcPr>
+            <w:tcW w:w="1211" w:type="dxa"/>
+            <w:vMerge w:val="continue"/>
+            <w:tcBorders/>
+          </w:tcPr>
+          <w:p>
+            <w:pPr>
+              <w:widowControl/>
+              <w:numPr>
+                <w:numId w:val="0"/>
+              </w:numPr>
+              <w:tabs>
+                <w:tab w:val="left" w:pos="720"/>
+              </w:tabs>
+              <w:spacing w:before="100" w:beforeAutospacing="1" w:after="100" w:afterAutospacing="1"/>
+              <w:jc w:val="center"/>
+              <w:rPr>
+                <w:rFonts w:hint="default" w:ascii="宋体" w:hAnsi="宋体" w:eastAsia="宋体" w:cs="宋体"/>
+                <w:color w:val="404040"/>
+                <w:spacing w:val="2"/>
+                <w:kern w:val="0"/>
+                <w:sz w:val="23"/>
+                <w:szCs w:val="23"/>
+                <w:vertAlign w:val="baseline"/>
+                <w:lang w:val="en-US" w:eastAsia="zh-CN"/>
+              </w:rPr>
+            </w:pPr>
+          </w:p>
+        </w:tc>
+        <w:tc>
+          <w:tcPr>
+            <w:tcW w:w="1269" w:type="dxa"/>
+            <w:vMerge w:val="continue"/>
+            <w:tcBorders/>
+          </w:tcPr>
+          <w:p>
+            <w:pPr>
+              <w:widowControl/>
+              <w:numPr>
+                <w:numId w:val="0"/>
+              </w:numPr>
+              <w:tabs>
+                <w:tab w:val="left" w:pos="720"/>
+              </w:tabs>
+              <w:spacing w:before="100" w:beforeAutospacing="1" w:after="100" w:afterAutospacing="1"/>
+              <w:jc w:val="center"/>
+              <w:rPr>
+                <w:rFonts w:hint="default" w:ascii="宋体" w:hAnsi="宋体" w:eastAsia="宋体" w:cs="宋体"/>
+                <w:color w:val="404040"/>
+                <w:spacing w:val="2"/>
+                <w:kern w:val="0"/>
+                <w:sz w:val="23"/>
+                <w:szCs w:val="23"/>
+                <w:vertAlign w:val="baseline"/>
+                <w:lang w:val="en-US" w:eastAsia="zh-CN"/>
+              </w:rPr>
+            </w:pPr>
+          </w:p>
+        </w:tc>
+        <w:tc>
+          <w:tcPr>
+            <w:tcW w:w="1269" w:type="dxa"/>
+          </w:tcPr>
+          <w:p>
+            <w:pPr>
+              <w:widowControl/>
+              <w:numPr>
+                <w:numId w:val="0"/>
+              </w:numPr>
+              <w:tabs>
+                <w:tab w:val="left" w:pos="720"/>
+              </w:tabs>
+              <w:spacing w:before="100" w:beforeAutospacing="1" w:after="100" w:afterAutospacing="1"/>
+              <w:jc w:val="center"/>
+              <w:rPr>
+                <w:rFonts w:hint="default" w:ascii="宋体" w:hAnsi="宋体" w:eastAsia="宋体" w:cs="宋体"/>
+                <w:color w:val="404040"/>
+                <w:spacing w:val="2"/>
+                <w:kern w:val="0"/>
+                <w:sz w:val="23"/>
+                <w:szCs w:val="23"/>
+                <w:vertAlign w:val="baseline"/>
+                <w:lang w:val="en-US" w:eastAsia="zh-CN"/>
+              </w:rPr>
+            </w:pPr>
+            <w:r>
+              <w:rPr>
+                <w:rFonts w:hint="default" w:ascii="宋体" w:hAnsi="宋体" w:eastAsia="宋体" w:cs="宋体"/>
+                <w:color w:val="404040"/>
+                <w:spacing w:val="2"/>
+                <w:kern w:val="0"/>
+                <w:sz w:val="23"/>
+                <w:szCs w:val="23"/>
+                <w:vertAlign w:val="baseline"/>
+                <w:lang w:val="en-US" w:eastAsia="zh-CN"/>
+              </w:rPr>
+              <w:t>利用桩程序测试接口，初步实现前后端的对接，并寻找问题</w:t>
+            </w:r>
+          </w:p>
+        </w:tc>
+        <w:tc>
+          <w:tcPr>
+            <w:tcW w:w="1269" w:type="dxa"/>
+            <w:vMerge w:val="continue"/>
+            <w:tcBorders/>
+          </w:tcPr>
+          <w:p>
+            <w:pPr>
+              <w:widowControl/>
+              <w:numPr>
+                <w:numId w:val="0"/>
+              </w:numPr>
+              <w:tabs>
+                <w:tab w:val="left" w:pos="720"/>
+              </w:tabs>
+              <w:spacing w:before="100" w:beforeAutospacing="1" w:after="100" w:afterAutospacing="1"/>
+              <w:jc w:val="center"/>
+              <w:rPr>
+                <w:rFonts w:hint="default" w:ascii="宋体" w:hAnsi="宋体" w:eastAsia="宋体" w:cs="宋体"/>
+                <w:color w:val="404040"/>
+                <w:spacing w:val="2"/>
+                <w:kern w:val="0"/>
+                <w:sz w:val="23"/>
+                <w:szCs w:val="23"/>
+                <w:vertAlign w:val="baseline"/>
+                <w:lang w:val="en-US" w:eastAsia="zh-CN"/>
+              </w:rPr>
+            </w:pPr>
+          </w:p>
+        </w:tc>
+      </w:tr>
+    </w:tbl>
+    <w:p>
+      <w:pPr>
+        <w:widowControl/>
+        <w:numPr>
+          <w:numId w:val="0"/>
+        </w:numPr>
+        <w:tabs>
+          <w:tab w:val="left" w:pos="720"/>
+        </w:tabs>
+        <w:spacing w:before="100" w:beforeAutospacing="1" w:after="100" w:afterAutospacing="1"/>
+        <w:jc w:val="left"/>
+        <w:rPr>
+          <w:rFonts w:hint="default" w:ascii="宋体" w:hAnsi="宋体" w:eastAsia="宋体" w:cs="宋体"/>
+          <w:color w:val="404040"/>
+          <w:spacing w:val="2"/>
+          <w:kern w:val="0"/>
+          <w:sz w:val="23"/>
+          <w:szCs w:val="23"/>
+          <w:lang w:val="en-US" w:eastAsia="zh-CN"/>
         </w:rPr>
       </w:pPr>
     </w:p>
@@ -1044,7 +4683,7 @@
         <w:widowControl/>
         <w:jc w:val="left"/>
         <w:rPr>
-          <w:rFonts w:ascii="宋体" w:eastAsia="宋体" w:hAnsi="宋体" w:cs="宋体"/>
+          <w:rFonts w:ascii="宋体" w:hAnsi="宋体" w:eastAsia="宋体" w:cs="宋体"/>
           <w:color w:val="404040"/>
           <w:spacing w:val="2"/>
           <w:kern w:val="0"/>
@@ -1052,9 +4691,23 @@
           <w:szCs w:val="23"/>
         </w:rPr>
       </w:pPr>
+    </w:p>
+    <w:p>
+      <w:pPr>
+        <w:widowControl/>
+        <w:jc w:val="left"/>
+        <w:rPr>
+          <w:rFonts w:ascii="宋体" w:hAnsi="宋体" w:eastAsia="宋体" w:cs="宋体"/>
+          <w:color w:val="404040"/>
+          <w:spacing w:val="2"/>
+          <w:kern w:val="0"/>
+          <w:sz w:val="23"/>
+          <w:szCs w:val="23"/>
+        </w:rPr>
+      </w:pPr>
       <w:r>
         <w:rPr>
-          <w:rFonts w:ascii="宋体" w:eastAsia="宋体" w:hAnsi="宋体" w:cs="宋体"/>
+          <w:rFonts w:ascii="宋体" w:hAnsi="宋体" w:eastAsia="宋体" w:cs="宋体"/>
           <w:b/>
           <w:bCs/>
           <w:color w:val="404040"/>
@@ -1067,7 +4720,7 @@
       </w:r>
       <w:r>
         <w:rPr>
-          <w:rFonts w:ascii="宋体" w:eastAsia="宋体" w:hAnsi="宋体" w:cs="宋体"/>
+          <w:rFonts w:ascii="宋体" w:hAnsi="宋体" w:eastAsia="宋体" w:cs="宋体"/>
           <w:color w:val="404040"/>
           <w:spacing w:val="2"/>
           <w:kern w:val="0"/>
@@ -1080,33 +4733,258 @@
     <w:p>
       <w:pPr>
         <w:widowControl/>
+        <w:numPr>
+          <w:ilvl w:val="0"/>
+          <w:numId w:val="13"/>
+        </w:numPr>
         <w:jc w:val="left"/>
         <w:rPr>
-          <w:rFonts w:ascii="宋体" w:eastAsia="宋体" w:hAnsi="宋体" w:cs="宋体"/>
+          <w:rFonts w:hint="eastAsia" w:ascii="宋体" w:hAnsi="宋体" w:eastAsia="宋体" w:cs="宋体"/>
           <w:color w:val="404040"/>
           <w:spacing w:val="2"/>
           <w:kern w:val="0"/>
           <w:sz w:val="23"/>
           <w:szCs w:val="23"/>
-        </w:rPr>
-      </w:pPr>
+          <w:lang w:val="en-US" w:eastAsia="zh-CN"/>
+        </w:rPr>
+      </w:pPr>
+      <w:r>
+        <w:rPr>
+          <w:rFonts w:hint="eastAsia" w:ascii="宋体" w:hAnsi="宋体" w:eastAsia="宋体" w:cs="宋体"/>
+          <w:color w:val="404040"/>
+          <w:spacing w:val="2"/>
+          <w:kern w:val="0"/>
+          <w:sz w:val="23"/>
+          <w:szCs w:val="23"/>
+          <w:lang w:val="en-US" w:eastAsia="zh-CN"/>
+        </w:rPr>
+        <w:t>里程碑1:2021-03-06</w:t>
+      </w:r>
     </w:p>
     <w:p>
       <w:pPr>
         <w:widowControl/>
+        <w:numPr>
+          <w:numId w:val="0"/>
+        </w:numPr>
+        <w:ind w:firstLine="420" w:firstLineChars="0"/>
         <w:jc w:val="left"/>
         <w:rPr>
-          <w:rFonts w:ascii="宋体" w:eastAsia="宋体" w:hAnsi="宋体" w:cs="宋体"/>
+          <w:rFonts w:hint="eastAsia" w:ascii="宋体" w:hAnsi="宋体" w:eastAsia="宋体" w:cs="宋体"/>
           <w:color w:val="404040"/>
           <w:spacing w:val="2"/>
           <w:kern w:val="0"/>
           <w:sz w:val="23"/>
           <w:szCs w:val="23"/>
+          <w:lang w:val="en-US" w:eastAsia="zh-CN"/>
         </w:rPr>
       </w:pPr>
       <w:r>
         <w:rPr>
-          <w:rFonts w:ascii="宋体" w:eastAsia="宋体" w:hAnsi="宋体" w:cs="宋体"/>
+          <w:rFonts w:hint="eastAsia" w:ascii="宋体" w:hAnsi="宋体" w:eastAsia="宋体" w:cs="宋体"/>
+          <w:color w:val="404040"/>
+          <w:spacing w:val="2"/>
+          <w:kern w:val="0"/>
+          <w:sz w:val="23"/>
+          <w:szCs w:val="23"/>
+          <w:lang w:val="en-US" w:eastAsia="zh-CN"/>
+        </w:rPr>
+        <w:t>小组通过会议确定了成员分工和相关事宜，完成了各个文档的初步模板，规划了四人的任务，同时对数据库和前端界面进行了初步的设计</w:t>
+      </w:r>
+    </w:p>
+    <w:p>
+      <w:pPr>
+        <w:widowControl/>
+        <w:numPr>
+          <w:ilvl w:val="0"/>
+          <w:numId w:val="13"/>
+        </w:numPr>
+        <w:ind w:left="0" w:leftChars="0" w:firstLine="0" w:firstLineChars="0"/>
+        <w:jc w:val="left"/>
+        <w:rPr>
+          <w:rFonts w:hint="eastAsia" w:ascii="宋体" w:hAnsi="宋体" w:eastAsia="宋体" w:cs="宋体"/>
+          <w:color w:val="404040"/>
+          <w:spacing w:val="2"/>
+          <w:kern w:val="0"/>
+          <w:sz w:val="23"/>
+          <w:szCs w:val="23"/>
+          <w:lang w:val="en-US" w:eastAsia="zh-CN"/>
+        </w:rPr>
+      </w:pPr>
+      <w:r>
+        <w:rPr>
+          <w:rFonts w:hint="eastAsia" w:ascii="宋体" w:hAnsi="宋体" w:eastAsia="宋体" w:cs="宋体"/>
+          <w:color w:val="404040"/>
+          <w:spacing w:val="2"/>
+          <w:kern w:val="0"/>
+          <w:sz w:val="23"/>
+          <w:szCs w:val="23"/>
+          <w:lang w:val="en-US" w:eastAsia="zh-CN"/>
+        </w:rPr>
+        <w:t>里程碑2:2021-03-16</w:t>
+      </w:r>
+    </w:p>
+    <w:p>
+      <w:pPr>
+        <w:widowControl/>
+        <w:numPr>
+          <w:numId w:val="0"/>
+        </w:numPr>
+        <w:ind w:leftChars="0" w:firstLine="420" w:firstLineChars="0"/>
+        <w:jc w:val="left"/>
+        <w:rPr>
+          <w:rFonts w:hint="eastAsia" w:ascii="宋体" w:hAnsi="宋体" w:eastAsia="宋体" w:cs="宋体"/>
+          <w:color w:val="404040"/>
+          <w:spacing w:val="2"/>
+          <w:kern w:val="0"/>
+          <w:sz w:val="23"/>
+          <w:szCs w:val="23"/>
+          <w:lang w:val="en-US" w:eastAsia="zh-CN"/>
+        </w:rPr>
+      </w:pPr>
+      <w:r>
+        <w:rPr>
+          <w:rFonts w:hint="eastAsia" w:ascii="宋体" w:hAnsi="宋体" w:eastAsia="宋体" w:cs="宋体"/>
+          <w:color w:val="404040"/>
+          <w:spacing w:val="2"/>
+          <w:kern w:val="0"/>
+          <w:sz w:val="23"/>
+          <w:szCs w:val="23"/>
+          <w:lang w:val="en-US" w:eastAsia="zh-CN"/>
+        </w:rPr>
+        <w:t>后端的开发过程结束，困扰了小组近三天的服务器的maven依赖问题得到解决</w:t>
+      </w:r>
+    </w:p>
+    <w:p>
+      <w:pPr>
+        <w:widowControl/>
+        <w:numPr>
+          <w:ilvl w:val="0"/>
+          <w:numId w:val="13"/>
+        </w:numPr>
+        <w:ind w:left="0" w:leftChars="0" w:firstLine="0" w:firstLineChars="0"/>
+        <w:jc w:val="left"/>
+        <w:rPr>
+          <w:rFonts w:hint="eastAsia" w:ascii="宋体" w:hAnsi="宋体" w:eastAsia="宋体" w:cs="宋体"/>
+          <w:color w:val="404040"/>
+          <w:spacing w:val="2"/>
+          <w:kern w:val="0"/>
+          <w:sz w:val="23"/>
+          <w:szCs w:val="23"/>
+          <w:lang w:val="en-US" w:eastAsia="zh-CN"/>
+        </w:rPr>
+      </w:pPr>
+      <w:r>
+        <w:rPr>
+          <w:rFonts w:hint="eastAsia" w:ascii="宋体" w:hAnsi="宋体" w:eastAsia="宋体" w:cs="宋体"/>
+          <w:color w:val="404040"/>
+          <w:spacing w:val="2"/>
+          <w:kern w:val="0"/>
+          <w:sz w:val="23"/>
+          <w:szCs w:val="23"/>
+          <w:lang w:val="en-US" w:eastAsia="zh-CN"/>
+        </w:rPr>
+        <w:t>里程碑3:2021-03-18</w:t>
+      </w:r>
+    </w:p>
+    <w:p>
+      <w:pPr>
+        <w:widowControl/>
+        <w:numPr>
+          <w:numId w:val="0"/>
+        </w:numPr>
+        <w:ind w:leftChars="0" w:firstLine="420" w:firstLineChars="0"/>
+        <w:jc w:val="left"/>
+        <w:rPr>
+          <w:rFonts w:hint="eastAsia" w:ascii="宋体" w:hAnsi="宋体" w:eastAsia="宋体" w:cs="宋体"/>
+          <w:color w:val="404040"/>
+          <w:spacing w:val="2"/>
+          <w:kern w:val="0"/>
+          <w:sz w:val="23"/>
+          <w:szCs w:val="23"/>
+          <w:lang w:val="en-US" w:eastAsia="zh-CN"/>
+        </w:rPr>
+      </w:pPr>
+      <w:r>
+        <w:rPr>
+          <w:rFonts w:hint="eastAsia" w:ascii="宋体" w:hAnsi="宋体" w:eastAsia="宋体" w:cs="宋体"/>
+          <w:color w:val="404040"/>
+          <w:spacing w:val="2"/>
+          <w:kern w:val="0"/>
+          <w:sz w:val="23"/>
+          <w:szCs w:val="23"/>
+          <w:lang w:val="en-US" w:eastAsia="zh-CN"/>
+        </w:rPr>
+        <w:t>前端的开发过程结束，主要功能均已实现，标志着项目进入测试和收尾环节</w:t>
+      </w:r>
+    </w:p>
+    <w:p>
+      <w:pPr>
+        <w:widowControl/>
+        <w:numPr>
+          <w:ilvl w:val="0"/>
+          <w:numId w:val="13"/>
+        </w:numPr>
+        <w:ind w:left="0" w:leftChars="0" w:firstLine="0" w:firstLineChars="0"/>
+        <w:jc w:val="left"/>
+        <w:rPr>
+          <w:rFonts w:hint="eastAsia" w:ascii="宋体" w:hAnsi="宋体" w:eastAsia="宋体" w:cs="宋体"/>
+          <w:color w:val="404040"/>
+          <w:spacing w:val="2"/>
+          <w:kern w:val="0"/>
+          <w:sz w:val="23"/>
+          <w:szCs w:val="23"/>
+          <w:lang w:val="en-US" w:eastAsia="zh-CN"/>
+        </w:rPr>
+      </w:pPr>
+      <w:r>
+        <w:rPr>
+          <w:rFonts w:hint="eastAsia" w:ascii="宋体" w:hAnsi="宋体" w:eastAsia="宋体" w:cs="宋体"/>
+          <w:color w:val="404040"/>
+          <w:spacing w:val="2"/>
+          <w:kern w:val="0"/>
+          <w:sz w:val="23"/>
+          <w:szCs w:val="23"/>
+          <w:lang w:val="en-US" w:eastAsia="zh-CN"/>
+        </w:rPr>
+        <w:t>里程碑4:2021-03-20</w:t>
+      </w:r>
+    </w:p>
+    <w:p>
+      <w:pPr>
+        <w:widowControl/>
+        <w:numPr>
+          <w:numId w:val="0"/>
+        </w:numPr>
+        <w:ind w:leftChars="0"/>
+        <w:jc w:val="left"/>
+        <w:rPr>
+          <w:rFonts w:hint="default" w:ascii="宋体" w:hAnsi="宋体" w:eastAsia="宋体" w:cs="宋体"/>
+          <w:color w:val="404040"/>
+          <w:spacing w:val="2"/>
+          <w:kern w:val="0"/>
+          <w:sz w:val="23"/>
+          <w:szCs w:val="23"/>
+          <w:lang w:val="en-US" w:eastAsia="zh-CN"/>
+        </w:rPr>
+      </w:pPr>
+    </w:p>
+    <w:p>
+      <w:pPr>
+        <w:widowControl/>
+        <w:jc w:val="left"/>
+        <w:rPr>
+          <w:rFonts w:ascii="宋体" w:hAnsi="宋体" w:eastAsia="宋体" w:cs="宋体"/>
+          <w:color w:val="404040"/>
+          <w:spacing w:val="2"/>
+          <w:kern w:val="0"/>
+          <w:sz w:val="23"/>
+          <w:szCs w:val="23"/>
+        </w:rPr>
+      </w:pPr>
+      <w:r>
+        <w:rPr>
+          <w:rFonts w:ascii="宋体" w:hAnsi="宋体" w:eastAsia="宋体" w:cs="宋体"/>
           <w:b/>
           <w:bCs/>
           <w:color w:val="404040"/>
@@ -1119,7 +4997,7 @@
       </w:r>
       <w:r>
         <w:rPr>
-          <w:rFonts w:ascii="宋体" w:eastAsia="宋体" w:hAnsi="宋体" w:cs="宋体"/>
+          <w:rFonts w:ascii="宋体" w:hAnsi="宋体" w:eastAsia="宋体" w:cs="宋体"/>
           <w:color w:val="404040"/>
           <w:spacing w:val="2"/>
           <w:kern w:val="0"/>
@@ -1129,1373 +5007,2894 @@
         <w:t>：</w:t>
       </w:r>
     </w:p>
+    <w:tbl>
+      <w:tblPr>
+        <w:tblStyle w:val="5"/>
+        <w:tblW w:w="0" w:type="auto"/>
+        <w:tblInd w:w="0" w:type="dxa"/>
+        <w:tblBorders>
+          <w:top w:val="single" w:color="auto" w:sz="4" w:space="0"/>
+          <w:left w:val="single" w:color="auto" w:sz="4" w:space="0"/>
+          <w:bottom w:val="single" w:color="auto" w:sz="4" w:space="0"/>
+          <w:right w:val="single" w:color="auto" w:sz="4" w:space="0"/>
+          <w:insideH w:val="single" w:color="auto" w:sz="4" w:space="0"/>
+          <w:insideV w:val="single" w:color="auto" w:sz="4" w:space="0"/>
+        </w:tblBorders>
+        <w:tblLayout w:type="autofit"/>
+        <w:tblCellMar>
+          <w:top w:w="0" w:type="dxa"/>
+          <w:left w:w="108" w:type="dxa"/>
+          <w:bottom w:w="0" w:type="dxa"/>
+          <w:right w:w="108" w:type="dxa"/>
+        </w:tblCellMar>
+      </w:tblPr>
+      <w:tblGrid>
+        <w:gridCol w:w="1108"/>
+        <w:gridCol w:w="1141"/>
+        <w:gridCol w:w="1197"/>
+        <w:gridCol w:w="1269"/>
+        <w:gridCol w:w="1269"/>
+        <w:gridCol w:w="1269"/>
+        <w:gridCol w:w="1269"/>
+      </w:tblGrid>
+      <w:tr>
+        <w:tblPrEx>
+          <w:tblBorders>
+            <w:top w:val="single" w:color="auto" w:sz="4" w:space="0"/>
+            <w:left w:val="single" w:color="auto" w:sz="4" w:space="0"/>
+            <w:bottom w:val="single" w:color="auto" w:sz="4" w:space="0"/>
+            <w:right w:val="single" w:color="auto" w:sz="4" w:space="0"/>
+            <w:insideH w:val="single" w:color="auto" w:sz="4" w:space="0"/>
+            <w:insideV w:val="single" w:color="auto" w:sz="4" w:space="0"/>
+          </w:tblBorders>
+          <w:tblCellMar>
+            <w:top w:w="0" w:type="dxa"/>
+            <w:left w:w="108" w:type="dxa"/>
+            <w:bottom w:w="0" w:type="dxa"/>
+            <w:right w:w="108" w:type="dxa"/>
+          </w:tblCellMar>
+        </w:tblPrEx>
+        <w:tc>
+          <w:tcPr>
+            <w:tcW w:w="1108" w:type="dxa"/>
+          </w:tcPr>
+          <w:p>
+            <w:pPr>
+              <w:widowControl/>
+              <w:numPr>
+                <w:ilvl w:val="0"/>
+                <w:numId w:val="0"/>
+              </w:numPr>
+              <w:tabs>
+                <w:tab w:val="left" w:pos="720"/>
+              </w:tabs>
+              <w:spacing w:before="100" w:beforeAutospacing="1" w:after="100" w:afterAutospacing="1"/>
+              <w:jc w:val="left"/>
+              <w:rPr>
+                <w:rFonts w:hint="default" w:ascii="宋体" w:hAnsi="宋体" w:eastAsia="宋体" w:cs="宋体"/>
+                <w:color w:val="404040"/>
+                <w:spacing w:val="2"/>
+                <w:kern w:val="0"/>
+                <w:sz w:val="23"/>
+                <w:szCs w:val="23"/>
+                <w:vertAlign w:val="baseline"/>
+                <w:lang w:val="en-US" w:eastAsia="zh-CN"/>
+              </w:rPr>
+            </w:pPr>
+            <w:r>
+              <w:rPr>
+                <w:rFonts w:hint="eastAsia" w:ascii="宋体" w:hAnsi="宋体" w:eastAsia="宋体" w:cs="宋体"/>
+                <w:color w:val="404040"/>
+                <w:spacing w:val="2"/>
+                <w:kern w:val="0"/>
+                <w:sz w:val="23"/>
+                <w:szCs w:val="23"/>
+                <w:vertAlign w:val="baseline"/>
+                <w:lang w:val="en-US" w:eastAsia="zh-CN"/>
+              </w:rPr>
+              <w:t>人员</w:t>
+            </w:r>
+          </w:p>
+        </w:tc>
+        <w:tc>
+          <w:tcPr>
+            <w:tcW w:w="1141" w:type="dxa"/>
+          </w:tcPr>
+          <w:p>
+            <w:pPr>
+              <w:widowControl/>
+              <w:numPr>
+                <w:ilvl w:val="0"/>
+                <w:numId w:val="0"/>
+              </w:numPr>
+              <w:tabs>
+                <w:tab w:val="left" w:pos="720"/>
+              </w:tabs>
+              <w:spacing w:before="100" w:beforeAutospacing="1" w:after="100" w:afterAutospacing="1"/>
+              <w:jc w:val="left"/>
+              <w:rPr>
+                <w:rFonts w:hint="default" w:ascii="宋体" w:hAnsi="宋体" w:eastAsia="宋体" w:cs="宋体"/>
+                <w:color w:val="404040"/>
+                <w:spacing w:val="2"/>
+                <w:kern w:val="0"/>
+                <w:sz w:val="23"/>
+                <w:szCs w:val="23"/>
+                <w:vertAlign w:val="baseline"/>
+                <w:lang w:val="en-US" w:eastAsia="zh-CN"/>
+              </w:rPr>
+            </w:pPr>
+            <w:r>
+              <w:rPr>
+                <w:rFonts w:hint="eastAsia" w:ascii="宋体" w:hAnsi="宋体" w:eastAsia="宋体" w:cs="宋体"/>
+                <w:color w:val="404040"/>
+                <w:spacing w:val="2"/>
+                <w:kern w:val="0"/>
+                <w:sz w:val="23"/>
+                <w:szCs w:val="23"/>
+                <w:vertAlign w:val="baseline"/>
+                <w:lang w:val="en-US" w:eastAsia="zh-CN"/>
+              </w:rPr>
+              <w:t>3.5</w:t>
+            </w:r>
+          </w:p>
+        </w:tc>
+        <w:tc>
+          <w:tcPr>
+            <w:tcW w:w="1197" w:type="dxa"/>
+          </w:tcPr>
+          <w:p>
+            <w:pPr>
+              <w:widowControl/>
+              <w:numPr>
+                <w:ilvl w:val="0"/>
+                <w:numId w:val="0"/>
+              </w:numPr>
+              <w:tabs>
+                <w:tab w:val="left" w:pos="720"/>
+              </w:tabs>
+              <w:spacing w:before="100" w:beforeAutospacing="1" w:after="100" w:afterAutospacing="1"/>
+              <w:jc w:val="left"/>
+              <w:rPr>
+                <w:rFonts w:hint="default" w:ascii="宋体" w:hAnsi="宋体" w:eastAsia="宋体" w:cs="宋体"/>
+                <w:color w:val="404040"/>
+                <w:spacing w:val="2"/>
+                <w:kern w:val="0"/>
+                <w:sz w:val="23"/>
+                <w:szCs w:val="23"/>
+                <w:vertAlign w:val="baseline"/>
+                <w:lang w:val="en-US" w:eastAsia="zh-CN"/>
+              </w:rPr>
+            </w:pPr>
+            <w:r>
+              <w:rPr>
+                <w:rFonts w:hint="eastAsia" w:ascii="宋体" w:hAnsi="宋体" w:eastAsia="宋体" w:cs="宋体"/>
+                <w:color w:val="404040"/>
+                <w:spacing w:val="2"/>
+                <w:kern w:val="0"/>
+                <w:sz w:val="23"/>
+                <w:szCs w:val="23"/>
+                <w:vertAlign w:val="baseline"/>
+                <w:lang w:val="en-US" w:eastAsia="zh-CN"/>
+              </w:rPr>
+              <w:t>3.5-3.10</w:t>
+            </w:r>
+          </w:p>
+        </w:tc>
+        <w:tc>
+          <w:tcPr>
+            <w:tcW w:w="1269" w:type="dxa"/>
+          </w:tcPr>
+          <w:p>
+            <w:pPr>
+              <w:widowControl/>
+              <w:numPr>
+                <w:ilvl w:val="0"/>
+                <w:numId w:val="0"/>
+              </w:numPr>
+              <w:tabs>
+                <w:tab w:val="left" w:pos="720"/>
+              </w:tabs>
+              <w:spacing w:before="100" w:beforeAutospacing="1" w:after="100" w:afterAutospacing="1"/>
+              <w:jc w:val="left"/>
+              <w:rPr>
+                <w:rFonts w:hint="default" w:ascii="宋体" w:hAnsi="宋体" w:eastAsia="宋体" w:cs="宋体"/>
+                <w:color w:val="404040"/>
+                <w:spacing w:val="2"/>
+                <w:kern w:val="0"/>
+                <w:sz w:val="23"/>
+                <w:szCs w:val="23"/>
+                <w:vertAlign w:val="baseline"/>
+                <w:lang w:val="en-US" w:eastAsia="zh-CN"/>
+              </w:rPr>
+            </w:pPr>
+            <w:r>
+              <w:rPr>
+                <w:rFonts w:hint="eastAsia" w:ascii="宋体" w:hAnsi="宋体" w:eastAsia="宋体" w:cs="宋体"/>
+                <w:color w:val="404040"/>
+                <w:spacing w:val="2"/>
+                <w:kern w:val="0"/>
+                <w:sz w:val="23"/>
+                <w:szCs w:val="23"/>
+                <w:vertAlign w:val="baseline"/>
+                <w:lang w:val="en-US" w:eastAsia="zh-CN"/>
+              </w:rPr>
+              <w:t>3.10-3.12</w:t>
+            </w:r>
+          </w:p>
+        </w:tc>
+        <w:tc>
+          <w:tcPr>
+            <w:tcW w:w="1269" w:type="dxa"/>
+          </w:tcPr>
+          <w:p>
+            <w:pPr>
+              <w:widowControl/>
+              <w:numPr>
+                <w:ilvl w:val="0"/>
+                <w:numId w:val="0"/>
+              </w:numPr>
+              <w:tabs>
+                <w:tab w:val="left" w:pos="720"/>
+              </w:tabs>
+              <w:spacing w:before="100" w:beforeAutospacing="1" w:after="100" w:afterAutospacing="1"/>
+              <w:jc w:val="left"/>
+              <w:rPr>
+                <w:rFonts w:hint="default" w:ascii="宋体" w:hAnsi="宋体" w:eastAsia="宋体" w:cs="宋体"/>
+                <w:color w:val="404040"/>
+                <w:spacing w:val="2"/>
+                <w:kern w:val="0"/>
+                <w:sz w:val="23"/>
+                <w:szCs w:val="23"/>
+                <w:vertAlign w:val="baseline"/>
+                <w:lang w:val="en-US" w:eastAsia="zh-CN"/>
+              </w:rPr>
+            </w:pPr>
+            <w:r>
+              <w:rPr>
+                <w:rFonts w:hint="eastAsia" w:ascii="宋体" w:hAnsi="宋体" w:eastAsia="宋体" w:cs="宋体"/>
+                <w:color w:val="404040"/>
+                <w:spacing w:val="2"/>
+                <w:kern w:val="0"/>
+                <w:sz w:val="23"/>
+                <w:szCs w:val="23"/>
+                <w:vertAlign w:val="baseline"/>
+                <w:lang w:val="en-US" w:eastAsia="zh-CN"/>
+              </w:rPr>
+              <w:t>3.12-3.16</w:t>
+            </w:r>
+          </w:p>
+        </w:tc>
+        <w:tc>
+          <w:tcPr>
+            <w:tcW w:w="1269" w:type="dxa"/>
+          </w:tcPr>
+          <w:p>
+            <w:pPr>
+              <w:widowControl/>
+              <w:numPr>
+                <w:ilvl w:val="0"/>
+                <w:numId w:val="0"/>
+              </w:numPr>
+              <w:tabs>
+                <w:tab w:val="left" w:pos="720"/>
+              </w:tabs>
+              <w:spacing w:before="100" w:beforeAutospacing="1" w:after="100" w:afterAutospacing="1"/>
+              <w:jc w:val="left"/>
+              <w:rPr>
+                <w:rFonts w:hint="default" w:ascii="宋体" w:hAnsi="宋体" w:eastAsia="宋体" w:cs="宋体"/>
+                <w:color w:val="404040"/>
+                <w:spacing w:val="2"/>
+                <w:kern w:val="0"/>
+                <w:sz w:val="23"/>
+                <w:szCs w:val="23"/>
+                <w:vertAlign w:val="baseline"/>
+                <w:lang w:val="en-US" w:eastAsia="zh-CN"/>
+              </w:rPr>
+            </w:pPr>
+            <w:r>
+              <w:rPr>
+                <w:rFonts w:hint="eastAsia" w:ascii="宋体" w:hAnsi="宋体" w:eastAsia="宋体" w:cs="宋体"/>
+                <w:color w:val="404040"/>
+                <w:spacing w:val="2"/>
+                <w:kern w:val="0"/>
+                <w:sz w:val="23"/>
+                <w:szCs w:val="23"/>
+                <w:vertAlign w:val="baseline"/>
+                <w:lang w:val="en-US" w:eastAsia="zh-CN"/>
+              </w:rPr>
+              <w:t>3.16-3.19</w:t>
+            </w:r>
+          </w:p>
+        </w:tc>
+        <w:tc>
+          <w:tcPr>
+            <w:tcW w:w="1269" w:type="dxa"/>
+          </w:tcPr>
+          <w:p>
+            <w:pPr>
+              <w:widowControl/>
+              <w:numPr>
+                <w:ilvl w:val="0"/>
+                <w:numId w:val="0"/>
+              </w:numPr>
+              <w:tabs>
+                <w:tab w:val="left" w:pos="720"/>
+              </w:tabs>
+              <w:spacing w:before="100" w:beforeAutospacing="1" w:after="100" w:afterAutospacing="1"/>
+              <w:jc w:val="left"/>
+              <w:rPr>
+                <w:rFonts w:hint="default" w:ascii="宋体" w:hAnsi="宋体" w:eastAsia="宋体" w:cs="宋体"/>
+                <w:color w:val="404040"/>
+                <w:spacing w:val="2"/>
+                <w:kern w:val="0"/>
+                <w:sz w:val="23"/>
+                <w:szCs w:val="23"/>
+                <w:vertAlign w:val="baseline"/>
+                <w:lang w:val="en-US" w:eastAsia="zh-CN"/>
+              </w:rPr>
+            </w:pPr>
+            <w:r>
+              <w:rPr>
+                <w:rFonts w:hint="eastAsia" w:ascii="宋体" w:hAnsi="宋体" w:eastAsia="宋体" w:cs="宋体"/>
+                <w:color w:val="404040"/>
+                <w:spacing w:val="2"/>
+                <w:kern w:val="0"/>
+                <w:sz w:val="23"/>
+                <w:szCs w:val="23"/>
+                <w:vertAlign w:val="baseline"/>
+                <w:lang w:val="en-US" w:eastAsia="zh-CN"/>
+              </w:rPr>
+              <w:t>3.19-3.21</w:t>
+            </w:r>
+          </w:p>
+        </w:tc>
+      </w:tr>
+      <w:tr>
+        <w:tblPrEx>
+          <w:tblBorders>
+            <w:top w:val="single" w:color="auto" w:sz="4" w:space="0"/>
+            <w:left w:val="single" w:color="auto" w:sz="4" w:space="0"/>
+            <w:bottom w:val="single" w:color="auto" w:sz="4" w:space="0"/>
+            <w:right w:val="single" w:color="auto" w:sz="4" w:space="0"/>
+            <w:insideH w:val="single" w:color="auto" w:sz="4" w:space="0"/>
+            <w:insideV w:val="single" w:color="auto" w:sz="4" w:space="0"/>
+          </w:tblBorders>
+          <w:tblCellMar>
+            <w:top w:w="0" w:type="dxa"/>
+            <w:left w:w="108" w:type="dxa"/>
+            <w:bottom w:w="0" w:type="dxa"/>
+            <w:right w:w="108" w:type="dxa"/>
+          </w:tblCellMar>
+        </w:tblPrEx>
+        <w:trPr>
+          <w:trHeight w:val="2558" w:hRule="atLeast"/>
+        </w:trPr>
+        <w:tc>
+          <w:tcPr>
+            <w:tcW w:w="1108" w:type="dxa"/>
+          </w:tcPr>
+          <w:p>
+            <w:pPr>
+              <w:widowControl/>
+              <w:numPr>
+                <w:ilvl w:val="0"/>
+                <w:numId w:val="0"/>
+              </w:numPr>
+              <w:tabs>
+                <w:tab w:val="left" w:pos="720"/>
+              </w:tabs>
+              <w:spacing w:before="100" w:beforeAutospacing="1" w:after="100" w:afterAutospacing="1"/>
+              <w:jc w:val="center"/>
+              <w:rPr>
+                <w:rFonts w:hint="default" w:ascii="宋体" w:hAnsi="宋体" w:eastAsia="宋体" w:cs="宋体"/>
+                <w:color w:val="404040"/>
+                <w:spacing w:val="2"/>
+                <w:kern w:val="0"/>
+                <w:sz w:val="23"/>
+                <w:szCs w:val="23"/>
+                <w:vertAlign w:val="baseline"/>
+                <w:lang w:val="en-US" w:eastAsia="zh-CN"/>
+              </w:rPr>
+            </w:pPr>
+            <w:r>
+              <w:rPr>
+                <w:rFonts w:hint="eastAsia" w:ascii="宋体" w:hAnsi="宋体" w:eastAsia="宋体" w:cs="宋体"/>
+                <w:color w:val="404040"/>
+                <w:spacing w:val="2"/>
+                <w:kern w:val="0"/>
+                <w:sz w:val="23"/>
+                <w:szCs w:val="23"/>
+                <w:vertAlign w:val="baseline"/>
+                <w:lang w:val="en-US" w:eastAsia="zh-CN"/>
+              </w:rPr>
+              <w:t>车一晗</w:t>
+            </w:r>
+          </w:p>
+        </w:tc>
+        <w:tc>
+          <w:tcPr>
+            <w:tcW w:w="1141" w:type="dxa"/>
+          </w:tcPr>
+          <w:p>
+            <w:pPr>
+              <w:widowControl/>
+              <w:numPr>
+                <w:ilvl w:val="0"/>
+                <w:numId w:val="0"/>
+              </w:numPr>
+              <w:tabs>
+                <w:tab w:val="left" w:pos="720"/>
+              </w:tabs>
+              <w:spacing w:before="100" w:beforeAutospacing="1" w:after="100" w:afterAutospacing="1"/>
+              <w:jc w:val="center"/>
+              <w:rPr>
+                <w:rFonts w:hint="default" w:ascii="宋体" w:hAnsi="宋体" w:eastAsia="宋体" w:cs="宋体"/>
+                <w:color w:val="404040"/>
+                <w:spacing w:val="2"/>
+                <w:kern w:val="0"/>
+                <w:sz w:val="23"/>
+                <w:szCs w:val="23"/>
+                <w:vertAlign w:val="baseline"/>
+                <w:lang w:val="en-US" w:eastAsia="zh-CN"/>
+              </w:rPr>
+            </w:pPr>
+            <w:r>
+              <w:rPr>
+                <w:rFonts w:hint="eastAsia" w:ascii="宋体" w:hAnsi="宋体" w:eastAsia="宋体" w:cs="宋体"/>
+                <w:color w:val="404040"/>
+                <w:spacing w:val="2"/>
+                <w:kern w:val="0"/>
+                <w:sz w:val="23"/>
+                <w:szCs w:val="23"/>
+                <w:vertAlign w:val="baseline"/>
+                <w:lang w:val="en-US" w:eastAsia="zh-CN"/>
+              </w:rPr>
+              <w:t>部署工作计划，撰写初步的计划</w:t>
+            </w:r>
+          </w:p>
+        </w:tc>
+        <w:tc>
+          <w:tcPr>
+            <w:tcW w:w="1197" w:type="dxa"/>
+          </w:tcPr>
+          <w:p>
+            <w:pPr>
+              <w:widowControl/>
+              <w:numPr>
+                <w:ilvl w:val="0"/>
+                <w:numId w:val="0"/>
+              </w:numPr>
+              <w:tabs>
+                <w:tab w:val="left" w:pos="720"/>
+              </w:tabs>
+              <w:spacing w:before="100" w:beforeAutospacing="1" w:after="100" w:afterAutospacing="1"/>
+              <w:jc w:val="center"/>
+              <w:rPr>
+                <w:rFonts w:hint="default" w:ascii="宋体" w:hAnsi="宋体" w:eastAsia="宋体" w:cs="宋体"/>
+                <w:color w:val="404040"/>
+                <w:spacing w:val="2"/>
+                <w:kern w:val="0"/>
+                <w:sz w:val="23"/>
+                <w:szCs w:val="23"/>
+                <w:vertAlign w:val="baseline"/>
+                <w:lang w:val="en-US" w:eastAsia="zh-CN"/>
+              </w:rPr>
+            </w:pPr>
+            <w:r>
+              <w:rPr>
+                <w:rFonts w:hint="eastAsia" w:ascii="宋体" w:hAnsi="宋体" w:eastAsia="宋体" w:cs="宋体"/>
+                <w:color w:val="404040"/>
+                <w:spacing w:val="2"/>
+                <w:kern w:val="0"/>
+                <w:sz w:val="23"/>
+                <w:szCs w:val="23"/>
+                <w:vertAlign w:val="baseline"/>
+                <w:lang w:val="en-US" w:eastAsia="zh-CN"/>
+              </w:rPr>
+              <w:t>学习前端开发技术，负责搭设框架</w:t>
+            </w:r>
+          </w:p>
+        </w:tc>
+        <w:tc>
+          <w:tcPr>
+            <w:tcW w:w="1269" w:type="dxa"/>
+          </w:tcPr>
+          <w:p>
+            <w:pPr>
+              <w:widowControl/>
+              <w:numPr>
+                <w:ilvl w:val="0"/>
+                <w:numId w:val="0"/>
+              </w:numPr>
+              <w:tabs>
+                <w:tab w:val="left" w:pos="720"/>
+              </w:tabs>
+              <w:spacing w:before="100" w:beforeAutospacing="1" w:after="100" w:afterAutospacing="1"/>
+              <w:jc w:val="center"/>
+              <w:rPr>
+                <w:rFonts w:hint="default" w:ascii="宋体" w:hAnsi="宋体" w:eastAsia="宋体" w:cs="宋体"/>
+                <w:color w:val="404040"/>
+                <w:spacing w:val="2"/>
+                <w:kern w:val="0"/>
+                <w:sz w:val="23"/>
+                <w:szCs w:val="23"/>
+                <w:vertAlign w:val="baseline"/>
+                <w:lang w:val="en-US" w:eastAsia="zh-CN"/>
+              </w:rPr>
+            </w:pPr>
+            <w:r>
+              <w:rPr>
+                <w:rFonts w:hint="eastAsia" w:ascii="宋体" w:hAnsi="宋体" w:eastAsia="宋体" w:cs="宋体"/>
+                <w:color w:val="404040"/>
+                <w:spacing w:val="2"/>
+                <w:kern w:val="0"/>
+                <w:sz w:val="23"/>
+                <w:szCs w:val="23"/>
+                <w:vertAlign w:val="baseline"/>
+                <w:lang w:val="en-US" w:eastAsia="zh-CN"/>
+              </w:rPr>
+              <w:t>负责对后端进行框架搭建和文档的梳理，协调组员</w:t>
+            </w:r>
+          </w:p>
+        </w:tc>
+        <w:tc>
+          <w:tcPr>
+            <w:tcW w:w="1269" w:type="dxa"/>
+          </w:tcPr>
+          <w:p>
+            <w:pPr>
+              <w:widowControl/>
+              <w:numPr>
+                <w:ilvl w:val="0"/>
+                <w:numId w:val="0"/>
+              </w:numPr>
+              <w:tabs>
+                <w:tab w:val="left" w:pos="720"/>
+              </w:tabs>
+              <w:spacing w:before="100" w:beforeAutospacing="1" w:after="100" w:afterAutospacing="1"/>
+              <w:jc w:val="center"/>
+              <w:rPr>
+                <w:rFonts w:hint="default" w:ascii="宋体" w:hAnsi="宋体" w:eastAsia="宋体" w:cs="宋体"/>
+                <w:color w:val="404040"/>
+                <w:spacing w:val="2"/>
+                <w:kern w:val="0"/>
+                <w:sz w:val="23"/>
+                <w:szCs w:val="23"/>
+                <w:vertAlign w:val="baseline"/>
+                <w:lang w:val="en-US" w:eastAsia="zh-CN"/>
+              </w:rPr>
+            </w:pPr>
+            <w:r>
+              <w:rPr>
+                <w:rFonts w:hint="eastAsia" w:ascii="宋体" w:hAnsi="宋体" w:eastAsia="宋体" w:cs="宋体"/>
+                <w:color w:val="404040"/>
+                <w:spacing w:val="2"/>
+                <w:kern w:val="0"/>
+                <w:sz w:val="23"/>
+                <w:szCs w:val="23"/>
+                <w:vertAlign w:val="baseline"/>
+                <w:lang w:val="en-US" w:eastAsia="zh-CN"/>
+              </w:rPr>
+              <w:t>负责完成前端框架的构建，协助解决服务器部署问题</w:t>
+            </w:r>
+          </w:p>
+        </w:tc>
+        <w:tc>
+          <w:tcPr>
+            <w:tcW w:w="1269" w:type="dxa"/>
+          </w:tcPr>
+          <w:p>
+            <w:pPr>
+              <w:widowControl/>
+              <w:numPr>
+                <w:ilvl w:val="0"/>
+                <w:numId w:val="0"/>
+              </w:numPr>
+              <w:tabs>
+                <w:tab w:val="left" w:pos="720"/>
+              </w:tabs>
+              <w:spacing w:before="100" w:beforeAutospacing="1" w:after="100" w:afterAutospacing="1"/>
+              <w:jc w:val="center"/>
+              <w:rPr>
+                <w:rFonts w:hint="default" w:ascii="宋体" w:hAnsi="宋体" w:eastAsia="宋体" w:cs="宋体"/>
+                <w:color w:val="404040"/>
+                <w:spacing w:val="2"/>
+                <w:kern w:val="0"/>
+                <w:sz w:val="23"/>
+                <w:szCs w:val="23"/>
+                <w:vertAlign w:val="baseline"/>
+                <w:lang w:val="en-US" w:eastAsia="zh-CN"/>
+              </w:rPr>
+            </w:pPr>
+            <w:r>
+              <w:rPr>
+                <w:rFonts w:hint="eastAsia" w:ascii="宋体" w:hAnsi="宋体" w:eastAsia="宋体" w:cs="宋体"/>
+                <w:color w:val="404040"/>
+                <w:spacing w:val="2"/>
+                <w:kern w:val="0"/>
+                <w:sz w:val="23"/>
+                <w:szCs w:val="23"/>
+                <w:vertAlign w:val="baseline"/>
+                <w:lang w:val="en-US" w:eastAsia="zh-CN"/>
+              </w:rPr>
+              <w:t>整理现有的资源，对整个开发过程进行统一梳理，完成文档文档的书写</w:t>
+            </w:r>
+          </w:p>
+        </w:tc>
+        <w:tc>
+          <w:tcPr>
+            <w:tcW w:w="1269" w:type="dxa"/>
+            <w:vMerge w:val="restart"/>
+          </w:tcPr>
+          <w:p>
+            <w:pPr>
+              <w:widowControl/>
+              <w:numPr>
+                <w:ilvl w:val="0"/>
+                <w:numId w:val="0"/>
+              </w:numPr>
+              <w:tabs>
+                <w:tab w:val="left" w:pos="720"/>
+              </w:tabs>
+              <w:spacing w:before="100" w:beforeAutospacing="1" w:after="100" w:afterAutospacing="1"/>
+              <w:jc w:val="center"/>
+              <w:rPr>
+                <w:rFonts w:hint="default" w:ascii="宋体" w:hAnsi="宋体" w:eastAsia="宋体" w:cs="宋体"/>
+                <w:color w:val="404040"/>
+                <w:spacing w:val="2"/>
+                <w:kern w:val="0"/>
+                <w:sz w:val="23"/>
+                <w:szCs w:val="23"/>
+                <w:vertAlign w:val="baseline"/>
+                <w:lang w:val="en-US" w:eastAsia="zh-CN"/>
+              </w:rPr>
+            </w:pPr>
+            <w:r>
+              <w:rPr>
+                <w:rFonts w:hint="eastAsia" w:ascii="宋体" w:hAnsi="宋体" w:eastAsia="宋体" w:cs="宋体"/>
+                <w:color w:val="404040"/>
+                <w:spacing w:val="2"/>
+                <w:kern w:val="0"/>
+                <w:sz w:val="23"/>
+                <w:szCs w:val="23"/>
+                <w:vertAlign w:val="baseline"/>
+                <w:lang w:val="en-US" w:eastAsia="zh-CN"/>
+              </w:rPr>
+              <w:t>项目正式集成前的最后梳理 工作，完成了剩余文档的编写工作，完成个人与团队总结并进行相应演示视频的拍摄录制</w:t>
+            </w:r>
+          </w:p>
+        </w:tc>
+      </w:tr>
+      <w:tr>
+        <w:tblPrEx>
+          <w:tblBorders>
+            <w:top w:val="single" w:color="auto" w:sz="4" w:space="0"/>
+            <w:left w:val="single" w:color="auto" w:sz="4" w:space="0"/>
+            <w:bottom w:val="single" w:color="auto" w:sz="4" w:space="0"/>
+            <w:right w:val="single" w:color="auto" w:sz="4" w:space="0"/>
+            <w:insideH w:val="single" w:color="auto" w:sz="4" w:space="0"/>
+            <w:insideV w:val="single" w:color="auto" w:sz="4" w:space="0"/>
+          </w:tblBorders>
+          <w:tblCellMar>
+            <w:top w:w="0" w:type="dxa"/>
+            <w:left w:w="108" w:type="dxa"/>
+            <w:bottom w:w="0" w:type="dxa"/>
+            <w:right w:w="108" w:type="dxa"/>
+          </w:tblCellMar>
+        </w:tblPrEx>
+        <w:trPr>
+          <w:trHeight w:val="2222" w:hRule="atLeast"/>
+        </w:trPr>
+        <w:tc>
+          <w:tcPr>
+            <w:tcW w:w="1108" w:type="dxa"/>
+          </w:tcPr>
+          <w:p>
+            <w:pPr>
+              <w:widowControl/>
+              <w:numPr>
+                <w:ilvl w:val="0"/>
+                <w:numId w:val="0"/>
+              </w:numPr>
+              <w:tabs>
+                <w:tab w:val="left" w:pos="720"/>
+              </w:tabs>
+              <w:spacing w:before="100" w:beforeAutospacing="1" w:after="100" w:afterAutospacing="1"/>
+              <w:jc w:val="center"/>
+              <w:rPr>
+                <w:rFonts w:hint="default" w:ascii="宋体" w:hAnsi="宋体" w:eastAsia="宋体" w:cs="宋体"/>
+                <w:color w:val="404040"/>
+                <w:spacing w:val="2"/>
+                <w:kern w:val="0"/>
+                <w:sz w:val="23"/>
+                <w:szCs w:val="23"/>
+                <w:vertAlign w:val="baseline"/>
+                <w:lang w:val="en-US" w:eastAsia="zh-CN"/>
+              </w:rPr>
+            </w:pPr>
+            <w:r>
+              <w:rPr>
+                <w:rFonts w:hint="eastAsia" w:ascii="宋体" w:hAnsi="宋体" w:eastAsia="宋体" w:cs="宋体"/>
+                <w:color w:val="404040"/>
+                <w:spacing w:val="2"/>
+                <w:kern w:val="0"/>
+                <w:sz w:val="23"/>
+                <w:szCs w:val="23"/>
+                <w:vertAlign w:val="baseline"/>
+                <w:lang w:val="en-US" w:eastAsia="zh-CN"/>
+              </w:rPr>
+              <w:t>黄婉红</w:t>
+            </w:r>
+          </w:p>
+        </w:tc>
+        <w:tc>
+          <w:tcPr>
+            <w:tcW w:w="1141" w:type="dxa"/>
+            <w:vMerge w:val="restart"/>
+          </w:tcPr>
+          <w:p>
+            <w:pPr>
+              <w:widowControl/>
+              <w:numPr>
+                <w:ilvl w:val="0"/>
+                <w:numId w:val="0"/>
+              </w:numPr>
+              <w:tabs>
+                <w:tab w:val="left" w:pos="720"/>
+              </w:tabs>
+              <w:spacing w:before="100" w:beforeAutospacing="1" w:after="100" w:afterAutospacing="1"/>
+              <w:jc w:val="center"/>
+              <w:rPr>
+                <w:rFonts w:hint="default" w:ascii="宋体" w:hAnsi="宋体" w:eastAsia="宋体" w:cs="宋体"/>
+                <w:color w:val="404040"/>
+                <w:spacing w:val="2"/>
+                <w:kern w:val="0"/>
+                <w:sz w:val="23"/>
+                <w:szCs w:val="23"/>
+                <w:vertAlign w:val="baseline"/>
+                <w:lang w:val="en-US" w:eastAsia="zh-CN"/>
+              </w:rPr>
+            </w:pPr>
+            <w:r>
+              <w:rPr>
+                <w:rFonts w:hint="eastAsia" w:ascii="宋体" w:hAnsi="宋体" w:eastAsia="宋体" w:cs="宋体"/>
+                <w:color w:val="404040"/>
+                <w:spacing w:val="2"/>
+                <w:kern w:val="0"/>
+                <w:sz w:val="23"/>
+                <w:szCs w:val="23"/>
+                <w:vertAlign w:val="baseline"/>
+                <w:lang w:val="en-US" w:eastAsia="zh-CN"/>
+              </w:rPr>
+              <w:t>参与讨论，并一同制定设计方案</w:t>
+            </w:r>
+          </w:p>
+        </w:tc>
+        <w:tc>
+          <w:tcPr>
+            <w:tcW w:w="1197" w:type="dxa"/>
+          </w:tcPr>
+          <w:p>
+            <w:pPr>
+              <w:widowControl/>
+              <w:numPr>
+                <w:ilvl w:val="0"/>
+                <w:numId w:val="0"/>
+              </w:numPr>
+              <w:tabs>
+                <w:tab w:val="left" w:pos="720"/>
+              </w:tabs>
+              <w:spacing w:before="100" w:beforeAutospacing="1" w:after="100" w:afterAutospacing="1"/>
+              <w:jc w:val="center"/>
+              <w:rPr>
+                <w:rFonts w:hint="default" w:ascii="宋体" w:hAnsi="宋体" w:eastAsia="宋体" w:cs="宋体"/>
+                <w:color w:val="404040"/>
+                <w:spacing w:val="2"/>
+                <w:kern w:val="0"/>
+                <w:sz w:val="23"/>
+                <w:szCs w:val="23"/>
+                <w:vertAlign w:val="baseline"/>
+                <w:lang w:val="en-US" w:eastAsia="zh-CN"/>
+              </w:rPr>
+            </w:pPr>
+            <w:r>
+              <w:rPr>
+                <w:rFonts w:hint="eastAsia" w:ascii="宋体" w:hAnsi="宋体" w:eastAsia="宋体" w:cs="宋体"/>
+                <w:color w:val="404040"/>
+                <w:spacing w:val="2"/>
+                <w:kern w:val="0"/>
+                <w:sz w:val="23"/>
+                <w:szCs w:val="23"/>
+                <w:vertAlign w:val="baseline"/>
+                <w:lang w:val="en-US" w:eastAsia="zh-CN"/>
+              </w:rPr>
+              <w:t>学习前端开发技术，进行界面的UI设计</w:t>
+            </w:r>
+          </w:p>
+        </w:tc>
+        <w:tc>
+          <w:tcPr>
+            <w:tcW w:w="1269" w:type="dxa"/>
+            <w:vAlign w:val="top"/>
+          </w:tcPr>
+          <w:p>
+            <w:pPr>
+              <w:widowControl/>
+              <w:numPr>
+                <w:ilvl w:val="0"/>
+                <w:numId w:val="0"/>
+              </w:numPr>
+              <w:tabs>
+                <w:tab w:val="left" w:pos="720"/>
+              </w:tabs>
+              <w:spacing w:before="100" w:beforeAutospacing="1" w:after="100" w:afterAutospacing="1"/>
+              <w:ind w:left="0" w:leftChars="0" w:firstLine="0" w:firstLineChars="0"/>
+              <w:jc w:val="center"/>
+              <w:rPr>
+                <w:rFonts w:hint="default" w:ascii="宋体" w:hAnsi="宋体" w:eastAsia="宋体" w:cs="宋体"/>
+                <w:color w:val="404040"/>
+                <w:spacing w:val="2"/>
+                <w:kern w:val="0"/>
+                <w:sz w:val="23"/>
+                <w:szCs w:val="23"/>
+                <w:vertAlign w:val="baseline"/>
+                <w:lang w:val="en-US" w:eastAsia="zh-CN" w:bidi="ar-SA"/>
+              </w:rPr>
+            </w:pPr>
+            <w:r>
+              <w:rPr>
+                <w:rFonts w:hint="eastAsia" w:ascii="宋体" w:hAnsi="宋体" w:eastAsia="宋体" w:cs="宋体"/>
+                <w:color w:val="404040"/>
+                <w:spacing w:val="2"/>
+                <w:kern w:val="0"/>
+                <w:sz w:val="23"/>
+                <w:szCs w:val="23"/>
+                <w:vertAlign w:val="baseline"/>
+                <w:lang w:val="en-US" w:eastAsia="zh-CN"/>
+              </w:rPr>
+              <w:t>负责完成初步的前端界面的设计和开发工作</w:t>
+            </w:r>
+          </w:p>
+        </w:tc>
+        <w:tc>
+          <w:tcPr>
+            <w:tcW w:w="1269" w:type="dxa"/>
+          </w:tcPr>
+          <w:p>
+            <w:pPr>
+              <w:widowControl/>
+              <w:numPr>
+                <w:ilvl w:val="0"/>
+                <w:numId w:val="0"/>
+              </w:numPr>
+              <w:tabs>
+                <w:tab w:val="left" w:pos="720"/>
+              </w:tabs>
+              <w:spacing w:before="100" w:beforeAutospacing="1" w:after="100" w:afterAutospacing="1"/>
+              <w:jc w:val="center"/>
+              <w:rPr>
+                <w:rFonts w:hint="default" w:ascii="宋体" w:hAnsi="宋体" w:eastAsia="宋体" w:cs="宋体"/>
+                <w:color w:val="404040"/>
+                <w:spacing w:val="2"/>
+                <w:kern w:val="0"/>
+                <w:sz w:val="23"/>
+                <w:szCs w:val="23"/>
+                <w:vertAlign w:val="baseline"/>
+                <w:lang w:val="en-US" w:eastAsia="zh-CN"/>
+              </w:rPr>
+            </w:pPr>
+            <w:r>
+              <w:rPr>
+                <w:rFonts w:hint="eastAsia" w:ascii="宋体" w:hAnsi="宋体" w:eastAsia="宋体" w:cs="宋体"/>
+                <w:color w:val="404040"/>
+                <w:spacing w:val="2"/>
+                <w:kern w:val="0"/>
+                <w:sz w:val="23"/>
+                <w:szCs w:val="23"/>
+                <w:vertAlign w:val="baseline"/>
+                <w:lang w:val="en-US" w:eastAsia="zh-CN"/>
+              </w:rPr>
+              <w:t>完善基本的前端界面和交互，同时对现有界面进行美化工作</w:t>
+            </w:r>
+          </w:p>
+        </w:tc>
+        <w:tc>
+          <w:tcPr>
+            <w:tcW w:w="1269" w:type="dxa"/>
+            <w:vMerge w:val="restart"/>
+          </w:tcPr>
+          <w:p>
+            <w:pPr>
+              <w:widowControl/>
+              <w:numPr>
+                <w:ilvl w:val="0"/>
+                <w:numId w:val="0"/>
+              </w:numPr>
+              <w:tabs>
+                <w:tab w:val="left" w:pos="720"/>
+              </w:tabs>
+              <w:spacing w:before="100" w:beforeAutospacing="1" w:after="100" w:afterAutospacing="1"/>
+              <w:jc w:val="center"/>
+              <w:rPr>
+                <w:rFonts w:hint="default" w:ascii="宋体" w:hAnsi="宋体" w:eastAsia="宋体" w:cs="宋体"/>
+                <w:color w:val="404040"/>
+                <w:spacing w:val="2"/>
+                <w:kern w:val="0"/>
+                <w:sz w:val="23"/>
+                <w:szCs w:val="23"/>
+                <w:vertAlign w:val="baseline"/>
+                <w:lang w:val="en-US" w:eastAsia="zh-CN"/>
+              </w:rPr>
+            </w:pPr>
+            <w:r>
+              <w:rPr>
+                <w:rFonts w:hint="eastAsia" w:ascii="宋体" w:hAnsi="宋体" w:eastAsia="宋体" w:cs="宋体"/>
+                <w:color w:val="404040"/>
+                <w:spacing w:val="2"/>
+                <w:kern w:val="0"/>
+                <w:sz w:val="23"/>
+                <w:szCs w:val="23"/>
+                <w:vertAlign w:val="baseline"/>
+                <w:lang w:val="en-US" w:eastAsia="zh-CN"/>
+              </w:rPr>
+              <w:t>继续优化前端和后端的代码逻辑，对前后端的交互功能进行统一协调测试</w:t>
+            </w:r>
+          </w:p>
+        </w:tc>
+        <w:tc>
+          <w:tcPr>
+            <w:tcW w:w="1269" w:type="dxa"/>
+            <w:vMerge w:val="continue"/>
+          </w:tcPr>
+          <w:p>
+            <w:pPr>
+              <w:widowControl/>
+              <w:numPr>
+                <w:ilvl w:val="0"/>
+                <w:numId w:val="0"/>
+              </w:numPr>
+              <w:tabs>
+                <w:tab w:val="left" w:pos="720"/>
+              </w:tabs>
+              <w:spacing w:before="100" w:beforeAutospacing="1" w:after="100" w:afterAutospacing="1"/>
+              <w:jc w:val="center"/>
+              <w:rPr>
+                <w:rFonts w:hint="default" w:ascii="宋体" w:hAnsi="宋体" w:eastAsia="宋体" w:cs="宋体"/>
+                <w:color w:val="404040"/>
+                <w:spacing w:val="2"/>
+                <w:kern w:val="0"/>
+                <w:sz w:val="23"/>
+                <w:szCs w:val="23"/>
+                <w:vertAlign w:val="baseline"/>
+                <w:lang w:val="en-US" w:eastAsia="zh-CN"/>
+              </w:rPr>
+            </w:pPr>
+          </w:p>
+        </w:tc>
+      </w:tr>
+      <w:tr>
+        <w:tblPrEx>
+          <w:tblBorders>
+            <w:top w:val="single" w:color="auto" w:sz="4" w:space="0"/>
+            <w:left w:val="single" w:color="auto" w:sz="4" w:space="0"/>
+            <w:bottom w:val="single" w:color="auto" w:sz="4" w:space="0"/>
+            <w:right w:val="single" w:color="auto" w:sz="4" w:space="0"/>
+            <w:insideH w:val="single" w:color="auto" w:sz="4" w:space="0"/>
+            <w:insideV w:val="single" w:color="auto" w:sz="4" w:space="0"/>
+          </w:tblBorders>
+          <w:tblCellMar>
+            <w:top w:w="0" w:type="dxa"/>
+            <w:left w:w="108" w:type="dxa"/>
+            <w:bottom w:w="0" w:type="dxa"/>
+            <w:right w:w="108" w:type="dxa"/>
+          </w:tblCellMar>
+        </w:tblPrEx>
+        <w:trPr>
+          <w:trHeight w:val="2113" w:hRule="atLeast"/>
+        </w:trPr>
+        <w:tc>
+          <w:tcPr>
+            <w:tcW w:w="1108" w:type="dxa"/>
+          </w:tcPr>
+          <w:p>
+            <w:pPr>
+              <w:widowControl/>
+              <w:numPr>
+                <w:ilvl w:val="0"/>
+                <w:numId w:val="0"/>
+              </w:numPr>
+              <w:tabs>
+                <w:tab w:val="left" w:pos="720"/>
+              </w:tabs>
+              <w:spacing w:before="100" w:beforeAutospacing="1" w:after="100" w:afterAutospacing="1"/>
+              <w:jc w:val="center"/>
+              <w:rPr>
+                <w:rFonts w:hint="default" w:ascii="宋体" w:hAnsi="宋体" w:eastAsia="宋体" w:cs="宋体"/>
+                <w:color w:val="404040"/>
+                <w:spacing w:val="2"/>
+                <w:kern w:val="0"/>
+                <w:sz w:val="23"/>
+                <w:szCs w:val="23"/>
+                <w:vertAlign w:val="baseline"/>
+                <w:lang w:val="en-US" w:eastAsia="zh-CN"/>
+              </w:rPr>
+            </w:pPr>
+            <w:r>
+              <w:rPr>
+                <w:rFonts w:hint="eastAsia" w:ascii="宋体" w:hAnsi="宋体" w:eastAsia="宋体" w:cs="宋体"/>
+                <w:color w:val="404040"/>
+                <w:spacing w:val="2"/>
+                <w:kern w:val="0"/>
+                <w:sz w:val="23"/>
+                <w:szCs w:val="23"/>
+                <w:vertAlign w:val="baseline"/>
+                <w:lang w:val="en-US" w:eastAsia="zh-CN"/>
+              </w:rPr>
+              <w:t>纳思彧</w:t>
+            </w:r>
+          </w:p>
+        </w:tc>
+        <w:tc>
+          <w:tcPr>
+            <w:tcW w:w="1141" w:type="dxa"/>
+            <w:vMerge w:val="continue"/>
+          </w:tcPr>
+          <w:p>
+            <w:pPr>
+              <w:widowControl/>
+              <w:numPr>
+                <w:ilvl w:val="0"/>
+                <w:numId w:val="0"/>
+              </w:numPr>
+              <w:tabs>
+                <w:tab w:val="left" w:pos="720"/>
+              </w:tabs>
+              <w:spacing w:before="100" w:beforeAutospacing="1" w:after="100" w:afterAutospacing="1"/>
+              <w:jc w:val="center"/>
+              <w:rPr>
+                <w:rFonts w:hint="default" w:ascii="宋体" w:hAnsi="宋体" w:eastAsia="宋体" w:cs="宋体"/>
+                <w:color w:val="404040"/>
+                <w:spacing w:val="2"/>
+                <w:kern w:val="0"/>
+                <w:sz w:val="23"/>
+                <w:szCs w:val="23"/>
+                <w:vertAlign w:val="baseline"/>
+                <w:lang w:val="en-US" w:eastAsia="zh-CN"/>
+              </w:rPr>
+            </w:pPr>
+          </w:p>
+        </w:tc>
+        <w:tc>
+          <w:tcPr>
+            <w:tcW w:w="1197" w:type="dxa"/>
+          </w:tcPr>
+          <w:p>
+            <w:pPr>
+              <w:widowControl/>
+              <w:numPr>
+                <w:ilvl w:val="0"/>
+                <w:numId w:val="0"/>
+              </w:numPr>
+              <w:tabs>
+                <w:tab w:val="left" w:pos="720"/>
+              </w:tabs>
+              <w:spacing w:before="100" w:beforeAutospacing="1" w:after="100" w:afterAutospacing="1"/>
+              <w:jc w:val="center"/>
+              <w:rPr>
+                <w:rFonts w:hint="default" w:ascii="宋体" w:hAnsi="宋体" w:eastAsia="宋体" w:cs="宋体"/>
+                <w:color w:val="404040"/>
+                <w:spacing w:val="2"/>
+                <w:kern w:val="0"/>
+                <w:sz w:val="23"/>
+                <w:szCs w:val="23"/>
+                <w:vertAlign w:val="baseline"/>
+                <w:lang w:val="en-US" w:eastAsia="zh-CN"/>
+              </w:rPr>
+            </w:pPr>
+            <w:r>
+              <w:rPr>
+                <w:rFonts w:hint="eastAsia" w:ascii="宋体" w:hAnsi="宋体" w:eastAsia="宋体" w:cs="宋体"/>
+                <w:color w:val="404040"/>
+                <w:spacing w:val="2"/>
+                <w:kern w:val="0"/>
+                <w:sz w:val="23"/>
+                <w:szCs w:val="23"/>
+                <w:vertAlign w:val="baseline"/>
+                <w:lang w:val="en-US" w:eastAsia="zh-CN"/>
+              </w:rPr>
+              <w:t>学习后端开发技术，同时学习图形数据库的应用</w:t>
+            </w:r>
+          </w:p>
+        </w:tc>
+        <w:tc>
+          <w:tcPr>
+            <w:tcW w:w="1269" w:type="dxa"/>
+          </w:tcPr>
+          <w:p>
+            <w:pPr>
+              <w:widowControl/>
+              <w:numPr>
+                <w:ilvl w:val="0"/>
+                <w:numId w:val="0"/>
+              </w:numPr>
+              <w:tabs>
+                <w:tab w:val="left" w:pos="720"/>
+              </w:tabs>
+              <w:spacing w:before="100" w:beforeAutospacing="1" w:after="100" w:afterAutospacing="1"/>
+              <w:jc w:val="center"/>
+              <w:rPr>
+                <w:rFonts w:hint="default" w:ascii="宋体" w:hAnsi="宋体" w:eastAsia="宋体" w:cs="宋体"/>
+                <w:color w:val="404040"/>
+                <w:spacing w:val="2"/>
+                <w:kern w:val="0"/>
+                <w:sz w:val="23"/>
+                <w:szCs w:val="23"/>
+                <w:vertAlign w:val="baseline"/>
+                <w:lang w:val="en-US" w:eastAsia="zh-CN"/>
+              </w:rPr>
+            </w:pPr>
+            <w:r>
+              <w:rPr>
+                <w:rFonts w:hint="eastAsia" w:ascii="宋体" w:hAnsi="宋体" w:eastAsia="宋体" w:cs="宋体"/>
+                <w:color w:val="404040"/>
+                <w:spacing w:val="2"/>
+                <w:kern w:val="0"/>
+                <w:sz w:val="23"/>
+                <w:szCs w:val="23"/>
+                <w:vertAlign w:val="baseline"/>
+                <w:lang w:val="en-US" w:eastAsia="zh-CN"/>
+              </w:rPr>
+              <w:t>负责完成初步的后端开发操作</w:t>
+            </w:r>
+          </w:p>
+        </w:tc>
+        <w:tc>
+          <w:tcPr>
+            <w:tcW w:w="1269" w:type="dxa"/>
+          </w:tcPr>
+          <w:p>
+            <w:pPr>
+              <w:widowControl/>
+              <w:numPr>
+                <w:ilvl w:val="0"/>
+                <w:numId w:val="0"/>
+              </w:numPr>
+              <w:tabs>
+                <w:tab w:val="left" w:pos="720"/>
+              </w:tabs>
+              <w:spacing w:before="100" w:beforeAutospacing="1" w:after="100" w:afterAutospacing="1"/>
+              <w:jc w:val="center"/>
+              <w:rPr>
+                <w:rFonts w:hint="default" w:ascii="宋体" w:hAnsi="宋体" w:eastAsia="宋体" w:cs="宋体"/>
+                <w:color w:val="404040"/>
+                <w:spacing w:val="2"/>
+                <w:kern w:val="0"/>
+                <w:sz w:val="23"/>
+                <w:szCs w:val="23"/>
+                <w:vertAlign w:val="baseline"/>
+                <w:lang w:val="en-US" w:eastAsia="zh-CN"/>
+              </w:rPr>
+            </w:pPr>
+            <w:r>
+              <w:rPr>
+                <w:rFonts w:hint="eastAsia" w:ascii="宋体" w:hAnsi="宋体" w:eastAsia="宋体" w:cs="宋体"/>
+                <w:color w:val="404040"/>
+                <w:spacing w:val="2"/>
+                <w:kern w:val="0"/>
+                <w:sz w:val="23"/>
+                <w:szCs w:val="23"/>
+                <w:vertAlign w:val="baseline"/>
+                <w:lang w:val="en-US" w:eastAsia="zh-CN"/>
+              </w:rPr>
+              <w:t>完善基本的后端业务逻辑基础</w:t>
+            </w:r>
+          </w:p>
+        </w:tc>
+        <w:tc>
+          <w:tcPr>
+            <w:tcW w:w="1269" w:type="dxa"/>
+            <w:vMerge w:val="continue"/>
+            <w:tcBorders/>
+          </w:tcPr>
+          <w:p>
+            <w:pPr>
+              <w:widowControl/>
+              <w:numPr>
+                <w:ilvl w:val="0"/>
+                <w:numId w:val="0"/>
+              </w:numPr>
+              <w:tabs>
+                <w:tab w:val="left" w:pos="720"/>
+              </w:tabs>
+              <w:spacing w:before="100" w:beforeAutospacing="1" w:after="100" w:afterAutospacing="1"/>
+              <w:jc w:val="center"/>
+              <w:rPr>
+                <w:rFonts w:hint="default" w:ascii="宋体" w:hAnsi="宋体" w:eastAsia="宋体" w:cs="宋体"/>
+                <w:color w:val="404040"/>
+                <w:spacing w:val="2"/>
+                <w:kern w:val="0"/>
+                <w:sz w:val="23"/>
+                <w:szCs w:val="23"/>
+                <w:vertAlign w:val="baseline"/>
+                <w:lang w:val="en-US" w:eastAsia="zh-CN"/>
+              </w:rPr>
+            </w:pPr>
+          </w:p>
+        </w:tc>
+        <w:tc>
+          <w:tcPr>
+            <w:tcW w:w="1269" w:type="dxa"/>
+            <w:vMerge w:val="continue"/>
+          </w:tcPr>
+          <w:p>
+            <w:pPr>
+              <w:widowControl/>
+              <w:numPr>
+                <w:ilvl w:val="0"/>
+                <w:numId w:val="0"/>
+              </w:numPr>
+              <w:tabs>
+                <w:tab w:val="left" w:pos="720"/>
+              </w:tabs>
+              <w:spacing w:before="100" w:beforeAutospacing="1" w:after="100" w:afterAutospacing="1"/>
+              <w:jc w:val="center"/>
+              <w:rPr>
+                <w:rFonts w:hint="default" w:ascii="宋体" w:hAnsi="宋体" w:eastAsia="宋体" w:cs="宋体"/>
+                <w:color w:val="404040"/>
+                <w:spacing w:val="2"/>
+                <w:kern w:val="0"/>
+                <w:sz w:val="23"/>
+                <w:szCs w:val="23"/>
+                <w:vertAlign w:val="baseline"/>
+                <w:lang w:val="en-US" w:eastAsia="zh-CN"/>
+              </w:rPr>
+            </w:pPr>
+          </w:p>
+        </w:tc>
+      </w:tr>
+      <w:tr>
+        <w:tblPrEx>
+          <w:tblBorders>
+            <w:top w:val="single" w:color="auto" w:sz="4" w:space="0"/>
+            <w:left w:val="single" w:color="auto" w:sz="4" w:space="0"/>
+            <w:bottom w:val="single" w:color="auto" w:sz="4" w:space="0"/>
+            <w:right w:val="single" w:color="auto" w:sz="4" w:space="0"/>
+            <w:insideH w:val="single" w:color="auto" w:sz="4" w:space="0"/>
+            <w:insideV w:val="single" w:color="auto" w:sz="4" w:space="0"/>
+          </w:tblBorders>
+          <w:tblCellMar>
+            <w:top w:w="0" w:type="dxa"/>
+            <w:left w:w="108" w:type="dxa"/>
+            <w:bottom w:w="0" w:type="dxa"/>
+            <w:right w:w="108" w:type="dxa"/>
+          </w:tblCellMar>
+        </w:tblPrEx>
+        <w:trPr>
+          <w:trHeight w:val="2341" w:hRule="atLeast"/>
+        </w:trPr>
+        <w:tc>
+          <w:tcPr>
+            <w:tcW w:w="1108" w:type="dxa"/>
+          </w:tcPr>
+          <w:p>
+            <w:pPr>
+              <w:widowControl/>
+              <w:numPr>
+                <w:ilvl w:val="0"/>
+                <w:numId w:val="0"/>
+              </w:numPr>
+              <w:tabs>
+                <w:tab w:val="left" w:pos="720"/>
+              </w:tabs>
+              <w:spacing w:before="100" w:beforeAutospacing="1" w:after="100" w:afterAutospacing="1"/>
+              <w:jc w:val="center"/>
+              <w:rPr>
+                <w:rFonts w:hint="default" w:ascii="宋体" w:hAnsi="宋体" w:eastAsia="宋体" w:cs="宋体"/>
+                <w:color w:val="404040"/>
+                <w:spacing w:val="2"/>
+                <w:kern w:val="0"/>
+                <w:sz w:val="23"/>
+                <w:szCs w:val="23"/>
+                <w:vertAlign w:val="baseline"/>
+                <w:lang w:val="en-US" w:eastAsia="zh-CN"/>
+              </w:rPr>
+            </w:pPr>
+            <w:r>
+              <w:rPr>
+                <w:rFonts w:hint="eastAsia" w:ascii="宋体" w:hAnsi="宋体" w:eastAsia="宋体" w:cs="宋体"/>
+                <w:color w:val="404040"/>
+                <w:spacing w:val="2"/>
+                <w:kern w:val="0"/>
+                <w:sz w:val="23"/>
+                <w:szCs w:val="23"/>
+                <w:vertAlign w:val="baseline"/>
+                <w:lang w:val="en-US" w:eastAsia="zh-CN"/>
+              </w:rPr>
+              <w:t>王博</w:t>
+            </w:r>
+          </w:p>
+        </w:tc>
+        <w:tc>
+          <w:tcPr>
+            <w:tcW w:w="1141" w:type="dxa"/>
+            <w:vMerge w:val="continue"/>
+          </w:tcPr>
+          <w:p>
+            <w:pPr>
+              <w:widowControl/>
+              <w:numPr>
+                <w:ilvl w:val="0"/>
+                <w:numId w:val="0"/>
+              </w:numPr>
+              <w:tabs>
+                <w:tab w:val="left" w:pos="720"/>
+              </w:tabs>
+              <w:spacing w:before="100" w:beforeAutospacing="1" w:after="100" w:afterAutospacing="1"/>
+              <w:jc w:val="center"/>
+              <w:rPr>
+                <w:rFonts w:hint="default" w:ascii="宋体" w:hAnsi="宋体" w:eastAsia="宋体" w:cs="宋体"/>
+                <w:color w:val="404040"/>
+                <w:spacing w:val="2"/>
+                <w:kern w:val="0"/>
+                <w:sz w:val="23"/>
+                <w:szCs w:val="23"/>
+                <w:vertAlign w:val="baseline"/>
+                <w:lang w:val="en-US" w:eastAsia="zh-CN"/>
+              </w:rPr>
+            </w:pPr>
+          </w:p>
+        </w:tc>
+        <w:tc>
+          <w:tcPr>
+            <w:tcW w:w="1197" w:type="dxa"/>
+          </w:tcPr>
+          <w:p>
+            <w:pPr>
+              <w:widowControl/>
+              <w:numPr>
+                <w:ilvl w:val="0"/>
+                <w:numId w:val="0"/>
+              </w:numPr>
+              <w:tabs>
+                <w:tab w:val="left" w:pos="720"/>
+              </w:tabs>
+              <w:spacing w:before="100" w:beforeAutospacing="1" w:after="100" w:afterAutospacing="1"/>
+              <w:jc w:val="center"/>
+              <w:rPr>
+                <w:rFonts w:hint="default" w:ascii="宋体" w:hAnsi="宋体" w:eastAsia="宋体" w:cs="宋体"/>
+                <w:color w:val="404040"/>
+                <w:spacing w:val="2"/>
+                <w:kern w:val="0"/>
+                <w:sz w:val="23"/>
+                <w:szCs w:val="23"/>
+                <w:vertAlign w:val="baseline"/>
+                <w:lang w:val="en-US" w:eastAsia="zh-CN"/>
+              </w:rPr>
+            </w:pPr>
+            <w:r>
+              <w:rPr>
+                <w:rFonts w:hint="eastAsia" w:ascii="宋体" w:hAnsi="宋体" w:eastAsia="宋体" w:cs="宋体"/>
+                <w:color w:val="404040"/>
+                <w:spacing w:val="2"/>
+                <w:kern w:val="0"/>
+                <w:sz w:val="23"/>
+                <w:szCs w:val="23"/>
+                <w:vertAlign w:val="baseline"/>
+                <w:lang w:val="en-US" w:eastAsia="zh-CN"/>
+              </w:rPr>
+              <w:t>学习后端开发技术，负责Jenkins的部署和服务器的维护</w:t>
+            </w:r>
+          </w:p>
+        </w:tc>
+        <w:tc>
+          <w:tcPr>
+            <w:tcW w:w="2538" w:type="dxa"/>
+            <w:gridSpan w:val="2"/>
+          </w:tcPr>
+          <w:p>
+            <w:pPr>
+              <w:widowControl/>
+              <w:numPr>
+                <w:ilvl w:val="0"/>
+                <w:numId w:val="0"/>
+              </w:numPr>
+              <w:tabs>
+                <w:tab w:val="left" w:pos="720"/>
+              </w:tabs>
+              <w:spacing w:before="100" w:beforeAutospacing="1" w:after="100" w:afterAutospacing="1"/>
+              <w:jc w:val="center"/>
+              <w:rPr>
+                <w:rFonts w:hint="default" w:ascii="宋体" w:hAnsi="宋体" w:eastAsia="宋体" w:cs="宋体"/>
+                <w:color w:val="404040"/>
+                <w:spacing w:val="2"/>
+                <w:kern w:val="0"/>
+                <w:sz w:val="23"/>
+                <w:szCs w:val="23"/>
+                <w:vertAlign w:val="baseline"/>
+                <w:lang w:val="en-US" w:eastAsia="zh-CN"/>
+              </w:rPr>
+            </w:pPr>
+            <w:r>
+              <w:rPr>
+                <w:rFonts w:hint="eastAsia" w:ascii="宋体" w:hAnsi="宋体" w:eastAsia="宋体" w:cs="宋体"/>
+                <w:color w:val="404040"/>
+                <w:spacing w:val="2"/>
+                <w:kern w:val="0"/>
+                <w:sz w:val="23"/>
+                <w:szCs w:val="23"/>
+                <w:vertAlign w:val="baseline"/>
+                <w:lang w:val="en-US" w:eastAsia="zh-CN"/>
+              </w:rPr>
+              <w:t>负责解决部署Jenkins服务器、数据库和前后端的依赖冲突问题，初步完成后端的测试工作</w:t>
+            </w:r>
+          </w:p>
+        </w:tc>
+        <w:tc>
+          <w:tcPr>
+            <w:tcW w:w="1269" w:type="dxa"/>
+          </w:tcPr>
+          <w:p>
+            <w:pPr>
+              <w:widowControl/>
+              <w:numPr>
+                <w:ilvl w:val="0"/>
+                <w:numId w:val="0"/>
+              </w:numPr>
+              <w:tabs>
+                <w:tab w:val="left" w:pos="720"/>
+              </w:tabs>
+              <w:spacing w:before="100" w:beforeAutospacing="1" w:after="100" w:afterAutospacing="1"/>
+              <w:jc w:val="center"/>
+              <w:rPr>
+                <w:rFonts w:hint="default" w:ascii="宋体" w:hAnsi="宋体" w:eastAsia="宋体" w:cs="宋体"/>
+                <w:color w:val="404040"/>
+                <w:spacing w:val="2"/>
+                <w:kern w:val="0"/>
+                <w:sz w:val="23"/>
+                <w:szCs w:val="23"/>
+                <w:vertAlign w:val="baseline"/>
+                <w:lang w:val="en-US" w:eastAsia="zh-CN"/>
+              </w:rPr>
+            </w:pPr>
+            <w:r>
+              <w:rPr>
+                <w:rFonts w:hint="default" w:ascii="宋体" w:hAnsi="宋体" w:eastAsia="宋体" w:cs="宋体"/>
+                <w:color w:val="404040"/>
+                <w:spacing w:val="2"/>
+                <w:kern w:val="0"/>
+                <w:sz w:val="23"/>
+                <w:szCs w:val="23"/>
+                <w:vertAlign w:val="baseline"/>
+                <w:lang w:val="en-US" w:eastAsia="zh-CN"/>
+              </w:rPr>
+              <w:t>利用桩程序测试接口，</w:t>
+            </w:r>
+            <w:r>
+              <w:rPr>
+                <w:rFonts w:hint="eastAsia" w:ascii="宋体" w:hAnsi="宋体" w:eastAsia="宋体" w:cs="宋体"/>
+                <w:color w:val="404040"/>
+                <w:spacing w:val="2"/>
+                <w:kern w:val="0"/>
+                <w:sz w:val="23"/>
+                <w:szCs w:val="23"/>
+                <w:vertAlign w:val="baseline"/>
+                <w:lang w:val="en-US" w:eastAsia="zh-CN"/>
+              </w:rPr>
+              <w:t>撰写集成测试文档</w:t>
+            </w:r>
+          </w:p>
+        </w:tc>
+        <w:tc>
+          <w:tcPr>
+            <w:tcW w:w="1269" w:type="dxa"/>
+            <w:vMerge w:val="continue"/>
+          </w:tcPr>
+          <w:p>
+            <w:pPr>
+              <w:widowControl/>
+              <w:numPr>
+                <w:ilvl w:val="0"/>
+                <w:numId w:val="0"/>
+              </w:numPr>
+              <w:tabs>
+                <w:tab w:val="left" w:pos="720"/>
+              </w:tabs>
+              <w:spacing w:before="100" w:beforeAutospacing="1" w:after="100" w:afterAutospacing="1"/>
+              <w:jc w:val="center"/>
+              <w:rPr>
+                <w:rFonts w:hint="default" w:ascii="宋体" w:hAnsi="宋体" w:eastAsia="宋体" w:cs="宋体"/>
+                <w:color w:val="404040"/>
+                <w:spacing w:val="2"/>
+                <w:kern w:val="0"/>
+                <w:sz w:val="23"/>
+                <w:szCs w:val="23"/>
+                <w:vertAlign w:val="baseline"/>
+                <w:lang w:val="en-US" w:eastAsia="zh-CN"/>
+              </w:rPr>
+            </w:pPr>
+          </w:p>
+        </w:tc>
+      </w:tr>
+    </w:tbl>
     <w:p/>
     <w:sectPr>
       <w:pgSz w:w="11906" w:h="16838"/>
       <w:pgMar w:top="1440" w:right="1800" w:bottom="1440" w:left="1800" w:header="851" w:footer="992" w:gutter="0"/>
-      <w:cols w:space="425"/>
-      <w:docGrid w:type="lines" w:linePitch="312"/>
+      <w:cols w:space="425" w:num="1"/>
+      <w:docGrid w:type="lines" w:linePitch="312" w:charSpace="0"/>
     </w:sectPr>
   </w:body>
 </w:document>
 </file>
 
 <file path=word/numbering.xml><?xml version="1.0" encoding="utf-8"?>
-<w:numbering xmlns:wpc="http://schemas.microsoft.com/office/word/2010/wordprocessingCanvas" xmlns:cx="http://schemas.microsoft.com/office/drawing/2014/chartex" xmlns:cx1="http://schemas.microsoft.com/office/drawing/2015/9/8/chartex" xmlns:cx2="http://schemas.microsoft.com/office/drawing/2015/10/21/chartex" xmlns:cx3="http://schemas.microsoft.com/office/drawing/2016/5/9/chartex" xmlns:cx4="http://schemas.microsoft.com/office/drawing/2016/5/10/chartex" xmlns:cx5="http://schemas.microsoft.com/office/drawing/2016/5/11/chartex" xmlns:cx6="http://schemas.microsoft.com/office/drawing/2016/5/12/chartex" xmlns:cx7="http://schemas.microsoft.com/office/drawing/2016/5/13/chartex" xmlns:cx8="http://schemas.microsoft.com/office/drawing/2016/5/14/chartex" xmlns:mc="http://schemas.openxmlformats.org/markup-compatibility/2006" xmlns:aink="http://schemas.microsoft.com/office/drawing/2016/ink" xmlns:am3d="http://schemas.microsoft.com/office/drawing/2017/model3d" xmlns:o="urn:schemas-microsoft-com:office:office" xmlns:r="http://schemas.openxmlformats.org/officeDocument/2006/relationships" xmlns:m="http://schemas.openxmlformats.org/officeDocument/2006/math" xmlns:v="urn:schemas-microsoft-com:vml" xmlns:wp14="http://schemas.microsoft.com/office/word/2010/wordprocessingDrawing" xmlns:wp="http://schemas.openxmlformats.org/drawingml/2006/wordprocessingDrawing" xmlns:w10="urn:schemas-microsoft-com:office:word" xmlns:w="http://schemas.openxmlformats.org/wordprocessingml/2006/main" xmlns:w14="http://schemas.microsoft.com/office/word/2010/wordml" xmlns:w15="http://schemas.microsoft.com/office/word/2012/wordml" xmlns:w16cex="http://schemas.microsoft.com/office/word/2018/wordml/cex" xmlns:w16cid="http://schemas.microsoft.com/office/word/2016/wordml/cid" xmlns:w16="http://schemas.microsoft.com/office/word/2018/wordml" xmlns:w16se="http://schemas.microsoft.com/office/word/2015/wordml/symex" xmlns:wpg="http://schemas.microsoft.com/office/word/2010/wordprocessingGroup" xmlns:wpi="http://schemas.microsoft.com/office/word/2010/wordprocessingInk" xmlns:wne="http://schemas.microsoft.com/office/word/2006/wordml" xmlns:wps="http://schemas.microsoft.com/office/word/2010/wordprocessingShape" mc:Ignorable="w14 w15 w16se w16cid w16 w16cex wp14">
-  <w:abstractNum w:abstractNumId="0" w15:restartNumberingAfterBreak="0">
+<w:numbering xmlns:wpc="http://schemas.microsoft.com/office/word/2010/wordprocessingCanvas" xmlns:mc="http://schemas.openxmlformats.org/markup-compatibility/2006" xmlns:o="urn:schemas-microsoft-com:office:office" xmlns:r="http://schemas.openxmlformats.org/officeDocument/2006/relationships" xmlns:m="http://schemas.openxmlformats.org/officeDocument/2006/math" xmlns:v="urn:schemas-microsoft-com:vml" xmlns:wp14="http://schemas.microsoft.com/office/word/2010/wordprocessingDrawing" xmlns:wp="http://schemas.openxmlformats.org/drawingml/2006/wordprocessingDrawing" xmlns:w10="urn:schemas-microsoft-com:office:word" xmlns:w="http://schemas.openxmlformats.org/wordprocessingml/2006/main" xmlns:w14="http://schemas.microsoft.com/office/word/2010/wordml" xmlns:wpg="http://schemas.microsoft.com/office/word/2010/wordprocessingGroup" xmlns:wpi="http://schemas.microsoft.com/office/word/2010/wordprocessingInk" xmlns:wne="http://schemas.microsoft.com/office/word/2006/wordml" xmlns:wps="http://schemas.microsoft.com/office/word/2010/wordprocessingShape" mc:Ignorable="w14 wp14">
+  <w:abstractNum w:abstractNumId="0">
     <w:nsid w:val="02C85F4C"/>
     <w:multiLevelType w:val="multilevel"/>
-    <w:tmpl w:val="4AA409C6"/>
-    <w:lvl w:ilvl="0">
+    <w:tmpl w:val="02C85F4C"/>
+    <w:lvl w:ilvl="0" w:tentative="0">
       <w:start w:val="7"/>
       <w:numFmt w:val="decimal"/>
       <w:lvlText w:val="%1."/>
       <w:lvlJc w:val="left"/>
       <w:pPr>
         <w:tabs>
-          <w:tab w:val="num" w:pos="720"/>
+          <w:tab w:val="left" w:pos="720"/>
         </w:tabs>
         <w:ind w:left="720" w:hanging="360"/>
       </w:pPr>
     </w:lvl>
-    <w:lvl w:ilvl="1" w:tentative="1">
+    <w:lvl w:ilvl="1" w:tentative="0">
       <w:start w:val="1"/>
       <w:numFmt w:val="decimal"/>
       <w:lvlText w:val="%2."/>
       <w:lvlJc w:val="left"/>
       <w:pPr>
         <w:tabs>
-          <w:tab w:val="num" w:pos="1440"/>
+          <w:tab w:val="left" w:pos="1440"/>
         </w:tabs>
         <w:ind w:left="1440" w:hanging="360"/>
       </w:pPr>
     </w:lvl>
-    <w:lvl w:ilvl="2" w:tentative="1">
+    <w:lvl w:ilvl="2" w:tentative="0">
       <w:start w:val="1"/>
       <w:numFmt w:val="decimal"/>
       <w:lvlText w:val="%3."/>
       <w:lvlJc w:val="left"/>
       <w:pPr>
         <w:tabs>
-          <w:tab w:val="num" w:pos="2160"/>
+          <w:tab w:val="left" w:pos="2160"/>
         </w:tabs>
         <w:ind w:left="2160" w:hanging="360"/>
       </w:pPr>
     </w:lvl>
-    <w:lvl w:ilvl="3" w:tentative="1">
+    <w:lvl w:ilvl="3" w:tentative="0">
       <w:start w:val="1"/>
       <w:numFmt w:val="decimal"/>
       <w:lvlText w:val="%4."/>
       <w:lvlJc w:val="left"/>
       <w:pPr>
         <w:tabs>
-          <w:tab w:val="num" w:pos="2880"/>
+          <w:tab w:val="left" w:pos="2880"/>
         </w:tabs>
         <w:ind w:left="2880" w:hanging="360"/>
       </w:pPr>
     </w:lvl>
-    <w:lvl w:ilvl="4" w:tentative="1">
+    <w:lvl w:ilvl="4" w:tentative="0">
       <w:start w:val="1"/>
       <w:numFmt w:val="decimal"/>
       <w:lvlText w:val="%5."/>
       <w:lvlJc w:val="left"/>
       <w:pPr>
         <w:tabs>
-          <w:tab w:val="num" w:pos="3600"/>
+          <w:tab w:val="left" w:pos="3600"/>
         </w:tabs>
         <w:ind w:left="3600" w:hanging="360"/>
       </w:pPr>
     </w:lvl>
-    <w:lvl w:ilvl="5" w:tentative="1">
+    <w:lvl w:ilvl="5" w:tentative="0">
       <w:start w:val="1"/>
       <w:numFmt w:val="decimal"/>
       <w:lvlText w:val="%6."/>
       <w:lvlJc w:val="left"/>
       <w:pPr>
         <w:tabs>
-          <w:tab w:val="num" w:pos="4320"/>
+          <w:tab w:val="left" w:pos="4320"/>
         </w:tabs>
         <w:ind w:left="4320" w:hanging="360"/>
       </w:pPr>
     </w:lvl>
-    <w:lvl w:ilvl="6" w:tentative="1">
+    <w:lvl w:ilvl="6" w:tentative="0">
       <w:start w:val="1"/>
       <w:numFmt w:val="decimal"/>
       <w:lvlText w:val="%7."/>
       <w:lvlJc w:val="left"/>
       <w:pPr>
         <w:tabs>
-          <w:tab w:val="num" w:pos="5040"/>
+          <w:tab w:val="left" w:pos="5040"/>
         </w:tabs>
         <w:ind w:left="5040" w:hanging="360"/>
       </w:pPr>
     </w:lvl>
-    <w:lvl w:ilvl="7" w:tentative="1">
+    <w:lvl w:ilvl="7" w:tentative="0">
       <w:start w:val="1"/>
       <w:numFmt w:val="decimal"/>
       <w:lvlText w:val="%8."/>
       <w:lvlJc w:val="left"/>
       <w:pPr>
         <w:tabs>
-          <w:tab w:val="num" w:pos="5760"/>
+          <w:tab w:val="left" w:pos="5760"/>
         </w:tabs>
         <w:ind w:left="5760" w:hanging="360"/>
       </w:pPr>
     </w:lvl>
-    <w:lvl w:ilvl="8" w:tentative="1">
+    <w:lvl w:ilvl="8" w:tentative="0">
       <w:start w:val="1"/>
       <w:numFmt w:val="decimal"/>
       <w:lvlText w:val="%9."/>
       <w:lvlJc w:val="left"/>
       <w:pPr>
         <w:tabs>
-          <w:tab w:val="num" w:pos="6480"/>
+          <w:tab w:val="left" w:pos="6480"/>
         </w:tabs>
         <w:ind w:left="6480" w:hanging="360"/>
       </w:pPr>
     </w:lvl>
   </w:abstractNum>
-  <w:abstractNum w:abstractNumId="1" w15:restartNumberingAfterBreak="0">
+  <w:abstractNum w:abstractNumId="1">
     <w:nsid w:val="05AF33DA"/>
     <w:multiLevelType w:val="multilevel"/>
-    <w:tmpl w:val="C49E6B22"/>
-    <w:lvl w:ilvl="0">
+    <w:tmpl w:val="05AF33DA"/>
+    <w:lvl w:ilvl="0" w:tentative="0">
       <w:start w:val="2"/>
       <w:numFmt w:val="decimal"/>
       <w:lvlText w:val="%1."/>
       <w:lvlJc w:val="left"/>
       <w:pPr>
         <w:tabs>
-          <w:tab w:val="num" w:pos="720"/>
+          <w:tab w:val="left" w:pos="720"/>
         </w:tabs>
         <w:ind w:left="720" w:hanging="360"/>
       </w:pPr>
     </w:lvl>
-    <w:lvl w:ilvl="1" w:tentative="1">
+    <w:lvl w:ilvl="1" w:tentative="0">
       <w:start w:val="1"/>
       <w:numFmt w:val="decimal"/>
       <w:lvlText w:val="%2."/>
       <w:lvlJc w:val="left"/>
       <w:pPr>
         <w:tabs>
-          <w:tab w:val="num" w:pos="1440"/>
+          <w:tab w:val="left" w:pos="1440"/>
         </w:tabs>
         <w:ind w:left="1440" w:hanging="360"/>
       </w:pPr>
     </w:lvl>
-    <w:lvl w:ilvl="2" w:tentative="1">
+    <w:lvl w:ilvl="2" w:tentative="0">
       <w:start w:val="1"/>
       <w:numFmt w:val="decimal"/>
       <w:lvlText w:val="%3."/>
       <w:lvlJc w:val="left"/>
       <w:pPr>
         <w:tabs>
-          <w:tab w:val="num" w:pos="2160"/>
+          <w:tab w:val="left" w:pos="2160"/>
         </w:tabs>
         <w:ind w:left="2160" w:hanging="360"/>
       </w:pPr>
     </w:lvl>
-    <w:lvl w:ilvl="3" w:tentative="1">
+    <w:lvl w:ilvl="3" w:tentative="0">
       <w:start w:val="1"/>
       <w:numFmt w:val="decimal"/>
       <w:lvlText w:val="%4."/>
       <w:lvlJc w:val="left"/>
       <w:pPr>
         <w:tabs>
-          <w:tab w:val="num" w:pos="2880"/>
+          <w:tab w:val="left" w:pos="2880"/>
         </w:tabs>
         <w:ind w:left="2880" w:hanging="360"/>
       </w:pPr>
     </w:lvl>
-    <w:lvl w:ilvl="4" w:tentative="1">
+    <w:lvl w:ilvl="4" w:tentative="0">
       <w:start w:val="1"/>
       <w:numFmt w:val="decimal"/>
       <w:lvlText w:val="%5."/>
       <w:lvlJc w:val="left"/>
       <w:pPr>
         <w:tabs>
-          <w:tab w:val="num" w:pos="3600"/>
+          <w:tab w:val="left" w:pos="3600"/>
         </w:tabs>
         <w:ind w:left="3600" w:hanging="360"/>
       </w:pPr>
     </w:lvl>
-    <w:lvl w:ilvl="5" w:tentative="1">
+    <w:lvl w:ilvl="5" w:tentative="0">
       <w:start w:val="1"/>
       <w:numFmt w:val="decimal"/>
       <w:lvlText w:val="%6."/>
       <w:lvlJc w:val="left"/>
       <w:pPr>
         <w:tabs>
-          <w:tab w:val="num" w:pos="4320"/>
+          <w:tab w:val="left" w:pos="4320"/>
         </w:tabs>
         <w:ind w:left="4320" w:hanging="360"/>
       </w:pPr>
     </w:lvl>
-    <w:lvl w:ilvl="6" w:tentative="1">
+    <w:lvl w:ilvl="6" w:tentative="0">
       <w:start w:val="1"/>
       <w:numFmt w:val="decimal"/>
       <w:lvlText w:val="%7."/>
       <w:lvlJc w:val="left"/>
       <w:pPr>
         <w:tabs>
-          <w:tab w:val="num" w:pos="5040"/>
+          <w:tab w:val="left" w:pos="5040"/>
         </w:tabs>
         <w:ind w:left="5040" w:hanging="360"/>
       </w:pPr>
     </w:lvl>
-    <w:lvl w:ilvl="7" w:tentative="1">
+    <w:lvl w:ilvl="7" w:tentative="0">
       <w:start w:val="1"/>
       <w:numFmt w:val="decimal"/>
       <w:lvlText w:val="%8."/>
       <w:lvlJc w:val="left"/>
       <w:pPr>
         <w:tabs>
-          <w:tab w:val="num" w:pos="5760"/>
+          <w:tab w:val="left" w:pos="5760"/>
         </w:tabs>
         <w:ind w:left="5760" w:hanging="360"/>
       </w:pPr>
     </w:lvl>
-    <w:lvl w:ilvl="8" w:tentative="1">
+    <w:lvl w:ilvl="8" w:tentative="0">
       <w:start w:val="1"/>
       <w:numFmt w:val="decimal"/>
       <w:lvlText w:val="%9."/>
       <w:lvlJc w:val="left"/>
       <w:pPr>
         <w:tabs>
-          <w:tab w:val="num" w:pos="6480"/>
+          <w:tab w:val="left" w:pos="6480"/>
         </w:tabs>
         <w:ind w:left="6480" w:hanging="360"/>
       </w:pPr>
     </w:lvl>
   </w:abstractNum>
-  <w:abstractNum w:abstractNumId="2" w15:restartNumberingAfterBreak="0">
+  <w:abstractNum w:abstractNumId="2">
     <w:nsid w:val="071866A1"/>
     <w:multiLevelType w:val="multilevel"/>
-    <w:tmpl w:val="145A288C"/>
-    <w:lvl w:ilvl="0">
+    <w:tmpl w:val="071866A1"/>
+    <w:lvl w:ilvl="0" w:tentative="0">
       <w:start w:val="1"/>
       <w:numFmt w:val="decimal"/>
       <w:lvlText w:val="%1."/>
       <w:lvlJc w:val="left"/>
       <w:pPr>
         <w:tabs>
-          <w:tab w:val="num" w:pos="720"/>
+          <w:tab w:val="left" w:pos="720"/>
         </w:tabs>
         <w:ind w:left="720" w:hanging="360"/>
       </w:pPr>
     </w:lvl>
-    <w:lvl w:ilvl="1" w:tentative="1">
+    <w:lvl w:ilvl="1" w:tentative="0">
       <w:start w:val="1"/>
       <w:numFmt w:val="decimal"/>
       <w:lvlText w:val="%2."/>
       <w:lvlJc w:val="left"/>
       <w:pPr>
         <w:tabs>
-          <w:tab w:val="num" w:pos="1440"/>
+          <w:tab w:val="left" w:pos="1440"/>
         </w:tabs>
         <w:ind w:left="1440" w:hanging="360"/>
       </w:pPr>
     </w:lvl>
-    <w:lvl w:ilvl="2" w:tentative="1">
+    <w:lvl w:ilvl="2" w:tentative="0">
       <w:start w:val="1"/>
       <w:numFmt w:val="decimal"/>
       <w:lvlText w:val="%3."/>
       <w:lvlJc w:val="left"/>
       <w:pPr>
         <w:tabs>
-          <w:tab w:val="num" w:pos="2160"/>
+          <w:tab w:val="left" w:pos="2160"/>
         </w:tabs>
         <w:ind w:left="2160" w:hanging="360"/>
       </w:pPr>
     </w:lvl>
-    <w:lvl w:ilvl="3" w:tentative="1">
+    <w:lvl w:ilvl="3" w:tentative="0">
       <w:start w:val="1"/>
       <w:numFmt w:val="decimal"/>
       <w:lvlText w:val="%4."/>
       <w:lvlJc w:val="left"/>
       <w:pPr>
         <w:tabs>
-          <w:tab w:val="num" w:pos="2880"/>
+          <w:tab w:val="left" w:pos="2880"/>
         </w:tabs>
         <w:ind w:left="2880" w:hanging="360"/>
       </w:pPr>
     </w:lvl>
-    <w:lvl w:ilvl="4" w:tentative="1">
+    <w:lvl w:ilvl="4" w:tentative="0">
       <w:start w:val="1"/>
       <w:numFmt w:val="decimal"/>
       <w:lvlText w:val="%5."/>
       <w:lvlJc w:val="left"/>
       <w:pPr>
         <w:tabs>
-          <w:tab w:val="num" w:pos="3600"/>
+          <w:tab w:val="left" w:pos="3600"/>
         </w:tabs>
         <w:ind w:left="3600" w:hanging="360"/>
       </w:pPr>
     </w:lvl>
-    <w:lvl w:ilvl="5" w:tentative="1">
+    <w:lvl w:ilvl="5" w:tentative="0">
       <w:start w:val="1"/>
       <w:numFmt w:val="decimal"/>
       <w:lvlText w:val="%6."/>
       <w:lvlJc w:val="left"/>
       <w:pPr>
         <w:tabs>
-          <w:tab w:val="num" w:pos="4320"/>
+          <w:tab w:val="left" w:pos="4320"/>
         </w:tabs>
         <w:ind w:left="4320" w:hanging="360"/>
       </w:pPr>
     </w:lvl>
-    <w:lvl w:ilvl="6" w:tentative="1">
+    <w:lvl w:ilvl="6" w:tentative="0">
       <w:start w:val="1"/>
       <w:numFmt w:val="decimal"/>
       <w:lvlText w:val="%7."/>
       <w:lvlJc w:val="left"/>
       <w:pPr>
         <w:tabs>
-          <w:tab w:val="num" w:pos="5040"/>
+          <w:tab w:val="left" w:pos="5040"/>
         </w:tabs>
         <w:ind w:left="5040" w:hanging="360"/>
       </w:pPr>
     </w:lvl>
-    <w:lvl w:ilvl="7" w:tentative="1">
+    <w:lvl w:ilvl="7" w:tentative="0">
       <w:start w:val="1"/>
       <w:numFmt w:val="decimal"/>
       <w:lvlText w:val="%8."/>
       <w:lvlJc w:val="left"/>
       <w:pPr>
         <w:tabs>
-          <w:tab w:val="num" w:pos="5760"/>
+          <w:tab w:val="left" w:pos="5760"/>
         </w:tabs>
         <w:ind w:left="5760" w:hanging="360"/>
       </w:pPr>
     </w:lvl>
-    <w:lvl w:ilvl="8" w:tentative="1">
+    <w:lvl w:ilvl="8" w:tentative="0">
       <w:start w:val="1"/>
       <w:numFmt w:val="decimal"/>
       <w:lvlText w:val="%9."/>
       <w:lvlJc w:val="left"/>
       <w:pPr>
         <w:tabs>
-          <w:tab w:val="num" w:pos="6480"/>
+          <w:tab w:val="left" w:pos="6480"/>
         </w:tabs>
         <w:ind w:left="6480" w:hanging="360"/>
       </w:pPr>
     </w:lvl>
   </w:abstractNum>
-  <w:abstractNum w:abstractNumId="3" w15:restartNumberingAfterBreak="0">
+  <w:abstractNum w:abstractNumId="3">
     <w:nsid w:val="1E137BB9"/>
     <w:multiLevelType w:val="multilevel"/>
-    <w:tmpl w:val="541C4D26"/>
-    <w:lvl w:ilvl="0">
+    <w:tmpl w:val="1E137BB9"/>
+    <w:lvl w:ilvl="0" w:tentative="0">
       <w:start w:val="2"/>
       <w:numFmt w:val="decimal"/>
       <w:lvlText w:val="%1."/>
       <w:lvlJc w:val="left"/>
       <w:pPr>
         <w:tabs>
-          <w:tab w:val="num" w:pos="720"/>
+          <w:tab w:val="left" w:pos="720"/>
         </w:tabs>
         <w:ind w:left="720" w:hanging="360"/>
       </w:pPr>
     </w:lvl>
-    <w:lvl w:ilvl="1" w:tentative="1">
+    <w:lvl w:ilvl="1" w:tentative="0">
       <w:start w:val="1"/>
       <w:numFmt w:val="decimal"/>
       <w:lvlText w:val="%2."/>
       <w:lvlJc w:val="left"/>
       <w:pPr>
         <w:tabs>
-          <w:tab w:val="num" w:pos="1440"/>
+          <w:tab w:val="left" w:pos="1440"/>
         </w:tabs>
         <w:ind w:left="1440" w:hanging="360"/>
       </w:pPr>
     </w:lvl>
-    <w:lvl w:ilvl="2" w:tentative="1">
+    <w:lvl w:ilvl="2" w:tentative="0">
       <w:start w:val="1"/>
       <w:numFmt w:val="decimal"/>
       <w:lvlText w:val="%3."/>
       <w:lvlJc w:val="left"/>
       <w:pPr>
         <w:tabs>
-          <w:tab w:val="num" w:pos="2160"/>
+          <w:tab w:val="left" w:pos="2160"/>
         </w:tabs>
         <w:ind w:left="2160" w:hanging="360"/>
       </w:pPr>
     </w:lvl>
-    <w:lvl w:ilvl="3" w:tentative="1">
+    <w:lvl w:ilvl="3" w:tentative="0">
       <w:start w:val="1"/>
       <w:numFmt w:val="decimal"/>
       <w:lvlText w:val="%4."/>
       <w:lvlJc w:val="left"/>
       <w:pPr>
         <w:tabs>
-          <w:tab w:val="num" w:pos="2880"/>
+          <w:tab w:val="left" w:pos="2880"/>
         </w:tabs>
         <w:ind w:left="2880" w:hanging="360"/>
       </w:pPr>
     </w:lvl>
-    <w:lvl w:ilvl="4" w:tentative="1">
+    <w:lvl w:ilvl="4" w:tentative="0">
       <w:start w:val="1"/>
       <w:numFmt w:val="decimal"/>
       <w:lvlText w:val="%5."/>
       <w:lvlJc w:val="left"/>
       <w:pPr>
         <w:tabs>
-          <w:tab w:val="num" w:pos="3600"/>
+          <w:tab w:val="left" w:pos="3600"/>
         </w:tabs>
         <w:ind w:left="3600" w:hanging="360"/>
       </w:pPr>
     </w:lvl>
-    <w:lvl w:ilvl="5" w:tentative="1">
+    <w:lvl w:ilvl="5" w:tentative="0">
       <w:start w:val="1"/>
       <w:numFmt w:val="decimal"/>
       <w:lvlText w:val="%6."/>
       <w:lvlJc w:val="left"/>
       <w:pPr>
         <w:tabs>
-          <w:tab w:val="num" w:pos="4320"/>
+          <w:tab w:val="left" w:pos="4320"/>
         </w:tabs>
         <w:ind w:left="4320" w:hanging="360"/>
       </w:pPr>
     </w:lvl>
-    <w:lvl w:ilvl="6" w:tentative="1">
+    <w:lvl w:ilvl="6" w:tentative="0">
       <w:start w:val="1"/>
       <w:numFmt w:val="decimal"/>
       <w:lvlText w:val="%7."/>
       <w:lvlJc w:val="left"/>
       <w:pPr>
         <w:tabs>
-          <w:tab w:val="num" w:pos="5040"/>
+          <w:tab w:val="left" w:pos="5040"/>
         </w:tabs>
         <w:ind w:left="5040" w:hanging="360"/>
       </w:pPr>
     </w:lvl>
-    <w:lvl w:ilvl="7" w:tentative="1">
+    <w:lvl w:ilvl="7" w:tentative="0">
       <w:start w:val="1"/>
       <w:numFmt w:val="decimal"/>
       <w:lvlText w:val="%8."/>
       <w:lvlJc w:val="left"/>
       <w:pPr>
         <w:tabs>
-          <w:tab w:val="num" w:pos="5760"/>
+          <w:tab w:val="left" w:pos="5760"/>
         </w:tabs>
         <w:ind w:left="5760" w:hanging="360"/>
       </w:pPr>
     </w:lvl>
-    <w:lvl w:ilvl="8" w:tentative="1">
+    <w:lvl w:ilvl="8" w:tentative="0">
       <w:start w:val="1"/>
       <w:numFmt w:val="decimal"/>
       <w:lvlText w:val="%9."/>
       <w:lvlJc w:val="left"/>
       <w:pPr>
         <w:tabs>
-          <w:tab w:val="num" w:pos="6480"/>
+          <w:tab w:val="left" w:pos="6480"/>
         </w:tabs>
         <w:ind w:left="6480" w:hanging="360"/>
       </w:pPr>
     </w:lvl>
   </w:abstractNum>
-  <w:abstractNum w:abstractNumId="4" w15:restartNumberingAfterBreak="0">
+  <w:abstractNum w:abstractNumId="4">
     <w:nsid w:val="20C84DCA"/>
     <w:multiLevelType w:val="multilevel"/>
-    <w:tmpl w:val="EB8ABF4C"/>
-    <w:lvl w:ilvl="0">
+    <w:tmpl w:val="20C84DCA"/>
+    <w:lvl w:ilvl="0" w:tentative="0">
       <w:start w:val="1"/>
       <w:numFmt w:val="decimal"/>
       <w:lvlText w:val="%1."/>
       <w:lvlJc w:val="left"/>
       <w:pPr>
         <w:tabs>
-          <w:tab w:val="num" w:pos="720"/>
+          <w:tab w:val="left" w:pos="720"/>
         </w:tabs>
         <w:ind w:left="720" w:hanging="360"/>
       </w:pPr>
     </w:lvl>
-    <w:lvl w:ilvl="1" w:tentative="1">
+    <w:lvl w:ilvl="1" w:tentative="0">
       <w:start w:val="1"/>
       <w:numFmt w:val="decimal"/>
       <w:lvlText w:val="%2."/>
       <w:lvlJc w:val="left"/>
       <w:pPr>
         <w:tabs>
-          <w:tab w:val="num" w:pos="1440"/>
+          <w:tab w:val="left" w:pos="1440"/>
         </w:tabs>
         <w:ind w:left="1440" w:hanging="360"/>
       </w:pPr>
     </w:lvl>
-    <w:lvl w:ilvl="2" w:tentative="1">
+    <w:lvl w:ilvl="2" w:tentative="0">
       <w:start w:val="1"/>
       <w:numFmt w:val="decimal"/>
       <w:lvlText w:val="%3."/>
       <w:lvlJc w:val="left"/>
       <w:pPr>
         <w:tabs>
-          <w:tab w:val="num" w:pos="2160"/>
+          <w:tab w:val="left" w:pos="2160"/>
         </w:tabs>
         <w:ind w:left="2160" w:hanging="360"/>
       </w:pPr>
     </w:lvl>
-    <w:lvl w:ilvl="3" w:tentative="1">
+    <w:lvl w:ilvl="3" w:tentative="0">
       <w:start w:val="1"/>
       <w:numFmt w:val="decimal"/>
       <w:lvlText w:val="%4."/>
       <w:lvlJc w:val="left"/>
       <w:pPr>
         <w:tabs>
-          <w:tab w:val="num" w:pos="2880"/>
+          <w:tab w:val="left" w:pos="2880"/>
         </w:tabs>
         <w:ind w:left="2880" w:hanging="360"/>
       </w:pPr>
     </w:lvl>
-    <w:lvl w:ilvl="4" w:tentative="1">
+    <w:lvl w:ilvl="4" w:tentative="0">
       <w:start w:val="1"/>
       <w:numFmt w:val="decimal"/>
       <w:lvlText w:val="%5."/>
       <w:lvlJc w:val="left"/>
       <w:pPr>
         <w:tabs>
-          <w:tab w:val="num" w:pos="3600"/>
+          <w:tab w:val="left" w:pos="3600"/>
         </w:tabs>
         <w:ind w:left="3600" w:hanging="360"/>
       </w:pPr>
     </w:lvl>
-    <w:lvl w:ilvl="5" w:tentative="1">
+    <w:lvl w:ilvl="5" w:tentative="0">
       <w:start w:val="1"/>
       <w:numFmt w:val="decimal"/>
       <w:lvlText w:val="%6."/>
       <w:lvlJc w:val="left"/>
       <w:pPr>
         <w:tabs>
-          <w:tab w:val="num" w:pos="4320"/>
+          <w:tab w:val="left" w:pos="4320"/>
         </w:tabs>
         <w:ind w:left="4320" w:hanging="360"/>
       </w:pPr>
     </w:lvl>
-    <w:lvl w:ilvl="6" w:tentative="1">
+    <w:lvl w:ilvl="6" w:tentative="0">
       <w:start w:val="1"/>
       <w:numFmt w:val="decimal"/>
       <w:lvlText w:val="%7."/>
       <w:lvlJc w:val="left"/>
       <w:pPr>
         <w:tabs>
-          <w:tab w:val="num" w:pos="5040"/>
+          <w:tab w:val="left" w:pos="5040"/>
         </w:tabs>
         <w:ind w:left="5040" w:hanging="360"/>
       </w:pPr>
     </w:lvl>
-    <w:lvl w:ilvl="7" w:tentative="1">
+    <w:lvl w:ilvl="7" w:tentative="0">
       <w:start w:val="1"/>
       <w:numFmt w:val="decimal"/>
       <w:lvlText w:val="%8."/>
       <w:lvlJc w:val="left"/>
       <w:pPr>
         <w:tabs>
-          <w:tab w:val="num" w:pos="5760"/>
+          <w:tab w:val="left" w:pos="5760"/>
         </w:tabs>
         <w:ind w:left="5760" w:hanging="360"/>
       </w:pPr>
     </w:lvl>
-    <w:lvl w:ilvl="8" w:tentative="1">
+    <w:lvl w:ilvl="8" w:tentative="0">
       <w:start w:val="1"/>
       <w:numFmt w:val="decimal"/>
       <w:lvlText w:val="%9."/>
       <w:lvlJc w:val="left"/>
       <w:pPr>
         <w:tabs>
-          <w:tab w:val="num" w:pos="6480"/>
+          <w:tab w:val="left" w:pos="6480"/>
         </w:tabs>
         <w:ind w:left="6480" w:hanging="360"/>
       </w:pPr>
     </w:lvl>
   </w:abstractNum>
-  <w:abstractNum w:abstractNumId="5" w15:restartNumberingAfterBreak="0">
+  <w:abstractNum w:abstractNumId="5">
     <w:nsid w:val="234A7E58"/>
     <w:multiLevelType w:val="multilevel"/>
-    <w:tmpl w:val="A43E4E6E"/>
-    <w:lvl w:ilvl="0">
+    <w:tmpl w:val="234A7E58"/>
+    <w:lvl w:ilvl="0" w:tentative="0">
       <w:start w:val="10"/>
       <w:numFmt w:val="decimal"/>
       <w:lvlText w:val="%1."/>
       <w:lvlJc w:val="left"/>
       <w:pPr>
         <w:tabs>
-          <w:tab w:val="num" w:pos="720"/>
+          <w:tab w:val="left" w:pos="720"/>
         </w:tabs>
         <w:ind w:left="720" w:hanging="360"/>
       </w:pPr>
     </w:lvl>
-    <w:lvl w:ilvl="1" w:tentative="1">
+    <w:lvl w:ilvl="1" w:tentative="0">
       <w:start w:val="1"/>
       <w:numFmt w:val="decimal"/>
       <w:lvlText w:val="%2."/>
       <w:lvlJc w:val="left"/>
       <w:pPr>
         <w:tabs>
-          <w:tab w:val="num" w:pos="1440"/>
+          <w:tab w:val="left" w:pos="1440"/>
         </w:tabs>
         <w:ind w:left="1440" w:hanging="360"/>
       </w:pPr>
     </w:lvl>
-    <w:lvl w:ilvl="2" w:tentative="1">
+    <w:lvl w:ilvl="2" w:tentative="0">
       <w:start w:val="1"/>
       <w:numFmt w:val="decimal"/>
       <w:lvlText w:val="%3."/>
       <w:lvlJc w:val="left"/>
       <w:pPr>
         <w:tabs>
-          <w:tab w:val="num" w:pos="2160"/>
+          <w:tab w:val="left" w:pos="2160"/>
         </w:tabs>
         <w:ind w:left="2160" w:hanging="360"/>
       </w:pPr>
     </w:lvl>
-    <w:lvl w:ilvl="3" w:tentative="1">
+    <w:lvl w:ilvl="3" w:tentative="0">
       <w:start w:val="1"/>
       <w:numFmt w:val="decimal"/>
       <w:lvlText w:val="%4."/>
       <w:lvlJc w:val="left"/>
       <w:pPr>
         <w:tabs>
-          <w:tab w:val="num" w:pos="2880"/>
+          <w:tab w:val="left" w:pos="2880"/>
         </w:tabs>
         <w:ind w:left="2880" w:hanging="360"/>
       </w:pPr>
     </w:lvl>
-    <w:lvl w:ilvl="4" w:tentative="1">
+    <w:lvl w:ilvl="4" w:tentative="0">
       <w:start w:val="1"/>
       <w:numFmt w:val="decimal"/>
       <w:lvlText w:val="%5."/>
       <w:lvlJc w:val="left"/>
       <w:pPr>
         <w:tabs>
-          <w:tab w:val="num" w:pos="3600"/>
+          <w:tab w:val="left" w:pos="3600"/>
         </w:tabs>
         <w:ind w:left="3600" w:hanging="360"/>
       </w:pPr>
     </w:lvl>
-    <w:lvl w:ilvl="5" w:tentative="1">
+    <w:lvl w:ilvl="5" w:tentative="0">
       <w:start w:val="1"/>
       <w:numFmt w:val="decimal"/>
       <w:lvlText w:val="%6."/>
       <w:lvlJc w:val="left"/>
       <w:pPr>
         <w:tabs>
-          <w:tab w:val="num" w:pos="4320"/>
+          <w:tab w:val="left" w:pos="4320"/>
         </w:tabs>
         <w:ind w:left="4320" w:hanging="360"/>
       </w:pPr>
     </w:lvl>
-    <w:lvl w:ilvl="6" w:tentative="1">
+    <w:lvl w:ilvl="6" w:tentative="0">
       <w:start w:val="1"/>
       <w:numFmt w:val="decimal"/>
       <w:lvlText w:val="%7."/>
       <w:lvlJc w:val="left"/>
       <w:pPr>
         <w:tabs>
-          <w:tab w:val="num" w:pos="5040"/>
+          <w:tab w:val="left" w:pos="5040"/>
         </w:tabs>
         <w:ind w:left="5040" w:hanging="360"/>
       </w:pPr>
     </w:lvl>
-    <w:lvl w:ilvl="7" w:tentative="1">
+    <w:lvl w:ilvl="7" w:tentative="0">
       <w:start w:val="1"/>
       <w:numFmt w:val="decimal"/>
       <w:lvlText w:val="%8."/>
       <w:lvlJc w:val="left"/>
       <w:pPr>
         <w:tabs>
-          <w:tab w:val="num" w:pos="5760"/>
+          <w:tab w:val="left" w:pos="5760"/>
         </w:tabs>
         <w:ind w:left="5760" w:hanging="360"/>
       </w:pPr>
     </w:lvl>
-    <w:lvl w:ilvl="8" w:tentative="1">
+    <w:lvl w:ilvl="8" w:tentative="0">
       <w:start w:val="1"/>
       <w:numFmt w:val="decimal"/>
       <w:lvlText w:val="%9."/>
       <w:lvlJc w:val="left"/>
       <w:pPr>
         <w:tabs>
-          <w:tab w:val="num" w:pos="6480"/>
+          <w:tab w:val="left" w:pos="6480"/>
         </w:tabs>
         <w:ind w:left="6480" w:hanging="360"/>
       </w:pPr>
     </w:lvl>
   </w:abstractNum>
-  <w:abstractNum w:abstractNumId="6" w15:restartNumberingAfterBreak="0">
+  <w:abstractNum w:abstractNumId="6">
     <w:nsid w:val="25BA04C8"/>
     <w:multiLevelType w:val="multilevel"/>
-    <w:tmpl w:val="23CCA6FC"/>
-    <w:lvl w:ilvl="0">
+    <w:tmpl w:val="25BA04C8"/>
+    <w:lvl w:ilvl="0" w:tentative="0">
       <w:start w:val="8"/>
       <w:numFmt w:val="decimal"/>
       <w:lvlText w:val="%1."/>
       <w:lvlJc w:val="left"/>
       <w:pPr>
         <w:tabs>
-          <w:tab w:val="num" w:pos="720"/>
+          <w:tab w:val="left" w:pos="720"/>
         </w:tabs>
         <w:ind w:left="720" w:hanging="360"/>
       </w:pPr>
     </w:lvl>
-    <w:lvl w:ilvl="1" w:tentative="1">
+    <w:lvl w:ilvl="1" w:tentative="0">
       <w:start w:val="1"/>
       <w:numFmt w:val="decimal"/>
       <w:lvlText w:val="%2."/>
       <w:lvlJc w:val="left"/>
       <w:pPr>
         <w:tabs>
-          <w:tab w:val="num" w:pos="1440"/>
+          <w:tab w:val="left" w:pos="1440"/>
         </w:tabs>
         <w:ind w:left="1440" w:hanging="360"/>
       </w:pPr>
     </w:lvl>
-    <w:lvl w:ilvl="2" w:tentative="1">
+    <w:lvl w:ilvl="2" w:tentative="0">
       <w:start w:val="1"/>
       <w:numFmt w:val="decimal"/>
       <w:lvlText w:val="%3."/>
       <w:lvlJc w:val="left"/>
       <w:pPr>
         <w:tabs>
-          <w:tab w:val="num" w:pos="2160"/>
+          <w:tab w:val="left" w:pos="2160"/>
         </w:tabs>
         <w:ind w:left="2160" w:hanging="360"/>
       </w:pPr>
     </w:lvl>
-    <w:lvl w:ilvl="3" w:tentative="1">
+    <w:lvl w:ilvl="3" w:tentative="0">
       <w:start w:val="1"/>
       <w:numFmt w:val="decimal"/>
       <w:lvlText w:val="%4."/>
       <w:lvlJc w:val="left"/>
       <w:pPr>
         <w:tabs>
-          <w:tab w:val="num" w:pos="2880"/>
+          <w:tab w:val="left" w:pos="2880"/>
         </w:tabs>
         <w:ind w:left="2880" w:hanging="360"/>
       </w:pPr>
     </w:lvl>
-    <w:lvl w:ilvl="4" w:tentative="1">
+    <w:lvl w:ilvl="4" w:tentative="0">
       <w:start w:val="1"/>
       <w:numFmt w:val="decimal"/>
       <w:lvlText w:val="%5."/>
       <w:lvlJc w:val="left"/>
       <w:pPr>
         <w:tabs>
-          <w:tab w:val="num" w:pos="3600"/>
+          <w:tab w:val="left" w:pos="3600"/>
         </w:tabs>
         <w:ind w:left="3600" w:hanging="360"/>
       </w:pPr>
     </w:lvl>
-    <w:lvl w:ilvl="5" w:tentative="1">
+    <w:lvl w:ilvl="5" w:tentative="0">
       <w:start w:val="1"/>
       <w:numFmt w:val="decimal"/>
       <w:lvlText w:val="%6."/>
       <w:lvlJc w:val="left"/>
       <w:pPr>
         <w:tabs>
-          <w:tab w:val="num" w:pos="4320"/>
+          <w:tab w:val="left" w:pos="4320"/>
         </w:tabs>
         <w:ind w:left="4320" w:hanging="360"/>
       </w:pPr>
     </w:lvl>
-    <w:lvl w:ilvl="6" w:tentative="1">
+    <w:lvl w:ilvl="6" w:tentative="0">
       <w:start w:val="1"/>
       <w:numFmt w:val="decimal"/>
       <w:lvlText w:val="%7."/>
       <w:lvlJc w:val="left"/>
       <w:pPr>
         <w:tabs>
-          <w:tab w:val="num" w:pos="5040"/>
+          <w:tab w:val="left" w:pos="5040"/>
         </w:tabs>
         <w:ind w:left="5040" w:hanging="360"/>
       </w:pPr>
     </w:lvl>
-    <w:lvl w:ilvl="7" w:tentative="1">
+    <w:lvl w:ilvl="7" w:tentative="0">
       <w:start w:val="1"/>
       <w:numFmt w:val="decimal"/>
       <w:lvlText w:val="%8."/>
       <w:lvlJc w:val="left"/>
       <w:pPr>
         <w:tabs>
-          <w:tab w:val="num" w:pos="5760"/>
+          <w:tab w:val="left" w:pos="5760"/>
         </w:tabs>
         <w:ind w:left="5760" w:hanging="360"/>
       </w:pPr>
     </w:lvl>
-    <w:lvl w:ilvl="8" w:tentative="1">
+    <w:lvl w:ilvl="8" w:tentative="0">
       <w:start w:val="1"/>
       <w:numFmt w:val="decimal"/>
       <w:lvlText w:val="%9."/>
       <w:lvlJc w:val="left"/>
       <w:pPr>
         <w:tabs>
-          <w:tab w:val="num" w:pos="6480"/>
+          <w:tab w:val="left" w:pos="6480"/>
         </w:tabs>
         <w:ind w:left="6480" w:hanging="360"/>
       </w:pPr>
     </w:lvl>
   </w:abstractNum>
-  <w:abstractNum w:abstractNumId="7" w15:restartNumberingAfterBreak="0">
+  <w:abstractNum w:abstractNumId="7">
     <w:nsid w:val="28475F12"/>
     <w:multiLevelType w:val="multilevel"/>
-    <w:tmpl w:val="0B729542"/>
-    <w:lvl w:ilvl="0">
+    <w:tmpl w:val="28475F12"/>
+    <w:lvl w:ilvl="0" w:tentative="0">
       <w:start w:val="5"/>
       <w:numFmt w:val="decimal"/>
       <w:lvlText w:val="%1."/>
       <w:lvlJc w:val="left"/>
       <w:pPr>
         <w:tabs>
-          <w:tab w:val="num" w:pos="720"/>
+          <w:tab w:val="left" w:pos="720"/>
         </w:tabs>
         <w:ind w:left="720" w:hanging="360"/>
       </w:pPr>
     </w:lvl>
-    <w:lvl w:ilvl="1" w:tentative="1">
+    <w:lvl w:ilvl="1" w:tentative="0">
       <w:start w:val="1"/>
       <w:numFmt w:val="decimal"/>
       <w:lvlText w:val="%2."/>
       <w:lvlJc w:val="left"/>
       <w:pPr>
         <w:tabs>
-          <w:tab w:val="num" w:pos="1440"/>
+          <w:tab w:val="left" w:pos="1440"/>
         </w:tabs>
         <w:ind w:left="1440" w:hanging="360"/>
       </w:pPr>
     </w:lvl>
-    <w:lvl w:ilvl="2" w:tentative="1">
+    <w:lvl w:ilvl="2" w:tentative="0">
       <w:start w:val="1"/>
       <w:numFmt w:val="decimal"/>
       <w:lvlText w:val="%3."/>
       <w:lvlJc w:val="left"/>
       <w:pPr>
         <w:tabs>
-          <w:tab w:val="num" w:pos="2160"/>
+          <w:tab w:val="left" w:pos="2160"/>
         </w:tabs>
         <w:ind w:left="2160" w:hanging="360"/>
       </w:pPr>
     </w:lvl>
-    <w:lvl w:ilvl="3" w:tentative="1">
+    <w:lvl w:ilvl="3" w:tentative="0">
       <w:start w:val="1"/>
       <w:numFmt w:val="decimal"/>
       <w:lvlText w:val="%4."/>
       <w:lvlJc w:val="left"/>
       <w:pPr>
         <w:tabs>
-          <w:tab w:val="num" w:pos="2880"/>
+          <w:tab w:val="left" w:pos="2880"/>
         </w:tabs>
         <w:ind w:left="2880" w:hanging="360"/>
       </w:pPr>
     </w:lvl>
-    <w:lvl w:ilvl="4" w:tentative="1">
+    <w:lvl w:ilvl="4" w:tentative="0">
       <w:start w:val="1"/>
       <w:numFmt w:val="decimal"/>
       <w:lvlText w:val="%5."/>
       <w:lvlJc w:val="left"/>
       <w:pPr>
         <w:tabs>
-          <w:tab w:val="num" w:pos="3600"/>
+          <w:tab w:val="left" w:pos="3600"/>
         </w:tabs>
         <w:ind w:left="3600" w:hanging="360"/>
       </w:pPr>
     </w:lvl>
-    <w:lvl w:ilvl="5" w:tentative="1">
+    <w:lvl w:ilvl="5" w:tentative="0">
       <w:start w:val="1"/>
       <w:numFmt w:val="decimal"/>
       <w:lvlText w:val="%6."/>
       <w:lvlJc w:val="left"/>
       <w:pPr>
         <w:tabs>
-          <w:tab w:val="num" w:pos="4320"/>
+          <w:tab w:val="left" w:pos="4320"/>
         </w:tabs>
         <w:ind w:left="4320" w:hanging="360"/>
       </w:pPr>
     </w:lvl>
-    <w:lvl w:ilvl="6" w:tentative="1">
+    <w:lvl w:ilvl="6" w:tentative="0">
       <w:start w:val="1"/>
       <w:numFmt w:val="decimal"/>
       <w:lvlText w:val="%7."/>
       <w:lvlJc w:val="left"/>
       <w:pPr>
         <w:tabs>
-          <w:tab w:val="num" w:pos="5040"/>
+          <w:tab w:val="left" w:pos="5040"/>
         </w:tabs>
         <w:ind w:left="5040" w:hanging="360"/>
       </w:pPr>
     </w:lvl>
-    <w:lvl w:ilvl="7" w:tentative="1">
+    <w:lvl w:ilvl="7" w:tentative="0">
       <w:start w:val="1"/>
       <w:numFmt w:val="decimal"/>
       <w:lvlText w:val="%8."/>
       <w:lvlJc w:val="left"/>
       <w:pPr>
         <w:tabs>
-          <w:tab w:val="num" w:pos="5760"/>
+          <w:tab w:val="left" w:pos="5760"/>
         </w:tabs>
         <w:ind w:left="5760" w:hanging="360"/>
       </w:pPr>
     </w:lvl>
-    <w:lvl w:ilvl="8" w:tentative="1">
+    <w:lvl w:ilvl="8" w:tentative="0">
       <w:start w:val="1"/>
       <w:numFmt w:val="decimal"/>
       <w:lvlText w:val="%9."/>
       <w:lvlJc w:val="left"/>
       <w:pPr>
         <w:tabs>
-          <w:tab w:val="num" w:pos="6480"/>
+          <w:tab w:val="left" w:pos="6480"/>
         </w:tabs>
         <w:ind w:left="6480" w:hanging="360"/>
       </w:pPr>
     </w:lvl>
   </w:abstractNum>
-  <w:abstractNum w:abstractNumId="8" w15:restartNumberingAfterBreak="0">
+  <w:abstractNum w:abstractNumId="8">
     <w:nsid w:val="3EC4214B"/>
     <w:multiLevelType w:val="multilevel"/>
-    <w:tmpl w:val="E304B00C"/>
-    <w:lvl w:ilvl="0">
+    <w:tmpl w:val="3EC4214B"/>
+    <w:lvl w:ilvl="0" w:tentative="0">
       <w:start w:val="4"/>
       <w:numFmt w:val="decimal"/>
       <w:lvlText w:val="%1."/>
       <w:lvlJc w:val="left"/>
       <w:pPr>
         <w:tabs>
-          <w:tab w:val="num" w:pos="720"/>
+          <w:tab w:val="left" w:pos="720"/>
         </w:tabs>
         <w:ind w:left="720" w:hanging="360"/>
       </w:pPr>
     </w:lvl>
-    <w:lvl w:ilvl="1" w:tentative="1">
+    <w:lvl w:ilvl="1" w:tentative="0">
       <w:start w:val="1"/>
       <w:numFmt w:val="decimal"/>
       <w:lvlText w:val="%2."/>
       <w:lvlJc w:val="left"/>
       <w:pPr>
         <w:tabs>
-          <w:tab w:val="num" w:pos="1440"/>
+          <w:tab w:val="left" w:pos="1440"/>
         </w:tabs>
         <w:ind w:left="1440" w:hanging="360"/>
       </w:pPr>
     </w:lvl>
-    <w:lvl w:ilvl="2" w:tentative="1">
+    <w:lvl w:ilvl="2" w:tentative="0">
       <w:start w:val="1"/>
       <w:numFmt w:val="decimal"/>
       <w:lvlText w:val="%3."/>
       <w:lvlJc w:val="left"/>
       <w:pPr>
         <w:tabs>
-          <w:tab w:val="num" w:pos="2160"/>
+          <w:tab w:val="left" w:pos="2160"/>
         </w:tabs>
         <w:ind w:left="2160" w:hanging="360"/>
       </w:pPr>
     </w:lvl>
-    <w:lvl w:ilvl="3" w:tentative="1">
+    <w:lvl w:ilvl="3" w:tentative="0">
       <w:start w:val="1"/>
       <w:numFmt w:val="decimal"/>
       <w:lvlText w:val="%4."/>
       <w:lvlJc w:val="left"/>
       <w:pPr>
         <w:tabs>
-          <w:tab w:val="num" w:pos="2880"/>
+          <w:tab w:val="left" w:pos="2880"/>
         </w:tabs>
         <w:ind w:left="2880" w:hanging="360"/>
       </w:pPr>
     </w:lvl>
-    <w:lvl w:ilvl="4" w:tentative="1">
+    <w:lvl w:ilvl="4" w:tentative="0">
       <w:start w:val="1"/>
       <w:numFmt w:val="decimal"/>
       <w:lvlText w:val="%5."/>
       <w:lvlJc w:val="left"/>
       <w:pPr>
         <w:tabs>
-          <w:tab w:val="num" w:pos="3600"/>
+          <w:tab w:val="left" w:pos="3600"/>
         </w:tabs>
         <w:ind w:left="3600" w:hanging="360"/>
       </w:pPr>
     </w:lvl>
-    <w:lvl w:ilvl="5" w:tentative="1">
+    <w:lvl w:ilvl="5" w:tentative="0">
       <w:start w:val="1"/>
       <w:numFmt w:val="decimal"/>
       <w:lvlText w:val="%6."/>
       <w:lvlJc w:val="left"/>
       <w:pPr>
         <w:tabs>
-          <w:tab w:val="num" w:pos="4320"/>
+          <w:tab w:val="left" w:pos="4320"/>
         </w:tabs>
         <w:ind w:left="4320" w:hanging="360"/>
       </w:pPr>
     </w:lvl>
-    <w:lvl w:ilvl="6" w:tentative="1">
+    <w:lvl w:ilvl="6" w:tentative="0">
       <w:start w:val="1"/>
       <w:numFmt w:val="decimal"/>
       <w:lvlText w:val="%7."/>
       <w:lvlJc w:val="left"/>
       <w:pPr>
         <w:tabs>
-          <w:tab w:val="num" w:pos="5040"/>
+          <w:tab w:val="left" w:pos="5040"/>
         </w:tabs>
         <w:ind w:left="5040" w:hanging="360"/>
       </w:pPr>
     </w:lvl>
-    <w:lvl w:ilvl="7" w:tentative="1">
+    <w:lvl w:ilvl="7" w:tentative="0">
       <w:start w:val="1"/>
       <w:numFmt w:val="decimal"/>
       <w:lvlText w:val="%8."/>
       <w:lvlJc w:val="left"/>
       <w:pPr>
         <w:tabs>
-          <w:tab w:val="num" w:pos="5760"/>
+          <w:tab w:val="left" w:pos="5760"/>
         </w:tabs>
         <w:ind w:left="5760" w:hanging="360"/>
       </w:pPr>
     </w:lvl>
-    <w:lvl w:ilvl="8" w:tentative="1">
+    <w:lvl w:ilvl="8" w:tentative="0">
       <w:start w:val="1"/>
       <w:numFmt w:val="decimal"/>
       <w:lvlText w:val="%9."/>
       <w:lvlJc w:val="left"/>
       <w:pPr>
         <w:tabs>
-          <w:tab w:val="num" w:pos="6480"/>
+          <w:tab w:val="left" w:pos="6480"/>
         </w:tabs>
         <w:ind w:left="6480" w:hanging="360"/>
       </w:pPr>
     </w:lvl>
   </w:abstractNum>
-  <w:abstractNum w:abstractNumId="9" w15:restartNumberingAfterBreak="0">
+  <w:abstractNum w:abstractNumId="9">
     <w:nsid w:val="3F7E75E9"/>
     <w:multiLevelType w:val="multilevel"/>
-    <w:tmpl w:val="6EC4BCC4"/>
-    <w:lvl w:ilvl="0">
+    <w:tmpl w:val="3F7E75E9"/>
+    <w:lvl w:ilvl="0" w:tentative="0">
       <w:start w:val="9"/>
       <w:numFmt w:val="decimal"/>
       <w:lvlText w:val="%1."/>
       <w:lvlJc w:val="left"/>
       <w:pPr>
         <w:tabs>
-          <w:tab w:val="num" w:pos="720"/>
+          <w:tab w:val="left" w:pos="720"/>
         </w:tabs>
         <w:ind w:left="720" w:hanging="360"/>
       </w:pPr>
     </w:lvl>
-    <w:lvl w:ilvl="1" w:tentative="1">
+    <w:lvl w:ilvl="1" w:tentative="0">
       <w:start w:val="1"/>
       <w:numFmt w:val="decimal"/>
       <w:lvlText w:val="%2."/>
       <w:lvlJc w:val="left"/>
       <w:pPr>
         <w:tabs>
-          <w:tab w:val="num" w:pos="1440"/>
+          <w:tab w:val="left" w:pos="1440"/>
         </w:tabs>
         <w:ind w:left="1440" w:hanging="360"/>
       </w:pPr>
     </w:lvl>
-    <w:lvl w:ilvl="2" w:tentative="1">
+    <w:lvl w:ilvl="2" w:tentative="0">
       <w:start w:val="1"/>
       <w:numFmt w:val="decimal"/>
       <w:lvlText w:val="%3."/>
       <w:lvlJc w:val="left"/>
       <w:pPr>
         <w:tabs>
-          <w:tab w:val="num" w:pos="2160"/>
+          <w:tab w:val="left" w:pos="2160"/>
         </w:tabs>
         <w:ind w:left="2160" w:hanging="360"/>
       </w:pPr>
     </w:lvl>
-    <w:lvl w:ilvl="3" w:tentative="1">
+    <w:lvl w:ilvl="3" w:tentative="0">
       <w:start w:val="1"/>
       <w:numFmt w:val="decimal"/>
       <w:lvlText w:val="%4."/>
       <w:lvlJc w:val="left"/>
       <w:pPr>
         <w:tabs>
-          <w:tab w:val="num" w:pos="2880"/>
+          <w:tab w:val="left" w:pos="2880"/>
         </w:tabs>
         <w:ind w:left="2880" w:hanging="360"/>
       </w:pPr>
     </w:lvl>
-    <w:lvl w:ilvl="4" w:tentative="1">
+    <w:lvl w:ilvl="4" w:tentative="0">
       <w:start w:val="1"/>
       <w:numFmt w:val="decimal"/>
       <w:lvlText w:val="%5."/>
       <w:lvlJc w:val="left"/>
       <w:pPr>
         <w:tabs>
-          <w:tab w:val="num" w:pos="3600"/>
+          <w:tab w:val="left" w:pos="3600"/>
         </w:tabs>
         <w:ind w:left="3600" w:hanging="360"/>
       </w:pPr>
     </w:lvl>
-    <w:lvl w:ilvl="5" w:tentative="1">
+    <w:lvl w:ilvl="5" w:tentative="0">
       <w:start w:val="1"/>
       <w:numFmt w:val="decimal"/>
       <w:lvlText w:val="%6."/>
       <w:lvlJc w:val="left"/>
       <w:pPr>
         <w:tabs>
-          <w:tab w:val="num" w:pos="4320"/>
+          <w:tab w:val="left" w:pos="4320"/>
         </w:tabs>
         <w:ind w:left="4320" w:hanging="360"/>
       </w:pPr>
     </w:lvl>
-    <w:lvl w:ilvl="6" w:tentative="1">
+    <w:lvl w:ilvl="6" w:tentative="0">
       <w:start w:val="1"/>
       <w:numFmt w:val="decimal"/>
       <w:lvlText w:val="%7."/>
       <w:lvlJc w:val="left"/>
       <w:pPr>
         <w:tabs>
-          <w:tab w:val="num" w:pos="5040"/>
+          <w:tab w:val="left" w:pos="5040"/>
         </w:tabs>
         <w:ind w:left="5040" w:hanging="360"/>
       </w:pPr>
     </w:lvl>
-    <w:lvl w:ilvl="7" w:tentative="1">
+    <w:lvl w:ilvl="7" w:tentative="0">
       <w:start w:val="1"/>
       <w:numFmt w:val="decimal"/>
       <w:lvlText w:val="%8."/>
       <w:lvlJc w:val="left"/>
       <w:pPr>
         <w:tabs>
-          <w:tab w:val="num" w:pos="5760"/>
+          <w:tab w:val="left" w:pos="5760"/>
         </w:tabs>
         <w:ind w:left="5760" w:hanging="360"/>
       </w:pPr>
     </w:lvl>
-    <w:lvl w:ilvl="8" w:tentative="1">
+    <w:lvl w:ilvl="8" w:tentative="0">
       <w:start w:val="1"/>
       <w:numFmt w:val="decimal"/>
       <w:lvlText w:val="%9."/>
       <w:lvlJc w:val="left"/>
       <w:pPr>
         <w:tabs>
-          <w:tab w:val="num" w:pos="6480"/>
+          <w:tab w:val="left" w:pos="6480"/>
         </w:tabs>
         <w:ind w:left="6480" w:hanging="360"/>
       </w:pPr>
     </w:lvl>
   </w:abstractNum>
-  <w:abstractNum w:abstractNumId="10" w15:restartNumberingAfterBreak="0">
+  <w:abstractNum w:abstractNumId="10">
     <w:nsid w:val="48326219"/>
     <w:multiLevelType w:val="multilevel"/>
-    <w:tmpl w:val="3544CA7C"/>
-    <w:lvl w:ilvl="0">
+    <w:tmpl w:val="48326219"/>
+    <w:lvl w:ilvl="0" w:tentative="0">
       <w:start w:val="3"/>
       <w:numFmt w:val="decimal"/>
       <w:lvlText w:val="%1."/>
       <w:lvlJc w:val="left"/>
       <w:pPr>
         <w:tabs>
-          <w:tab w:val="num" w:pos="720"/>
+          <w:tab w:val="left" w:pos="720"/>
         </w:tabs>
         <w:ind w:left="720" w:hanging="360"/>
       </w:pPr>
     </w:lvl>
-    <w:lvl w:ilvl="1" w:tentative="1">
+    <w:lvl w:ilvl="1" w:tentative="0">
       <w:start w:val="1"/>
       <w:numFmt w:val="decimal"/>
       <w:lvlText w:val="%2."/>
       <w:lvlJc w:val="left"/>
       <w:pPr>
         <w:tabs>
-          <w:tab w:val="num" w:pos="1440"/>
+          <w:tab w:val="left" w:pos="1440"/>
         </w:tabs>
         <w:ind w:left="1440" w:hanging="360"/>
       </w:pPr>
     </w:lvl>
-    <w:lvl w:ilvl="2" w:tentative="1">
+    <w:lvl w:ilvl="2" w:tentative="0">
       <w:start w:val="1"/>
       <w:numFmt w:val="decimal"/>
       <w:lvlText w:val="%3."/>
       <w:lvlJc w:val="left"/>
       <w:pPr>
         <w:tabs>
-          <w:tab w:val="num" w:pos="2160"/>
+          <w:tab w:val="left" w:pos="2160"/>
         </w:tabs>
         <w:ind w:left="2160" w:hanging="360"/>
       </w:pPr>
     </w:lvl>
-    <w:lvl w:ilvl="3" w:tentative="1">
+    <w:lvl w:ilvl="3" w:tentative="0">
       <w:start w:val="1"/>
       <w:numFmt w:val="decimal"/>
       <w:lvlText w:val="%4."/>
       <w:lvlJc w:val="left"/>
       <w:pPr>
         <w:tabs>
-          <w:tab w:val="num" w:pos="2880"/>
+          <w:tab w:val="left" w:pos="2880"/>
         </w:tabs>
         <w:ind w:left="2880" w:hanging="360"/>
       </w:pPr>
     </w:lvl>
-    <w:lvl w:ilvl="4" w:tentative="1">
+    <w:lvl w:ilvl="4" w:tentative="0">
       <w:start w:val="1"/>
       <w:numFmt w:val="decimal"/>
       <w:lvlText w:val="%5."/>
       <w:lvlJc w:val="left"/>
       <w:pPr>
         <w:tabs>
-          <w:tab w:val="num" w:pos="3600"/>
+          <w:tab w:val="left" w:pos="3600"/>
         </w:tabs>
         <w:ind w:left="3600" w:hanging="360"/>
       </w:pPr>
     </w:lvl>
-    <w:lvl w:ilvl="5" w:tentative="1">
+    <w:lvl w:ilvl="5" w:tentative="0">
       <w:start w:val="1"/>
       <w:numFmt w:val="decimal"/>
       <w:lvlText w:val="%6."/>
       <w:lvlJc w:val="left"/>
       <w:pPr>
         <w:tabs>
-          <w:tab w:val="num" w:pos="4320"/>
+          <w:tab w:val="left" w:pos="4320"/>
         </w:tabs>
         <w:ind w:left="4320" w:hanging="360"/>
       </w:pPr>
     </w:lvl>
-    <w:lvl w:ilvl="6" w:tentative="1">
+    <w:lvl w:ilvl="6" w:tentative="0">
       <w:start w:val="1"/>
       <w:numFmt w:val="decimal"/>
       <w:lvlText w:val="%7."/>
       <w:lvlJc w:val="left"/>
       <w:pPr>
         <w:tabs>
-          <w:tab w:val="num" w:pos="5040"/>
+          <w:tab w:val="left" w:pos="5040"/>
         </w:tabs>
         <w:ind w:left="5040" w:hanging="360"/>
       </w:pPr>
     </w:lvl>
-    <w:lvl w:ilvl="7" w:tentative="1">
+    <w:lvl w:ilvl="7" w:tentative="0">
       <w:start w:val="1"/>
       <w:numFmt w:val="decimal"/>
       <w:lvlText w:val="%8."/>
       <w:lvlJc w:val="left"/>
       <w:pPr>
         <w:tabs>
-          <w:tab w:val="num" w:pos="5760"/>
+          <w:tab w:val="left" w:pos="5760"/>
         </w:tabs>
         <w:ind w:left="5760" w:hanging="360"/>
       </w:pPr>
     </w:lvl>
-    <w:lvl w:ilvl="8" w:tentative="1">
+    <w:lvl w:ilvl="8" w:tentative="0">
       <w:start w:val="1"/>
       <w:numFmt w:val="decimal"/>
       <w:lvlText w:val="%9."/>
       <w:lvlJc w:val="left"/>
       <w:pPr>
         <w:tabs>
-          <w:tab w:val="num" w:pos="6480"/>
+          <w:tab w:val="left" w:pos="6480"/>
         </w:tabs>
         <w:ind w:left="6480" w:hanging="360"/>
       </w:pPr>
     </w:lvl>
   </w:abstractNum>
-  <w:abstractNum w:abstractNumId="11" w15:restartNumberingAfterBreak="0">
+  <w:abstractNum w:abstractNumId="11">
     <w:nsid w:val="54E4092E"/>
     <w:multiLevelType w:val="multilevel"/>
-    <w:tmpl w:val="BC3E46D0"/>
-    <w:lvl w:ilvl="0">
+    <w:tmpl w:val="54E4092E"/>
+    <w:lvl w:ilvl="0" w:tentative="0">
       <w:start w:val="6"/>
       <w:numFmt w:val="decimal"/>
       <w:lvlText w:val="%1."/>
       <w:lvlJc w:val="left"/>
       <w:pPr>
         <w:tabs>
-          <w:tab w:val="num" w:pos="720"/>
+          <w:tab w:val="left" w:pos="720"/>
         </w:tabs>
         <w:ind w:left="720" w:hanging="360"/>
       </w:pPr>
     </w:lvl>
-    <w:lvl w:ilvl="1" w:tentative="1">
+    <w:lvl w:ilvl="1" w:tentative="0">
       <w:start w:val="1"/>
       <w:numFmt w:val="decimal"/>
       <w:lvlText w:val="%2."/>
       <w:lvlJc w:val="left"/>
       <w:pPr>
         <w:tabs>
-          <w:tab w:val="num" w:pos="1440"/>
+          <w:tab w:val="left" w:pos="1440"/>
         </w:tabs>
         <w:ind w:left="1440" w:hanging="360"/>
       </w:pPr>
     </w:lvl>
-    <w:lvl w:ilvl="2" w:tentative="1">
+    <w:lvl w:ilvl="2" w:tentative="0">
       <w:start w:val="1"/>
       <w:numFmt w:val="decimal"/>
       <w:lvlText w:val="%3."/>
       <w:lvlJc w:val="left"/>
       <w:pPr>
         <w:tabs>
-          <w:tab w:val="num" w:pos="2160"/>
+          <w:tab w:val="left" w:pos="2160"/>
         </w:tabs>
         <w:ind w:left="2160" w:hanging="360"/>
       </w:pPr>
     </w:lvl>
-    <w:lvl w:ilvl="3" w:tentative="1">
+    <w:lvl w:ilvl="3" w:tentative="0">
       <w:start w:val="1"/>
       <w:numFmt w:val="decimal"/>
       <w:lvlText w:val="%4."/>
       <w:lvlJc w:val="left"/>
       <w:pPr>
         <w:tabs>
-          <w:tab w:val="num" w:pos="2880"/>
+          <w:tab w:val="left" w:pos="2880"/>
         </w:tabs>
         <w:ind w:left="2880" w:hanging="360"/>
       </w:pPr>
     </w:lvl>
-    <w:lvl w:ilvl="4" w:tentative="1">
+    <w:lvl w:ilvl="4" w:tentative="0">
       <w:start w:val="1"/>
       <w:numFmt w:val="decimal"/>
       <w:lvlText w:val="%5."/>
       <w:lvlJc w:val="left"/>
       <w:pPr>
         <w:tabs>
-          <w:tab w:val="num" w:pos="3600"/>
+          <w:tab w:val="left" w:pos="3600"/>
         </w:tabs>
         <w:ind w:left="3600" w:hanging="360"/>
       </w:pPr>
     </w:lvl>
-    <w:lvl w:ilvl="5" w:tentative="1">
+    <w:lvl w:ilvl="5" w:tentative="0">
       <w:start w:val="1"/>
       <w:numFmt w:val="decimal"/>
       <w:lvlText w:val="%6."/>
       <w:lvlJc w:val="left"/>
       <w:pPr>
         <w:tabs>
-          <w:tab w:val="num" w:pos="4320"/>
+          <w:tab w:val="left" w:pos="4320"/>
         </w:tabs>
         <w:ind w:left="4320" w:hanging="360"/>
       </w:pPr>
     </w:lvl>
-    <w:lvl w:ilvl="6" w:tentative="1">
+    <w:lvl w:ilvl="6" w:tentative="0">
       <w:start w:val="1"/>
       <w:numFmt w:val="decimal"/>
       <w:lvlText w:val="%7."/>
       <w:lvlJc w:val="left"/>
       <w:pPr>
         <w:tabs>
-          <w:tab w:val="num" w:pos="5040"/>
+          <w:tab w:val="left" w:pos="5040"/>
         </w:tabs>
         <w:ind w:left="5040" w:hanging="360"/>
       </w:pPr>
     </w:lvl>
-    <w:lvl w:ilvl="7" w:tentative="1">
+    <w:lvl w:ilvl="7" w:tentative="0">
       <w:start w:val="1"/>
       <w:numFmt w:val="decimal"/>
       <w:lvlText w:val="%8."/>
       <w:lvlJc w:val="left"/>
       <w:pPr>
         <w:tabs>
-          <w:tab w:val="num" w:pos="5760"/>
+          <w:tab w:val="left" w:pos="5760"/>
         </w:tabs>
         <w:ind w:left="5760" w:hanging="360"/>
       </w:pPr>
     </w:lvl>
-    <w:lvl w:ilvl="8" w:tentative="1">
+    <w:lvl w:ilvl="8" w:tentative="0">
       <w:start w:val="1"/>
       <w:numFmt w:val="decimal"/>
       <w:lvlText w:val="%9."/>
       <w:lvlJc w:val="left"/>
       <w:pPr>
         <w:tabs>
-          <w:tab w:val="num" w:pos="6480"/>
+          <w:tab w:val="left" w:pos="6480"/>
         </w:tabs>
         <w:ind w:left="6480" w:hanging="360"/>
       </w:pPr>
+    </w:lvl>
+  </w:abstractNum>
+  <w:abstractNum w:abstractNumId="12">
+    <w:nsid w:val="6D965761"/>
+    <w:multiLevelType w:val="singleLevel"/>
+    <w:tmpl w:val="6D965761"/>
+    <w:lvl w:ilvl="0" w:tentative="0">
+      <w:start w:val="1"/>
+      <w:numFmt w:val="decimal"/>
+      <w:suff w:val="nothing"/>
+      <w:lvlText w:val="（%1）"/>
+      <w:lvlJc w:val="left"/>
     </w:lvl>
   </w:abstractNum>
   <w:num w:numId="1">
@@ -2534,413 +7933,294 @@
   <w:num w:numId="12">
     <w:abstractNumId w:val="3"/>
   </w:num>
+  <w:num w:numId="13">
+    <w:abstractNumId w:val="12"/>
+  </w:num>
 </w:numbering>
 </file>
 
 <file path=word/styles.xml><?xml version="1.0" encoding="utf-8"?>
-<w:styles xmlns:mc="http://schemas.openxmlformats.org/markup-compatibility/2006" xmlns:r="http://schemas.openxmlformats.org/officeDocument/2006/relationships" xmlns:w="http://schemas.openxmlformats.org/wordprocessingml/2006/main" xmlns:w14="http://schemas.microsoft.com/office/word/2010/wordml" xmlns:w15="http://schemas.microsoft.com/office/word/2012/wordml" xmlns:w16cex="http://schemas.microsoft.com/office/word/2018/wordml/cex" xmlns:w16cid="http://schemas.microsoft.com/office/word/2016/wordml/cid" xmlns:w16="http://schemas.microsoft.com/office/word/2018/wordml" xmlns:w16se="http://schemas.microsoft.com/office/word/2015/wordml/symex" mc:Ignorable="w14 w15 w16se w16cid w16 w16cex">
+<w:styles xmlns:mc="http://schemas.openxmlformats.org/markup-compatibility/2006" xmlns:o="urn:schemas-microsoft-com:office:office" xmlns:r="http://schemas.openxmlformats.org/officeDocument/2006/relationships" xmlns:m="http://schemas.openxmlformats.org/officeDocument/2006/math" xmlns:v="urn:schemas-microsoft-com:vml" xmlns:w="http://schemas.openxmlformats.org/wordprocessingml/2006/main" xmlns:w14="http://schemas.microsoft.com/office/word/2010/wordml" xmlns:w10="urn:schemas-microsoft-com:office:word" xmlns:sl="http://schemas.openxmlformats.org/schemaLibrary/2006/main" mc:Ignorable="w14">
   <w:docDefaults>
     <w:rPrDefault>
       <w:rPr>
-        <w:rFonts w:asciiTheme="minorHAnsi" w:eastAsiaTheme="minorEastAsia" w:hAnsiTheme="minorHAnsi" w:cstheme="minorBidi"/>
-        <w:kern w:val="2"/>
-        <w:sz w:val="21"/>
-        <w:szCs w:val="22"/>
-        <w:lang w:val="en-US" w:eastAsia="zh-CN" w:bidi="ar-SA"/>
+        <w:rFonts w:asciiTheme="minorHAnsi" w:hAnsiTheme="minorHAnsi" w:eastAsiaTheme="minorEastAsia" w:cstheme="minorBidi"/>
       </w:rPr>
     </w:rPrDefault>
-    <w:pPrDefault/>
   </w:docDefaults>
-  <w:latentStyles w:defLockedState="0" w:defUIPriority="99" w:defSemiHidden="0" w:defUnhideWhenUsed="0" w:defQFormat="0" w:count="376">
-    <w:lsdException w:name="Normal" w:uiPriority="0" w:qFormat="1"/>
-    <w:lsdException w:name="heading 1" w:uiPriority="9" w:qFormat="1"/>
-    <w:lsdException w:name="heading 2" w:semiHidden="1" w:uiPriority="9" w:unhideWhenUsed="1" w:qFormat="1"/>
-    <w:lsdException w:name="heading 3" w:semiHidden="1" w:uiPriority="9" w:unhideWhenUsed="1" w:qFormat="1"/>
-    <w:lsdException w:name="heading 4" w:semiHidden="1" w:uiPriority="9" w:unhideWhenUsed="1" w:qFormat="1"/>
-    <w:lsdException w:name="heading 5" w:semiHidden="1" w:uiPriority="9" w:unhideWhenUsed="1" w:qFormat="1"/>
-    <w:lsdException w:name="heading 6" w:semiHidden="1" w:uiPriority="9" w:unhideWhenUsed="1" w:qFormat="1"/>
-    <w:lsdException w:name="heading 7" w:semiHidden="1" w:uiPriority="9" w:unhideWhenUsed="1" w:qFormat="1"/>
-    <w:lsdException w:name="heading 8" w:semiHidden="1" w:uiPriority="9" w:unhideWhenUsed="1" w:qFormat="1"/>
-    <w:lsdException w:name="heading 9" w:semiHidden="1" w:uiPriority="9" w:unhideWhenUsed="1" w:qFormat="1"/>
-    <w:lsdException w:name="index 1" w:semiHidden="1" w:unhideWhenUsed="1"/>
-    <w:lsdException w:name="index 2" w:semiHidden="1" w:unhideWhenUsed="1"/>
-    <w:lsdException w:name="index 3" w:semiHidden="1" w:unhideWhenUsed="1"/>
-    <w:lsdException w:name="index 4" w:semiHidden="1" w:unhideWhenUsed="1"/>
-    <w:lsdException w:name="index 5" w:semiHidden="1" w:unhideWhenUsed="1"/>
-    <w:lsdException w:name="index 6" w:semiHidden="1" w:unhideWhenUsed="1"/>
-    <w:lsdException w:name="index 7" w:semiHidden="1" w:unhideWhenUsed="1"/>
-    <w:lsdException w:name="index 8" w:semiHidden="1" w:unhideWhenUsed="1"/>
-    <w:lsdException w:name="index 9" w:semiHidden="1" w:unhideWhenUsed="1"/>
-    <w:lsdException w:name="toc 1" w:semiHidden="1" w:uiPriority="39" w:unhideWhenUsed="1"/>
-    <w:lsdException w:name="toc 2" w:semiHidden="1" w:uiPriority="39" w:unhideWhenUsed="1"/>
-    <w:lsdException w:name="toc 3" w:semiHidden="1" w:uiPriority="39" w:unhideWhenUsed="1"/>
-    <w:lsdException w:name="toc 4" w:semiHidden="1" w:uiPriority="39" w:unhideWhenUsed="1"/>
-    <w:lsdException w:name="toc 5" w:semiHidden="1" w:uiPriority="39" w:unhideWhenUsed="1"/>
-    <w:lsdException w:name="toc 6" w:semiHidden="1" w:uiPriority="39" w:unhideWhenUsed="1"/>
-    <w:lsdException w:name="toc 7" w:semiHidden="1" w:uiPriority="39" w:unhideWhenUsed="1"/>
-    <w:lsdException w:name="toc 8" w:semiHidden="1" w:uiPriority="39" w:unhideWhenUsed="1"/>
-    <w:lsdException w:name="toc 9" w:semiHidden="1" w:uiPriority="39" w:unhideWhenUsed="1"/>
-    <w:lsdException w:name="Normal Indent" w:semiHidden="1" w:unhideWhenUsed="1"/>
-    <w:lsdException w:name="footnote text" w:semiHidden="1" w:unhideWhenUsed="1"/>
-    <w:lsdException w:name="annotation text" w:semiHidden="1" w:unhideWhenUsed="1"/>
-    <w:lsdException w:name="header" w:semiHidden="1" w:unhideWhenUsed="1"/>
-    <w:lsdException w:name="footer" w:semiHidden="1" w:unhideWhenUsed="1"/>
-    <w:lsdException w:name="index heading" w:semiHidden="1" w:unhideWhenUsed="1"/>
-    <w:lsdException w:name="caption" w:semiHidden="1" w:uiPriority="35" w:unhideWhenUsed="1" w:qFormat="1"/>
-    <w:lsdException w:name="table of figures" w:semiHidden="1" w:unhideWhenUsed="1"/>
-    <w:lsdException w:name="envelope address" w:semiHidden="1" w:unhideWhenUsed="1"/>
-    <w:lsdException w:name="envelope return" w:semiHidden="1" w:unhideWhenUsed="1"/>
-    <w:lsdException w:name="footnote reference" w:semiHidden="1" w:unhideWhenUsed="1"/>
-    <w:lsdException w:name="annotation reference" w:semiHidden="1" w:unhideWhenUsed="1"/>
-    <w:lsdException w:name="line number" w:semiHidden="1" w:unhideWhenUsed="1"/>
-    <w:lsdException w:name="page number" w:semiHidden="1" w:unhideWhenUsed="1"/>
-    <w:lsdException w:name="endnote reference" w:semiHidden="1" w:unhideWhenUsed="1"/>
-    <w:lsdException w:name="endnote text" w:semiHidden="1" w:unhideWhenUsed="1"/>
-    <w:lsdException w:name="table of authorities" w:semiHidden="1" w:unhideWhenUsed="1"/>
-    <w:lsdException w:name="macro" w:semiHidden="1" w:unhideWhenUsed="1"/>
-    <w:lsdException w:name="toa heading" w:semiHidden="1" w:unhideWhenUsed="1"/>
-    <w:lsdException w:name="List" w:semiHidden="1" w:unhideWhenUsed="1"/>
-    <w:lsdException w:name="List Bullet" w:semiHidden="1" w:unhideWhenUsed="1"/>
-    <w:lsdException w:name="List Number" w:semiHidden="1" w:unhideWhenUsed="1"/>
-    <w:lsdException w:name="List 2" w:semiHidden="1" w:unhideWhenUsed="1"/>
-    <w:lsdException w:name="List 3" w:semiHidden="1" w:unhideWhenUsed="1"/>
-    <w:lsdException w:name="List 4" w:semiHidden="1" w:unhideWhenUsed="1"/>
-    <w:lsdException w:name="List 5" w:semiHidden="1" w:unhideWhenUsed="1"/>
-    <w:lsdException w:name="List Bullet 2" w:semiHidden="1" w:unhideWhenUsed="1"/>
-    <w:lsdException w:name="List Bullet 3" w:semiHidden="1" w:unhideWhenUsed="1"/>
-    <w:lsdException w:name="List Bullet 4" w:semiHidden="1" w:unhideWhenUsed="1"/>
-    <w:lsdException w:name="List Bullet 5" w:semiHidden="1" w:unhideWhenUsed="1"/>
-    <w:lsdException w:name="List Number 2" w:semiHidden="1" w:unhideWhenUsed="1"/>
-    <w:lsdException w:name="List Number 3" w:semiHidden="1" w:unhideWhenUsed="1"/>
-    <w:lsdException w:name="List Number 4" w:semiHidden="1" w:unhideWhenUsed="1"/>
-    <w:lsdException w:name="List Number 5" w:semiHidden="1" w:unhideWhenUsed="1"/>
-    <w:lsdException w:name="Title" w:uiPriority="10" w:qFormat="1"/>
-    <w:lsdException w:name="Closing" w:semiHidden="1" w:unhideWhenUsed="1"/>
-    <w:lsdException w:name="Signature" w:semiHidden="1" w:unhideWhenUsed="1"/>
-    <w:lsdException w:name="Default Paragraph Font" w:semiHidden="1" w:uiPriority="1" w:unhideWhenUsed="1"/>
-    <w:lsdException w:name="Body Text" w:semiHidden="1" w:unhideWhenUsed="1"/>
-    <w:lsdException w:name="Body Text Indent" w:semiHidden="1" w:unhideWhenUsed="1"/>
-    <w:lsdException w:name="List Continue" w:semiHidden="1" w:unhideWhenUsed="1"/>
-    <w:lsdException w:name="List Continue 2" w:semiHidden="1" w:unhideWhenUsed="1"/>
-    <w:lsdException w:name="List Continue 3" w:semiHidden="1" w:unhideWhenUsed="1"/>
-    <w:lsdException w:name="List Continue 4" w:semiHidden="1" w:unhideWhenUsed="1"/>
-    <w:lsdException w:name="List Continue 5" w:semiHidden="1" w:unhideWhenUsed="1"/>
-    <w:lsdException w:name="Message Header" w:semiHidden="1" w:unhideWhenUsed="1"/>
-    <w:lsdException w:name="Subtitle" w:uiPriority="11" w:qFormat="1"/>
-    <w:lsdException w:name="Salutation" w:semiHidden="1" w:unhideWhenUsed="1"/>
-    <w:lsdException w:name="Date" w:semiHidden="1" w:unhideWhenUsed="1"/>
-    <w:lsdException w:name="Body Text First Indent" w:semiHidden="1" w:unhideWhenUsed="1"/>
-    <w:lsdException w:name="Body Text First Indent 2" w:semiHidden="1" w:unhideWhenUsed="1"/>
-    <w:lsdException w:name="Note Heading" w:semiHidden="1" w:unhideWhenUsed="1"/>
-    <w:lsdException w:name="Body Text 2" w:semiHidden="1" w:unhideWhenUsed="1"/>
-    <w:lsdException w:name="Body Text 3" w:semiHidden="1" w:unhideWhenUsed="1"/>
-    <w:lsdException w:name="Body Text Indent 2" w:semiHidden="1" w:unhideWhenUsed="1"/>
-    <w:lsdException w:name="Body Text Indent 3" w:semiHidden="1" w:unhideWhenUsed="1"/>
-    <w:lsdException w:name="Block Text" w:semiHidden="1" w:unhideWhenUsed="1"/>
-    <w:lsdException w:name="Hyperlink" w:semiHidden="1" w:unhideWhenUsed="1"/>
-    <w:lsdException w:name="FollowedHyperlink" w:semiHidden="1" w:unhideWhenUsed="1"/>
-    <w:lsdException w:name="Strong" w:uiPriority="22" w:qFormat="1"/>
-    <w:lsdException w:name="Emphasis" w:uiPriority="20" w:qFormat="1"/>
-    <w:lsdException w:name="Document Map" w:semiHidden="1" w:unhideWhenUsed="1"/>
-    <w:lsdException w:name="Plain Text" w:semiHidden="1" w:unhideWhenUsed="1"/>
-    <w:lsdException w:name="E-mail Signature" w:semiHidden="1" w:unhideWhenUsed="1"/>
-    <w:lsdException w:name="HTML Top of Form" w:semiHidden="1" w:unhideWhenUsed="1"/>
-    <w:lsdException w:name="HTML Bottom of Form" w:semiHidden="1" w:unhideWhenUsed="1"/>
-    <w:lsdException w:name="Normal (Web)" w:semiHidden="1" w:unhideWhenUsed="1"/>
-    <w:lsdException w:name="HTML Acronym" w:semiHidden="1" w:unhideWhenUsed="1"/>
-    <w:lsdException w:name="HTML Address" w:semiHidden="1" w:unhideWhenUsed="1"/>
-    <w:lsdException w:name="HTML Cite" w:semiHidden="1" w:unhideWhenUsed="1"/>
-    <w:lsdException w:name="HTML Code" w:semiHidden="1" w:unhideWhenUsed="1"/>
-    <w:lsdException w:name="HTML Definition" w:semiHidden="1" w:unhideWhenUsed="1"/>
-    <w:lsdException w:name="HTML Keyboard" w:semiHidden="1" w:unhideWhenUsed="1"/>
-    <w:lsdException w:name="HTML Preformatted" w:semiHidden="1" w:unhideWhenUsed="1"/>
-    <w:lsdException w:name="HTML Sample" w:semiHidden="1" w:unhideWhenUsed="1"/>
-    <w:lsdException w:name="HTML Typewriter" w:semiHidden="1" w:unhideWhenUsed="1"/>
-    <w:lsdException w:name="HTML Variable" w:semiHidden="1" w:unhideWhenUsed="1"/>
-    <w:lsdException w:name="annotation subject" w:semiHidden="1" w:unhideWhenUsed="1"/>
-    <w:lsdException w:name="No List" w:semiHidden="1" w:unhideWhenUsed="1"/>
-    <w:lsdException w:name="Outline List 1" w:semiHidden="1" w:unhideWhenUsed="1"/>
-    <w:lsdException w:name="Outline List 2" w:semiHidden="1" w:unhideWhenUsed="1"/>
-    <w:lsdException w:name="Outline List 3" w:semiHidden="1" w:unhideWhenUsed="1"/>
-    <w:lsdException w:name="Table Simple 1" w:semiHidden="1" w:unhideWhenUsed="1"/>
-    <w:lsdException w:name="Table Simple 2" w:semiHidden="1" w:unhideWhenUsed="1"/>
-    <w:lsdException w:name="Table Simple 3" w:semiHidden="1" w:unhideWhenUsed="1"/>
-    <w:lsdException w:name="Table Classic 1" w:semiHidden="1" w:unhideWhenUsed="1"/>
-    <w:lsdException w:name="Table Classic 2" w:semiHidden="1" w:unhideWhenUsed="1"/>
-    <w:lsdException w:name="Table Classic 3" w:semiHidden="1" w:unhideWhenUsed="1"/>
-    <w:lsdException w:name="Table Classic 4" w:semiHidden="1" w:unhideWhenUsed="1"/>
-    <w:lsdException w:name="Table Colorful 1" w:semiHidden="1" w:unhideWhenUsed="1"/>
-    <w:lsdException w:name="Table Colorful 2" w:semiHidden="1" w:unhideWhenUsed="1"/>
-    <w:lsdException w:name="Table Colorful 3" w:semiHidden="1" w:unhideWhenUsed="1"/>
-    <w:lsdException w:name="Table Columns 1" w:semiHidden="1" w:unhideWhenUsed="1"/>
-    <w:lsdException w:name="Table Columns 2" w:semiHidden="1" w:unhideWhenUsed="1"/>
-    <w:lsdException w:name="Table Columns 3" w:semiHidden="1" w:unhideWhenUsed="1"/>
-    <w:lsdException w:name="Table Columns 4" w:semiHidden="1" w:unhideWhenUsed="1"/>
-    <w:lsdException w:name="Table Columns 5" w:semiHidden="1" w:unhideWhenUsed="1"/>
-    <w:lsdException w:name="Table Grid 1" w:semiHidden="1" w:unhideWhenUsed="1"/>
-    <w:lsdException w:name="Table Grid 2" w:semiHidden="1" w:unhideWhenUsed="1"/>
-    <w:lsdException w:name="Table Grid 3" w:semiHidden="1" w:unhideWhenUsed="1"/>
-    <w:lsdException w:name="Table Grid 4" w:semiHidden="1" w:unhideWhenUsed="1"/>
-    <w:lsdException w:name="Table Grid 5" w:semiHidden="1" w:unhideWhenUsed="1"/>
-    <w:lsdException w:name="Table Grid 6" w:semiHidden="1" w:unhideWhenUsed="1"/>
-    <w:lsdException w:name="Table Grid 7" w:semiHidden="1" w:unhideWhenUsed="1"/>
-    <w:lsdException w:name="Table Grid 8" w:semiHidden="1" w:unhideWhenUsed="1"/>
-    <w:lsdException w:name="Table List 1" w:semiHidden="1" w:unhideWhenUsed="1"/>
-    <w:lsdException w:name="Table List 2" w:semiHidden="1" w:unhideWhenUsed="1"/>
-    <w:lsdException w:name="Table List 3" w:semiHidden="1" w:unhideWhenUsed="1"/>
-    <w:lsdException w:name="Table List 4" w:semiHidden="1" w:unhideWhenUsed="1"/>
-    <w:lsdException w:name="Table List 5" w:semiHidden="1" w:unhideWhenUsed="1"/>
-    <w:lsdException w:name="Table List 6" w:semiHidden="1" w:unhideWhenUsed="1"/>
-    <w:lsdException w:name="Table List 7" w:semiHidden="1" w:unhideWhenUsed="1"/>
-    <w:lsdException w:name="Table List 8" w:semiHidden="1" w:unhideWhenUsed="1"/>
-    <w:lsdException w:name="Table 3D effects 1" w:semiHidden="1" w:unhideWhenUsed="1"/>
-    <w:lsdException w:name="Table 3D effects 2" w:semiHidden="1" w:unhideWhenUsed="1"/>
-    <w:lsdException w:name="Table 3D effects 3" w:semiHidden="1" w:unhideWhenUsed="1"/>
-    <w:lsdException w:name="Table Contemporary" w:semiHidden="1" w:unhideWhenUsed="1"/>
-    <w:lsdException w:name="Table Elegant" w:semiHidden="1" w:unhideWhenUsed="1"/>
-    <w:lsdException w:name="Table Professional" w:semiHidden="1" w:unhideWhenUsed="1"/>
-    <w:lsdException w:name="Table Subtle 1" w:semiHidden="1" w:unhideWhenUsed="1"/>
-    <w:lsdException w:name="Table Subtle 2" w:semiHidden="1" w:unhideWhenUsed="1"/>
-    <w:lsdException w:name="Table Web 1" w:semiHidden="1" w:unhideWhenUsed="1"/>
-    <w:lsdException w:name="Table Web 2" w:semiHidden="1" w:unhideWhenUsed="1"/>
-    <w:lsdException w:name="Balloon Text" w:semiHidden="1" w:unhideWhenUsed="1"/>
-    <w:lsdException w:name="Table Grid" w:uiPriority="39"/>
-    <w:lsdException w:name="Placeholder Text" w:semiHidden="1"/>
-    <w:lsdException w:name="No Spacing" w:uiPriority="1" w:qFormat="1"/>
-    <w:lsdException w:name="Light Shading" w:uiPriority="60"/>
-    <w:lsdException w:name="Light List" w:uiPriority="61"/>
-    <w:lsdException w:name="Light Grid" w:uiPriority="62"/>
-    <w:lsdException w:name="Medium Shading 1" w:uiPriority="63"/>
-    <w:lsdException w:name="Medium Shading 2" w:uiPriority="64"/>
-    <w:lsdException w:name="Medium List 1" w:uiPriority="65"/>
-    <w:lsdException w:name="Medium List 2" w:uiPriority="66"/>
-    <w:lsdException w:name="Medium Grid 1" w:uiPriority="67"/>
-    <w:lsdException w:name="Medium Grid 2" w:uiPriority="68"/>
-    <w:lsdException w:name="Medium Grid 3" w:uiPriority="69"/>
-    <w:lsdException w:name="Dark List" w:uiPriority="70"/>
-    <w:lsdException w:name="Colorful Shading" w:uiPriority="71"/>
-    <w:lsdException w:name="Colorful List" w:uiPriority="72"/>
-    <w:lsdException w:name="Colorful Grid" w:uiPriority="73"/>
-    <w:lsdException w:name="Light Shading Accent 1" w:uiPriority="60"/>
-    <w:lsdException w:name="Light List Accent 1" w:uiPriority="61"/>
-    <w:lsdException w:name="Light Grid Accent 1" w:uiPriority="62"/>
-    <w:lsdException w:name="Medium Shading 1 Accent 1" w:uiPriority="63"/>
-    <w:lsdException w:name="Medium Shading 2 Accent 1" w:uiPriority="64"/>
-    <w:lsdException w:name="Medium List 1 Accent 1" w:uiPriority="65"/>
-    <w:lsdException w:name="Revision" w:semiHidden="1"/>
-    <w:lsdException w:name="List Paragraph" w:uiPriority="34" w:qFormat="1"/>
-    <w:lsdException w:name="Quote" w:uiPriority="29" w:qFormat="1"/>
-    <w:lsdException w:name="Intense Quote" w:uiPriority="30" w:qFormat="1"/>
-    <w:lsdException w:name="Medium List 2 Accent 1" w:uiPriority="66"/>
-    <w:lsdException w:name="Medium Grid 1 Accent 1" w:uiPriority="67"/>
-    <w:lsdException w:name="Medium Grid 2 Accent 1" w:uiPriority="68"/>
-    <w:lsdException w:name="Medium Grid 3 Accent 1" w:uiPriority="69"/>
-    <w:lsdException w:name="Dark List Accent 1" w:uiPriority="70"/>
-    <w:lsdException w:name="Colorful Shading Accent 1" w:uiPriority="71"/>
-    <w:lsdException w:name="Colorful List Accent 1" w:uiPriority="72"/>
-    <w:lsdException w:name="Colorful Grid Accent 1" w:uiPriority="73"/>
-    <w:lsdException w:name="Light Shading Accent 2" w:uiPriority="60"/>
-    <w:lsdException w:name="Light List Accent 2" w:uiPriority="61"/>
-    <w:lsdException w:name="Light Grid Accent 2" w:uiPriority="62"/>
-    <w:lsdException w:name="Medium Shading 1 Accent 2" w:uiPriority="63"/>
-    <w:lsdException w:name="Medium Shading 2 Accent 2" w:uiPriority="64"/>
-    <w:lsdException w:name="Medium List 1 Accent 2" w:uiPriority="65"/>
-    <w:lsdException w:name="Medium List 2 Accent 2" w:uiPriority="66"/>
-    <w:lsdException w:name="Medium Grid 1 Accent 2" w:uiPriority="67"/>
-    <w:lsdException w:name="Medium Grid 2 Accent 2" w:uiPriority="68"/>
-    <w:lsdException w:name="Medium Grid 3 Accent 2" w:uiPriority="69"/>
-    <w:lsdException w:name="Dark List Accent 2" w:uiPriority="70"/>
-    <w:lsdException w:name="Colorful Shading Accent 2" w:uiPriority="71"/>
-    <w:lsdException w:name="Colorful List Accent 2" w:uiPriority="72"/>
-    <w:lsdException w:name="Colorful Grid Accent 2" w:uiPriority="73"/>
-    <w:lsdException w:name="Light Shading Accent 3" w:uiPriority="60"/>
-    <w:lsdException w:name="Light List Accent 3" w:uiPriority="61"/>
-    <w:lsdException w:name="Light Grid Accent 3" w:uiPriority="62"/>
-    <w:lsdException w:name="Medium Shading 1 Accent 3" w:uiPriority="63"/>
-    <w:lsdException w:name="Medium Shading 2 Accent 3" w:uiPriority="64"/>
-    <w:lsdException w:name="Medium List 1 Accent 3" w:uiPriority="65"/>
-    <w:lsdException w:name="Medium List 2 Accent 3" w:uiPriority="66"/>
-    <w:lsdException w:name="Medium Grid 1 Accent 3" w:uiPriority="67"/>
-    <w:lsdException w:name="Medium Grid 2 Accent 3" w:uiPriority="68"/>
-    <w:lsdException w:name="Medium Grid 3 Accent 3" w:uiPriority="69"/>
-    <w:lsdException w:name="Dark List Accent 3" w:uiPriority="70"/>
-    <w:lsdException w:name="Colorful Shading Accent 3" w:uiPriority="71"/>
-    <w:lsdException w:name="Colorful List Accent 3" w:uiPriority="72"/>
-    <w:lsdException w:name="Colorful Grid Accent 3" w:uiPriority="73"/>
-    <w:lsdException w:name="Light Shading Accent 4" w:uiPriority="60"/>
-    <w:lsdException w:name="Light List Accent 4" w:uiPriority="61"/>
-    <w:lsdException w:name="Light Grid Accent 4" w:uiPriority="62"/>
-    <w:lsdException w:name="Medium Shading 1 Accent 4" w:uiPriority="63"/>
-    <w:lsdException w:name="Medium Shading 2 Accent 4" w:uiPriority="64"/>
-    <w:lsdException w:name="Medium List 1 Accent 4" w:uiPriority="65"/>
-    <w:lsdException w:name="Medium List 2 Accent 4" w:uiPriority="66"/>
-    <w:lsdException w:name="Medium Grid 1 Accent 4" w:uiPriority="67"/>
-    <w:lsdException w:name="Medium Grid 2 Accent 4" w:uiPriority="68"/>
-    <w:lsdException w:name="Medium Grid 3 Accent 4" w:uiPriority="69"/>
-    <w:lsdException w:name="Dark List Accent 4" w:uiPriority="70"/>
-    <w:lsdException w:name="Colorful Shading Accent 4" w:uiPriority="71"/>
-    <w:lsdException w:name="Colorful List Accent 4" w:uiPriority="72"/>
-    <w:lsdException w:name="Colorful Grid Accent 4" w:uiPriority="73"/>
-    <w:lsdException w:name="Light Shading Accent 5" w:uiPriority="60"/>
-    <w:lsdException w:name="Light List Accent 5" w:uiPriority="61"/>
-    <w:lsdException w:name="Light Grid Accent 5" w:uiPriority="62"/>
-    <w:lsdException w:name="Medium Shading 1 Accent 5" w:uiPriority="63"/>
-    <w:lsdException w:name="Medium Shading 2 Accent 5" w:uiPriority="64"/>
-    <w:lsdException w:name="Medium List 1 Accent 5" w:uiPriority="65"/>
-    <w:lsdException w:name="Medium List 2 Accent 5" w:uiPriority="66"/>
-    <w:lsdException w:name="Medium Grid 1 Accent 5" w:uiPriority="67"/>
-    <w:lsdException w:name="Medium Grid 2 Accent 5" w:uiPriority="68"/>
-    <w:lsdException w:name="Medium Grid 3 Accent 5" w:uiPriority="69"/>
-    <w:lsdException w:name="Dark List Accent 5" w:uiPriority="70"/>
-    <w:lsdException w:name="Colorful Shading Accent 5" w:uiPriority="71"/>
-    <w:lsdException w:name="Colorful List Accent 5" w:uiPriority="72"/>
-    <w:lsdException w:name="Colorful Grid Accent 5" w:uiPriority="73"/>
-    <w:lsdException w:name="Light Shading Accent 6" w:uiPriority="60"/>
-    <w:lsdException w:name="Light List Accent 6" w:uiPriority="61"/>
-    <w:lsdException w:name="Light Grid Accent 6" w:uiPriority="62"/>
-    <w:lsdException w:name="Medium Shading 1 Accent 6" w:uiPriority="63"/>
-    <w:lsdException w:name="Medium Shading 2 Accent 6" w:uiPriority="64"/>
-    <w:lsdException w:name="Medium List 1 Accent 6" w:uiPriority="65"/>
-    <w:lsdException w:name="Medium List 2 Accent 6" w:uiPriority="66"/>
-    <w:lsdException w:name="Medium Grid 1 Accent 6" w:uiPriority="67"/>
-    <w:lsdException w:name="Medium Grid 2 Accent 6" w:uiPriority="68"/>
-    <w:lsdException w:name="Medium Grid 3 Accent 6" w:uiPriority="69"/>
-    <w:lsdException w:name="Dark List Accent 6" w:uiPriority="70"/>
-    <w:lsdException w:name="Colorful Shading Accent 6" w:uiPriority="71"/>
-    <w:lsdException w:name="Colorful List Accent 6" w:uiPriority="72"/>
-    <w:lsdException w:name="Colorful Grid Accent 6" w:uiPriority="73"/>
-    <w:lsdException w:name="Subtle Emphasis" w:uiPriority="19" w:qFormat="1"/>
-    <w:lsdException w:name="Intense Emphasis" w:uiPriority="21" w:qFormat="1"/>
-    <w:lsdException w:name="Subtle Reference" w:uiPriority="31" w:qFormat="1"/>
-    <w:lsdException w:name="Intense Reference" w:uiPriority="32" w:qFormat="1"/>
-    <w:lsdException w:name="Book Title" w:uiPriority="33" w:qFormat="1"/>
-    <w:lsdException w:name="Bibliography" w:semiHidden="1" w:uiPriority="37" w:unhideWhenUsed="1"/>
-    <w:lsdException w:name="TOC Heading" w:semiHidden="1" w:uiPriority="39" w:unhideWhenUsed="1" w:qFormat="1"/>
-    <w:lsdException w:name="Plain Table 1" w:uiPriority="41"/>
-    <w:lsdException w:name="Plain Table 2" w:uiPriority="42"/>
-    <w:lsdException w:name="Plain Table 3" w:uiPriority="43"/>
-    <w:lsdException w:name="Plain Table 4" w:uiPriority="44"/>
-    <w:lsdException w:name="Plain Table 5" w:uiPriority="45"/>
-    <w:lsdException w:name="Grid Table Light" w:uiPriority="40"/>
-    <w:lsdException w:name="Grid Table 1 Light" w:uiPriority="46"/>
-    <w:lsdException w:name="Grid Table 2" w:uiPriority="47"/>
-    <w:lsdException w:name="Grid Table 3" w:uiPriority="48"/>
-    <w:lsdException w:name="Grid Table 4" w:uiPriority="49"/>
-    <w:lsdException w:name="Grid Table 5 Dark" w:uiPriority="50"/>
-    <w:lsdException w:name="Grid Table 6 Colorful" w:uiPriority="51"/>
-    <w:lsdException w:name="Grid Table 7 Colorful" w:uiPriority="52"/>
-    <w:lsdException w:name="Grid Table 1 Light Accent 1" w:uiPriority="46"/>
-    <w:lsdException w:name="Grid Table 2 Accent 1" w:uiPriority="47"/>
-    <w:lsdException w:name="Grid Table 3 Accent 1" w:uiPriority="48"/>
-    <w:lsdException w:name="Grid Table 4 Accent 1" w:uiPriority="49"/>
-    <w:lsdException w:name="Grid Table 5 Dark Accent 1" w:uiPriority="50"/>
-    <w:lsdException w:name="Grid Table 6 Colorful Accent 1" w:uiPriority="51"/>
-    <w:lsdException w:name="Grid Table 7 Colorful Accent 1" w:uiPriority="52"/>
-    <w:lsdException w:name="Grid Table 1 Light Accent 2" w:uiPriority="46"/>
-    <w:lsdException w:name="Grid Table 2 Accent 2" w:uiPriority="47"/>
-    <w:lsdException w:name="Grid Table 3 Accent 2" w:uiPriority="48"/>
-    <w:lsdException w:name="Grid Table 4 Accent 2" w:uiPriority="49"/>
-    <w:lsdException w:name="Grid Table 5 Dark Accent 2" w:uiPriority="50"/>
-    <w:lsdException w:name="Grid Table 6 Colorful Accent 2" w:uiPriority="51"/>
-    <w:lsdException w:name="Grid Table 7 Colorful Accent 2" w:uiPriority="52"/>
-    <w:lsdException w:name="Grid Table 1 Light Accent 3" w:uiPriority="46"/>
-    <w:lsdException w:name="Grid Table 2 Accent 3" w:uiPriority="47"/>
-    <w:lsdException w:name="Grid Table 3 Accent 3" w:uiPriority="48"/>
-    <w:lsdException w:name="Grid Table 4 Accent 3" w:uiPriority="49"/>
-    <w:lsdException w:name="Grid Table 5 Dark Accent 3" w:uiPriority="50"/>
-    <w:lsdException w:name="Grid Table 6 Colorful Accent 3" w:uiPriority="51"/>
-    <w:lsdException w:name="Grid Table 7 Colorful Accent 3" w:uiPriority="52"/>
-    <w:lsdException w:name="Grid Table 1 Light Accent 4" w:uiPriority="46"/>
-    <w:lsdException w:name="Grid Table 2 Accent 4" w:uiPriority="47"/>
-    <w:lsdException w:name="Grid Table 3 Accent 4" w:uiPriority="48"/>
-    <w:lsdException w:name="Grid Table 4 Accent 4" w:uiPriority="49"/>
-    <w:lsdException w:name="Grid Table 5 Dark Accent 4" w:uiPriority="50"/>
-    <w:lsdException w:name="Grid Table 6 Colorful Accent 4" w:uiPriority="51"/>
-    <w:lsdException w:name="Grid Table 7 Colorful Accent 4" w:uiPriority="52"/>
-    <w:lsdException w:name="Grid Table 1 Light Accent 5" w:uiPriority="46"/>
-    <w:lsdException w:name="Grid Table 2 Accent 5" w:uiPriority="47"/>
-    <w:lsdException w:name="Grid Table 3 Accent 5" w:uiPriority="48"/>
-    <w:lsdException w:name="Grid Table 4 Accent 5" w:uiPriority="49"/>
-    <w:lsdException w:name="Grid Table 5 Dark Accent 5" w:uiPriority="50"/>
-    <w:lsdException w:name="Grid Table 6 Colorful Accent 5" w:uiPriority="51"/>
-    <w:lsdException w:name="Grid Table 7 Colorful Accent 5" w:uiPriority="52"/>
-    <w:lsdException w:name="Grid Table 1 Light Accent 6" w:uiPriority="46"/>
-    <w:lsdException w:name="Grid Table 2 Accent 6" w:uiPriority="47"/>
-    <w:lsdException w:name="Grid Table 3 Accent 6" w:uiPriority="48"/>
-    <w:lsdException w:name="Grid Table 4 Accent 6" w:uiPriority="49"/>
-    <w:lsdException w:name="Grid Table 5 Dark Accent 6" w:uiPriority="50"/>
-    <w:lsdException w:name="Grid Table 6 Colorful Accent 6" w:uiPriority="51"/>
-    <w:lsdException w:name="Grid Table 7 Colorful Accent 6" w:uiPriority="52"/>
-    <w:lsdException w:name="List Table 1 Light" w:uiPriority="46"/>
-    <w:lsdException w:name="List Table 2" w:uiPriority="47"/>
-    <w:lsdException w:name="List Table 3" w:uiPriority="48"/>
-    <w:lsdException w:name="List Table 4" w:uiPriority="49"/>
-    <w:lsdException w:name="List Table 5 Dark" w:uiPriority="50"/>
-    <w:lsdException w:name="List Table 6 Colorful" w:uiPriority="51"/>
-    <w:lsdException w:name="List Table 7 Colorful" w:uiPriority="52"/>
-    <w:lsdException w:name="List Table 1 Light Accent 1" w:uiPriority="46"/>
-    <w:lsdException w:name="List Table 2 Accent 1" w:uiPriority="47"/>
-    <w:lsdException w:name="List Table 3 Accent 1" w:uiPriority="48"/>
-    <w:lsdException w:name="List Table 4 Accent 1" w:uiPriority="49"/>
-    <w:lsdException w:name="List Table 5 Dark Accent 1" w:uiPriority="50"/>
-    <w:lsdException w:name="List Table 6 Colorful Accent 1" w:uiPriority="51"/>
-    <w:lsdException w:name="List Table 7 Colorful Accent 1" w:uiPriority="52"/>
-    <w:lsdException w:name="List Table 1 Light Accent 2" w:uiPriority="46"/>
-    <w:lsdException w:name="List Table 2 Accent 2" w:uiPriority="47"/>
-    <w:lsdException w:name="List Table 3 Accent 2" w:uiPriority="48"/>
-    <w:lsdException w:name="List Table 4 Accent 2" w:uiPriority="49"/>
-    <w:lsdException w:name="List Table 5 Dark Accent 2" w:uiPriority="50"/>
-    <w:lsdException w:name="List Table 6 Colorful Accent 2" w:uiPriority="51"/>
-    <w:lsdException w:name="List Table 7 Colorful Accent 2" w:uiPriority="52"/>
-    <w:lsdException w:name="List Table 1 Light Accent 3" w:uiPriority="46"/>
-    <w:lsdException w:name="List Table 2 Accent 3" w:uiPriority="47"/>
-    <w:lsdException w:name="List Table 3 Accent 3" w:uiPriority="48"/>
-    <w:lsdException w:name="List Table 4 Accent 3" w:uiPriority="49"/>
-    <w:lsdException w:name="List Table 5 Dark Accent 3" w:uiPriority="50"/>
-    <w:lsdException w:name="List Table 6 Colorful Accent 3" w:uiPriority="51"/>
-    <w:lsdException w:name="List Table 7 Colorful Accent 3" w:uiPriority="52"/>
-    <w:lsdException w:name="List Table 1 Light Accent 4" w:uiPriority="46"/>
-    <w:lsdException w:name="List Table 2 Accent 4" w:uiPriority="47"/>
-    <w:lsdException w:name="List Table 3 Accent 4" w:uiPriority="48"/>
-    <w:lsdException w:name="List Table 4 Accent 4" w:uiPriority="49"/>
-    <w:lsdException w:name="List Table 5 Dark Accent 4" w:uiPriority="50"/>
-    <w:lsdException w:name="List Table 6 Colorful Accent 4" w:uiPriority="51"/>
-    <w:lsdException w:name="List Table 7 Colorful Accent 4" w:uiPriority="52"/>
-    <w:lsdException w:name="List Table 1 Light Accent 5" w:uiPriority="46"/>
-    <w:lsdException w:name="List Table 2 Accent 5" w:uiPriority="47"/>
-    <w:lsdException w:name="List Table 3 Accent 5" w:uiPriority="48"/>
-    <w:lsdException w:name="List Table 4 Accent 5" w:uiPriority="49"/>
-    <w:lsdException w:name="List Table 5 Dark Accent 5" w:uiPriority="50"/>
-    <w:lsdException w:name="List Table 6 Colorful Accent 5" w:uiPriority="51"/>
-    <w:lsdException w:name="List Table 7 Colorful Accent 5" w:uiPriority="52"/>
-    <w:lsdException w:name="List Table 1 Light Accent 6" w:uiPriority="46"/>
-    <w:lsdException w:name="List Table 2 Accent 6" w:uiPriority="47"/>
-    <w:lsdException w:name="List Table 3 Accent 6" w:uiPriority="48"/>
-    <w:lsdException w:name="List Table 4 Accent 6" w:uiPriority="49"/>
-    <w:lsdException w:name="List Table 5 Dark Accent 6" w:uiPriority="50"/>
-    <w:lsdException w:name="List Table 6 Colorful Accent 6" w:uiPriority="51"/>
-    <w:lsdException w:name="List Table 7 Colorful Accent 6" w:uiPriority="52"/>
-    <w:lsdException w:name="Mention" w:semiHidden="1" w:unhideWhenUsed="1"/>
-    <w:lsdException w:name="Smart Hyperlink" w:semiHidden="1" w:unhideWhenUsed="1"/>
-    <w:lsdException w:name="Hashtag" w:semiHidden="1" w:unhideWhenUsed="1"/>
-    <w:lsdException w:name="Unresolved Mention" w:semiHidden="1" w:unhideWhenUsed="1"/>
-    <w:lsdException w:name="Smart Link" w:semiHidden="1" w:unhideWhenUsed="1"/>
+  <w:latentStyles w:count="260" w:defQFormat="0" w:defUnhideWhenUsed="1" w:defSemiHidden="1" w:defUIPriority="99" w:defLockedState="0">
+    <w:lsdException w:qFormat="1" w:unhideWhenUsed="0" w:uiPriority="0" w:semiHidden="0" w:name="Normal"/>
+    <w:lsdException w:qFormat="1" w:unhideWhenUsed="0" w:uiPriority="9" w:semiHidden="0" w:name="heading 1"/>
+    <w:lsdException w:qFormat="1" w:unhideWhenUsed="0" w:uiPriority="9" w:semiHidden="0" w:name="heading 2"/>
+    <w:lsdException w:qFormat="1" w:uiPriority="9" w:name="heading 3"/>
+    <w:lsdException w:qFormat="1" w:uiPriority="9" w:name="heading 4"/>
+    <w:lsdException w:qFormat="1" w:uiPriority="9" w:name="heading 5"/>
+    <w:lsdException w:qFormat="1" w:uiPriority="9" w:name="heading 6"/>
+    <w:lsdException w:qFormat="1" w:uiPriority="9" w:name="heading 7"/>
+    <w:lsdException w:qFormat="1" w:uiPriority="9" w:name="heading 8"/>
+    <w:lsdException w:qFormat="1" w:uiPriority="9" w:name="heading 9"/>
+    <w:lsdException w:uiPriority="99" w:name="index 1"/>
+    <w:lsdException w:uiPriority="99" w:name="index 2"/>
+    <w:lsdException w:uiPriority="99" w:name="index 3"/>
+    <w:lsdException w:uiPriority="99" w:name="index 4"/>
+    <w:lsdException w:uiPriority="99" w:name="index 5"/>
+    <w:lsdException w:uiPriority="99" w:name="index 6"/>
+    <w:lsdException w:uiPriority="99" w:name="index 7"/>
+    <w:lsdException w:uiPriority="99" w:name="index 8"/>
+    <w:lsdException w:uiPriority="99" w:name="index 9"/>
+    <w:lsdException w:uiPriority="39" w:name="toc 1"/>
+    <w:lsdException w:uiPriority="39" w:name="toc 2"/>
+    <w:lsdException w:uiPriority="39" w:name="toc 3"/>
+    <w:lsdException w:uiPriority="39" w:name="toc 4"/>
+    <w:lsdException w:uiPriority="39" w:name="toc 5"/>
+    <w:lsdException w:uiPriority="39" w:name="toc 6"/>
+    <w:lsdException w:uiPriority="39" w:name="toc 7"/>
+    <w:lsdException w:uiPriority="39" w:name="toc 8"/>
+    <w:lsdException w:uiPriority="39" w:name="toc 9"/>
+    <w:lsdException w:uiPriority="99" w:name="Normal Indent"/>
+    <w:lsdException w:uiPriority="99" w:name="footnote text"/>
+    <w:lsdException w:uiPriority="99" w:name="annotation text"/>
+    <w:lsdException w:uiPriority="99" w:name="header"/>
+    <w:lsdException w:uiPriority="99" w:name="footer"/>
+    <w:lsdException w:uiPriority="99" w:name="index heading"/>
+    <w:lsdException w:qFormat="1" w:uiPriority="35" w:name="caption"/>
+    <w:lsdException w:uiPriority="99" w:name="table of figures"/>
+    <w:lsdException w:uiPriority="99" w:name="envelope address"/>
+    <w:lsdException w:uiPriority="99" w:name="envelope return"/>
+    <w:lsdException w:uiPriority="99" w:name="footnote reference"/>
+    <w:lsdException w:uiPriority="99" w:name="annotation reference"/>
+    <w:lsdException w:uiPriority="99" w:name="line number"/>
+    <w:lsdException w:uiPriority="99" w:name="page number"/>
+    <w:lsdException w:uiPriority="99" w:name="endnote reference"/>
+    <w:lsdException w:uiPriority="99" w:name="endnote text"/>
+    <w:lsdException w:uiPriority="99" w:name="table of authorities"/>
+    <w:lsdException w:uiPriority="99" w:name="macro"/>
+    <w:lsdException w:uiPriority="99" w:name="toa heading"/>
+    <w:lsdException w:uiPriority="99" w:name="List"/>
+    <w:lsdException w:uiPriority="99" w:name="List Bullet"/>
+    <w:lsdException w:uiPriority="99" w:name="List Number"/>
+    <w:lsdException w:uiPriority="99" w:name="List 2"/>
+    <w:lsdException w:uiPriority="99" w:name="List 3"/>
+    <w:lsdException w:uiPriority="99" w:name="List 4"/>
+    <w:lsdException w:uiPriority="99" w:name="List 5"/>
+    <w:lsdException w:uiPriority="99" w:name="List Bullet 2"/>
+    <w:lsdException w:uiPriority="99" w:name="List Bullet 3"/>
+    <w:lsdException w:uiPriority="99" w:name="List Bullet 4"/>
+    <w:lsdException w:uiPriority="99" w:name="List Bullet 5"/>
+    <w:lsdException w:uiPriority="99" w:name="List Number 2"/>
+    <w:lsdException w:uiPriority="99" w:name="List Number 3"/>
+    <w:lsdException w:uiPriority="99" w:name="List Number 4"/>
+    <w:lsdException w:uiPriority="99" w:name="List Number 5"/>
+    <w:lsdException w:qFormat="1" w:unhideWhenUsed="0" w:uiPriority="10" w:semiHidden="0" w:name="Title"/>
+    <w:lsdException w:uiPriority="99" w:name="Closing"/>
+    <w:lsdException w:uiPriority="99" w:name="Signature"/>
+    <w:lsdException w:uiPriority="1" w:name="Default Paragraph Font"/>
+    <w:lsdException w:uiPriority="99" w:name="Body Text"/>
+    <w:lsdException w:uiPriority="99" w:name="Body Text Indent"/>
+    <w:lsdException w:uiPriority="99" w:name="List Continue"/>
+    <w:lsdException w:uiPriority="99" w:name="List Continue 2"/>
+    <w:lsdException w:uiPriority="99" w:name="List Continue 3"/>
+    <w:lsdException w:uiPriority="99" w:name="List Continue 4"/>
+    <w:lsdException w:uiPriority="99" w:name="List Continue 5"/>
+    <w:lsdException w:uiPriority="99" w:name="Message Header"/>
+    <w:lsdException w:qFormat="1" w:unhideWhenUsed="0" w:uiPriority="11" w:semiHidden="0" w:name="Subtitle"/>
+    <w:lsdException w:uiPriority="99" w:name="Salutation"/>
+    <w:lsdException w:uiPriority="99" w:name="Date"/>
+    <w:lsdException w:uiPriority="99" w:name="Body Text First Indent"/>
+    <w:lsdException w:uiPriority="99" w:name="Body Text First Indent 2"/>
+    <w:lsdException w:uiPriority="99" w:name="Note Heading"/>
+    <w:lsdException w:uiPriority="99" w:name="Body Text 2"/>
+    <w:lsdException w:uiPriority="99" w:name="Body Text 3"/>
+    <w:lsdException w:uiPriority="99" w:name="Body Text Indent 2"/>
+    <w:lsdException w:uiPriority="99" w:name="Body Text Indent 3"/>
+    <w:lsdException w:uiPriority="99" w:name="Block Text"/>
+    <w:lsdException w:uiPriority="99" w:name="Hyperlink"/>
+    <w:lsdException w:uiPriority="99" w:name="FollowedHyperlink"/>
+    <w:lsdException w:qFormat="1" w:unhideWhenUsed="0" w:uiPriority="22" w:semiHidden="0" w:name="Strong"/>
+    <w:lsdException w:qFormat="1" w:unhideWhenUsed="0" w:uiPriority="20" w:semiHidden="0" w:name="Emphasis"/>
+    <w:lsdException w:uiPriority="99" w:name="Document Map"/>
+    <w:lsdException w:uiPriority="99" w:name="Plain Text"/>
+    <w:lsdException w:uiPriority="99" w:name="E-mail Signature"/>
+    <w:lsdException w:qFormat="1" w:uiPriority="99" w:name="Normal (Web)"/>
+    <w:lsdException w:uiPriority="99" w:name="HTML Acronym"/>
+    <w:lsdException w:uiPriority="99" w:name="HTML Address"/>
+    <w:lsdException w:uiPriority="99" w:name="HTML Cite"/>
+    <w:lsdException w:uiPriority="99" w:name="HTML Code"/>
+    <w:lsdException w:uiPriority="99" w:name="HTML Definition"/>
+    <w:lsdException w:uiPriority="99" w:name="HTML Keyboard"/>
+    <w:lsdException w:uiPriority="99" w:name="HTML Preformatted"/>
+    <w:lsdException w:uiPriority="99" w:name="HTML Sample"/>
+    <w:lsdException w:uiPriority="99" w:name="HTML Typewriter"/>
+    <w:lsdException w:uiPriority="99" w:name="HTML Variable"/>
+    <w:lsdException w:qFormat="1" w:uiPriority="99" w:name="Normal Table"/>
+    <w:lsdException w:uiPriority="99" w:name="annotation subject"/>
+    <w:lsdException w:uiPriority="99" w:name="Table Simple 1"/>
+    <w:lsdException w:uiPriority="99" w:name="Table Simple 2"/>
+    <w:lsdException w:uiPriority="99" w:name="Table Simple 3"/>
+    <w:lsdException w:uiPriority="99" w:name="Table Classic 1"/>
+    <w:lsdException w:uiPriority="99" w:name="Table Classic 2"/>
+    <w:lsdException w:uiPriority="99" w:name="Table Classic 3"/>
+    <w:lsdException w:uiPriority="99" w:name="Table Classic 4"/>
+    <w:lsdException w:uiPriority="99" w:name="Table Colorful 1"/>
+    <w:lsdException w:uiPriority="99" w:name="Table Colorful 2"/>
+    <w:lsdException w:uiPriority="99" w:name="Table Colorful 3"/>
+    <w:lsdException w:uiPriority="99" w:name="Table Columns 1"/>
+    <w:lsdException w:uiPriority="99" w:name="Table Columns 2"/>
+    <w:lsdException w:uiPriority="99" w:name="Table Columns 3"/>
+    <w:lsdException w:uiPriority="99" w:name="Table Columns 4"/>
+    <w:lsdException w:uiPriority="99" w:name="Table Columns 5"/>
+    <w:lsdException w:uiPriority="99" w:name="Table Grid 1"/>
+    <w:lsdException w:uiPriority="99" w:name="Table Grid 2"/>
+    <w:lsdException w:uiPriority="99" w:name="Table Grid 3"/>
+    <w:lsdException w:uiPriority="99" w:name="Table Grid 4"/>
+    <w:lsdException w:uiPriority="99" w:name="Table Grid 5"/>
+    <w:lsdException w:uiPriority="99" w:name="Table Grid 6"/>
+    <w:lsdException w:uiPriority="99" w:name="Table Grid 7"/>
+    <w:lsdException w:uiPriority="99" w:name="Table Grid 8"/>
+    <w:lsdException w:uiPriority="99" w:name="Table List 1"/>
+    <w:lsdException w:uiPriority="99" w:name="Table List 2"/>
+    <w:lsdException w:uiPriority="99" w:name="Table List 3"/>
+    <w:lsdException w:uiPriority="99" w:name="Table List 4"/>
+    <w:lsdException w:uiPriority="99" w:name="Table List 5"/>
+    <w:lsdException w:uiPriority="99" w:name="Table List 6"/>
+    <w:lsdException w:uiPriority="99" w:name="Table List 7"/>
+    <w:lsdException w:uiPriority="99" w:name="Table List 8"/>
+    <w:lsdException w:uiPriority="99" w:name="Table 3D effects 1"/>
+    <w:lsdException w:uiPriority="99" w:name="Table 3D effects 2"/>
+    <w:lsdException w:uiPriority="99" w:name="Table 3D effects 3"/>
+    <w:lsdException w:uiPriority="99" w:name="Table Contemporary"/>
+    <w:lsdException w:uiPriority="99" w:name="Table Elegant"/>
+    <w:lsdException w:uiPriority="99" w:name="Table Professional"/>
+    <w:lsdException w:uiPriority="99" w:name="Table Subtle 1"/>
+    <w:lsdException w:uiPriority="99" w:name="Table Subtle 2"/>
+    <w:lsdException w:uiPriority="99" w:name="Table Web 1"/>
+    <w:lsdException w:uiPriority="99" w:name="Table Web 2"/>
+    <w:lsdException w:unhideWhenUsed="0" w:uiPriority="99" w:semiHidden="0" w:name="Table Web 3"/>
+    <w:lsdException w:uiPriority="99" w:name="Balloon Text"/>
+    <w:lsdException w:qFormat="1" w:unhideWhenUsed="0" w:uiPriority="39" w:semiHidden="0" w:name="Table Grid"/>
+    <w:lsdException w:unhideWhenUsed="0" w:uiPriority="99" w:semiHidden="0" w:name="Table Theme"/>
+    <w:lsdException w:unhideWhenUsed="0" w:uiPriority="60" w:semiHidden="0" w:name="Light Shading"/>
+    <w:lsdException w:unhideWhenUsed="0" w:uiPriority="61" w:semiHidden="0" w:name="Light List"/>
+    <w:lsdException w:unhideWhenUsed="0" w:uiPriority="62" w:semiHidden="0" w:name="Light Grid"/>
+    <w:lsdException w:unhideWhenUsed="0" w:uiPriority="63" w:semiHidden="0" w:name="Medium Shading 1"/>
+    <w:lsdException w:unhideWhenUsed="0" w:uiPriority="64" w:semiHidden="0" w:name="Medium Shading 2"/>
+    <w:lsdException w:unhideWhenUsed="0" w:uiPriority="65" w:semiHidden="0" w:name="Medium List 1"/>
+    <w:lsdException w:unhideWhenUsed="0" w:uiPriority="66" w:semiHidden="0" w:name="Medium List 2"/>
+    <w:lsdException w:unhideWhenUsed="0" w:uiPriority="67" w:semiHidden="0" w:name="Medium Grid 1"/>
+    <w:lsdException w:unhideWhenUsed="0" w:uiPriority="68" w:semiHidden="0" w:name="Medium Grid 2"/>
+    <w:lsdException w:unhideWhenUsed="0" w:uiPriority="69" w:semiHidden="0" w:name="Medium Grid 3"/>
+    <w:lsdException w:unhideWhenUsed="0" w:uiPriority="70" w:semiHidden="0" w:name="Dark List"/>
+    <w:lsdException w:unhideWhenUsed="0" w:uiPriority="71" w:semiHidden="0" w:name="Colorful Shading"/>
+    <w:lsdException w:unhideWhenUsed="0" w:uiPriority="72" w:semiHidden="0" w:name="Colorful List"/>
+    <w:lsdException w:unhideWhenUsed="0" w:uiPriority="73" w:semiHidden="0" w:name="Colorful Grid"/>
+    <w:lsdException w:unhideWhenUsed="0" w:uiPriority="60" w:semiHidden="0" w:name="Light Shading Accent 1"/>
+    <w:lsdException w:unhideWhenUsed="0" w:uiPriority="61" w:semiHidden="0" w:name="Light List Accent 1"/>
+    <w:lsdException w:unhideWhenUsed="0" w:uiPriority="62" w:semiHidden="0" w:name="Light Grid Accent 1"/>
+    <w:lsdException w:unhideWhenUsed="0" w:uiPriority="63" w:semiHidden="0" w:name="Medium Shading 1 Accent 1"/>
+    <w:lsdException w:unhideWhenUsed="0" w:uiPriority="64" w:semiHidden="0" w:name="Medium Shading 2 Accent 1"/>
+    <w:lsdException w:unhideWhenUsed="0" w:uiPriority="65" w:semiHidden="0" w:name="Medium List 1 Accent 1"/>
+    <w:lsdException w:unhideWhenUsed="0" w:uiPriority="66" w:semiHidden="0" w:name="Medium List 2 Accent 1"/>
+    <w:lsdException w:unhideWhenUsed="0" w:uiPriority="67" w:semiHidden="0" w:name="Medium Grid 1 Accent 1"/>
+    <w:lsdException w:unhideWhenUsed="0" w:uiPriority="68" w:semiHidden="0" w:name="Medium Grid 2 Accent 1"/>
+    <w:lsdException w:unhideWhenUsed="0" w:uiPriority="69" w:semiHidden="0" w:name="Medium Grid 3 Accent 1"/>
+    <w:lsdException w:unhideWhenUsed="0" w:uiPriority="70" w:semiHidden="0" w:name="Dark List Accent 1"/>
+    <w:lsdException w:unhideWhenUsed="0" w:uiPriority="71" w:semiHidden="0" w:name="Colorful Shading Accent 1"/>
+    <w:lsdException w:unhideWhenUsed="0" w:uiPriority="72" w:semiHidden="0" w:name="Colorful List Accent 1"/>
+    <w:lsdException w:unhideWhenUsed="0" w:uiPriority="73" w:semiHidden="0" w:name="Colorful Grid Accent 1"/>
+    <w:lsdException w:unhideWhenUsed="0" w:uiPriority="60" w:semiHidden="0" w:name="Light Shading Accent 2"/>
+    <w:lsdException w:unhideWhenUsed="0" w:uiPriority="61" w:semiHidden="0" w:name="Light List Accent 2"/>
+    <w:lsdException w:unhideWhenUsed="0" w:uiPriority="62" w:semiHidden="0" w:name="Light Grid Accent 2"/>
+    <w:lsdException w:unhideWhenUsed="0" w:uiPriority="63" w:semiHidden="0" w:name="Medium Shading 1 Accent 2"/>
+    <w:lsdException w:unhideWhenUsed="0" w:uiPriority="64" w:semiHidden="0" w:name="Medium Shading 2 Accent 2"/>
+    <w:lsdException w:unhideWhenUsed="0" w:uiPriority="65" w:semiHidden="0" w:name="Medium List 1 Accent 2"/>
+    <w:lsdException w:unhideWhenUsed="0" w:uiPriority="66" w:semiHidden="0" w:name="Medium List 2 Accent 2"/>
+    <w:lsdException w:unhideWhenUsed="0" w:uiPriority="67" w:semiHidden="0" w:name="Medium Grid 1 Accent 2"/>
+    <w:lsdException w:unhideWhenUsed="0" w:uiPriority="68" w:semiHidden="0" w:name="Medium Grid 2 Accent 2"/>
+    <w:lsdException w:unhideWhenUsed="0" w:uiPriority="69" w:semiHidden="0" w:name="Medium Grid 3 Accent 2"/>
+    <w:lsdException w:unhideWhenUsed="0" w:uiPriority="70" w:semiHidden="0" w:name="Dark List Accent 2"/>
+    <w:lsdException w:unhideWhenUsed="0" w:uiPriority="71" w:semiHidden="0" w:name="Colorful Shading Accent 2"/>
+    <w:lsdException w:unhideWhenUsed="0" w:uiPriority="72" w:semiHidden="0" w:name="Colorful List Accent 2"/>
+    <w:lsdException w:unhideWhenUsed="0" w:uiPriority="73" w:semiHidden="0" w:name="Colorful Grid Accent 2"/>
+    <w:lsdException w:unhideWhenUsed="0" w:uiPriority="60" w:semiHidden="0" w:name="Light Shading Accent 3"/>
+    <w:lsdException w:unhideWhenUsed="0" w:uiPriority="61" w:semiHidden="0" w:name="Light List Accent 3"/>
+    <w:lsdException w:unhideWhenUsed="0" w:uiPriority="62" w:semiHidden="0" w:name="Light Grid Accent 3"/>
+    <w:lsdException w:unhideWhenUsed="0" w:uiPriority="63" w:semiHidden="0" w:name="Medium Shading 1 Accent 3"/>
+    <w:lsdException w:unhideWhenUsed="0" w:uiPriority="64" w:semiHidden="0" w:name="Medium Shading 2 Accent 3"/>
+    <w:lsdException w:unhideWhenUsed="0" w:uiPriority="65" w:semiHidden="0" w:name="Medium List 1 Accent 3"/>
+    <w:lsdException w:unhideWhenUsed="0" w:uiPriority="66" w:semiHidden="0" w:name="Medium List 2 Accent 3"/>
+    <w:lsdException w:unhideWhenUsed="0" w:uiPriority="67" w:semiHidden="0" w:name="Medium Grid 1 Accent 3"/>
+    <w:lsdException w:unhideWhenUsed="0" w:uiPriority="68" w:semiHidden="0" w:name="Medium Grid 2 Accent 3"/>
+    <w:lsdException w:unhideWhenUsed="0" w:uiPriority="69" w:semiHidden="0" w:name="Medium Grid 3 Accent 3"/>
+    <w:lsdException w:unhideWhenUsed="0" w:uiPriority="70" w:semiHidden="0" w:name="Dark List Accent 3"/>
+    <w:lsdException w:unhideWhenUsed="0" w:uiPriority="71" w:semiHidden="0" w:name="Colorful Shading Accent 3"/>
+    <w:lsdException w:unhideWhenUsed="0" w:uiPriority="72" w:semiHidden="0" w:name="Colorful List Accent 3"/>
+    <w:lsdException w:unhideWhenUsed="0" w:uiPriority="73" w:semiHidden="0" w:name="Colorful Grid Accent 3"/>
+    <w:lsdException w:unhideWhenUsed="0" w:uiPriority="60" w:semiHidden="0" w:name="Light Shading Accent 4"/>
+    <w:lsdException w:unhideWhenUsed="0" w:uiPriority="61" w:semiHidden="0" w:name="Light List Accent 4"/>
+    <w:lsdException w:unhideWhenUsed="0" w:uiPriority="62" w:semiHidden="0" w:name="Light Grid Accent 4"/>
+    <w:lsdException w:unhideWhenUsed="0" w:uiPriority="63" w:semiHidden="0" w:name="Medium Shading 1 Accent 4"/>
+    <w:lsdException w:unhideWhenUsed="0" w:uiPriority="64" w:semiHidden="0" w:name="Medium Shading 2 Accent 4"/>
+    <w:lsdException w:unhideWhenUsed="0" w:uiPriority="65" w:semiHidden="0" w:name="Medium List 1 Accent 4"/>
+    <w:lsdException w:unhideWhenUsed="0" w:uiPriority="66" w:semiHidden="0" w:name="Medium List 2 Accent 4"/>
+    <w:lsdException w:unhideWhenUsed="0" w:uiPriority="67" w:semiHidden="0" w:name="Medium Grid 1 Accent 4"/>
+    <w:lsdException w:unhideWhenUsed="0" w:uiPriority="68" w:semiHidden="0" w:name="Medium Grid 2 Accent 4"/>
+    <w:lsdException w:unhideWhenUsed="0" w:uiPriority="69" w:semiHidden="0" w:name="Medium Grid 3 Accent 4"/>
+    <w:lsdException w:unhideWhenUsed="0" w:uiPriority="70" w:semiHidden="0" w:name="Dark List Accent 4"/>
+    <w:lsdException w:unhideWhenUsed="0" w:uiPriority="71" w:semiHidden="0" w:name="Colorful Shading Accent 4"/>
+    <w:lsdException w:unhideWhenUsed="0" w:uiPriority="72" w:semiHidden="0" w:name="Colorful List Accent 4"/>
+    <w:lsdException w:unhideWhenUsed="0" w:uiPriority="73" w:semiHidden="0" w:name="Colorful Grid Accent 4"/>
+    <w:lsdException w:unhideWhenUsed="0" w:uiPriority="60" w:semiHidden="0" w:name="Light Shading Accent 5"/>
+    <w:lsdException w:unhideWhenUsed="0" w:uiPriority="61" w:semiHidden="0" w:name="Light List Accent 5"/>
+    <w:lsdException w:unhideWhenUsed="0" w:uiPriority="62" w:semiHidden="0" w:name="Light Grid Accent 5"/>
+    <w:lsdException w:unhideWhenUsed="0" w:uiPriority="63" w:semiHidden="0" w:name="Medium Shading 1 Accent 5"/>
+    <w:lsdException w:unhideWhenUsed="0" w:uiPriority="64" w:semiHidden="0" w:name="Medium Shading 2 Accent 5"/>
+    <w:lsdException w:unhideWhenUsed="0" w:uiPriority="65" w:semiHidden="0" w:name="Medium List 1 Accent 5"/>
+    <w:lsdException w:unhideWhenUsed="0" w:uiPriority="66" w:semiHidden="0" w:name="Medium List 2 Accent 5"/>
+    <w:lsdException w:unhideWhenUsed="0" w:uiPriority="67" w:semiHidden="0" w:name="Medium Grid 1 Accent 5"/>
+    <w:lsdException w:unhideWhenUsed="0" w:uiPriority="68" w:semiHidden="0" w:name="Medium Grid 2 Accent 5"/>
+    <w:lsdException w:unhideWhenUsed="0" w:uiPriority="69" w:semiHidden="0" w:name="Medium Grid 3 Accent 5"/>
+    <w:lsdException w:unhideWhenUsed="0" w:uiPriority="70" w:semiHidden="0" w:name="Dark List Accent 5"/>
+    <w:lsdException w:unhideWhenUsed="0" w:uiPriority="71" w:semiHidden="0" w:name="Colorful Shading Accent 5"/>
+    <w:lsdException w:unhideWhenUsed="0" w:uiPriority="72" w:semiHidden="0" w:name="Colorful List Accent 5"/>
+    <w:lsdException w:unhideWhenUsed="0" w:uiPriority="73" w:semiHidden="0" w:name="Colorful Grid Accent 5"/>
+    <w:lsdException w:unhideWhenUsed="0" w:uiPriority="60" w:semiHidden="0" w:name="Light Shading Accent 6"/>
+    <w:lsdException w:unhideWhenUsed="0" w:uiPriority="61" w:semiHidden="0" w:name="Light List Accent 6"/>
+    <w:lsdException w:unhideWhenUsed="0" w:uiPriority="62" w:semiHidden="0" w:name="Light Grid Accent 6"/>
+    <w:lsdException w:unhideWhenUsed="0" w:uiPriority="63" w:semiHidden="0" w:name="Medium Shading 1 Accent 6"/>
+    <w:lsdException w:unhideWhenUsed="0" w:uiPriority="64" w:semiHidden="0" w:name="Medium Shading 2 Accent 6"/>
+    <w:lsdException w:unhideWhenUsed="0" w:uiPriority="65" w:semiHidden="0" w:name="Medium List 1 Accent 6"/>
+    <w:lsdException w:unhideWhenUsed="0" w:uiPriority="66" w:semiHidden="0" w:name="Medium List 2 Accent 6"/>
+    <w:lsdException w:unhideWhenUsed="0" w:uiPriority="67" w:semiHidden="0" w:name="Medium Grid 1 Accent 6"/>
+    <w:lsdException w:unhideWhenUsed="0" w:uiPriority="68" w:semiHidden="0" w:name="Medium Grid 2 Accent 6"/>
+    <w:lsdException w:unhideWhenUsed="0" w:uiPriority="69" w:semiHidden="0" w:name="Medium Grid 3 Accent 6"/>
+    <w:lsdException w:unhideWhenUsed="0" w:uiPriority="70" w:semiHidden="0" w:name="Dark List Accent 6"/>
+    <w:lsdException w:unhideWhenUsed="0" w:uiPriority="71" w:semiHidden="0" w:name="Colorful Shading Accent 6"/>
+    <w:lsdException w:unhideWhenUsed="0" w:uiPriority="72" w:semiHidden="0" w:name="Colorful List Accent 6"/>
+    <w:lsdException w:unhideWhenUsed="0" w:uiPriority="73" w:semiHidden="0" w:name="Colorful Grid Accent 6"/>
   </w:latentStyles>
-  <w:style w:type="paragraph" w:default="1" w:styleId="a">
+  <w:style w:type="paragraph" w:default="1" w:styleId="1">
     <w:name w:val="Normal"/>
     <w:qFormat/>
+    <w:uiPriority w:val="0"/>
     <w:pPr>
       <w:widowControl w:val="0"/>
       <w:jc w:val="both"/>
     </w:pPr>
+    <w:rPr>
+      <w:rFonts w:asciiTheme="minorHAnsi" w:hAnsiTheme="minorHAnsi" w:eastAsiaTheme="minorEastAsia" w:cstheme="minorBidi"/>
+      <w:kern w:val="2"/>
+      <w:sz w:val="21"/>
+      <w:szCs w:val="22"/>
+      <w:lang w:val="en-US" w:eastAsia="zh-CN" w:bidi="ar-SA"/>
+    </w:rPr>
   </w:style>
   <w:style w:type="paragraph" w:styleId="2">
     <w:name w:val="heading 2"/>
-    <w:basedOn w:val="a"/>
-    <w:link w:val="20"/>
+    <w:basedOn w:val="1"/>
+    <w:next w:val="1"/>
+    <w:link w:val="8"/>
+    <w:qFormat/>
     <w:uiPriority w:val="9"/>
-    <w:qFormat/>
-    <w:rsid w:val="00440713"/>
     <w:pPr>
       <w:widowControl/>
       <w:spacing w:before="100" w:beforeAutospacing="1" w:after="100" w:afterAutospacing="1"/>
@@ -2948,7 +8228,7 @@
       <w:outlineLvl w:val="1"/>
     </w:pPr>
     <w:rPr>
-      <w:rFonts w:ascii="宋体" w:eastAsia="宋体" w:hAnsi="宋体" w:cs="宋体"/>
+      <w:rFonts w:ascii="宋体" w:hAnsi="宋体" w:eastAsia="宋体" w:cs="宋体"/>
       <w:b/>
       <w:bCs/>
       <w:kern w:val="0"/>
@@ -2956,19 +8236,19 @@
       <w:szCs w:val="36"/>
     </w:rPr>
   </w:style>
-  <w:style w:type="character" w:default="1" w:styleId="a0">
+  <w:style w:type="character" w:default="1" w:styleId="6">
     <w:name w:val="Default Paragraph Font"/>
-    <w:uiPriority w:val="1"/>
     <w:semiHidden/>
     <w:unhideWhenUsed/>
+    <w:uiPriority w:val="1"/>
   </w:style>
-  <w:style w:type="table" w:default="1" w:styleId="a1">
+  <w:style w:type="table" w:default="1" w:styleId="4">
     <w:name w:val="Normal Table"/>
-    <w:uiPriority w:val="99"/>
     <w:semiHidden/>
     <w:unhideWhenUsed/>
+    <w:qFormat/>
+    <w:uiPriority w:val="99"/>
     <w:tblPr>
-      <w:tblInd w:w="0" w:type="dxa"/>
       <w:tblCellMar>
         <w:top w:w="0" w:type="dxa"/>
         <w:left w:w="108" w:type="dxa"/>
@@ -2977,72 +8257,65 @@
       </w:tblCellMar>
     </w:tblPr>
   </w:style>
-  <w:style w:type="numbering" w:default="1" w:styleId="a2">
-    <w:name w:val="No List"/>
-    <w:uiPriority w:val="99"/>
+  <w:style w:type="paragraph" w:styleId="3">
+    <w:name w:val="Normal (Web)"/>
+    <w:basedOn w:val="1"/>
     <w:semiHidden/>
     <w:unhideWhenUsed/>
+    <w:qFormat/>
+    <w:uiPriority w:val="99"/>
+    <w:pPr>
+      <w:widowControl/>
+      <w:spacing w:before="100" w:beforeAutospacing="1" w:after="100" w:afterAutospacing="1"/>
+      <w:jc w:val="left"/>
+    </w:pPr>
+    <w:rPr>
+      <w:rFonts w:ascii="宋体" w:hAnsi="宋体" w:eastAsia="宋体" w:cs="宋体"/>
+      <w:kern w:val="0"/>
+      <w:sz w:val="24"/>
+      <w:szCs w:val="24"/>
+    </w:rPr>
   </w:style>
-  <w:style w:type="character" w:customStyle="1" w:styleId="20">
+  <w:style w:type="table" w:styleId="5">
+    <w:name w:val="Table Grid"/>
+    <w:basedOn w:val="4"/>
+    <w:qFormat/>
+    <w:uiPriority w:val="39"/>
+    <w:tblPr>
+      <w:tblBorders>
+        <w:top w:val="single" w:color="auto" w:sz="4" w:space="0"/>
+        <w:left w:val="single" w:color="auto" w:sz="4" w:space="0"/>
+        <w:bottom w:val="single" w:color="auto" w:sz="4" w:space="0"/>
+        <w:right w:val="single" w:color="auto" w:sz="4" w:space="0"/>
+        <w:insideH w:val="single" w:color="auto" w:sz="4" w:space="0"/>
+        <w:insideV w:val="single" w:color="auto" w:sz="4" w:space="0"/>
+      </w:tblBorders>
+    </w:tblPr>
+  </w:style>
+  <w:style w:type="character" w:styleId="7">
+    <w:name w:val="Strong"/>
+    <w:basedOn w:val="6"/>
+    <w:qFormat/>
+    <w:uiPriority w:val="22"/>
+    <w:rPr>
+      <w:b/>
+      <w:bCs/>
+    </w:rPr>
+  </w:style>
+  <w:style w:type="character" w:customStyle="1" w:styleId="8">
     <w:name w:val="标题 2 字符"/>
-    <w:basedOn w:val="a0"/>
+    <w:basedOn w:val="6"/>
     <w:link w:val="2"/>
+    <w:qFormat/>
     <w:uiPriority w:val="9"/>
-    <w:rsid w:val="00440713"/>
     <w:rPr>
-      <w:rFonts w:ascii="宋体" w:eastAsia="宋体" w:hAnsi="宋体" w:cs="宋体"/>
+      <w:rFonts w:ascii="宋体" w:hAnsi="宋体" w:eastAsia="宋体" w:cs="宋体"/>
       <w:b/>
       <w:bCs/>
       <w:kern w:val="0"/>
       <w:sz w:val="36"/>
       <w:szCs w:val="36"/>
     </w:rPr>
-  </w:style>
-  <w:style w:type="paragraph" w:styleId="a3">
-    <w:name w:val="Normal (Web)"/>
-    <w:basedOn w:val="a"/>
-    <w:uiPriority w:val="99"/>
-    <w:semiHidden/>
-    <w:unhideWhenUsed/>
-    <w:rsid w:val="00440713"/>
-    <w:pPr>
-      <w:widowControl/>
-      <w:spacing w:before="100" w:beforeAutospacing="1" w:after="100" w:afterAutospacing="1"/>
-      <w:jc w:val="left"/>
-    </w:pPr>
-    <w:rPr>
-      <w:rFonts w:ascii="宋体" w:eastAsia="宋体" w:hAnsi="宋体" w:cs="宋体"/>
-      <w:kern w:val="0"/>
-      <w:sz w:val="24"/>
-      <w:szCs w:val="24"/>
-    </w:rPr>
-  </w:style>
-  <w:style w:type="character" w:styleId="a4">
-    <w:name w:val="Strong"/>
-    <w:basedOn w:val="a0"/>
-    <w:uiPriority w:val="22"/>
-    <w:qFormat/>
-    <w:rsid w:val="00440713"/>
-    <w:rPr>
-      <w:b/>
-      <w:bCs/>
-    </w:rPr>
-  </w:style>
-  <w:style w:type="table" w:styleId="a5">
-    <w:name w:val="Table Grid"/>
-    <w:basedOn w:val="a1"/>
-    <w:uiPriority w:val="39"/>
-    <w:rsid w:val="00440713"/>
-    <w:tblPr>
-      <w:tblBorders>
-        <w:top w:val="single" w:sz="4" w:space="0" w:color="auto"/>
-        <w:left w:val="single" w:sz="4" w:space="0" w:color="auto"/>
-        <w:bottom w:val="single" w:sz="4" w:space="0" w:color="auto"/>
-        <w:right w:val="single" w:sz="4" w:space="0" w:color="auto"/>
-        <w:insideH w:val="single" w:sz="4" w:space="0" w:color="auto"/>
-        <w:insideV w:val="single" w:sz="4" w:space="0" w:color="auto"/>
-      </w:tblBorders>
-    </w:tblPr>
   </w:style>
 </w:styles>
 </file>
@@ -3090,7 +8363,7 @@
     </a:clrScheme>
     <a:fontScheme name="Office">
       <a:majorFont>
-        <a:latin typeface="等线 Light" panose="020F0302020204030204"/>
+        <a:latin typeface="等线 Light"/>
         <a:ea typeface=""/>
         <a:cs typeface=""/>
         <a:font script="Jpan" typeface="游ゴシック Light"/>
@@ -3123,26 +8396,9 @@
         <a:font script="Viet" typeface="Times New Roman"/>
         <a:font script="Uigh" typeface="Microsoft Uighur"/>
         <a:font script="Geor" typeface="Sylfaen"/>
-        <a:font script="Armn" typeface="Arial"/>
-        <a:font script="Bugi" typeface="Leelawadee UI"/>
-        <a:font script="Bopo" typeface="Microsoft JhengHei"/>
-        <a:font script="Java" typeface="Javanese Text"/>
-        <a:font script="Lisu" typeface="Segoe UI"/>
-        <a:font script="Mymr" typeface="Myanmar Text"/>
-        <a:font script="Nkoo" typeface="Ebrima"/>
-        <a:font script="Olck" typeface="Nirmala UI"/>
-        <a:font script="Osma" typeface="Ebrima"/>
-        <a:font script="Phag" typeface="Phagspa"/>
-        <a:font script="Syrn" typeface="Estrangelo Edessa"/>
-        <a:font script="Syrj" typeface="Estrangelo Edessa"/>
-        <a:font script="Syre" typeface="Estrangelo Edessa"/>
-        <a:font script="Sora" typeface="Nirmala UI"/>
-        <a:font script="Tale" typeface="Microsoft Tai Le"/>
-        <a:font script="Talu" typeface="Microsoft New Tai Lue"/>
-        <a:font script="Tfng" typeface="Ebrima"/>
       </a:majorFont>
       <a:minorFont>
-        <a:latin typeface="等线" panose="020F0502020204030204"/>
+        <a:latin typeface="等线"/>
         <a:ea typeface=""/>
         <a:cs typeface=""/>
         <a:font script="Jpan" typeface="游明朝"/>
@@ -3175,23 +8431,6 @@
         <a:font script="Viet" typeface="Arial"/>
         <a:font script="Uigh" typeface="Microsoft Uighur"/>
         <a:font script="Geor" typeface="Sylfaen"/>
-        <a:font script="Armn" typeface="Arial"/>
-        <a:font script="Bugi" typeface="Leelawadee UI"/>
-        <a:font script="Bopo" typeface="Microsoft JhengHei"/>
-        <a:font script="Java" typeface="Javanese Text"/>
-        <a:font script="Lisu" typeface="Segoe UI"/>
-        <a:font script="Mymr" typeface="Myanmar Text"/>
-        <a:font script="Nkoo" typeface="Ebrima"/>
-        <a:font script="Olck" typeface="Nirmala UI"/>
-        <a:font script="Osma" typeface="Ebrima"/>
-        <a:font script="Phag" typeface="Phagspa"/>
-        <a:font script="Syrn" typeface="Estrangelo Edessa"/>
-        <a:font script="Syrj" typeface="Estrangelo Edessa"/>
-        <a:font script="Syre" typeface="Estrangelo Edessa"/>
-        <a:font script="Sora" typeface="Nirmala UI"/>
-        <a:font script="Tale" typeface="Microsoft Tai Le"/>
-        <a:font script="Talu" typeface="Microsoft New Tai Lue"/>
-        <a:font script="Tfng" typeface="Ebrima"/>
       </a:minorFont>
     </a:fontScheme>
     <a:fmtScheme name="Office">
@@ -3333,11 +8572,21 @@
     </a:fmtScheme>
   </a:themeElements>
   <a:objectDefaults/>
-  <a:extraClrSchemeLst/>
-  <a:extLst>
-    <a:ext uri="{05A4C25C-085E-4340-85A3-A5531E510DB2}">
-      <thm15:themeFamily xmlns:thm15="http://schemas.microsoft.com/office/thememl/2012/main" name="Office Theme" id="{62F939B6-93AF-4DB8-9C6B-D6C7DFDC589F}" vid="{4A3C46E8-61CC-4603-A589-7422A47A8E4A}"/>
-    </a:ext>
-  </a:extLst>
 </a:theme>
+</file>
+
+<file path=customXml/item1.xml><?xml version="1.0" encoding="utf-8"?>
+<s:customData xmlns="http://www.wps.cn/officeDocument/2013/wpsCustomData" xmlns:s="http://www.wps.cn/officeDocument/2013/wpsCustomData">
+  <customSectProps>
+    <customSectPr/>
+  </customSectProps>
+</s:customData>
+</file>
+
+<file path=customXml/itemProps1.xml><?xml version="1.0" encoding="utf-8"?>
+<ds:datastoreItem xmlns:ds="http://schemas.openxmlformats.org/officeDocument/2006/customXml" ds:itemID="{B1977F7D-205B-4081-913C-38D41E755F92}">
+  <ds:schemaRefs>
+    <ds:schemaRef ds:uri="http://www.wps.cn/officeDocument/2013/wpsCustomData"/>
+  </ds:schemaRefs>
+</ds:datastoreItem>
 </file>